--- a/RAPPORT FINAL ARE.docx
+++ b/RAPPORT FINAL ARE.docx
@@ -420,7 +420,58 @@
           <w:szCs w:val="44"/>
         </w:rPr>
         <w:tab/>
-        <w:t>Notre projet consiste en la modélisation et l'étude de la dynamique de propagation d'une fausse information dans un environnement de personnes et d'organismes médiatiques. Nous avons ainsi voulu mettre en lumièr</w:t>
+        <w:t>Notre projet consiste en la modélisation et l'étude de la dynamique de prop</w:t>
+      </w:r>
+      <w:r>
+        <w:rPr>
+          <w:sz w:val="24"/>
+          <w:szCs w:val="44"/>
+        </w:rPr>
+        <w:t>agation d'une fake news</w:t>
+      </w:r>
+      <w:r>
+        <w:rPr>
+          <w:sz w:val="24"/>
+          <w:szCs w:val="44"/>
+        </w:rPr>
+        <w:t xml:space="preserve"> dans un environnement de </w:t>
+      </w:r>
+      <w:r>
+        <w:rPr>
+          <w:b/>
+          <w:sz w:val="24"/>
+          <w:szCs w:val="44"/>
+        </w:rPr>
+        <w:t>personnes</w:t>
+      </w:r>
+      <w:r>
+        <w:rPr>
+          <w:sz w:val="24"/>
+          <w:szCs w:val="44"/>
+        </w:rPr>
+        <w:t xml:space="preserve"> et </w:t>
+      </w:r>
+      <w:r>
+        <w:rPr>
+          <w:sz w:val="24"/>
+          <w:szCs w:val="44"/>
+        </w:rPr>
+        <w:t>d'</w:t>
+      </w:r>
+      <w:r>
+        <w:rPr>
+          <w:b/>
+          <w:sz w:val="24"/>
+          <w:szCs w:val="44"/>
+        </w:rPr>
+        <w:t>organismes médiatiques</w:t>
+      </w:r>
+      <w:r>
+        <w:rPr>
+          <w:sz w:val="24"/>
+          <w:szCs w:val="44"/>
+        </w:rPr>
+        <w:t>. Nous avons ainsi voulu mettre en lumièr</w:t>
       </w:r>
       <w:r>
         <w:rPr>
@@ -434,7 +485,21 @@
           <w:sz w:val="24"/>
           <w:szCs w:val="44"/>
         </w:rPr>
-        <w:t>sur l'ampleur et la vitesse de propagation d'une information</w:t>
+        <w:t>sur l'ampleur et la vitesse de propagation d'une</w:t>
+      </w:r>
+      <w:r>
+        <w:rPr>
+          <w:sz w:val="24"/>
+          <w:szCs w:val="44"/>
+        </w:rPr>
+        <w:t xml:space="preserve"> telle</w:t>
+      </w:r>
+      <w:r>
+        <w:rPr>
+          <w:sz w:val="24"/>
+          <w:szCs w:val="44"/>
+        </w:rPr>
+        <w:t xml:space="preserve"> information</w:t>
       </w:r>
       <w:r>
         <w:rPr>
@@ -452,14 +517,60 @@
           <w:szCs w:val="44"/>
         </w:rPr>
       </w:pPr>
+    </w:p>
+    <w:p>
+      <w:pPr>
+        <w:jc w:val="both"/>
+        <w:rPr>
+          <w:sz w:val="24"/>
+          <w:szCs w:val="44"/>
+        </w:rPr>
+      </w:pPr>
       <w:r>
         <w:rPr>
           <w:sz w:val="24"/>
           <w:szCs w:val="44"/>
         </w:rPr>
         <w:tab/>
-        <w:t>Pour ce faire, les agents sont placés sur une grille à deux dimensions et peuvent interagir par discussion physique ou à distance s'ils sont reliés par un réseau social.</w:t>
-      </w:r>
+        <w:t>Pour ce faire, les agents sont placés sur une grille à deux dimensions</w:t>
+      </w:r>
+      <w:r>
+        <w:rPr>
+          <w:sz w:val="24"/>
+          <w:szCs w:val="44"/>
+        </w:rPr>
+        <w:t>. Une fake news est instillée dans l'environnement</w:t>
+      </w:r>
+      <w:r>
+        <w:rPr>
+          <w:sz w:val="24"/>
+          <w:szCs w:val="44"/>
+        </w:rPr>
+        <w:t xml:space="preserve"> et</w:t>
+      </w:r>
+      <w:r>
+        <w:rPr>
+          <w:sz w:val="24"/>
+          <w:szCs w:val="44"/>
+        </w:rPr>
+        <w:t xml:space="preserve"> les agents</w:t>
+      </w:r>
+      <w:r>
+        <w:rPr>
+          <w:sz w:val="24"/>
+          <w:szCs w:val="44"/>
+        </w:rPr>
+        <w:t xml:space="preserve"> peuvent interagir par discussion physique ou à distance s'ils sont reliés par un réseau social.</w:t>
+      </w:r>
+    </w:p>
+    <w:p>
+      <w:pPr>
+        <w:jc w:val="both"/>
+        <w:rPr>
+          <w:sz w:val="24"/>
+          <w:szCs w:val="44"/>
+        </w:rPr>
+      </w:pPr>
     </w:p>
     <w:p>
       <w:pPr>
@@ -482,14 +593,54 @@
           <w:sz w:val="24"/>
           <w:szCs w:val="44"/>
         </w:rPr>
-        <w:t>tats obtenus sont sans appel. Nous verrons par exemple qu'u</w:t>
-      </w:r>
-      <w:r>
-        <w:rPr>
-          <w:sz w:val="24"/>
-          <w:szCs w:val="44"/>
-        </w:rPr>
-        <w:t>ne fausse information se propage … fois plus vite lorsque la connectivit</w:t>
+        <w:t>tats obtenus sont sans appel. Nous verrons</w:t>
+      </w:r>
+      <w:r>
+        <w:rPr>
+          <w:sz w:val="24"/>
+          <w:szCs w:val="44"/>
+        </w:rPr>
+        <w:t xml:space="preserve"> </w:t>
+      </w:r>
+      <w:r>
+        <w:rPr>
+          <w:sz w:val="24"/>
+          <w:szCs w:val="44"/>
+        </w:rPr>
+        <w:t>par exemple qu'u</w:t>
+      </w:r>
+      <w:r>
+        <w:rPr>
+          <w:sz w:val="24"/>
+          <w:szCs w:val="44"/>
+        </w:rPr>
+        <w:t xml:space="preserve">ne fake news se propage </w:t>
+      </w:r>
+      <w:proofErr w:type="gramStart"/>
+      <w:r>
+        <w:rPr>
+          <w:b/>
+          <w:color w:val="FF0000"/>
+          <w:sz w:val="24"/>
+          <w:szCs w:val="44"/>
+        </w:rPr>
+        <w:t>!!!</w:t>
+      </w:r>
+      <w:proofErr w:type="gramEnd"/>
+      <w:r>
+        <w:rPr>
+          <w:color w:val="FF0000"/>
+          <w:sz w:val="24"/>
+          <w:szCs w:val="44"/>
+        </w:rPr>
+        <w:t xml:space="preserve"> </w:t>
+      </w:r>
+      <w:r>
+        <w:rPr>
+          <w:sz w:val="24"/>
+          <w:szCs w:val="44"/>
+        </w:rPr>
+        <w:t>fois plus vite lorsque la connectivit</w:t>
       </w:r>
       <w:r>
         <w:rPr>
@@ -498,13 +649,43 @@
         </w:rPr>
         <w:t xml:space="preserve">é du milieu est multipliée par </w:t>
       </w:r>
-      <w:r>
-        <w:rPr>
-          <w:sz w:val="24"/>
-          <w:szCs w:val="44"/>
-        </w:rPr>
-        <w:t xml:space="preserve"> .</w:t>
-      </w:r>
+      <w:proofErr w:type="gramStart"/>
+      <w:r>
+        <w:rPr>
+          <w:b/>
+          <w:color w:val="FF0000"/>
+          <w:sz w:val="24"/>
+          <w:szCs w:val="44"/>
+        </w:rPr>
+        <w:t>!!!</w:t>
+      </w:r>
+      <w:proofErr w:type="gramEnd"/>
+      <w:r>
+        <w:rPr>
+          <w:color w:val="FF0000"/>
+          <w:sz w:val="24"/>
+          <w:szCs w:val="44"/>
+        </w:rPr>
+        <w:t xml:space="preserve"> </w:t>
+      </w:r>
+      <w:proofErr w:type="gramStart"/>
+      <w:r>
+        <w:rPr>
+          <w:sz w:val="24"/>
+          <w:szCs w:val="44"/>
+        </w:rPr>
+        <w:t>.</w:t>
+      </w:r>
+      <w:proofErr w:type="gramEnd"/>
+    </w:p>
+    <w:p>
+      <w:pPr>
+        <w:jc w:val="right"/>
+        <w:rPr>
+          <w:i/>
+          <w:szCs w:val="44"/>
+        </w:rPr>
+      </w:pPr>
     </w:p>
     <w:p>
       <w:pPr>
@@ -598,323 +779,1054 @@
     </w:p>
     <w:p>
       <w:pPr>
-        <w:rPr>
-          <w:sz w:val="24"/>
-          <w:szCs w:val="44"/>
-        </w:rPr>
-      </w:pPr>
-      <w:r>
+        <w:ind w:firstLineChars="200" w:firstLine="480"/>
+        <w:jc w:val="both"/>
+        <w:rPr>
+          <w:sz w:val="24"/>
+          <w:szCs w:val="44"/>
+        </w:rPr>
+      </w:pPr>
+      <w:r>
+        <w:rPr>
+          <w:sz w:val="24"/>
+          <w:szCs w:val="44"/>
+        </w:rPr>
+        <w:t xml:space="preserve">Ce </w:t>
+      </w:r>
+      <w:r>
+        <w:rPr>
+          <w:sz w:val="24"/>
+          <w:szCs w:val="44"/>
+        </w:rPr>
+        <w:t>document est le rapport final du</w:t>
+      </w:r>
+      <w:r>
+        <w:rPr>
+          <w:sz w:val="24"/>
+          <w:szCs w:val="44"/>
+        </w:rPr>
+        <w:t xml:space="preserve"> projet réalisé par Jenny OGOLO, Aya SADOUKI et Ruxue ZENG, configuré pour l’ARE DYNAMIC de l’Université Sorbonne Paris VI. Il a pour but d’expliquer notre travail réalisé pour le sujet « La diffusion d’une fake</w:t>
+      </w:r>
+      <w:r>
+        <w:rPr>
+          <w:sz w:val="24"/>
+          <w:szCs w:val="44"/>
+        </w:rPr>
+        <w:t xml:space="preserve"> news</w:t>
+      </w:r>
+      <w:r>
+        <w:rPr>
+          <w:sz w:val="24"/>
+          <w:szCs w:val="44"/>
+        </w:rPr>
+        <w:t> ».</w:t>
+      </w:r>
+    </w:p>
+    <w:p>
+      <w:pPr>
+        <w:ind w:firstLineChars="200" w:firstLine="480"/>
+        <w:jc w:val="both"/>
+        <w:rPr>
+          <w:sz w:val="24"/>
+          <w:szCs w:val="44"/>
+        </w:rPr>
+      </w:pPr>
+    </w:p>
+    <w:p>
+      <w:pPr>
+        <w:ind w:firstLineChars="200" w:firstLine="480"/>
+        <w:jc w:val="both"/>
+        <w:rPr>
+          <w:sz w:val="24"/>
+          <w:szCs w:val="44"/>
+        </w:rPr>
+      </w:pPr>
+      <w:r>
+        <w:rPr>
+          <w:sz w:val="24"/>
+          <w:szCs w:val="44"/>
+        </w:rPr>
+        <w:t>Aujourd’hui, nous sommes confrontés à une globalisation des fausses informations. Face à ce phénomène, le président Macron a d’ailleurs annoncé un projet de loi punissant la diffusion de fausses informations. Notre génération étant particulièrement active sur les réseaux sociaux, nous avons choisi de mener cette étude pour les enjeux qu’elles présentent. En effet, manipuler des personnes par le biais de l’information profère un intérêt économique et/ou politique non négligeable.</w:t>
+      </w:r>
+      <w:r>
+        <w:rPr>
+          <w:sz w:val="24"/>
+          <w:szCs w:val="44"/>
+        </w:rPr>
+        <w:t xml:space="preserve"> </w:t>
+      </w:r>
+      <w:r>
+        <w:rPr>
+          <w:sz w:val="24"/>
+          <w:szCs w:val="44"/>
+        </w:rPr>
+        <w:t xml:space="preserve">Nous nous </w:t>
+      </w:r>
+      <w:r>
+        <w:rPr>
+          <w:sz w:val="24"/>
+          <w:szCs w:val="44"/>
+        </w:rPr>
+        <w:t>intéresserons donc ici aux fausses informations, appelées aussi « fake news ». Elles n’ont de nouveau que leur nom, puisqu’elles ont presque toujours existé. Cependant, l’avènement des réseaux sociaux et leur expansion planétaire ont fait exploser ce phénomène.</w:t>
+      </w:r>
+    </w:p>
+    <w:p>
+      <w:pPr>
+        <w:ind w:firstLineChars="200" w:firstLine="480"/>
+        <w:jc w:val="both"/>
+        <w:rPr>
+          <w:sz w:val="24"/>
+          <w:szCs w:val="44"/>
+        </w:rPr>
+      </w:pPr>
+    </w:p>
+    <w:p>
+      <w:pPr>
+        <w:ind w:firstLineChars="200" w:firstLine="480"/>
+        <w:jc w:val="both"/>
+        <w:rPr>
+          <w:sz w:val="24"/>
+          <w:szCs w:val="44"/>
+        </w:rPr>
+      </w:pPr>
+      <w:r>
+        <w:rPr>
+          <w:sz w:val="24"/>
+          <w:szCs w:val="44"/>
+        </w:rPr>
+        <w:t>A partir de ce constat, nous all</w:t>
+      </w:r>
+      <w:r>
+        <w:rPr>
+          <w:sz w:val="24"/>
+          <w:szCs w:val="44"/>
+        </w:rPr>
+        <w:t>ons donc essayer de réaliser un</w:t>
+      </w:r>
+      <w:r>
+        <w:rPr>
+          <w:sz w:val="24"/>
+          <w:szCs w:val="44"/>
+        </w:rPr>
+        <w:t xml:space="preserve"> modèle, remplissant les conditions imposées par le cahier des charges établi </w:t>
+      </w:r>
+      <w:r>
+        <w:rPr>
+          <w:sz w:val="24"/>
+          <w:szCs w:val="44"/>
+        </w:rPr>
+        <w:t>précédemment. Pour ce faire, n</w:t>
+      </w:r>
+      <w:r>
+        <w:rPr>
+          <w:sz w:val="24"/>
+          <w:szCs w:val="44"/>
+        </w:rPr>
+        <w:t>ous avons utilisé des logiciels que nous avons appris à manipule</w:t>
+      </w:r>
+      <w:r>
+        <w:rPr>
+          <w:sz w:val="24"/>
+          <w:szCs w:val="44"/>
+        </w:rPr>
+        <w:t>r durant cette année : Jupyter N</w:t>
+      </w:r>
+      <w:r>
+        <w:rPr>
+          <w:sz w:val="24"/>
+          <w:szCs w:val="44"/>
+        </w:rPr>
+        <w:t>otebook</w:t>
+      </w:r>
+      <w:r>
+        <w:rPr>
+          <w:sz w:val="24"/>
+          <w:szCs w:val="44"/>
+        </w:rPr>
+        <w:t xml:space="preserve"> et MrPython, avec</w:t>
+      </w:r>
+      <w:r>
+        <w:rPr>
+          <w:sz w:val="24"/>
+          <w:szCs w:val="44"/>
+        </w:rPr>
+        <w:t xml:space="preserve"> le langage P</w:t>
+      </w:r>
+      <w:r>
+        <w:rPr>
+          <w:sz w:val="24"/>
+          <w:szCs w:val="44"/>
+        </w:rPr>
+        <w:t>ython. L’étude</w:t>
+      </w:r>
+      <w:r>
+        <w:rPr>
+          <w:sz w:val="24"/>
+          <w:szCs w:val="44"/>
+        </w:rPr>
+        <w:t xml:space="preserve"> aurait pu être menée en utilisant d'autres logiciels tels que Spyder</w:t>
+      </w:r>
+      <w:r>
+        <w:rPr>
+          <w:sz w:val="24"/>
+          <w:szCs w:val="44"/>
+        </w:rPr>
+        <w:t xml:space="preserve"> par exemple</w:t>
+      </w:r>
+      <w:r>
+        <w:rPr>
+          <w:sz w:val="24"/>
+          <w:szCs w:val="44"/>
+        </w:rPr>
+        <w:t xml:space="preserve">. Néanmoins, </w:t>
+      </w:r>
+      <w:r>
+        <w:rPr>
+          <w:sz w:val="24"/>
+          <w:szCs w:val="44"/>
+        </w:rPr>
+        <w:t>nous avons préféré des logiciels déjà manipulés auparavant</w:t>
+      </w:r>
+      <w:r>
+        <w:rPr>
+          <w:sz w:val="24"/>
+          <w:szCs w:val="44"/>
+        </w:rPr>
+        <w:t>, nous avons</w:t>
+      </w:r>
+      <w:r>
+        <w:rPr>
+          <w:sz w:val="24"/>
+          <w:szCs w:val="44"/>
+        </w:rPr>
+        <w:t xml:space="preserve"> donc</w:t>
+      </w:r>
+      <w:r>
+        <w:rPr>
+          <w:sz w:val="24"/>
+          <w:szCs w:val="44"/>
+        </w:rPr>
+        <w:t xml:space="preserve"> codé en Python</w:t>
+      </w:r>
+      <w:r>
+        <w:rPr>
+          <w:sz w:val="24"/>
+          <w:szCs w:val="44"/>
+        </w:rPr>
+        <w:t xml:space="preserve"> </w:t>
+      </w:r>
+      <w:r>
+        <w:rPr>
+          <w:sz w:val="24"/>
+          <w:szCs w:val="44"/>
+        </w:rPr>
+        <w:t>principalement</w:t>
+      </w:r>
+      <w:r>
+        <w:rPr>
+          <w:sz w:val="24"/>
+          <w:szCs w:val="44"/>
+        </w:rPr>
+        <w:t xml:space="preserve"> via Jupyter Notebook. Seule l'animation a été codée via MrPython.</w:t>
+      </w:r>
+    </w:p>
+    <w:p>
+      <w:pPr>
+        <w:ind w:firstLineChars="200" w:firstLine="480"/>
+        <w:jc w:val="both"/>
+        <w:rPr>
+          <w:sz w:val="24"/>
+          <w:szCs w:val="44"/>
+        </w:rPr>
+      </w:pPr>
+      <w:r>
+        <w:rPr>
+          <w:sz w:val="24"/>
+          <w:szCs w:val="44"/>
+        </w:rPr>
+        <w:t>E</w:t>
+      </w:r>
+      <w:r>
+        <w:rPr>
+          <w:sz w:val="24"/>
+          <w:szCs w:val="44"/>
+        </w:rPr>
+        <w:t xml:space="preserve">n fonction des différents paramètres, comment la fake news va-t-elle se propager ?  Qu’en est-il des personnes qui relaient délibérément une fausse information ? Comment pouvons-nous vérifier si notre modèle est concevable ou pas ? </w:t>
+      </w:r>
+    </w:p>
+    <w:p>
+      <w:pPr>
+        <w:jc w:val="both"/>
+        <w:rPr>
+          <w:sz w:val="24"/>
+          <w:szCs w:val="44"/>
+        </w:rPr>
+      </w:pPr>
+    </w:p>
+    <w:p>
+      <w:pPr>
+        <w:ind w:firstLineChars="200" w:firstLine="480"/>
+        <w:jc w:val="both"/>
+        <w:rPr>
+          <w:sz w:val="24"/>
+          <w:szCs w:val="44"/>
+        </w:rPr>
+      </w:pPr>
+      <w:r>
+        <w:rPr>
+          <w:sz w:val="24"/>
+          <w:szCs w:val="44"/>
+        </w:rPr>
+        <w:t>Nous allons donc présenter l</w:t>
+      </w:r>
+      <w:r>
+        <w:rPr>
+          <w:sz w:val="24"/>
+          <w:szCs w:val="44"/>
+        </w:rPr>
+        <w:t xml:space="preserve">a thématique de notre projet en </w:t>
+      </w:r>
+      <w:r>
+        <w:rPr>
+          <w:sz w:val="24"/>
+          <w:szCs w:val="44"/>
+        </w:rPr>
+        <w:t>expli</w:t>
+      </w:r>
+      <w:r>
+        <w:rPr>
+          <w:sz w:val="24"/>
+          <w:szCs w:val="44"/>
+        </w:rPr>
+        <w:t>citant</w:t>
+      </w:r>
+      <w:r>
+        <w:rPr>
+          <w:sz w:val="24"/>
+          <w:szCs w:val="44"/>
+        </w:rPr>
+        <w:t xml:space="preserve"> les notions fondamentales sur lesquelles repose notre projet. Ensuite, nous allons </w:t>
+      </w:r>
+      <w:r>
+        <w:rPr>
+          <w:sz w:val="24"/>
+          <w:szCs w:val="44"/>
+        </w:rPr>
+        <w:t>développer</w:t>
+      </w:r>
+      <w:r>
+        <w:rPr>
+          <w:sz w:val="24"/>
+          <w:szCs w:val="44"/>
+        </w:rPr>
+        <w:t xml:space="preserve"> le déroulement de notre systè</w:t>
+      </w:r>
+      <w:r>
+        <w:rPr>
+          <w:sz w:val="24"/>
+          <w:szCs w:val="44"/>
+        </w:rPr>
+        <w:t>me en expliquant petit-à-petit</w:t>
+      </w:r>
+      <w:r>
+        <w:rPr>
+          <w:sz w:val="24"/>
+          <w:szCs w:val="44"/>
+        </w:rPr>
+        <w:t xml:space="preserve"> </w:t>
+      </w:r>
+      <w:r>
+        <w:rPr>
+          <w:sz w:val="24"/>
+          <w:szCs w:val="44"/>
+        </w:rPr>
+        <w:t>le code que nous avons écrit pour aboutir à des expériences que nous analyserons.</w:t>
+      </w:r>
+    </w:p>
+    <w:p>
+      <w:pPr>
+        <w:rPr>
+          <w:sz w:val="24"/>
+          <w:szCs w:val="44"/>
+        </w:rPr>
+      </w:pPr>
+      <w:r>
+        <w:rPr>
+          <w:sz w:val="24"/>
+          <w:szCs w:val="44"/>
+        </w:rPr>
+        <w:tab/>
+      </w:r>
+    </w:p>
+    <w:p>
+      <w:pPr>
+        <w:rPr>
+          <w:sz w:val="24"/>
+          <w:szCs w:val="44"/>
+        </w:rPr>
+      </w:pPr>
+    </w:p>
+    <w:p>
+      <w:pPr>
+        <w:jc w:val="right"/>
+        <w:rPr>
+          <w:sz w:val="24"/>
+          <w:szCs w:val="44"/>
+        </w:rPr>
+      </w:pPr>
+      <w:r>
+        <w:rPr>
+          <w:i/>
+          <w:szCs w:val="44"/>
+        </w:rPr>
+        <w:t>(</w:t>
+      </w:r>
+      <w:r>
+        <w:rPr>
+          <w:i/>
+          <w:szCs w:val="44"/>
+          <w:u w:val="single"/>
+        </w:rPr>
+        <w:t>Rédaction</w:t>
+      </w:r>
+      <w:r>
+        <w:rPr>
+          <w:i/>
+          <w:szCs w:val="44"/>
+          <w:u w:val="single"/>
+        </w:rPr>
+        <w:t> :</w:t>
+      </w:r>
+      <w:r>
+        <w:rPr>
+          <w:i/>
+          <w:szCs w:val="44"/>
+        </w:rPr>
+        <w:t xml:space="preserve"> </w:t>
+      </w:r>
+      <w:r>
+        <w:rPr>
+          <w:i/>
+          <w:szCs w:val="44"/>
+        </w:rPr>
+        <w:t xml:space="preserve">Ruxue </w:t>
+      </w:r>
+      <w:r>
+        <w:rPr>
+          <w:i/>
+          <w:szCs w:val="44"/>
+        </w:rPr>
+        <w:t>-</w:t>
+      </w:r>
+      <w:r>
+        <w:rPr>
+          <w:i/>
+          <w:szCs w:val="44"/>
+        </w:rPr>
+        <w:t xml:space="preserve"> </w:t>
+      </w:r>
+      <w:r>
+        <w:rPr>
+          <w:i/>
+          <w:szCs w:val="44"/>
+          <w:u w:val="single"/>
+        </w:rPr>
+        <w:t>relecture :</w:t>
+      </w:r>
+      <w:r>
+        <w:rPr>
+          <w:i/>
+          <w:szCs w:val="44"/>
+        </w:rPr>
+        <w:t xml:space="preserve"> </w:t>
+      </w:r>
+      <w:r>
+        <w:rPr>
+          <w:i/>
+          <w:szCs w:val="44"/>
+        </w:rPr>
+        <w:t>Aya</w:t>
+      </w:r>
+      <w:r>
+        <w:rPr>
+          <w:i/>
+          <w:szCs w:val="44"/>
+        </w:rPr>
+        <w:t>)</w:t>
+      </w:r>
+    </w:p>
+    <w:p>
+      <w:pPr>
+        <w:jc w:val="right"/>
+        <w:rPr>
+          <w:szCs w:val="44"/>
+        </w:rPr>
+      </w:pPr>
+    </w:p>
+    <w:p>
+      <w:pPr>
+        <w:jc w:val="both"/>
         <w:rPr>
           <w:b/>
           <w:sz w:val="28"/>
           <w:szCs w:val="44"/>
         </w:rPr>
-        <w:tab/>
-      </w:r>
-    </w:p>
-    <w:p>
-      <w:pPr>
-        <w:jc w:val="right"/>
-        <w:rPr>
-          <w:sz w:val="24"/>
-          <w:szCs w:val="44"/>
-        </w:rPr>
-      </w:pPr>
-      <w:r>
-        <w:rPr>
-          <w:i/>
-          <w:szCs w:val="44"/>
-        </w:rPr>
-        <w:t>(</w:t>
-      </w:r>
-      <w:r>
-        <w:rPr>
-          <w:i/>
-          <w:szCs w:val="44"/>
-          <w:u w:val="single"/>
-        </w:rPr>
-        <w:t>Rédaction</w:t>
-      </w:r>
-      <w:r>
-        <w:rPr>
-          <w:i/>
-          <w:szCs w:val="44"/>
-          <w:u w:val="single"/>
-        </w:rPr>
-        <w:t> :</w:t>
-      </w:r>
-      <w:r>
-        <w:rPr>
-          <w:i/>
-          <w:szCs w:val="44"/>
-        </w:rPr>
-        <w:t xml:space="preserve"> </w:t>
-      </w:r>
-      <w:r>
-        <w:rPr>
-          <w:i/>
-          <w:szCs w:val="44"/>
-        </w:rPr>
-        <w:t xml:space="preserve">Ruxue </w:t>
-      </w:r>
-      <w:r>
-        <w:rPr>
-          <w:i/>
-          <w:szCs w:val="44"/>
-        </w:rPr>
-        <w:t>-</w:t>
-      </w:r>
-      <w:r>
-        <w:rPr>
-          <w:i/>
-          <w:szCs w:val="44"/>
-        </w:rPr>
-        <w:t xml:space="preserve"> </w:t>
-      </w:r>
-      <w:r>
-        <w:rPr>
-          <w:i/>
-          <w:szCs w:val="44"/>
-          <w:u w:val="single"/>
-        </w:rPr>
-        <w:t>relecture :</w:t>
-      </w:r>
-      <w:r>
-        <w:rPr>
-          <w:i/>
-          <w:szCs w:val="44"/>
-        </w:rPr>
-        <w:t xml:space="preserve"> </w:t>
-      </w:r>
-      <w:r>
-        <w:rPr>
-          <w:i/>
-          <w:szCs w:val="44"/>
-        </w:rPr>
-        <w:t>Aya</w:t>
-      </w:r>
-      <w:r>
-        <w:rPr>
-          <w:i/>
-          <w:szCs w:val="44"/>
-        </w:rPr>
-        <w:t>)</w:t>
-      </w:r>
-    </w:p>
-    <w:p>
-      <w:pPr>
-        <w:jc w:val="right"/>
-        <w:rPr>
-          <w:szCs w:val="44"/>
-        </w:rPr>
-      </w:pPr>
-    </w:p>
-    <w:p>
-      <w:pPr>
-        <w:jc w:val="both"/>
+      </w:pPr>
+      <w:r>
         <w:rPr>
           <w:b/>
           <w:sz w:val="28"/>
           <w:szCs w:val="44"/>
         </w:rPr>
-      </w:pPr>
+        <w:t>Présentation de la thématique</w:t>
+      </w:r>
       <w:r>
         <w:rPr>
           <w:b/>
           <w:sz w:val="28"/>
           <w:szCs w:val="44"/>
         </w:rPr>
-        <w:t>Présentation de la thématique</w:t>
-      </w:r>
-      <w:r>
+        <w:t xml:space="preserve"> :</w:t>
+      </w:r>
+    </w:p>
+    <w:p>
+      <w:pPr>
+        <w:jc w:val="both"/>
+        <w:rPr>
+          <w:sz w:val="28"/>
+          <w:szCs w:val="44"/>
+        </w:rPr>
+      </w:pPr>
+    </w:p>
+    <w:p>
+      <w:pPr>
+        <w:jc w:val="both"/>
+        <w:rPr>
+          <w:sz w:val="24"/>
+          <w:szCs w:val="44"/>
+        </w:rPr>
+      </w:pPr>
+      <w:r>
+        <w:rPr>
+          <w:sz w:val="28"/>
+          <w:szCs w:val="44"/>
+        </w:rPr>
+        <w:tab/>
+      </w:r>
+      <w:r>
+        <w:rPr>
+          <w:sz w:val="24"/>
+          <w:szCs w:val="44"/>
+        </w:rPr>
+        <w:t>Les fake news (parfois appelées "fausses informations" ou "i</w:t>
+      </w:r>
+      <w:r>
+        <w:rPr>
+          <w:sz w:val="24"/>
+          <w:szCs w:val="44"/>
+        </w:rPr>
+        <w:t xml:space="preserve">nformations fallacieuses") contribuent à un phénomène de désinformation de plus en plus massif. </w:t>
+      </w:r>
+      <w:r>
+        <w:rPr>
+          <w:sz w:val="24"/>
+          <w:szCs w:val="44"/>
+        </w:rPr>
+        <w:t xml:space="preserve">Outre celles qui sont créées avec pour seul but de "faire le buzz", elles suscitent des enjeux politiques décisifs. Certains médias se sont d'ailleurs spécialisés dans la production de telles informations. </w:t>
+      </w:r>
+      <w:r>
+        <w:rPr>
+          <w:sz w:val="24"/>
+          <w:szCs w:val="44"/>
+        </w:rPr>
+        <w:t xml:space="preserve">Le tout est corroboré par une tendance globale à être connecté partout, tout le temps via les réseaux sociaux. </w:t>
+      </w:r>
+      <w:r>
+        <w:rPr>
+          <w:sz w:val="24"/>
+          <w:szCs w:val="44"/>
+        </w:rPr>
+        <w:t>Il devient alors évident que les médias et les réseaux sociaux seront au cœur de ce projet.</w:t>
+      </w:r>
+    </w:p>
+    <w:p>
+      <w:pPr>
+        <w:jc w:val="both"/>
+        <w:rPr>
+          <w:sz w:val="24"/>
+          <w:szCs w:val="44"/>
+        </w:rPr>
+      </w:pPr>
+    </w:p>
+    <w:p>
+      <w:pPr>
+        <w:jc w:val="both"/>
+        <w:rPr>
+          <w:sz w:val="24"/>
+          <w:szCs w:val="44"/>
+        </w:rPr>
+      </w:pPr>
+      <w:r>
+        <w:rPr>
+          <w:sz w:val="24"/>
+          <w:szCs w:val="44"/>
+        </w:rPr>
+        <w:tab/>
+        <w:t xml:space="preserve">Pour </w:t>
+      </w:r>
+      <w:r>
+        <w:rPr>
+          <w:sz w:val="24"/>
+          <w:szCs w:val="44"/>
+        </w:rPr>
+        <w:t xml:space="preserve">assurer la propagation d'une fake news, </w:t>
+      </w:r>
+      <w:r>
+        <w:rPr>
+          <w:sz w:val="24"/>
+          <w:szCs w:val="44"/>
+        </w:rPr>
+        <w:t>il est essentiel que les agents</w:t>
+      </w:r>
+      <w:r>
+        <w:rPr>
+          <w:sz w:val="24"/>
+          <w:szCs w:val="44"/>
+        </w:rPr>
+        <w:t xml:space="preserve"> impliqués</w:t>
+      </w:r>
+      <w:r>
+        <w:rPr>
+          <w:sz w:val="24"/>
+          <w:szCs w:val="44"/>
+        </w:rPr>
+        <w:t xml:space="preserve"> </w:t>
+      </w:r>
+      <w:r>
+        <w:rPr>
+          <w:sz w:val="24"/>
+          <w:szCs w:val="44"/>
+        </w:rPr>
+        <w:t>y croient.</w:t>
+      </w:r>
+      <w:r>
+        <w:rPr>
+          <w:sz w:val="24"/>
+          <w:szCs w:val="44"/>
+        </w:rPr>
+        <w:t xml:space="preserve"> C'est donc l'évolution de cette conviction que nous allons étudier. Cependant, on peut </w:t>
+      </w:r>
+      <w:r>
+        <w:rPr>
+          <w:sz w:val="24"/>
+          <w:szCs w:val="44"/>
+        </w:rPr>
+        <w:t>établir</w:t>
+      </w:r>
+      <w:r>
+        <w:rPr>
+          <w:sz w:val="24"/>
+          <w:szCs w:val="44"/>
+        </w:rPr>
+        <w:t xml:space="preserve"> 2 types de convictions : la réponse qu'on obtient si l'on demande à quelqu'un s'il croit ou non à tell</w:t>
+      </w:r>
+      <w:r>
+        <w:rPr>
+          <w:sz w:val="24"/>
+          <w:szCs w:val="44"/>
+        </w:rPr>
+        <w:t>e information (c'est</w:t>
+      </w:r>
+      <w:r>
+        <w:rPr>
+          <w:sz w:val="24"/>
+          <w:szCs w:val="44"/>
+        </w:rPr>
+        <w:t xml:space="preserve"> ce que nous nommerons </w:t>
+      </w:r>
+      <w:r>
+        <w:rPr>
+          <w:sz w:val="24"/>
+          <w:szCs w:val="44"/>
+        </w:rPr>
+        <w:t>l</w:t>
+      </w:r>
+      <w:r>
+        <w:rPr>
+          <w:sz w:val="24"/>
+          <w:szCs w:val="44"/>
+        </w:rPr>
+        <w:t>'</w:t>
+      </w:r>
+      <w:r>
+        <w:rPr>
+          <w:b/>
+          <w:sz w:val="24"/>
+          <w:szCs w:val="44"/>
+        </w:rPr>
+        <w:t>opinion</w:t>
+      </w:r>
+      <w:r>
+        <w:rPr>
+          <w:sz w:val="24"/>
+          <w:szCs w:val="44"/>
+        </w:rPr>
+        <w:t xml:space="preserve"> qui est binaire) et l'indicateur qui permet de quantifier si quelqu'un y croit plus ou moins</w:t>
+      </w:r>
+      <w:r>
+        <w:rPr>
+          <w:sz w:val="24"/>
+          <w:szCs w:val="44"/>
+        </w:rPr>
+        <w:t xml:space="preserve"> intensément</w:t>
+      </w:r>
+      <w:r>
+        <w:rPr>
+          <w:sz w:val="24"/>
+          <w:szCs w:val="44"/>
+        </w:rPr>
+        <w:t xml:space="preserve"> (nous l'appellerons la </w:t>
+      </w:r>
+      <w:r>
+        <w:rPr>
+          <w:b/>
+          <w:sz w:val="24"/>
+          <w:szCs w:val="44"/>
+        </w:rPr>
+        <w:t>conviction</w:t>
+      </w:r>
+      <w:r>
+        <w:rPr>
+          <w:sz w:val="24"/>
+          <w:szCs w:val="44"/>
+        </w:rPr>
+        <w:t xml:space="preserve"> et elle sera comprise entre 0 et 1). Ces deux notions, bien que </w:t>
+      </w:r>
+      <w:r>
+        <w:rPr>
+          <w:sz w:val="24"/>
+          <w:szCs w:val="44"/>
+        </w:rPr>
+        <w:t>dissociées</w:t>
+      </w:r>
+      <w:r>
+        <w:rPr>
+          <w:sz w:val="24"/>
+          <w:szCs w:val="44"/>
+        </w:rPr>
+        <w:t>,</w:t>
+      </w:r>
+      <w:r>
+        <w:rPr>
+          <w:sz w:val="24"/>
+          <w:szCs w:val="44"/>
+        </w:rPr>
+        <w:t xml:space="preserve"> sont liées ;</w:t>
+      </w:r>
+      <w:r>
+        <w:rPr>
+          <w:sz w:val="24"/>
+          <w:szCs w:val="44"/>
+        </w:rPr>
+        <w:t xml:space="preserve"> une opinion à 1 équivaut à une conviction supérieure à 0,5.</w:t>
+      </w:r>
+    </w:p>
+    <w:p>
+      <w:pPr>
+        <w:jc w:val="both"/>
+        <w:rPr>
+          <w:sz w:val="24"/>
+          <w:szCs w:val="44"/>
+        </w:rPr>
+      </w:pPr>
+    </w:p>
+    <w:p>
+      <w:pPr>
+        <w:jc w:val="both"/>
+        <w:rPr>
+          <w:sz w:val="24"/>
+          <w:szCs w:val="44"/>
+        </w:rPr>
+      </w:pPr>
+      <w:r>
+        <w:rPr>
+          <w:sz w:val="24"/>
+          <w:szCs w:val="44"/>
+        </w:rPr>
+        <w:tab/>
+        <w:t xml:space="preserve">Ensuite, pour qu'un agent croie à une information, il faut que son transmetteur soit convaincant. Pour ce faire, on attribue à chaque agent une </w:t>
+      </w:r>
+      <w:r>
+        <w:rPr>
+          <w:b/>
+          <w:sz w:val="24"/>
+          <w:szCs w:val="44"/>
+        </w:rPr>
+        <w:t>force de persuasion</w:t>
+      </w:r>
+      <w:r>
+        <w:rPr>
+          <w:sz w:val="24"/>
+          <w:szCs w:val="44"/>
+        </w:rPr>
+        <w:t xml:space="preserve">. Celle-ci est une qualité intrinsèque à chaque individu et quantifie la tendance qu'a un agent à faire tendre la conviction d'autrui vers la sienne. </w:t>
+      </w:r>
+      <w:r>
+        <w:rPr>
+          <w:sz w:val="24"/>
+          <w:szCs w:val="44"/>
+        </w:rPr>
+        <w:t>Dans une certaine mesure, elle pourra également servir à qualifier la "naïveté" d'un agent (nous le verrons plus tard avec la fonction "</w:t>
+      </w:r>
+      <w:r>
+        <w:rPr>
+          <w:rFonts w:ascii="Consolas" w:hAnsi="Consolas"/>
+          <w:szCs w:val="44"/>
+        </w:rPr>
+        <w:t>credib_news</w:t>
+      </w:r>
+      <w:r>
+        <w:rPr>
+          <w:sz w:val="24"/>
+          <w:szCs w:val="44"/>
+        </w:rPr>
+        <w:t>"). En effet, une force de persuasion faible fera que son conviction pèsera moins et qu'il sera beaucoup plus enclin à tendre vers la conviction des autres.</w:t>
+      </w:r>
+    </w:p>
+    <w:p>
+      <w:pPr>
+        <w:jc w:val="both"/>
+        <w:rPr>
+          <w:sz w:val="24"/>
+          <w:szCs w:val="44"/>
+        </w:rPr>
+      </w:pPr>
+    </w:p>
+    <w:p>
+      <w:pPr>
+        <w:jc w:val="both"/>
+        <w:rPr>
+          <w:sz w:val="24"/>
+          <w:szCs w:val="44"/>
+        </w:rPr>
+      </w:pPr>
+      <w:r>
+        <w:rPr>
+          <w:sz w:val="24"/>
+          <w:szCs w:val="44"/>
+        </w:rPr>
+        <w:tab/>
+        <w:t>Nous avons</w:t>
+      </w:r>
+      <w:r>
+        <w:rPr>
+          <w:sz w:val="24"/>
+          <w:szCs w:val="44"/>
+        </w:rPr>
+        <w:t xml:space="preserve"> précédemment</w:t>
+      </w:r>
+      <w:r>
+        <w:rPr>
+          <w:sz w:val="24"/>
+          <w:szCs w:val="44"/>
+        </w:rPr>
+        <w:t xml:space="preserve"> mentionné l'existence de médias spécialisés dans la production de fake news. Nous les avons intégrés dans notre modèle : ce sont les </w:t>
+      </w:r>
+      <w:r>
+        <w:rPr>
+          <w:sz w:val="24"/>
+          <w:szCs w:val="44"/>
+        </w:rPr>
+        <w:t>médias</w:t>
+      </w:r>
+      <w:r>
+        <w:rPr>
+          <w:b/>
+          <w:sz w:val="24"/>
+          <w:szCs w:val="44"/>
+        </w:rPr>
+        <w:t xml:space="preserve"> malveillants</w:t>
+      </w:r>
+      <w:r>
+        <w:rPr>
+          <w:sz w:val="24"/>
+          <w:szCs w:val="44"/>
+        </w:rPr>
+        <w:t>. Cet adjectif</w:t>
+      </w:r>
+      <w:r>
+        <w:rPr>
+          <w:sz w:val="24"/>
+          <w:szCs w:val="44"/>
+        </w:rPr>
+        <w:t xml:space="preserve"> (quoiqu'un peu subjectif …)</w:t>
+      </w:r>
+      <w:r>
+        <w:rPr>
+          <w:sz w:val="24"/>
+          <w:szCs w:val="44"/>
+        </w:rPr>
+        <w:t xml:space="preserve"> est dû au fait qu'un organisme médiatique malveillant</w:t>
+      </w:r>
+      <w:r>
+        <w:rPr>
+          <w:sz w:val="24"/>
+          <w:szCs w:val="44"/>
+        </w:rPr>
+        <w:t xml:space="preserve"> va, contrairement à un média classique, relayer une fake news en ayant totalement conscience qu'elle est fausse. Aussi, ce sont eux</w:t>
+      </w:r>
+      <w:r>
+        <w:rPr>
+          <w:sz w:val="24"/>
+          <w:szCs w:val="44"/>
+        </w:rPr>
+        <w:t xml:space="preserve"> (dans le cadre de cette étude)</w:t>
+      </w:r>
+      <w:r>
+        <w:rPr>
+          <w:sz w:val="24"/>
+          <w:szCs w:val="44"/>
+        </w:rPr>
+        <w:t xml:space="preserve"> qui sont à l'origine de la fake news. Lorsque nous parlerons de "malveillance", ce sera donc pour évoquer ce type de médias.</w:t>
+      </w:r>
+    </w:p>
+    <w:p>
+      <w:pPr>
+        <w:jc w:val="both"/>
+        <w:rPr>
+          <w:sz w:val="24"/>
+          <w:szCs w:val="44"/>
+        </w:rPr>
+      </w:pPr>
+    </w:p>
+    <w:p>
+      <w:pPr>
+        <w:jc w:val="right"/>
+        <w:rPr>
+          <w:i/>
+          <w:szCs w:val="44"/>
+        </w:rPr>
+      </w:pPr>
+      <w:r>
+        <w:rPr>
+          <w:i/>
+          <w:szCs w:val="44"/>
+        </w:rPr>
+        <w:t>(</w:t>
+      </w:r>
+      <w:r>
+        <w:rPr>
+          <w:i/>
+          <w:szCs w:val="44"/>
+          <w:u w:val="single"/>
+        </w:rPr>
+        <w:t>Rédaction</w:t>
+      </w:r>
+      <w:r>
+        <w:rPr>
+          <w:i/>
+          <w:szCs w:val="44"/>
+          <w:u w:val="single"/>
+        </w:rPr>
+        <w:t> :</w:t>
+      </w:r>
+      <w:r>
+        <w:rPr>
+          <w:i/>
+          <w:szCs w:val="44"/>
+        </w:rPr>
+        <w:t xml:space="preserve"> </w:t>
+      </w:r>
+      <w:r>
+        <w:rPr>
+          <w:i/>
+          <w:szCs w:val="44"/>
+        </w:rPr>
+        <w:t xml:space="preserve">Jenny et </w:t>
+      </w:r>
+      <w:r>
+        <w:rPr>
+          <w:i/>
+          <w:szCs w:val="44"/>
+        </w:rPr>
+        <w:t xml:space="preserve">Aya – </w:t>
+      </w:r>
+      <w:r>
+        <w:rPr>
+          <w:i/>
+          <w:szCs w:val="44"/>
+          <w:u w:val="single"/>
+        </w:rPr>
+        <w:t>relecture :</w:t>
+      </w:r>
+      <w:r>
+        <w:rPr>
+          <w:i/>
+          <w:szCs w:val="44"/>
+        </w:rPr>
+        <w:t xml:space="preserve"> Ruxue)</w:t>
+      </w:r>
+    </w:p>
+    <w:p>
+      <w:pPr>
+        <w:jc w:val="both"/>
         <w:rPr>
           <w:b/>
           <w:sz w:val="28"/>
           <w:szCs w:val="44"/>
         </w:rPr>
-        <w:t xml:space="preserve"> :</w:t>
-      </w:r>
-    </w:p>
-    <w:p>
-      <w:pPr>
-        <w:jc w:val="both"/>
-        <w:rPr>
-          <w:sz w:val="28"/>
-          <w:szCs w:val="44"/>
-        </w:rPr>
-      </w:pPr>
-    </w:p>
-    <w:p>
-      <w:pPr>
-        <w:jc w:val="both"/>
-        <w:rPr>
-          <w:sz w:val="24"/>
-          <w:szCs w:val="44"/>
-        </w:rPr>
-      </w:pPr>
-      <w:r>
-        <w:rPr>
-          <w:sz w:val="28"/>
-          <w:szCs w:val="44"/>
-        </w:rPr>
-        <w:tab/>
-      </w:r>
-      <w:r>
-        <w:rPr>
-          <w:sz w:val="24"/>
-          <w:szCs w:val="44"/>
-        </w:rPr>
-        <w:t>Les fake news (parfois appelées "fausses informations" ou "i</w:t>
-      </w:r>
-      <w:r>
-        <w:rPr>
-          <w:sz w:val="24"/>
-          <w:szCs w:val="44"/>
-        </w:rPr>
-        <w:t xml:space="preserve">nformations fallacieuses") contribuent à un phénomène de désinformation de plus en plus massif. </w:t>
-      </w:r>
-      <w:r>
-        <w:rPr>
-          <w:sz w:val="24"/>
-          <w:szCs w:val="44"/>
-        </w:rPr>
-        <w:t>Pour cause, certains</w:t>
-      </w:r>
-      <w:r>
-        <w:rPr>
-          <w:sz w:val="24"/>
-          <w:szCs w:val="44"/>
-        </w:rPr>
-        <w:t xml:space="preserve"> médias spécialisés dans la production de telles informations avec pour seul but de "faire le buzz". Le tout est corroboré par une tendance globale à être connecté partout, tout le temps via les réseaux sociaux. </w:t>
-      </w:r>
-      <w:r>
-        <w:rPr>
-          <w:sz w:val="24"/>
-          <w:szCs w:val="44"/>
-        </w:rPr>
-        <w:t>Il devient alors évident que les médias et les réseaux sociaux seront au cœur de ce projet.</w:t>
-      </w:r>
-    </w:p>
-    <w:p>
-      <w:pPr>
-        <w:jc w:val="both"/>
-        <w:rPr>
-          <w:sz w:val="24"/>
-          <w:szCs w:val="44"/>
-        </w:rPr>
-      </w:pPr>
-      <w:r>
-        <w:rPr>
-          <w:sz w:val="24"/>
-          <w:szCs w:val="44"/>
-        </w:rPr>
-        <w:tab/>
-        <w:t xml:space="preserve">Pour que la propagation d'une fake news soit assurée, il est essentiel que les agents </w:t>
-      </w:r>
-      <w:r>
-        <w:rPr>
-          <w:sz w:val="24"/>
-          <w:szCs w:val="44"/>
-        </w:rPr>
-        <w:t>y croient.</w:t>
-      </w:r>
-      <w:bookmarkStart w:id="0" w:name="_GoBack"/>
-      <w:bookmarkEnd w:id="0"/>
-    </w:p>
-    <w:p>
-      <w:pPr>
-        <w:jc w:val="right"/>
-        <w:rPr>
-          <w:i/>
-          <w:szCs w:val="44"/>
-        </w:rPr>
-      </w:pPr>
-      <w:r>
-        <w:rPr>
-          <w:i/>
-          <w:szCs w:val="44"/>
-        </w:rPr>
-        <w:t>(</w:t>
-      </w:r>
-      <w:r>
-        <w:rPr>
-          <w:i/>
-          <w:szCs w:val="44"/>
-          <w:u w:val="single"/>
-        </w:rPr>
-        <w:t>Rédaction</w:t>
-      </w:r>
-      <w:r>
-        <w:rPr>
-          <w:i/>
-          <w:szCs w:val="44"/>
-          <w:u w:val="single"/>
-        </w:rPr>
-        <w:t> :</w:t>
-      </w:r>
-      <w:r>
-        <w:rPr>
-          <w:i/>
-          <w:szCs w:val="44"/>
-        </w:rPr>
-        <w:t xml:space="preserve"> </w:t>
-      </w:r>
-      <w:r>
-        <w:rPr>
-          <w:i/>
-          <w:szCs w:val="44"/>
-        </w:rPr>
-        <w:t xml:space="preserve">Jenny et </w:t>
-      </w:r>
-      <w:r>
-        <w:rPr>
-          <w:i/>
-          <w:szCs w:val="44"/>
-        </w:rPr>
-        <w:t xml:space="preserve">Aya – </w:t>
-      </w:r>
-      <w:r>
-        <w:rPr>
-          <w:i/>
-          <w:szCs w:val="44"/>
-          <w:u w:val="single"/>
-        </w:rPr>
-        <w:t>relecture :</w:t>
-      </w:r>
-      <w:r>
-        <w:rPr>
-          <w:i/>
-          <w:szCs w:val="44"/>
-        </w:rPr>
-        <w:t xml:space="preserve"> Ruxue)</w:t>
-      </w:r>
-    </w:p>
-    <w:p>
-      <w:pPr>
-        <w:jc w:val="right"/>
-        <w:rPr>
-          <w:sz w:val="24"/>
-          <w:szCs w:val="44"/>
-        </w:rPr>
-      </w:pPr>
-    </w:p>
-    <w:p>
-      <w:pPr>
-        <w:jc w:val="both"/>
+      </w:pPr>
+      <w:r>
         <w:rPr>
           <w:b/>
           <w:sz w:val="28"/>
           <w:szCs w:val="44"/>
         </w:rPr>
-      </w:pPr>
-      <w:r>
+        <w:t>Développement :</w:t>
+      </w:r>
+    </w:p>
+    <w:p>
+      <w:pPr>
+        <w:jc w:val="both"/>
         <w:rPr>
           <w:b/>
           <w:sz w:val="28"/>
           <w:szCs w:val="44"/>
         </w:rPr>
-        <w:t>Développement :</w:t>
-      </w:r>
+      </w:pPr>
+    </w:p>
+    <w:p>
+      <w:pPr>
+        <w:jc w:val="both"/>
+        <w:rPr>
+          <w:sz w:val="24"/>
+          <w:szCs w:val="44"/>
+        </w:rPr>
+      </w:pPr>
+      <w:r>
+        <w:rPr>
+          <w:b/>
+          <w:sz w:val="24"/>
+          <w:szCs w:val="44"/>
+        </w:rPr>
+        <w:tab/>
+      </w:r>
+      <w:r>
+        <w:rPr>
+          <w:sz w:val="24"/>
+          <w:szCs w:val="44"/>
+        </w:rPr>
+        <w:t>Passons maintenant à la partie technique du rapport : l'explication des grandes lignes du code.</w:t>
+      </w:r>
+    </w:p>
+    <w:p>
+      <w:pPr>
+        <w:jc w:val="both"/>
+        <w:rPr>
+          <w:sz w:val="24"/>
+          <w:szCs w:val="44"/>
+        </w:rPr>
+      </w:pPr>
     </w:p>
     <w:p>
       <w:pPr>
@@ -941,14 +1853,21 @@
     </w:p>
     <w:p>
       <w:pPr>
-        <w:pStyle w:val="Paragraphedeliste"/>
-        <w:ind w:left="1068"/>
-        <w:jc w:val="right"/>
-        <w:rPr>
-          <w:i/>
-          <w:szCs w:val="44"/>
-        </w:rPr>
-      </w:pPr>
+        <w:jc w:val="both"/>
+        <w:rPr>
+          <w:sz w:val="24"/>
+          <w:szCs w:val="44"/>
+        </w:rPr>
+      </w:pPr>
+      <w:r>
+        <w:rPr>
+          <w:sz w:val="24"/>
+          <w:szCs w:val="44"/>
+        </w:rPr>
+        <w:tab/>
+      </w:r>
+      <w:bookmarkStart w:id="0" w:name="_GoBack"/>
+      <w:bookmarkEnd w:id="0"/>
     </w:p>
     <w:p>
       <w:pPr>
@@ -1037,6 +1956,380 @@
     </w:p>
     <w:p>
       <w:pPr>
+        <w:pStyle w:val="Paragraphedeliste"/>
+        <w:ind w:left="0"/>
+        <w:jc w:val="both"/>
+        <w:rPr>
+          <w:sz w:val="28"/>
+          <w:szCs w:val="44"/>
+          <w:u w:val="single"/>
+        </w:rPr>
+      </w:pPr>
+      <w:r>
+        <w:rPr>
+          <w:sz w:val="28"/>
+          <w:szCs w:val="44"/>
+        </w:rPr>
+        <w:tab/>
+      </w:r>
+      <w:r>
+        <w:rPr>
+          <w:rFonts w:cstheme="minorHAnsi"/>
+          <w:sz w:val="24"/>
+          <w:szCs w:val="24"/>
+        </w:rPr>
+        <w:t xml:space="preserve">La dernière étape de la réalisation de notre modèle étant la simulation, cette étape nous permet de visualiser la variation des opinions et des convictions, d’avoir une première idée </w:t>
+      </w:r>
+      <w:r>
+        <w:rPr>
+          <w:rFonts w:cstheme="minorHAnsi"/>
+          <w:sz w:val="24"/>
+          <w:szCs w:val="24"/>
+        </w:rPr>
+        <w:t>sur notre modèle, est-ce qu’elle</w:t>
+      </w:r>
+      <w:r>
+        <w:rPr>
+          <w:rFonts w:cstheme="minorHAnsi"/>
+          <w:sz w:val="24"/>
+          <w:szCs w:val="24"/>
+        </w:rPr>
+        <w:t xml:space="preserve"> est cohérente ? Correspond-t-elle à ce que nous attend</w:t>
+      </w:r>
+      <w:r>
+        <w:rPr>
+          <w:rFonts w:cstheme="minorHAnsi"/>
+          <w:sz w:val="24"/>
+          <w:szCs w:val="24"/>
+        </w:rPr>
+        <w:t>ions</w:t>
+      </w:r>
+      <w:r>
+        <w:rPr>
+          <w:rFonts w:cstheme="minorHAnsi"/>
+          <w:sz w:val="24"/>
+          <w:szCs w:val="24"/>
+        </w:rPr>
+        <w:t> ?</w:t>
+      </w:r>
+    </w:p>
+    <w:p>
+      <w:pPr>
+        <w:ind w:firstLineChars="200" w:firstLine="480"/>
+        <w:jc w:val="both"/>
+        <w:rPr>
+          <w:rFonts w:cstheme="minorHAnsi"/>
+          <w:sz w:val="24"/>
+          <w:szCs w:val="24"/>
+        </w:rPr>
+      </w:pPr>
+    </w:p>
+    <w:p>
+      <w:pPr>
+        <w:jc w:val="both"/>
+        <w:rPr>
+          <w:rFonts w:cstheme="minorHAnsi"/>
+          <w:sz w:val="24"/>
+          <w:szCs w:val="24"/>
+        </w:rPr>
+      </w:pPr>
+      <w:r>
+        <w:rPr>
+          <w:rFonts w:cstheme="minorHAnsi"/>
+          <w:sz w:val="24"/>
+          <w:szCs w:val="24"/>
+        </w:rPr>
+        <w:tab/>
+      </w:r>
+      <w:r>
+        <w:rPr>
+          <w:rFonts w:cstheme="minorHAnsi"/>
+          <w:sz w:val="24"/>
+          <w:szCs w:val="24"/>
+        </w:rPr>
+        <w:t>Nous avons donc fait e</w:t>
+      </w:r>
+      <w:r>
+        <w:rPr>
+          <w:rFonts w:cstheme="minorHAnsi"/>
+          <w:sz w:val="24"/>
+          <w:szCs w:val="24"/>
+        </w:rPr>
+        <w:t>n total 6 simulations pour voir</w:t>
+      </w:r>
+      <w:r>
+        <w:rPr>
+          <w:rFonts w:cstheme="minorHAnsi"/>
+          <w:sz w:val="24"/>
+          <w:szCs w:val="24"/>
+        </w:rPr>
+        <w:t xml:space="preserve"> la variation des opinions et des convictions dans différents environnements. Toutes les simulations sont basées sur les mêmes principes. Il s’agit de créer une matrice qui mémorise tous les opinions ou convictions de la population après chaque étape</w:t>
+      </w:r>
+      <w:r>
+        <w:rPr>
+          <w:rFonts w:cstheme="minorHAnsi"/>
+          <w:sz w:val="24"/>
+          <w:szCs w:val="24"/>
+        </w:rPr>
+        <w:t xml:space="preserve"> jusqu’au nombre d'</w:t>
+      </w:r>
+      <w:r>
+        <w:rPr>
+          <w:rFonts w:cstheme="minorHAnsi"/>
+          <w:sz w:val="24"/>
+          <w:szCs w:val="24"/>
+        </w:rPr>
+        <w:t>étape</w:t>
+      </w:r>
+      <w:r>
+        <w:rPr>
+          <w:rFonts w:cstheme="minorHAnsi"/>
+          <w:sz w:val="24"/>
+          <w:szCs w:val="24"/>
+        </w:rPr>
+        <w:t>s</w:t>
+      </w:r>
+      <w:r>
+        <w:rPr>
+          <w:rFonts w:cstheme="minorHAnsi"/>
+          <w:sz w:val="24"/>
+          <w:szCs w:val="24"/>
+        </w:rPr>
+        <w:t xml:space="preserve"> donné. </w:t>
+      </w:r>
+    </w:p>
+    <w:p>
+      <w:pPr>
+        <w:ind w:firstLineChars="200" w:firstLine="480"/>
+        <w:jc w:val="both"/>
+        <w:rPr>
+          <w:rFonts w:cstheme="minorHAnsi"/>
+          <w:sz w:val="24"/>
+          <w:szCs w:val="24"/>
+        </w:rPr>
+      </w:pPr>
+    </w:p>
+    <w:p>
+      <w:pPr>
+        <w:jc w:val="both"/>
+        <w:rPr>
+          <w:rFonts w:cstheme="minorHAnsi"/>
+          <w:sz w:val="24"/>
+          <w:szCs w:val="24"/>
+        </w:rPr>
+      </w:pPr>
+      <w:r>
+        <w:rPr>
+          <w:rFonts w:cstheme="minorHAnsi"/>
+          <w:sz w:val="24"/>
+          <w:szCs w:val="24"/>
+        </w:rPr>
+        <w:tab/>
+      </w:r>
+      <w:r>
+        <w:rPr>
+          <w:rFonts w:cstheme="minorHAnsi"/>
+          <w:sz w:val="24"/>
+          <w:szCs w:val="24"/>
+        </w:rPr>
+        <w:t>A chaque étape, un individu sera choi</w:t>
+      </w:r>
+      <w:r>
+        <w:rPr>
+          <w:rFonts w:cstheme="minorHAnsi"/>
+          <w:sz w:val="24"/>
+          <w:szCs w:val="24"/>
+        </w:rPr>
+        <w:t>si aléatoirement</w:t>
+      </w:r>
+      <w:r>
+        <w:rPr>
+          <w:rFonts w:cstheme="minorHAnsi"/>
+          <w:sz w:val="24"/>
+          <w:szCs w:val="24"/>
+        </w:rPr>
+        <w:t>, une matrice de discussion et le dictionnaire du rése</w:t>
+      </w:r>
+      <w:r>
+        <w:rPr>
+          <w:rFonts w:cstheme="minorHAnsi"/>
+          <w:sz w:val="24"/>
+          <w:szCs w:val="24"/>
+        </w:rPr>
+        <w:t>au seront créés</w:t>
+      </w:r>
+      <w:r>
+        <w:rPr>
+          <w:rFonts w:cstheme="minorHAnsi"/>
+          <w:sz w:val="24"/>
+          <w:szCs w:val="24"/>
+        </w:rPr>
+        <w:t xml:space="preserve">, la fonction </w:t>
+      </w:r>
+      <w:r>
+        <w:rPr>
+          <w:rFonts w:cstheme="minorHAnsi"/>
+          <w:b/>
+          <w:i/>
+          <w:sz w:val="24"/>
+          <w:szCs w:val="24"/>
+        </w:rPr>
+        <w:t>influ_voisinage</w:t>
+      </w:r>
+      <w:r>
+        <w:rPr>
+          <w:rFonts w:cstheme="minorHAnsi"/>
+          <w:sz w:val="24"/>
+          <w:szCs w:val="24"/>
+        </w:rPr>
+        <w:t xml:space="preserve"> va changer les convictions des individus. Ensuite, la fonction va parcourir toutes les individus du réseau, si leur conviction est supérieure à 0.5 et ils ne croient pas au news, alors ils</w:t>
+      </w:r>
+      <w:r>
+        <w:rPr>
+          <w:rFonts w:cstheme="minorHAnsi"/>
+          <w:sz w:val="24"/>
+          <w:szCs w:val="24"/>
+        </w:rPr>
+        <w:t xml:space="preserve"> y</w:t>
+      </w:r>
+      <w:r>
+        <w:rPr>
+          <w:rFonts w:cstheme="minorHAnsi"/>
+          <w:sz w:val="24"/>
+          <w:szCs w:val="24"/>
+        </w:rPr>
+        <w:t xml:space="preserve"> croiraient ; contrairement si leur conviction est inférieur à 0.5 et ils ne croient pas, alors ils ne croiraient plus. Une matrice va être crée ensuite pour mémoriser l’opinion ou la conviction de chaque individu en parcourant le réseau modifié. Et toutes les matrices seront enregistrées par la matrice de notation.</w:t>
+      </w:r>
+    </w:p>
+    <w:p>
+      <w:pPr>
+        <w:jc w:val="both"/>
+        <w:rPr>
+          <w:rFonts w:cstheme="minorHAnsi"/>
+          <w:sz w:val="24"/>
+          <w:szCs w:val="24"/>
+        </w:rPr>
+      </w:pPr>
+    </w:p>
+    <w:p>
+      <w:pPr>
+        <w:jc w:val="both"/>
+        <w:rPr>
+          <w:rFonts w:cstheme="minorHAnsi"/>
+          <w:sz w:val="24"/>
+          <w:szCs w:val="24"/>
+        </w:rPr>
+      </w:pPr>
+    </w:p>
+    <w:p>
+      <w:pPr>
+        <w:jc w:val="both"/>
+        <w:rPr>
+          <w:rFonts w:cstheme="minorHAnsi"/>
+          <w:sz w:val="24"/>
+          <w:szCs w:val="24"/>
+        </w:rPr>
+      </w:pPr>
+      <w:r>
+        <w:rPr>
+          <w:rFonts w:cstheme="minorHAnsi"/>
+          <w:noProof/>
+          <w:sz w:val="24"/>
+          <w:szCs w:val="24"/>
+          <w:lang w:eastAsia="fr-FR"/>
+        </w:rPr>
+        <w:drawing>
+          <wp:anchor distT="0" distB="0" distL="114300" distR="114300" simplePos="0" relativeHeight="251659264" behindDoc="0" locked="0" layoutInCell="1" allowOverlap="1" wp14:anchorId="703257A2" wp14:editId="5658C654">
+            <wp:simplePos x="0" y="0"/>
+            <wp:positionH relativeFrom="column">
+              <wp:posOffset>700405</wp:posOffset>
+            </wp:positionH>
+            <wp:positionV relativeFrom="paragraph">
+              <wp:posOffset>-15875</wp:posOffset>
+            </wp:positionV>
+            <wp:extent cx="4324350" cy="2605405"/>
+            <wp:effectExtent l="0" t="0" r="0" b="4445"/>
+            <wp:wrapTopAndBottom/>
+            <wp:docPr id="2" name="图片 2"/>
+            <wp:cNvGraphicFramePr>
+              <a:graphicFrameLocks xmlns:a="http://schemas.openxmlformats.org/drawingml/2006/main" noChangeAspect="1"/>
+            </wp:cNvGraphicFramePr>
+            <a:graphic xmlns:a="http://schemas.openxmlformats.org/drawingml/2006/main">
+              <a:graphicData uri="http://schemas.openxmlformats.org/drawingml/2006/picture">
+                <pic:pic xmlns:pic="http://schemas.openxmlformats.org/drawingml/2006/picture">
+                  <pic:nvPicPr>
+                    <pic:cNvPr id="0" name="FCC9803.tmp"/>
+                    <pic:cNvPicPr/>
+                  </pic:nvPicPr>
+                  <pic:blipFill rotWithShape="1">
+                    <a:blip r:embed="rId9">
+                      <a:extLst>
+                        <a:ext uri="{28A0092B-C50C-407E-A947-70E740481C1C}">
+                          <a14:useLocalDpi xmlns:a14="http://schemas.microsoft.com/office/drawing/2010/main" val="0"/>
+                        </a:ext>
+                      </a:extLst>
+                    </a:blip>
+                    <a:srcRect l="20992" t="20174" r="26612" b="21185"/>
+                    <a:stretch/>
+                  </pic:blipFill>
+                  <pic:spPr bwMode="auto">
+                    <a:xfrm>
+                      <a:off x="0" y="0"/>
+                      <a:ext cx="4324350" cy="2605405"/>
+                    </a:xfrm>
+                    <a:prstGeom prst="rect">
+                      <a:avLst/>
+                    </a:prstGeom>
+                    <a:ln>
+                      <a:noFill/>
+                    </a:ln>
+                    <a:extLst>
+                      <a:ext uri="{53640926-AAD7-44D8-BBD7-CCE9431645EC}">
+                        <a14:shadowObscured xmlns:a14="http://schemas.microsoft.com/office/drawing/2010/main"/>
+                      </a:ext>
+                    </a:extLst>
+                  </pic:spPr>
+                </pic:pic>
+              </a:graphicData>
+            </a:graphic>
+            <wp14:sizeRelH relativeFrom="margin">
+              <wp14:pctWidth>0</wp14:pctWidth>
+            </wp14:sizeRelH>
+            <wp14:sizeRelV relativeFrom="margin">
+              <wp14:pctHeight>0</wp14:pctHeight>
+            </wp14:sizeRelV>
+          </wp:anchor>
+        </w:drawing>
+      </w:r>
+    </w:p>
+    <w:p>
+      <w:pPr>
+        <w:jc w:val="both"/>
+        <w:rPr>
+          <w:rFonts w:cstheme="minorHAnsi"/>
+          <w:sz w:val="24"/>
+          <w:szCs w:val="24"/>
+        </w:rPr>
+      </w:pPr>
+      <w:r>
+        <w:rPr>
+          <w:rFonts w:cstheme="minorHAnsi"/>
+          <w:sz w:val="24"/>
+          <w:szCs w:val="24"/>
+        </w:rPr>
+        <w:tab/>
+      </w:r>
+      <w:r>
+        <w:rPr>
+          <w:rFonts w:cstheme="minorHAnsi"/>
+          <w:sz w:val="24"/>
+          <w:szCs w:val="24"/>
+        </w:rPr>
+        <w:t>Enfin, une fonction animation permet de montrer la variation en lisant toutes les matrices du réseau après chaque étape.</w:t>
+      </w:r>
+    </w:p>
+    <w:p>
+      <w:pPr>
         <w:jc w:val="both"/>
         <w:rPr>
           <w:sz w:val="28"/>
@@ -1247,18 +2540,356 @@
           <w:szCs w:val="44"/>
         </w:rPr>
       </w:pPr>
-      <w:r>
+    </w:p>
+    <w:p>
+      <w:pPr>
+        <w:jc w:val="both"/>
         <w:rPr>
           <w:b/>
           <w:sz w:val="28"/>
           <w:szCs w:val="44"/>
         </w:rPr>
+      </w:pPr>
+      <w:r>
+        <w:rPr>
+          <w:b/>
+          <w:sz w:val="28"/>
+          <w:szCs w:val="44"/>
+        </w:rPr>
         <w:lastRenderedPageBreak/>
         <w:t>Conclusion :</w:t>
       </w:r>
     </w:p>
     <w:p>
       <w:pPr>
+        <w:ind w:firstLineChars="200" w:firstLine="480"/>
+        <w:jc w:val="both"/>
+        <w:rPr>
+          <w:rFonts w:cstheme="minorHAnsi"/>
+          <w:sz w:val="24"/>
+          <w:szCs w:val="24"/>
+        </w:rPr>
+      </w:pPr>
+      <w:r>
+        <w:rPr>
+          <w:rFonts w:cstheme="minorHAnsi"/>
+          <w:sz w:val="24"/>
+          <w:szCs w:val="24"/>
+        </w:rPr>
+        <w:t xml:space="preserve">Ce projet consiste un travail proche du métier </w:t>
+      </w:r>
+      <w:r>
+        <w:rPr>
+          <w:rFonts w:cstheme="minorHAnsi"/>
+          <w:sz w:val="24"/>
+          <w:szCs w:val="24"/>
+        </w:rPr>
+        <w:t>d'ingénieur :</w:t>
+      </w:r>
+      <w:r>
+        <w:rPr>
+          <w:rFonts w:cstheme="minorHAnsi"/>
+          <w:sz w:val="24"/>
+          <w:szCs w:val="24"/>
+        </w:rPr>
+        <w:t xml:space="preserve"> réaliser un cahier de</w:t>
+      </w:r>
+      <w:r>
+        <w:rPr>
+          <w:rFonts w:cstheme="minorHAnsi"/>
+          <w:sz w:val="24"/>
+          <w:szCs w:val="24"/>
+        </w:rPr>
+        <w:t>s</w:t>
+      </w:r>
+      <w:r>
+        <w:rPr>
+          <w:rFonts w:cstheme="minorHAnsi"/>
+          <w:sz w:val="24"/>
+          <w:szCs w:val="24"/>
+        </w:rPr>
+        <w:t xml:space="preserve"> charge</w:t>
+      </w:r>
+      <w:r>
+        <w:rPr>
+          <w:rFonts w:cstheme="minorHAnsi"/>
+          <w:sz w:val="24"/>
+          <w:szCs w:val="24"/>
+        </w:rPr>
+        <w:t>s</w:t>
+      </w:r>
+      <w:r>
+        <w:rPr>
+          <w:rFonts w:cstheme="minorHAnsi"/>
+          <w:sz w:val="24"/>
+          <w:szCs w:val="24"/>
+        </w:rPr>
+        <w:t>, le respect de délai</w:t>
+      </w:r>
+      <w:r>
+        <w:rPr>
+          <w:rFonts w:cstheme="minorHAnsi"/>
+          <w:sz w:val="24"/>
+          <w:szCs w:val="24"/>
+        </w:rPr>
+        <w:t>s</w:t>
+      </w:r>
+      <w:r>
+        <w:rPr>
+          <w:rFonts w:cstheme="minorHAnsi"/>
+          <w:sz w:val="24"/>
+          <w:szCs w:val="24"/>
+        </w:rPr>
+        <w:t>, le travail en équipe, la prise de conscience. Ces expériences sero</w:t>
+      </w:r>
+      <w:r>
+        <w:rPr>
+          <w:rFonts w:cstheme="minorHAnsi"/>
+          <w:sz w:val="24"/>
+          <w:szCs w:val="24"/>
+        </w:rPr>
+        <w:t>nt très utiles pour notre futur</w:t>
+      </w:r>
+      <w:r>
+        <w:rPr>
+          <w:rFonts w:cstheme="minorHAnsi"/>
+          <w:sz w:val="24"/>
+          <w:szCs w:val="24"/>
+        </w:rPr>
+        <w:t>.</w:t>
+      </w:r>
+    </w:p>
+    <w:p>
+      <w:pPr>
+        <w:ind w:firstLineChars="200" w:firstLine="480"/>
+        <w:jc w:val="both"/>
+        <w:rPr>
+          <w:rFonts w:cstheme="minorHAnsi"/>
+          <w:sz w:val="24"/>
+          <w:szCs w:val="24"/>
+        </w:rPr>
+      </w:pPr>
+    </w:p>
+    <w:p>
+      <w:pPr>
+        <w:ind w:firstLineChars="200" w:firstLine="480"/>
+        <w:jc w:val="both"/>
+        <w:rPr>
+          <w:rFonts w:cstheme="minorHAnsi"/>
+          <w:sz w:val="24"/>
+          <w:szCs w:val="24"/>
+        </w:rPr>
+      </w:pPr>
+      <w:r>
+        <w:rPr>
+          <w:rFonts w:cstheme="minorHAnsi"/>
+          <w:sz w:val="24"/>
+          <w:szCs w:val="24"/>
+        </w:rPr>
+        <w:t>De plus, il nous a permis</w:t>
+      </w:r>
+      <w:r>
+        <w:rPr>
+          <w:rFonts w:cstheme="minorHAnsi"/>
+          <w:sz w:val="24"/>
+          <w:szCs w:val="24"/>
+        </w:rPr>
+        <w:t xml:space="preserve"> d’acquérir une ma</w:t>
+      </w:r>
+      <w:r>
+        <w:rPr>
+          <w:rFonts w:cstheme="minorHAnsi"/>
+          <w:sz w:val="24"/>
+          <w:szCs w:val="24"/>
+        </w:rPr>
+        <w:t>nipulation concrète du langage P</w:t>
+      </w:r>
+      <w:r>
+        <w:rPr>
+          <w:rFonts w:cstheme="minorHAnsi"/>
+          <w:sz w:val="24"/>
+          <w:szCs w:val="24"/>
+        </w:rPr>
+        <w:t xml:space="preserve">ython, de réaliser </w:t>
+      </w:r>
+      <w:r>
+        <w:rPr>
+          <w:rFonts w:cstheme="minorHAnsi"/>
+          <w:sz w:val="24"/>
+          <w:szCs w:val="24"/>
+        </w:rPr>
+        <w:t>de vrai</w:t>
+      </w:r>
+      <w:r>
+        <w:rPr>
+          <w:rFonts w:cstheme="minorHAnsi"/>
+          <w:sz w:val="24"/>
+          <w:szCs w:val="24"/>
+        </w:rPr>
+        <w:t xml:space="preserve">s modèles à partir des programmes. </w:t>
+      </w:r>
+    </w:p>
+    <w:p>
+      <w:pPr>
+        <w:ind w:firstLineChars="200" w:firstLine="480"/>
+        <w:jc w:val="both"/>
+        <w:rPr>
+          <w:rFonts w:cstheme="minorHAnsi"/>
+          <w:sz w:val="24"/>
+          <w:szCs w:val="24"/>
+        </w:rPr>
+      </w:pPr>
+    </w:p>
+    <w:p>
+      <w:pPr>
+        <w:ind w:firstLineChars="200" w:firstLine="480"/>
+        <w:jc w:val="both"/>
+        <w:rPr>
+          <w:rFonts w:cstheme="minorHAnsi"/>
+          <w:sz w:val="24"/>
+          <w:szCs w:val="24"/>
+        </w:rPr>
+      </w:pPr>
+      <w:r>
+        <w:rPr>
+          <w:rFonts w:cstheme="minorHAnsi"/>
+          <w:sz w:val="24"/>
+          <w:szCs w:val="24"/>
+        </w:rPr>
+        <w:t>Les princip</w:t>
+      </w:r>
+      <w:r>
+        <w:rPr>
+          <w:rFonts w:cstheme="minorHAnsi"/>
+          <w:sz w:val="24"/>
+          <w:szCs w:val="24"/>
+        </w:rPr>
+        <w:t>al</w:t>
+      </w:r>
+      <w:r>
+        <w:rPr>
+          <w:rFonts w:cstheme="minorHAnsi"/>
+          <w:sz w:val="24"/>
+          <w:szCs w:val="24"/>
+        </w:rPr>
+        <w:t>es questions que nous avons proposées dans l’introduction sont résolu</w:t>
+      </w:r>
+      <w:r>
+        <w:rPr>
+          <w:rFonts w:cstheme="minorHAnsi"/>
+          <w:sz w:val="24"/>
+          <w:szCs w:val="24"/>
+        </w:rPr>
+        <w:t>e</w:t>
+      </w:r>
+      <w:r>
+        <w:rPr>
+          <w:rFonts w:cstheme="minorHAnsi"/>
+          <w:sz w:val="24"/>
+          <w:szCs w:val="24"/>
+        </w:rPr>
+        <w:t xml:space="preserve">s. Selon l’environnement que la population présent, connecté ou non, cela va influencer le temps de la propagation, mais le résultat final reste la même, tout le monde va croire au news. Quand une personne rencontre une information, il va chercher l’opinion des autres et selon leur force de persuasion ou la crédibilité du news, il choisit de croire ou pas au news. </w:t>
+      </w:r>
+    </w:p>
+    <w:p>
+      <w:pPr>
+        <w:ind w:firstLineChars="200" w:firstLine="480"/>
+        <w:jc w:val="both"/>
+        <w:rPr>
+          <w:rFonts w:cstheme="minorHAnsi"/>
+          <w:sz w:val="24"/>
+          <w:szCs w:val="24"/>
+        </w:rPr>
+      </w:pPr>
+    </w:p>
+    <w:p>
+      <w:pPr>
+        <w:ind w:firstLineChars="200" w:firstLine="480"/>
+        <w:jc w:val="both"/>
+        <w:rPr>
+          <w:rFonts w:cstheme="minorHAnsi"/>
+          <w:sz w:val="24"/>
+          <w:szCs w:val="24"/>
+        </w:rPr>
+      </w:pPr>
+      <w:r>
+        <w:rPr>
+          <w:rFonts w:cstheme="minorHAnsi"/>
+          <w:sz w:val="24"/>
+          <w:szCs w:val="24"/>
+        </w:rPr>
+        <w:t>Nous avons rencontrés des problèmes certes durant ce projet, mais n</w:t>
+      </w:r>
+      <w:r>
+        <w:rPr>
+          <w:rFonts w:cstheme="minorHAnsi"/>
+          <w:sz w:val="24"/>
+          <w:szCs w:val="24"/>
+        </w:rPr>
+        <w:t>ous avons réfléchis ensemble, demandé</w:t>
+      </w:r>
+      <w:r>
+        <w:rPr>
+          <w:rFonts w:cstheme="minorHAnsi"/>
+          <w:sz w:val="24"/>
+          <w:szCs w:val="24"/>
+        </w:rPr>
+        <w:t xml:space="preserve"> de l’aide aux professeurs pour les résoudre. Ce projet nous a fait appris de savoir communiquer, d’avoir la responsabilité pour notre travail, le respect de délai toujours. </w:t>
+      </w:r>
+    </w:p>
+    <w:p>
+      <w:pPr>
+        <w:ind w:firstLineChars="200" w:firstLine="480"/>
+        <w:jc w:val="both"/>
+        <w:rPr>
+          <w:rFonts w:cstheme="minorHAnsi"/>
+          <w:sz w:val="24"/>
+          <w:szCs w:val="24"/>
+        </w:rPr>
+      </w:pPr>
+      <w:r>
+        <w:rPr>
+          <w:rFonts w:cstheme="minorHAnsi"/>
+          <w:sz w:val="24"/>
+          <w:szCs w:val="24"/>
+        </w:rPr>
+        <w:t>Pour conclure, notre modèle reste des problèmes, car dans tous les cas la population entière croire au news</w:t>
+      </w:r>
+      <w:r>
+        <w:rPr>
+          <w:rFonts w:cstheme="minorHAnsi"/>
+          <w:sz w:val="24"/>
+          <w:szCs w:val="24"/>
+        </w:rPr>
+        <w:t xml:space="preserve"> ou pas du tout</w:t>
+      </w:r>
+      <w:r>
+        <w:rPr>
+          <w:rFonts w:cstheme="minorHAnsi"/>
+          <w:sz w:val="24"/>
+          <w:szCs w:val="24"/>
+        </w:rPr>
+        <w:t>, alors que ce n’est pas possible dans la réalité, donc nous pouvons toujours l’améliorer en précisant encore certain</w:t>
+      </w:r>
+      <w:r>
+        <w:rPr>
+          <w:rFonts w:cstheme="minorHAnsi"/>
+          <w:sz w:val="24"/>
+          <w:szCs w:val="24"/>
+        </w:rPr>
+        <w:t>e</w:t>
+      </w:r>
+      <w:r>
+        <w:rPr>
+          <w:rFonts w:cstheme="minorHAnsi"/>
+          <w:sz w:val="24"/>
+          <w:szCs w:val="24"/>
+        </w:rPr>
+        <w:t>s conditions et en modifiant certaines formules.</w:t>
+      </w:r>
+    </w:p>
+    <w:p>
+      <w:pPr>
         <w:jc w:val="both"/>
         <w:rPr>
           <w:b/>
@@ -1388,6 +3019,24 @@
     </w:p>
     <w:p>
       <w:pPr>
+        <w:jc w:val="both"/>
+        <w:rPr>
+          <w:sz w:val="24"/>
+          <w:szCs w:val="44"/>
+        </w:rPr>
+      </w:pPr>
+    </w:p>
+    <w:p>
+      <w:pPr>
+        <w:jc w:val="right"/>
+        <w:rPr>
+          <w:i/>
+          <w:szCs w:val="44"/>
+        </w:rPr>
+      </w:pPr>
+    </w:p>
+    <w:p>
+      <w:pPr>
         <w:jc w:val="right"/>
         <w:rPr>
           <w:i/>
@@ -1489,7 +3138,7 @@
       </w:pPr>
     </w:p>
     <w:sectPr>
-      <w:footerReference w:type="default" r:id="rId9"/>
+      <w:footerReference w:type="default" r:id="rId10"/>
       <w:pgSz w:w="11906" w:h="16838"/>
       <w:pgMar w:top="1417" w:right="1417" w:bottom="1417" w:left="1417" w:header="708" w:footer="708" w:gutter="0"/>
       <w:pgNumType w:start="0"/>
@@ -1576,7 +3225,7 @@
             <w:sz w:val="40"/>
             <w:szCs w:val="40"/>
           </w:rPr>
-          <w:t>2</w:t>
+          <w:t>3</w:t>
         </w:r>
         <w:r>
           <w:rPr>
@@ -2262,6 +3911,13 @@
     <w:family w:val="roman"/>
     <w:pitch w:val="variable"/>
     <w:sig w:usb0="00000000" w:usb1="10000000" w:usb2="00000000" w:usb3="00000000" w:csb0="80000000" w:csb1="00000000"/>
+  </w:font>
+  <w:font w:name="Consolas">
+    <w:panose1 w:val="020B0609020204030204"/>
+    <w:charset w:val="00"/>
+    <w:family w:val="modern"/>
+    <w:pitch w:val="fixed"/>
+    <w:sig w:usb0="E00006FF" w:usb1="0000FCFF" w:usb2="00000001" w:usb3="00000000" w:csb0="0000019F" w:csb1="00000000"/>
   </w:font>
   <w:font w:name="Calibri Light">
     <w:panose1 w:val="020F0302020204030204"/>
@@ -3019,7 +4675,7 @@
 </file>
 
 <file path=customXml/itemProps1.xml><?xml version="1.0" encoding="utf-8"?>
-<ds:datastoreItem xmlns:ds="http://schemas.openxmlformats.org/officeDocument/2006/customXml" ds:itemID="{E757EF37-6F6A-465A-A2E2-EA5C6D7350C0}">
+<ds:datastoreItem xmlns:ds="http://schemas.openxmlformats.org/officeDocument/2006/customXml" ds:itemID="{440D86C5-ED30-4650-B22C-DD9C259294D6}">
   <ds:schemaRefs>
     <ds:schemaRef ds:uri="http://schemas.openxmlformats.org/officeDocument/2006/bibliography"/>
   </ds:schemaRefs>

--- a/RAPPORT FINAL ARE.docx
+++ b/RAPPORT FINAL ARE.docx
@@ -576,7 +576,7 @@
           <w:sz w:val="24"/>
           <w:szCs w:val="44"/>
         </w:rPr>
-        <w:t xml:space="preserve"> (dont celle prépondérante de la connectivité du milieu, désignant dans ce modèle le nombre de réseaux sociaux moyen par agent).</w:t>
+        <w:t>.</w:t>
       </w:r>
     </w:p>
     <w:p>
@@ -718,34 +718,21 @@
         </w:rPr>
         <w:t xml:space="preserve"> news se propage </w:t>
       </w:r>
-      <w:r>
-        <w:rPr>
-          <w:sz w:val="24"/>
-          <w:szCs w:val="44"/>
-        </w:rPr>
-        <w:t>beaucoup</w:t>
-      </w:r>
-      <w:r>
-        <w:rPr>
-          <w:b/>
-          <w:sz w:val="24"/>
-          <w:szCs w:val="44"/>
-        </w:rPr>
-        <w:t xml:space="preserve"> </w:t>
-      </w:r>
-      <w:r>
-        <w:rPr>
-          <w:sz w:val="24"/>
-          <w:szCs w:val="44"/>
-        </w:rPr>
-        <w:t>plus vite lorsque le milieu est plus "connecté"</w:t>
-      </w:r>
-      <w:r>
-        <w:rPr>
-          <w:sz w:val="24"/>
-          <w:szCs w:val="44"/>
-        </w:rPr>
-        <w:t>.</w:t>
+      <w:bookmarkStart w:id="0" w:name="_GoBack"/>
+      <w:bookmarkEnd w:id="0"/>
+      <w:r>
+        <w:rPr>
+          <w:sz w:val="24"/>
+          <w:szCs w:val="44"/>
+        </w:rPr>
+        <w:t xml:space="preserve">plus vite </w:t>
+      </w:r>
+      <w:r>
+        <w:rPr>
+          <w:sz w:val="24"/>
+          <w:szCs w:val="44"/>
+        </w:rPr>
+        <w:t>quand on augmente le nombre de réseaux sociaux moyen par agent.</w:t>
       </w:r>
     </w:p>
     <w:p>
@@ -2653,23 +2640,7 @@
           <w:sz w:val="24"/>
           <w:szCs w:val="44"/>
         </w:rPr>
-        <w:t>(l</w:t>
-      </w:r>
-      <w:r>
-        <w:rPr>
-          <w:rFonts w:eastAsiaTheme="minorEastAsia"/>
-          <w:sz w:val="24"/>
-          <w:szCs w:val="44"/>
-        </w:rPr>
-        <w:t>e nombre de personnes choisies parmi ses voisins se fait aléatoirement</w:t>
-      </w:r>
-      <w:r>
-        <w:rPr>
-          <w:rFonts w:eastAsiaTheme="minorEastAsia"/>
-          <w:sz w:val="24"/>
-          <w:szCs w:val="44"/>
-        </w:rPr>
-        <w:t>)</w:t>
+        <w:t>(le nombre de personnes choisies parmi ses voisins se fait aléatoirement)</w:t>
       </w:r>
       <w:r>
         <w:rPr>
@@ -2784,23 +2755,6 @@
         <w:t xml:space="preserve">lorsque </w:t>
       </w:r>
       <m:oMath>
-        <m:r>
-          <w:rPr>
-            <w:rFonts w:ascii="Cambria Math" w:eastAsiaTheme="minorEastAsia" w:hAnsi="Cambria Math"/>
-            <w:sz w:val="24"/>
-            <w:szCs w:val="44"/>
-          </w:rPr>
-          <m:t/>
-        </m:r>
-        <w:proofErr w:type="gramEnd"/>
-        <m:r>
-          <w:rPr>
-            <w:rFonts w:ascii="Cambria Math" w:eastAsiaTheme="minorEastAsia" w:hAnsi="Cambria Math"/>
-            <w:sz w:val="24"/>
-            <w:szCs w:val="44"/>
-          </w:rPr>
-          <m:t/>
-        </m:r>
         <m:sSub>
           <m:sSubPr>
             <m:ctrlPr>
@@ -2813,6 +2767,7 @@
             </m:ctrlPr>
           </m:sSubPr>
           <m:e>
+            <w:proofErr w:type="gramEnd"/>
             <m:r>
               <w:rPr>
                 <w:rFonts w:ascii="Cambria Math" w:eastAsiaTheme="minorEastAsia" w:hAnsi="Cambria Math"/>
@@ -2839,23 +2794,7 @@
             <w:sz w:val="24"/>
             <w:szCs w:val="44"/>
           </w:rPr>
-          <m:t>&lt;</m:t>
-        </m:r>
-        <m:r>
-          <w:rPr>
-            <w:rFonts w:ascii="Cambria Math" w:eastAsiaTheme="minorEastAsia" w:hAnsi="Cambria Math"/>
-            <w:sz w:val="24"/>
-            <w:szCs w:val="44"/>
-          </w:rPr>
-          <m:t xml:space="preserve"> </m:t>
-        </m:r>
-        <m:r>
-          <w:rPr>
-            <w:rFonts w:ascii="Cambria Math" w:eastAsiaTheme="minorEastAsia" w:hAnsi="Cambria Math"/>
-            <w:sz w:val="24"/>
-            <w:szCs w:val="44"/>
-          </w:rPr>
-          <m:t>f</m:t>
+          <m:t>&lt; f</m:t>
         </m:r>
         <m:sSub>
           <m:sSubPr>
@@ -2985,15 +2924,7 @@
             <w:sz w:val="24"/>
             <w:szCs w:val="44"/>
           </w:rPr>
-          <m:t>←</m:t>
-        </m:r>
-        <m:r>
-          <w:rPr>
-            <w:rFonts w:ascii="Cambria Math" w:eastAsiaTheme="minorEastAsia" w:hAnsi="Cambria Math"/>
-            <w:sz w:val="24"/>
-            <w:szCs w:val="44"/>
-          </w:rPr>
-          <m:t xml:space="preserve"> </m:t>
+          <m:t xml:space="preserve">← </m:t>
         </m:r>
         <m:sSub>
           <m:sSubPr>
@@ -3073,15 +3004,7 @@
             <w:sz w:val="24"/>
             <w:szCs w:val="44"/>
           </w:rPr>
-          <m:t>*</m:t>
-        </m:r>
-        <m:r>
-          <w:rPr>
-            <w:rFonts w:ascii="Cambria Math" w:eastAsiaTheme="minorEastAsia" w:hAnsi="Cambria Math"/>
-            <w:sz w:val="24"/>
-            <w:szCs w:val="44"/>
-          </w:rPr>
-          <m:t xml:space="preserve">( </m:t>
+          <m:t xml:space="preserve">*( </m:t>
         </m:r>
         <m:sSub>
           <m:sSubPr>
@@ -3315,15 +3238,7 @@
             <w:sz w:val="24"/>
             <w:szCs w:val="44"/>
           </w:rPr>
-          <m:t>moy</m:t>
-        </m:r>
-        <m:r>
-          <w:rPr>
-            <w:rFonts w:ascii="Cambria Math" w:eastAsiaTheme="minorEastAsia" w:hAnsi="Cambria Math"/>
-            <w:sz w:val="24"/>
-            <w:szCs w:val="44"/>
-          </w:rPr>
-          <m:t xml:space="preserve"> =</m:t>
+          <m:t>moy =</m:t>
         </m:r>
         <m:f>
           <m:fPr>
@@ -3643,23 +3558,7 @@
             <w:sz w:val="24"/>
             <w:szCs w:val="44"/>
           </w:rPr>
-          <m:t>←</m:t>
-        </m:r>
-        <m:r>
-          <w:rPr>
-            <w:rFonts w:ascii="Cambria Math" w:eastAsiaTheme="minorEastAsia" w:hAnsi="Cambria Math"/>
-            <w:sz w:val="24"/>
-            <w:szCs w:val="44"/>
-          </w:rPr>
-          <m:t xml:space="preserve"> </m:t>
-        </m:r>
-        <m:r>
-          <w:rPr>
-            <w:rFonts w:ascii="Cambria Math" w:eastAsiaTheme="minorEastAsia" w:hAnsi="Cambria Math"/>
-            <w:sz w:val="24"/>
-            <w:szCs w:val="44"/>
-          </w:rPr>
-          <m:t>moy</m:t>
+          <m:t>← moy</m:t>
         </m:r>
       </m:oMath>
       <w:r>
@@ -3792,25 +3691,7 @@
             <w:sz w:val="24"/>
             <w:szCs w:val="44"/>
           </w:rPr>
-          <w:t>https://sciencetonnante.wo</w:t>
-        </w:r>
-        <w:r>
-          <w:rPr>
-            <w:rStyle w:val="Lienhypertexte"/>
-            <w:rFonts w:eastAsiaTheme="minorEastAsia"/>
-            <w:sz w:val="24"/>
-            <w:szCs w:val="44"/>
-          </w:rPr>
-          <w:t>r</w:t>
-        </w:r>
-        <w:r>
-          <w:rPr>
-            <w:rStyle w:val="Lienhypertexte"/>
-            <w:rFonts w:eastAsiaTheme="minorEastAsia"/>
-            <w:sz w:val="24"/>
-            <w:szCs w:val="44"/>
-          </w:rPr>
-          <w:t>dpress.com/2013/04/22/lexperience-de-asch-sur-le-conformisme/</w:t>
+          <w:t>https://sciencetonnante.wordpress.com/2013/04/22/lexperience-de-asch-sur-le-conformisme/</w:t>
         </w:r>
       </w:hyperlink>
       <w:r>
@@ -4288,119 +4169,7 @@
             <w:sz w:val="24"/>
             <w:szCs w:val="44"/>
           </w:rPr>
-          <m:t>p</m:t>
-        </m:r>
-        <m:r>
-          <w:rPr>
-            <w:rFonts w:ascii="Cambria Math" w:eastAsiaTheme="minorEastAsia" w:hAnsi="Cambria Math"/>
-            <w:sz w:val="24"/>
-            <w:szCs w:val="44"/>
-          </w:rPr>
-          <m:t>←</m:t>
-        </m:r>
-        <m:r>
-          <w:rPr>
-            <w:rFonts w:ascii="Cambria Math" w:eastAsiaTheme="minorEastAsia" w:hAnsi="Cambria Math"/>
-            <w:sz w:val="24"/>
-            <w:szCs w:val="44"/>
-          </w:rPr>
-          <m:t xml:space="preserve"> </m:t>
-        </m:r>
-        <m:r>
-          <w:rPr>
-            <w:rFonts w:ascii="Cambria Math" w:eastAsiaTheme="minorEastAsia" w:hAnsi="Cambria Math"/>
-            <w:sz w:val="24"/>
-            <w:szCs w:val="44"/>
-          </w:rPr>
-          <m:t>p</m:t>
-        </m:r>
-        <m:r>
-          <w:rPr>
-            <w:rFonts w:ascii="Cambria Math" w:eastAsiaTheme="minorEastAsia" w:hAnsi="Cambria Math"/>
-            <w:sz w:val="24"/>
-            <w:szCs w:val="44"/>
-          </w:rPr>
-          <m:t>+</m:t>
-        </m:r>
-        <m:r>
-          <w:rPr>
-            <w:rFonts w:ascii="Cambria Math" w:eastAsiaTheme="minorEastAsia" w:hAnsi="Cambria Math"/>
-            <w:sz w:val="24"/>
-            <w:szCs w:val="44"/>
-          </w:rPr>
-          <m:t>(1-</m:t>
-        </m:r>
-        <m:r>
-          <w:rPr>
-            <w:rFonts w:ascii="Cambria Math" w:eastAsiaTheme="minorEastAsia" w:hAnsi="Cambria Math"/>
-            <w:sz w:val="24"/>
-            <w:szCs w:val="44"/>
-          </w:rPr>
-          <m:t>f</m:t>
-        </m:r>
-        <m:r>
-          <w:rPr>
-            <w:rFonts w:ascii="Cambria Math" w:eastAsiaTheme="minorEastAsia" w:hAnsi="Cambria Math"/>
-            <w:sz w:val="24"/>
-            <w:szCs w:val="44"/>
-          </w:rPr>
-          <m:t>p</m:t>
-        </m:r>
-        <m:r>
-          <w:rPr>
-            <w:rFonts w:ascii="Cambria Math" w:eastAsiaTheme="minorEastAsia" w:hAnsi="Cambria Math"/>
-            <w:sz w:val="24"/>
-            <w:szCs w:val="44"/>
-          </w:rPr>
-          <m:t>)</m:t>
-        </m:r>
-        <m:r>
-          <w:rPr>
-            <w:rFonts w:ascii="Cambria Math" w:eastAsiaTheme="minorEastAsia" w:hAnsi="Cambria Math"/>
-            <w:sz w:val="24"/>
-            <w:szCs w:val="44"/>
-          </w:rPr>
-          <m:t>*</m:t>
-        </m:r>
-        <m:r>
-          <w:rPr>
-            <w:rFonts w:ascii="Cambria Math" w:eastAsiaTheme="minorEastAsia" w:hAnsi="Cambria Math"/>
-            <w:sz w:val="24"/>
-            <w:szCs w:val="44"/>
-          </w:rPr>
-          <m:t xml:space="preserve">( </m:t>
-        </m:r>
-        <m:r>
-          <w:rPr>
-            <w:rFonts w:ascii="Cambria Math" w:eastAsiaTheme="minorEastAsia" w:hAnsi="Cambria Math"/>
-            <w:sz w:val="24"/>
-            <w:szCs w:val="44"/>
-          </w:rPr>
-          <m:t>news</m:t>
-        </m:r>
-        <m:r>
-          <w:rPr>
-            <w:rFonts w:ascii="Cambria Math" w:eastAsiaTheme="minorEastAsia" w:hAnsi="Cambria Math"/>
-            <w:sz w:val="24"/>
-            <w:szCs w:val="44"/>
-          </w:rPr>
-          <m:t xml:space="preserve"> - </m:t>
-        </m:r>
-        <m:r>
-          <w:rPr>
-            <w:rFonts w:ascii="Cambria Math" w:eastAsiaTheme="minorEastAsia" w:hAnsi="Cambria Math"/>
-            <w:sz w:val="24"/>
-            <w:szCs w:val="44"/>
-          </w:rPr>
-          <m:t>p</m:t>
-        </m:r>
-        <m:r>
-          <w:rPr>
-            <w:rFonts w:ascii="Cambria Math" w:eastAsiaTheme="minorEastAsia" w:hAnsi="Cambria Math"/>
-            <w:sz w:val="24"/>
-            <w:szCs w:val="44"/>
-          </w:rPr>
-          <m:t xml:space="preserve"> )</m:t>
+          <m:t>p← p+(1-fp)*( news - p )</m:t>
         </m:r>
       </m:oMath>
       <w:r>
@@ -5672,8 +5441,6 @@
           <w:szCs w:val="44"/>
         </w:rPr>
       </w:pPr>
-      <w:bookmarkStart w:id="0" w:name="_GoBack"/>
-      <w:bookmarkEnd w:id="0"/>
     </w:p>
     <w:p>
       <w:pPr>
@@ -6274,106 +6041,6 @@
       <w:pPr>
         <w:jc w:val="both"/>
         <w:rPr>
-          <w:sz w:val="24"/>
-          <w:szCs w:val="44"/>
-        </w:rPr>
-      </w:pPr>
-    </w:p>
-    <w:p>
-      <w:pPr>
-        <w:jc w:val="right"/>
-        <w:rPr>
-          <w:i/>
-          <w:szCs w:val="44"/>
-        </w:rPr>
-      </w:pPr>
-    </w:p>
-    <w:p>
-      <w:pPr>
-        <w:jc w:val="right"/>
-        <w:rPr>
-          <w:i/>
-          <w:szCs w:val="44"/>
-        </w:rPr>
-      </w:pPr>
-      <w:r>
-        <w:rPr>
-          <w:i/>
-          <w:szCs w:val="44"/>
-        </w:rPr>
-        <w:t>(</w:t>
-      </w:r>
-      <w:r>
-        <w:rPr>
-          <w:i/>
-          <w:szCs w:val="44"/>
-          <w:u w:val="single"/>
-        </w:rPr>
-        <w:t>Rédaction</w:t>
-      </w:r>
-      <w:r>
-        <w:rPr>
-          <w:i/>
-          <w:szCs w:val="44"/>
-          <w:u w:val="single"/>
-        </w:rPr>
-        <w:t> :</w:t>
-      </w:r>
-      <w:r>
-        <w:rPr>
-          <w:i/>
-          <w:szCs w:val="44"/>
-        </w:rPr>
-        <w:t xml:space="preserve"> </w:t>
-      </w:r>
-      <w:r>
-        <w:rPr>
-          <w:i/>
-          <w:szCs w:val="44"/>
-        </w:rPr>
-        <w:t>Jenny</w:t>
-      </w:r>
-      <w:r>
-        <w:rPr>
-          <w:i/>
-          <w:szCs w:val="44"/>
-        </w:rPr>
-        <w:t xml:space="preserve"> – </w:t>
-      </w:r>
-      <w:r>
-        <w:rPr>
-          <w:i/>
-          <w:szCs w:val="44"/>
-          <w:u w:val="single"/>
-        </w:rPr>
-        <w:t>relecture :</w:t>
-      </w:r>
-      <w:r>
-        <w:rPr>
-          <w:i/>
-          <w:szCs w:val="44"/>
-        </w:rPr>
-        <w:t xml:space="preserve"> </w:t>
-      </w:r>
-      <w:r>
-        <w:rPr>
-          <w:i/>
-          <w:szCs w:val="44"/>
-        </w:rPr>
-        <w:t>Aya</w:t>
-      </w:r>
-      <w:r>
-        <w:rPr>
-          <w:i/>
-          <w:szCs w:val="44"/>
-        </w:rPr>
-        <w:t>)</w:t>
-      </w:r>
-    </w:p>
-    <w:p>
-      <w:pPr>
-        <w:jc w:val="both"/>
-        <w:rPr>
           <w:b/>
           <w:sz w:val="28"/>
           <w:szCs w:val="44"/>
@@ -6382,13 +6049,292 @@
     </w:p>
     <w:p>
       <w:pPr>
+        <w:ind w:firstLine="708"/>
+        <w:jc w:val="both"/>
+        <w:rPr>
+          <w:sz w:val="24"/>
+          <w:szCs w:val="24"/>
+          <w:lang w:val="en-GB"/>
+        </w:rPr>
+      </w:pPr>
+      <w:r>
+        <w:rPr>
+          <w:sz w:val="24"/>
+          <w:szCs w:val="24"/>
+          <w:lang w:val="en-GB"/>
+        </w:rPr>
+        <w:t>Our project was all about the modelling and the study of the propagation of a fake news in an environment where you can find random human beings but also media organizations. Our aim was to highlight the influence of different parameters</w:t>
+      </w:r>
+      <w:r>
+        <w:rPr>
+          <w:sz w:val="24"/>
+          <w:szCs w:val="24"/>
+          <w:lang w:val="en-GB"/>
+        </w:rPr>
+        <w:t xml:space="preserve"> </w:t>
+      </w:r>
+      <w:r>
+        <w:rPr>
+          <w:sz w:val="24"/>
+          <w:szCs w:val="24"/>
+          <w:lang w:val="en-GB"/>
+        </w:rPr>
+        <w:t>both on the extent of which the news propagates itself and on the speed of its propagation.</w:t>
+      </w:r>
+    </w:p>
+    <w:p>
+      <w:pPr>
+        <w:ind w:firstLine="708"/>
         <w:jc w:val="both"/>
         <w:rPr>
           <w:b/>
           <w:sz w:val="28"/>
           <w:szCs w:val="44"/>
-        </w:rPr>
-      </w:pPr>
+          <w:lang w:val="en-GB"/>
+        </w:rPr>
+      </w:pPr>
+    </w:p>
+    <w:p>
+      <w:pPr>
+        <w:ind w:firstLine="708"/>
+        <w:jc w:val="both"/>
+        <w:rPr>
+          <w:sz w:val="24"/>
+          <w:szCs w:val="24"/>
+          <w:lang w:val="en-GB"/>
+        </w:rPr>
+      </w:pPr>
+      <w:r>
+        <w:rPr>
+          <w:sz w:val="24"/>
+          <w:szCs w:val="24"/>
+          <w:lang w:val="en-GB"/>
+        </w:rPr>
+        <w:t xml:space="preserve">In order to achieve our objective, agents </w:t>
+      </w:r>
+      <w:proofErr w:type="gramStart"/>
+      <w:r>
+        <w:rPr>
+          <w:sz w:val="24"/>
+          <w:szCs w:val="24"/>
+          <w:lang w:val="en-GB"/>
+        </w:rPr>
+        <w:t>have been placed</w:t>
+      </w:r>
+      <w:proofErr w:type="gramEnd"/>
+      <w:r>
+        <w:rPr>
+          <w:sz w:val="24"/>
+          <w:szCs w:val="24"/>
+          <w:lang w:val="en-GB"/>
+        </w:rPr>
+        <w:t xml:space="preserve"> on a virtual two-dimensional grate and can interact with one another either physically or from afar through social networks, if they are friends or so.</w:t>
+      </w:r>
+      <w:r>
+        <w:rPr>
+          <w:sz w:val="24"/>
+          <w:szCs w:val="24"/>
+          <w:lang w:val="en-GB"/>
+        </w:rPr>
+        <w:t xml:space="preserve"> </w:t>
+      </w:r>
+    </w:p>
+    <w:p>
+      <w:pPr>
+        <w:ind w:firstLine="708"/>
+        <w:jc w:val="both"/>
+        <w:rPr>
+          <w:sz w:val="24"/>
+          <w:szCs w:val="24"/>
+          <w:lang w:val="en-GB"/>
+        </w:rPr>
+      </w:pPr>
+    </w:p>
+    <w:p>
+      <w:pPr>
+        <w:ind w:firstLine="708"/>
+        <w:jc w:val="both"/>
+        <w:rPr>
+          <w:sz w:val="24"/>
+          <w:szCs w:val="24"/>
+          <w:lang w:val="en-GB"/>
+        </w:rPr>
+      </w:pPr>
+      <w:r>
+        <w:rPr>
+          <w:sz w:val="24"/>
+          <w:szCs w:val="24"/>
+          <w:lang w:val="en-GB"/>
+        </w:rPr>
+        <w:t xml:space="preserve">The outcome </w:t>
+      </w:r>
+      <w:proofErr w:type="gramStart"/>
+      <w:r>
+        <w:rPr>
+          <w:sz w:val="24"/>
+          <w:szCs w:val="24"/>
+          <w:lang w:val="en-GB"/>
+        </w:rPr>
+        <w:t>can be considered</w:t>
+      </w:r>
+      <w:proofErr w:type="gramEnd"/>
+      <w:r>
+        <w:rPr>
+          <w:sz w:val="24"/>
+          <w:szCs w:val="24"/>
+          <w:lang w:val="en-GB"/>
+        </w:rPr>
+        <w:t xml:space="preserve"> </w:t>
+      </w:r>
+      <w:r>
+        <w:rPr>
+          <w:sz w:val="24"/>
+          <w:szCs w:val="24"/>
+          <w:lang w:val="en-GB"/>
+        </w:rPr>
+        <w:t xml:space="preserve">as </w:t>
+      </w:r>
+      <w:r>
+        <w:rPr>
+          <w:sz w:val="24"/>
+          <w:szCs w:val="24"/>
+          <w:lang w:val="en-GB"/>
+        </w:rPr>
+        <w:t>final. We will come to realize, for example, that a fake news propagates</w:t>
+      </w:r>
+      <w:r>
+        <w:rPr>
+          <w:color w:val="FF0000"/>
+          <w:sz w:val="24"/>
+          <w:szCs w:val="44"/>
+          <w:lang w:val="en-GB"/>
+        </w:rPr>
+        <w:t xml:space="preserve"> </w:t>
+      </w:r>
+      <w:r>
+        <w:rPr>
+          <w:sz w:val="24"/>
+          <w:szCs w:val="24"/>
+          <w:lang w:val="en-GB"/>
+        </w:rPr>
+        <w:t xml:space="preserve">itself much faster when </w:t>
+      </w:r>
+      <w:r>
+        <w:rPr>
+          <w:sz w:val="24"/>
+          <w:szCs w:val="24"/>
+          <w:lang w:val="en-GB"/>
+        </w:rPr>
+        <w:t>the average number of social networks on which an agent is active</w:t>
+      </w:r>
+      <w:r>
+        <w:rPr>
+          <w:sz w:val="24"/>
+          <w:szCs w:val="24"/>
+          <w:lang w:val="en-GB"/>
+        </w:rPr>
+        <w:t xml:space="preserve"> increases</w:t>
+      </w:r>
+      <w:r>
+        <w:rPr>
+          <w:sz w:val="24"/>
+          <w:szCs w:val="24"/>
+          <w:lang w:val="en-GB"/>
+        </w:rPr>
+        <w:t>.</w:t>
+      </w:r>
+    </w:p>
+    <w:p>
+      <w:pPr>
+        <w:jc w:val="right"/>
+        <w:rPr>
+          <w:i/>
+          <w:szCs w:val="44"/>
+          <w:lang w:val="en-US"/>
+        </w:rPr>
+      </w:pPr>
+    </w:p>
+    <w:p>
+      <w:pPr>
+        <w:jc w:val="right"/>
+        <w:rPr>
+          <w:i/>
+          <w:szCs w:val="44"/>
+        </w:rPr>
+      </w:pPr>
+      <w:r>
+        <w:rPr>
+          <w:i/>
+          <w:szCs w:val="44"/>
+        </w:rPr>
+        <w:t>(</w:t>
+      </w:r>
+      <w:r>
+        <w:rPr>
+          <w:i/>
+          <w:szCs w:val="44"/>
+          <w:u w:val="single"/>
+        </w:rPr>
+        <w:t>Rédaction</w:t>
+      </w:r>
+      <w:r>
+        <w:rPr>
+          <w:i/>
+          <w:szCs w:val="44"/>
+          <w:u w:val="single"/>
+        </w:rPr>
+        <w:t> :</w:t>
+      </w:r>
+      <w:r>
+        <w:rPr>
+          <w:i/>
+          <w:szCs w:val="44"/>
+        </w:rPr>
+        <w:t xml:space="preserve"> </w:t>
+      </w:r>
+      <w:r>
+        <w:rPr>
+          <w:i/>
+          <w:szCs w:val="44"/>
+        </w:rPr>
+        <w:t>Jenny</w:t>
+      </w:r>
+      <w:r>
+        <w:rPr>
+          <w:i/>
+          <w:szCs w:val="44"/>
+        </w:rPr>
+        <w:t xml:space="preserve"> – </w:t>
+      </w:r>
+      <w:r>
+        <w:rPr>
+          <w:i/>
+          <w:szCs w:val="44"/>
+          <w:u w:val="single"/>
+        </w:rPr>
+        <w:t>relecture :</w:t>
+      </w:r>
+      <w:r>
+        <w:rPr>
+          <w:i/>
+          <w:szCs w:val="44"/>
+        </w:rPr>
+        <w:t xml:space="preserve"> </w:t>
+      </w:r>
+      <w:r>
+        <w:rPr>
+          <w:i/>
+          <w:szCs w:val="44"/>
+        </w:rPr>
+        <w:t>Aya</w:t>
+      </w:r>
+      <w:r>
+        <w:rPr>
+          <w:i/>
+          <w:szCs w:val="44"/>
+        </w:rPr>
+        <w:t>)</w:t>
+      </w:r>
     </w:p>
     <w:sectPr>
       <w:footerReference w:type="default" r:id="rId11"/>
@@ -6478,7 +6424,7 @@
             <w:sz w:val="40"/>
             <w:szCs w:val="40"/>
           </w:rPr>
-          <w:t>5</w:t>
+          <w:t>1</w:t>
         </w:r>
         <w:r>
           <w:rPr>
@@ -7147,551 +7093,6 @@
 </w:styles>
 </file>
 
-<file path=word/glossary/document.xml><?xml version="1.0" encoding="utf-8"?>
-<w:glossaryDocument xmlns:wpc="http://schemas.microsoft.com/office/word/2010/wordprocessingCanvas" xmlns:mc="http://schemas.openxmlformats.org/markup-compatibility/2006" xmlns:o="urn:schemas-microsoft-com:office:office" xmlns:r="http://schemas.openxmlformats.org/officeDocument/2006/relationships" xmlns:m="http://schemas.openxmlformats.org/officeDocument/2006/math" xmlns:v="urn:schemas-microsoft-com:vml" xmlns:wp14="http://schemas.microsoft.com/office/word/2010/wordprocessingDrawing" xmlns:wp="http://schemas.openxmlformats.org/drawingml/2006/wordprocessingDrawing" xmlns:w10="urn:schemas-microsoft-com:office:word" xmlns:w="http://schemas.openxmlformats.org/wordprocessingml/2006/main" xmlns:w14="http://schemas.microsoft.com/office/word/2010/wordml" xmlns:w15="http://schemas.microsoft.com/office/word/2012/wordml" xmlns:wpg="http://schemas.microsoft.com/office/word/2010/wordprocessingGroup" xmlns:wpi="http://schemas.microsoft.com/office/word/2010/wordprocessingInk" xmlns:wne="http://schemas.microsoft.com/office/word/2006/wordml" xmlns:wps="http://schemas.microsoft.com/office/word/2010/wordprocessingShape" mc:Ignorable="w14 w15 wp14"/>
-</file>
-
-<file path=word/glossary/fontTable.xml><?xml version="1.0" encoding="utf-8"?>
-<w:fonts xmlns:mc="http://schemas.openxmlformats.org/markup-compatibility/2006" xmlns:r="http://schemas.openxmlformats.org/officeDocument/2006/relationships" xmlns:w="http://schemas.openxmlformats.org/wordprocessingml/2006/main" xmlns:w14="http://schemas.microsoft.com/office/word/2010/wordml" xmlns:w15="http://schemas.microsoft.com/office/word/2012/wordml" mc:Ignorable="w14 w15">
-  <w:font w:name="Calibri">
-    <w:panose1 w:val="020F0502020204030204"/>
-    <w:charset w:val="00"/>
-    <w:family w:val="swiss"/>
-    <w:pitch w:val="variable"/>
-    <w:sig w:usb0="E0002AFF" w:usb1="C000247B" w:usb2="00000009" w:usb3="00000000" w:csb0="000001FF" w:csb1="00000000"/>
-  </w:font>
-  <w:font w:name="Courier New">
-    <w:panose1 w:val="02070309020205020404"/>
-    <w:charset w:val="00"/>
-    <w:family w:val="modern"/>
-    <w:pitch w:val="fixed"/>
-    <w:sig w:usb0="E0002EFF" w:usb1="C0007843" w:usb2="00000009" w:usb3="00000000" w:csb0="000001FF" w:csb1="00000000"/>
-  </w:font>
-  <w:font w:name="Times New Roman">
-    <w:panose1 w:val="02020603050405020304"/>
-    <w:charset w:val="00"/>
-    <w:family w:val="roman"/>
-    <w:pitch w:val="variable"/>
-    <w:sig w:usb0="E0002EFF" w:usb1="C000785B" w:usb2="00000009" w:usb3="00000000" w:csb0="000001FF" w:csb1="00000000"/>
-  </w:font>
-  <w:font w:name="Wingdings">
-    <w:panose1 w:val="05000000000000000000"/>
-    <w:charset w:val="02"/>
-    <w:family w:val="auto"/>
-    <w:pitch w:val="variable"/>
-    <w:sig w:usb0="00000000" w:usb1="10000000" w:usb2="00000000" w:usb3="00000000" w:csb0="80000000" w:csb1="00000000"/>
-  </w:font>
-  <w:font w:name="Symbol">
-    <w:panose1 w:val="05050102010706020507"/>
-    <w:charset w:val="02"/>
-    <w:family w:val="roman"/>
-    <w:pitch w:val="variable"/>
-    <w:sig w:usb0="00000000" w:usb1="10000000" w:usb2="00000000" w:usb3="00000000" w:csb0="80000000" w:csb1="00000000"/>
-  </w:font>
-  <w:font w:name="Consolas">
-    <w:panose1 w:val="020B0609020204030204"/>
-    <w:charset w:val="00"/>
-    <w:family w:val="modern"/>
-    <w:pitch w:val="fixed"/>
-    <w:sig w:usb0="E00006FF" w:usb1="0000FCFF" w:usb2="00000001" w:usb3="00000000" w:csb0="0000019F" w:csb1="00000000"/>
-  </w:font>
-  <w:font w:name="Cambria Math">
-    <w:panose1 w:val="02040503050406030204"/>
-    <w:charset w:val="00"/>
-    <w:family w:val="roman"/>
-    <w:pitch w:val="variable"/>
-    <w:sig w:usb0="E00006FF" w:usb1="420024FF" w:usb2="02000000" w:usb3="00000000" w:csb0="0000019F" w:csb1="00000000"/>
-  </w:font>
-  <w:font w:name="Calibri Light">
-    <w:panose1 w:val="020F0302020204030204"/>
-    <w:charset w:val="00"/>
-    <w:family w:val="swiss"/>
-    <w:pitch w:val="variable"/>
-    <w:sig w:usb0="E0002AFF" w:usb1="C000247B" w:usb2="00000009" w:usb3="00000000" w:csb0="000001FF" w:csb1="00000000"/>
-  </w:font>
-</w:fonts>
-</file>
-
-<file path=word/glossary/settings.xml><?xml version="1.0" encoding="utf-8"?>
-<w:settings xmlns:mc="http://schemas.openxmlformats.org/markup-compatibility/2006" xmlns:o="urn:schemas-microsoft-com:office:office" xmlns:r="http://schemas.openxmlformats.org/officeDocument/2006/relationships" xmlns:m="http://schemas.openxmlformats.org/officeDocument/2006/math" xmlns:v="urn:schemas-microsoft-com:vml" xmlns:w10="urn:schemas-microsoft-com:office:word" xmlns:w="http://schemas.openxmlformats.org/wordprocessingml/2006/main" xmlns:w14="http://schemas.microsoft.com/office/word/2010/wordml" xmlns:w15="http://schemas.microsoft.com/office/word/2012/wordml" xmlns:sl="http://schemas.openxmlformats.org/schemaLibrary/2006/main" mc:Ignorable="w14 w15">
-  <w:view w:val="normal"/>
-  <w:defaultTabStop w:val="708"/>
-  <w:hyphenationZone w:val="425"/>
-  <w:characterSpacingControl w:val="doNotCompress"/>
-  <w:compat>
-    <w:useFELayout/>
-    <w:compatSetting w:name="compatibilityMode" w:uri="http://schemas.microsoft.com/office/word" w:val="15"/>
-    <w:compatSetting w:name="overrideTableStyleFontSizeAndJustification" w:uri="http://schemas.microsoft.com/office/word" w:val="1"/>
-    <w:compatSetting w:name="enableOpenTypeFeatures" w:uri="http://schemas.microsoft.com/office/word" w:val="1"/>
-    <w:compatSetting w:name="doNotFlipMirrorIndents" w:uri="http://schemas.microsoft.com/office/word" w:val="1"/>
-    <w:compatSetting w:name="differentiateMultirowTableHeaders" w:uri="http://schemas.microsoft.com/office/word" w:val="1"/>
-  </w:compat>
-  <w:rsids>
-    <w:rsidRoot w:val="001F4A03"/>
-    <w:rsid w:val="001F4A03"/>
-  </w:rsids>
-  <m:mathPr>
-    <m:mathFont m:val="Cambria Math"/>
-    <m:brkBin m:val="before"/>
-    <m:brkBinSub m:val="--"/>
-    <m:smallFrac m:val="0"/>
-    <m:dispDef/>
-    <m:lMargin m:val="0"/>
-    <m:rMargin m:val="0"/>
-    <m:defJc m:val="centerGroup"/>
-    <m:wrapIndent m:val="1440"/>
-    <m:intLim m:val="subSup"/>
-    <m:naryLim m:val="undOvr"/>
-  </m:mathPr>
-  <w:themeFontLang w:val="fr-FR"/>
-  <w:clrSchemeMapping w:bg1="light1" w:t1="dark1" w:bg2="light2" w:t2="dark2" w:accent1="accent1" w:accent2="accent2" w:accent3="accent3" w:accent4="accent4" w:accent5="accent5" w:accent6="accent6" w:hyperlink="hyperlink" w:followedHyperlink="followedHyperlink"/>
-  <w:decimalSymbol w:val=","/>
-  <w:listSeparator w:val=";"/>
-  <w15:chartTrackingRefBased/>
-</w:settings>
-</file>
-
-<file path=word/glossary/styles.xml><?xml version="1.0" encoding="utf-8"?>
-<w:styles xmlns:mc="http://schemas.openxmlformats.org/markup-compatibility/2006" xmlns:r="http://schemas.openxmlformats.org/officeDocument/2006/relationships" xmlns:w="http://schemas.openxmlformats.org/wordprocessingml/2006/main" xmlns:w14="http://schemas.microsoft.com/office/word/2010/wordml" xmlns:w15="http://schemas.microsoft.com/office/word/2012/wordml" mc:Ignorable="w14 w15">
-  <w:docDefaults>
-    <w:rPrDefault>
-      <w:rPr>
-        <w:rFonts w:asciiTheme="minorHAnsi" w:eastAsiaTheme="minorEastAsia" w:hAnsiTheme="minorHAnsi" w:cstheme="minorBidi"/>
-        <w:sz w:val="22"/>
-        <w:szCs w:val="22"/>
-        <w:lang w:val="fr-FR" w:eastAsia="fr-FR" w:bidi="ar-SA"/>
-      </w:rPr>
-    </w:rPrDefault>
-    <w:pPrDefault>
-      <w:pPr>
-        <w:spacing w:after="160" w:line="259" w:lineRule="auto"/>
-      </w:pPr>
-    </w:pPrDefault>
-  </w:docDefaults>
-  <w:latentStyles w:defLockedState="0" w:defUIPriority="99" w:defSemiHidden="0" w:defUnhideWhenUsed="0" w:defQFormat="0" w:count="371">
-    <w:lsdException w:name="Normal" w:uiPriority="0" w:qFormat="1"/>
-    <w:lsdException w:name="heading 1" w:uiPriority="9" w:qFormat="1"/>
-    <w:lsdException w:name="heading 2" w:semiHidden="1" w:uiPriority="9" w:unhideWhenUsed="1" w:qFormat="1"/>
-    <w:lsdException w:name="heading 3" w:semiHidden="1" w:uiPriority="9" w:unhideWhenUsed="1" w:qFormat="1"/>
-    <w:lsdException w:name="heading 4" w:semiHidden="1" w:uiPriority="9" w:unhideWhenUsed="1" w:qFormat="1"/>
-    <w:lsdException w:name="heading 5" w:semiHidden="1" w:uiPriority="9" w:unhideWhenUsed="1" w:qFormat="1"/>
-    <w:lsdException w:name="heading 6" w:semiHidden="1" w:uiPriority="9" w:unhideWhenUsed="1" w:qFormat="1"/>
-    <w:lsdException w:name="heading 7" w:semiHidden="1" w:uiPriority="9" w:unhideWhenUsed="1" w:qFormat="1"/>
-    <w:lsdException w:name="heading 8" w:semiHidden="1" w:uiPriority="9" w:unhideWhenUsed="1" w:qFormat="1"/>
-    <w:lsdException w:name="heading 9" w:semiHidden="1" w:uiPriority="9" w:unhideWhenUsed="1" w:qFormat="1"/>
-    <w:lsdException w:name="index 1" w:semiHidden="1" w:unhideWhenUsed="1"/>
-    <w:lsdException w:name="index 2" w:semiHidden="1" w:unhideWhenUsed="1"/>
-    <w:lsdException w:name="index 3" w:semiHidden="1" w:unhideWhenUsed="1"/>
-    <w:lsdException w:name="index 4" w:semiHidden="1" w:unhideWhenUsed="1"/>
-    <w:lsdException w:name="index 5" w:semiHidden="1" w:unhideWhenUsed="1"/>
-    <w:lsdException w:name="index 6" w:semiHidden="1" w:unhideWhenUsed="1"/>
-    <w:lsdException w:name="index 7" w:semiHidden="1" w:unhideWhenUsed="1"/>
-    <w:lsdException w:name="index 8" w:semiHidden="1" w:unhideWhenUsed="1"/>
-    <w:lsdException w:name="index 9" w:semiHidden="1" w:unhideWhenUsed="1"/>
-    <w:lsdException w:name="toc 1" w:semiHidden="1" w:uiPriority="39" w:unhideWhenUsed="1"/>
-    <w:lsdException w:name="toc 2" w:semiHidden="1" w:uiPriority="39" w:unhideWhenUsed="1"/>
-    <w:lsdException w:name="toc 3" w:semiHidden="1" w:uiPriority="39" w:unhideWhenUsed="1"/>
-    <w:lsdException w:name="toc 4" w:semiHidden="1" w:uiPriority="39" w:unhideWhenUsed="1"/>
-    <w:lsdException w:name="toc 5" w:semiHidden="1" w:uiPriority="39" w:unhideWhenUsed="1"/>
-    <w:lsdException w:name="toc 6" w:semiHidden="1" w:uiPriority="39" w:unhideWhenUsed="1"/>
-    <w:lsdException w:name="toc 7" w:semiHidden="1" w:uiPriority="39" w:unhideWhenUsed="1"/>
-    <w:lsdException w:name="toc 8" w:semiHidden="1" w:uiPriority="39" w:unhideWhenUsed="1"/>
-    <w:lsdException w:name="toc 9" w:semiHidden="1" w:uiPriority="39" w:unhideWhenUsed="1"/>
-    <w:lsdException w:name="Normal Indent" w:semiHidden="1" w:unhideWhenUsed="1"/>
-    <w:lsdException w:name="footnote text" w:semiHidden="1" w:unhideWhenUsed="1"/>
-    <w:lsdException w:name="annotation text" w:semiHidden="1" w:unhideWhenUsed="1"/>
-    <w:lsdException w:name="header" w:semiHidden="1" w:unhideWhenUsed="1"/>
-    <w:lsdException w:name="footer" w:semiHidden="1" w:unhideWhenUsed="1"/>
-    <w:lsdException w:name="index heading" w:semiHidden="1" w:unhideWhenUsed="1"/>
-    <w:lsdException w:name="caption" w:semiHidden="1" w:uiPriority="35" w:unhideWhenUsed="1" w:qFormat="1"/>
-    <w:lsdException w:name="table of figures" w:semiHidden="1" w:unhideWhenUsed="1"/>
-    <w:lsdException w:name="envelope address" w:semiHidden="1" w:unhideWhenUsed="1"/>
-    <w:lsdException w:name="envelope return" w:semiHidden="1" w:unhideWhenUsed="1"/>
-    <w:lsdException w:name="footnote reference" w:semiHidden="1" w:unhideWhenUsed="1"/>
-    <w:lsdException w:name="annotation reference" w:semiHidden="1" w:unhideWhenUsed="1"/>
-    <w:lsdException w:name="line number" w:semiHidden="1" w:unhideWhenUsed="1"/>
-    <w:lsdException w:name="page number" w:semiHidden="1" w:unhideWhenUsed="1"/>
-    <w:lsdException w:name="endnote reference" w:semiHidden="1" w:unhideWhenUsed="1"/>
-    <w:lsdException w:name="endnote text" w:semiHidden="1" w:unhideWhenUsed="1"/>
-    <w:lsdException w:name="table of authorities" w:semiHidden="1" w:unhideWhenUsed="1"/>
-    <w:lsdException w:name="macro" w:semiHidden="1" w:unhideWhenUsed="1"/>
-    <w:lsdException w:name="toa heading" w:semiHidden="1" w:unhideWhenUsed="1"/>
-    <w:lsdException w:name="List" w:semiHidden="1" w:unhideWhenUsed="1"/>
-    <w:lsdException w:name="List Bullet" w:semiHidden="1" w:unhideWhenUsed="1"/>
-    <w:lsdException w:name="List Number" w:semiHidden="1" w:unhideWhenUsed="1"/>
-    <w:lsdException w:name="List 2" w:semiHidden="1" w:unhideWhenUsed="1"/>
-    <w:lsdException w:name="List 3" w:semiHidden="1" w:unhideWhenUsed="1"/>
-    <w:lsdException w:name="List 4" w:semiHidden="1" w:unhideWhenUsed="1"/>
-    <w:lsdException w:name="List 5" w:semiHidden="1" w:unhideWhenUsed="1"/>
-    <w:lsdException w:name="List Bullet 2" w:semiHidden="1" w:unhideWhenUsed="1"/>
-    <w:lsdException w:name="List Bullet 3" w:semiHidden="1" w:unhideWhenUsed="1"/>
-    <w:lsdException w:name="List Bullet 4" w:semiHidden="1" w:unhideWhenUsed="1"/>
-    <w:lsdException w:name="List Bullet 5" w:semiHidden="1" w:unhideWhenUsed="1"/>
-    <w:lsdException w:name="List Number 2" w:semiHidden="1" w:unhideWhenUsed="1"/>
-    <w:lsdException w:name="List Number 3" w:semiHidden="1" w:unhideWhenUsed="1"/>
-    <w:lsdException w:name="List Number 4" w:semiHidden="1" w:unhideWhenUsed="1"/>
-    <w:lsdException w:name="List Number 5" w:semiHidden="1" w:unhideWhenUsed="1"/>
-    <w:lsdException w:name="Title" w:uiPriority="10" w:qFormat="1"/>
-    <w:lsdException w:name="Closing" w:semiHidden="1" w:unhideWhenUsed="1"/>
-    <w:lsdException w:name="Signature" w:semiHidden="1" w:unhideWhenUsed="1"/>
-    <w:lsdException w:name="Default Paragraph Font" w:semiHidden="1" w:uiPriority="1" w:unhideWhenUsed="1"/>
-    <w:lsdException w:name="Body Text" w:semiHidden="1" w:unhideWhenUsed="1"/>
-    <w:lsdException w:name="Body Text Indent" w:semiHidden="1" w:unhideWhenUsed="1"/>
-    <w:lsdException w:name="List Continue" w:semiHidden="1" w:unhideWhenUsed="1"/>
-    <w:lsdException w:name="List Continue 2" w:semiHidden="1" w:unhideWhenUsed="1"/>
-    <w:lsdException w:name="List Continue 3" w:semiHidden="1" w:unhideWhenUsed="1"/>
-    <w:lsdException w:name="List Continue 4" w:semiHidden="1" w:unhideWhenUsed="1"/>
-    <w:lsdException w:name="List Continue 5" w:semiHidden="1" w:unhideWhenUsed="1"/>
-    <w:lsdException w:name="Message Header" w:semiHidden="1" w:unhideWhenUsed="1"/>
-    <w:lsdException w:name="Subtitle" w:uiPriority="11" w:qFormat="1"/>
-    <w:lsdException w:name="Salutation" w:semiHidden="1" w:unhideWhenUsed="1"/>
-    <w:lsdException w:name="Date" w:semiHidden="1" w:unhideWhenUsed="1"/>
-    <w:lsdException w:name="Body Text First Indent" w:semiHidden="1" w:unhideWhenUsed="1"/>
-    <w:lsdException w:name="Body Text First Indent 2" w:semiHidden="1" w:unhideWhenUsed="1"/>
-    <w:lsdException w:name="Note Heading" w:semiHidden="1" w:unhideWhenUsed="1"/>
-    <w:lsdException w:name="Body Text 2" w:semiHidden="1" w:unhideWhenUsed="1"/>
-    <w:lsdException w:name="Body Text 3" w:semiHidden="1" w:unhideWhenUsed="1"/>
-    <w:lsdException w:name="Body Text Indent 2" w:semiHidden="1" w:unhideWhenUsed="1"/>
-    <w:lsdException w:name="Body Text Indent 3" w:semiHidden="1" w:unhideWhenUsed="1"/>
-    <w:lsdException w:name="Block Text" w:semiHidden="1" w:unhideWhenUsed="1"/>
-    <w:lsdException w:name="Hyperlink" w:semiHidden="1" w:unhideWhenUsed="1"/>
-    <w:lsdException w:name="FollowedHyperlink" w:semiHidden="1" w:unhideWhenUsed="1"/>
-    <w:lsdException w:name="Strong" w:uiPriority="22" w:qFormat="1"/>
-    <w:lsdException w:name="Emphasis" w:uiPriority="20" w:qFormat="1"/>
-    <w:lsdException w:name="Document Map" w:semiHidden="1" w:unhideWhenUsed="1"/>
-    <w:lsdException w:name="Plain Text" w:semiHidden="1" w:unhideWhenUsed="1"/>
-    <w:lsdException w:name="E-mail Signature" w:semiHidden="1" w:unhideWhenUsed="1"/>
-    <w:lsdException w:name="HTML Top of Form" w:semiHidden="1" w:unhideWhenUsed="1"/>
-    <w:lsdException w:name="HTML Bottom of Form" w:semiHidden="1" w:unhideWhenUsed="1"/>
-    <w:lsdException w:name="Normal (Web)" w:semiHidden="1" w:unhideWhenUsed="1"/>
-    <w:lsdException w:name="HTML Acronym" w:semiHidden="1" w:unhideWhenUsed="1"/>
-    <w:lsdException w:name="HTML Address" w:semiHidden="1" w:unhideWhenUsed="1"/>
-    <w:lsdException w:name="HTML Cite" w:semiHidden="1" w:unhideWhenUsed="1"/>
-    <w:lsdException w:name="HTML Code" w:semiHidden="1" w:unhideWhenUsed="1"/>
-    <w:lsdException w:name="HTML Definition" w:semiHidden="1" w:unhideWhenUsed="1"/>
-    <w:lsdException w:name="HTML Keyboard" w:semiHidden="1" w:unhideWhenUsed="1"/>
-    <w:lsdException w:name="HTML Preformatted" w:semiHidden="1" w:unhideWhenUsed="1"/>
-    <w:lsdException w:name="HTML Sample" w:semiHidden="1" w:unhideWhenUsed="1"/>
-    <w:lsdException w:name="HTML Typewriter" w:semiHidden="1" w:unhideWhenUsed="1"/>
-    <w:lsdException w:name="HTML Variable" w:semiHidden="1" w:unhideWhenUsed="1"/>
-    <w:lsdException w:name="Normal Table" w:semiHidden="1" w:unhideWhenUsed="1"/>
-    <w:lsdException w:name="annotation subject" w:semiHidden="1" w:unhideWhenUsed="1"/>
-    <w:lsdException w:name="No List" w:semiHidden="1" w:unhideWhenUsed="1"/>
-    <w:lsdException w:name="Outline List 1" w:semiHidden="1" w:unhideWhenUsed="1"/>
-    <w:lsdException w:name="Outline List 2" w:semiHidden="1" w:unhideWhenUsed="1"/>
-    <w:lsdException w:name="Outline List 3" w:semiHidden="1" w:unhideWhenUsed="1"/>
-    <w:lsdException w:name="Table Simple 1" w:semiHidden="1" w:unhideWhenUsed="1"/>
-    <w:lsdException w:name="Table Simple 2" w:semiHidden="1" w:unhideWhenUsed="1"/>
-    <w:lsdException w:name="Table Simple 3" w:semiHidden="1" w:unhideWhenUsed="1"/>
-    <w:lsdException w:name="Table Classic 1" w:semiHidden="1" w:unhideWhenUsed="1"/>
-    <w:lsdException w:name="Table Classic 2" w:semiHidden="1" w:unhideWhenUsed="1"/>
-    <w:lsdException w:name="Table Classic 3" w:semiHidden="1" w:unhideWhenUsed="1"/>
-    <w:lsdException w:name="Table Classic 4" w:semiHidden="1" w:unhideWhenUsed="1"/>
-    <w:lsdException w:name="Table Colorful 1" w:semiHidden="1" w:unhideWhenUsed="1"/>
-    <w:lsdException w:name="Table Colorful 2" w:semiHidden="1" w:unhideWhenUsed="1"/>
-    <w:lsdException w:name="Table Colorful 3" w:semiHidden="1" w:unhideWhenUsed="1"/>
-    <w:lsdException w:name="Table Columns 1" w:semiHidden="1" w:unhideWhenUsed="1"/>
-    <w:lsdException w:name="Table Columns 2" w:semiHidden="1" w:unhideWhenUsed="1"/>
-    <w:lsdException w:name="Table Columns 3" w:semiHidden="1" w:unhideWhenUsed="1"/>
-    <w:lsdException w:name="Table Columns 4" w:semiHidden="1" w:unhideWhenUsed="1"/>
-    <w:lsdException w:name="Table Columns 5" w:semiHidden="1" w:unhideWhenUsed="1"/>
-    <w:lsdException w:name="Table Grid 1" w:semiHidden="1" w:unhideWhenUsed="1"/>
-    <w:lsdException w:name="Table Grid 2" w:semiHidden="1" w:unhideWhenUsed="1"/>
-    <w:lsdException w:name="Table Grid 3" w:semiHidden="1" w:unhideWhenUsed="1"/>
-    <w:lsdException w:name="Table Grid 4" w:semiHidden="1" w:unhideWhenUsed="1"/>
-    <w:lsdException w:name="Table Grid 5" w:semiHidden="1" w:unhideWhenUsed="1"/>
-    <w:lsdException w:name="Table Grid 6" w:semiHidden="1" w:unhideWhenUsed="1"/>
-    <w:lsdException w:name="Table Grid 7" w:semiHidden="1" w:unhideWhenUsed="1"/>
-    <w:lsdException w:name="Table Grid 8" w:semiHidden="1" w:unhideWhenUsed="1"/>
-    <w:lsdException w:name="Table List 1" w:semiHidden="1" w:unhideWhenUsed="1"/>
-    <w:lsdException w:name="Table List 2" w:semiHidden="1" w:unhideWhenUsed="1"/>
-    <w:lsdException w:name="Table List 3" w:semiHidden="1" w:unhideWhenUsed="1"/>
-    <w:lsdException w:name="Table List 4" w:semiHidden="1" w:unhideWhenUsed="1"/>
-    <w:lsdException w:name="Table List 5" w:semiHidden="1" w:unhideWhenUsed="1"/>
-    <w:lsdException w:name="Table List 6" w:semiHidden="1" w:unhideWhenUsed="1"/>
-    <w:lsdException w:name="Table List 7" w:semiHidden="1" w:unhideWhenUsed="1"/>
-    <w:lsdException w:name="Table List 8" w:semiHidden="1" w:unhideWhenUsed="1"/>
-    <w:lsdException w:name="Table 3D effects 1" w:semiHidden="1" w:unhideWhenUsed="1"/>
-    <w:lsdException w:name="Table 3D effects 2" w:semiHidden="1" w:unhideWhenUsed="1"/>
-    <w:lsdException w:name="Table 3D effects 3" w:semiHidden="1" w:unhideWhenUsed="1"/>
-    <w:lsdException w:name="Table Contemporary" w:semiHidden="1" w:unhideWhenUsed="1"/>
-    <w:lsdException w:name="Table Elegant" w:semiHidden="1" w:unhideWhenUsed="1"/>
-    <w:lsdException w:name="Table Professional" w:semiHidden="1" w:unhideWhenUsed="1"/>
-    <w:lsdException w:name="Table Subtle 1" w:semiHidden="1" w:unhideWhenUsed="1"/>
-    <w:lsdException w:name="Table Subtle 2" w:semiHidden="1" w:unhideWhenUsed="1"/>
-    <w:lsdException w:name="Table Web 1" w:semiHidden="1" w:unhideWhenUsed="1"/>
-    <w:lsdException w:name="Table Web 2" w:semiHidden="1" w:unhideWhenUsed="1"/>
-    <w:lsdException w:name="Table Web 3" w:semiHidden="1" w:unhideWhenUsed="1"/>
-    <w:lsdException w:name="Balloon Text" w:semiHidden="1" w:unhideWhenUsed="1"/>
-    <w:lsdException w:name="Table Grid" w:uiPriority="39"/>
-    <w:lsdException w:name="Table Theme" w:semiHidden="1" w:unhideWhenUsed="1"/>
-    <w:lsdException w:name="Placeholder Text" w:semiHidden="1"/>
-    <w:lsdException w:name="No Spacing" w:uiPriority="1" w:qFormat="1"/>
-    <w:lsdException w:name="Light Shading" w:uiPriority="60"/>
-    <w:lsdException w:name="Light List" w:uiPriority="61"/>
-    <w:lsdException w:name="Light Grid" w:uiPriority="62"/>
-    <w:lsdException w:name="Medium Shading 1" w:uiPriority="63"/>
-    <w:lsdException w:name="Medium Shading 2" w:uiPriority="64"/>
-    <w:lsdException w:name="Medium List 1" w:uiPriority="65"/>
-    <w:lsdException w:name="Medium List 2" w:uiPriority="66"/>
-    <w:lsdException w:name="Medium Grid 1" w:uiPriority="67"/>
-    <w:lsdException w:name="Medium Grid 2" w:uiPriority="68"/>
-    <w:lsdException w:name="Medium Grid 3" w:uiPriority="69"/>
-    <w:lsdException w:name="Dark List" w:uiPriority="70"/>
-    <w:lsdException w:name="Colorful Shading" w:uiPriority="71"/>
-    <w:lsdException w:name="Colorful List" w:uiPriority="72"/>
-    <w:lsdException w:name="Colorful Grid" w:uiPriority="73"/>
-    <w:lsdException w:name="Light Shading Accent 1" w:uiPriority="60"/>
-    <w:lsdException w:name="Light List Accent 1" w:uiPriority="61"/>
-    <w:lsdException w:name="Light Grid Accent 1" w:uiPriority="62"/>
-    <w:lsdException w:name="Medium Shading 1 Accent 1" w:uiPriority="63"/>
-    <w:lsdException w:name="Medium Shading 2 Accent 1" w:uiPriority="64"/>
-    <w:lsdException w:name="Medium List 1 Accent 1" w:uiPriority="65"/>
-    <w:lsdException w:name="Revision" w:semiHidden="1"/>
-    <w:lsdException w:name="List Paragraph" w:uiPriority="34" w:qFormat="1"/>
-    <w:lsdException w:name="Quote" w:uiPriority="29" w:qFormat="1"/>
-    <w:lsdException w:name="Intense Quote" w:uiPriority="30" w:qFormat="1"/>
-    <w:lsdException w:name="Medium List 2 Accent 1" w:uiPriority="66"/>
-    <w:lsdException w:name="Medium Grid 1 Accent 1" w:uiPriority="67"/>
-    <w:lsdException w:name="Medium Grid 2 Accent 1" w:uiPriority="68"/>
-    <w:lsdException w:name="Medium Grid 3 Accent 1" w:uiPriority="69"/>
-    <w:lsdException w:name="Dark List Accent 1" w:uiPriority="70"/>
-    <w:lsdException w:name="Colorful Shading Accent 1" w:uiPriority="71"/>
-    <w:lsdException w:name="Colorful List Accent 1" w:uiPriority="72"/>
-    <w:lsdException w:name="Colorful Grid Accent 1" w:uiPriority="73"/>
-    <w:lsdException w:name="Light Shading Accent 2" w:uiPriority="60"/>
-    <w:lsdException w:name="Light List Accent 2" w:uiPriority="61"/>
-    <w:lsdException w:name="Light Grid Accent 2" w:uiPriority="62"/>
-    <w:lsdException w:name="Medium Shading 1 Accent 2" w:uiPriority="63"/>
-    <w:lsdException w:name="Medium Shading 2 Accent 2" w:uiPriority="64"/>
-    <w:lsdException w:name="Medium List 1 Accent 2" w:uiPriority="65"/>
-    <w:lsdException w:name="Medium List 2 Accent 2" w:uiPriority="66"/>
-    <w:lsdException w:name="Medium Grid 1 Accent 2" w:uiPriority="67"/>
-    <w:lsdException w:name="Medium Grid 2 Accent 2" w:uiPriority="68"/>
-    <w:lsdException w:name="Medium Grid 3 Accent 2" w:uiPriority="69"/>
-    <w:lsdException w:name="Dark List Accent 2" w:uiPriority="70"/>
-    <w:lsdException w:name="Colorful Shading Accent 2" w:uiPriority="71"/>
-    <w:lsdException w:name="Colorful List Accent 2" w:uiPriority="72"/>
-    <w:lsdException w:name="Colorful Grid Accent 2" w:uiPriority="73"/>
-    <w:lsdException w:name="Light Shading Accent 3" w:uiPriority="60"/>
-    <w:lsdException w:name="Light List Accent 3" w:uiPriority="61"/>
-    <w:lsdException w:name="Light Grid Accent 3" w:uiPriority="62"/>
-    <w:lsdException w:name="Medium Shading 1 Accent 3" w:uiPriority="63"/>
-    <w:lsdException w:name="Medium Shading 2 Accent 3" w:uiPriority="64"/>
-    <w:lsdException w:name="Medium List 1 Accent 3" w:uiPriority="65"/>
-    <w:lsdException w:name="Medium List 2 Accent 3" w:uiPriority="66"/>
-    <w:lsdException w:name="Medium Grid 1 Accent 3" w:uiPriority="67"/>
-    <w:lsdException w:name="Medium Grid 2 Accent 3" w:uiPriority="68"/>
-    <w:lsdException w:name="Medium Grid 3 Accent 3" w:uiPriority="69"/>
-    <w:lsdException w:name="Dark List Accent 3" w:uiPriority="70"/>
-    <w:lsdException w:name="Colorful Shading Accent 3" w:uiPriority="71"/>
-    <w:lsdException w:name="Colorful List Accent 3" w:uiPriority="72"/>
-    <w:lsdException w:name="Colorful Grid Accent 3" w:uiPriority="73"/>
-    <w:lsdException w:name="Light Shading Accent 4" w:uiPriority="60"/>
-    <w:lsdException w:name="Light List Accent 4" w:uiPriority="61"/>
-    <w:lsdException w:name="Light Grid Accent 4" w:uiPriority="62"/>
-    <w:lsdException w:name="Medium Shading 1 Accent 4" w:uiPriority="63"/>
-    <w:lsdException w:name="Medium Shading 2 Accent 4" w:uiPriority="64"/>
-    <w:lsdException w:name="Medium List 1 Accent 4" w:uiPriority="65"/>
-    <w:lsdException w:name="Medium List 2 Accent 4" w:uiPriority="66"/>
-    <w:lsdException w:name="Medium Grid 1 Accent 4" w:uiPriority="67"/>
-    <w:lsdException w:name="Medium Grid 2 Accent 4" w:uiPriority="68"/>
-    <w:lsdException w:name="Medium Grid 3 Accent 4" w:uiPriority="69"/>
-    <w:lsdException w:name="Dark List Accent 4" w:uiPriority="70"/>
-    <w:lsdException w:name="Colorful Shading Accent 4" w:uiPriority="71"/>
-    <w:lsdException w:name="Colorful List Accent 4" w:uiPriority="72"/>
-    <w:lsdException w:name="Colorful Grid Accent 4" w:uiPriority="73"/>
-    <w:lsdException w:name="Light Shading Accent 5" w:uiPriority="60"/>
-    <w:lsdException w:name="Light List Accent 5" w:uiPriority="61"/>
-    <w:lsdException w:name="Light Grid Accent 5" w:uiPriority="62"/>
-    <w:lsdException w:name="Medium Shading 1 Accent 5" w:uiPriority="63"/>
-    <w:lsdException w:name="Medium Shading 2 Accent 5" w:uiPriority="64"/>
-    <w:lsdException w:name="Medium List 1 Accent 5" w:uiPriority="65"/>
-    <w:lsdException w:name="Medium List 2 Accent 5" w:uiPriority="66"/>
-    <w:lsdException w:name="Medium Grid 1 Accent 5" w:uiPriority="67"/>
-    <w:lsdException w:name="Medium Grid 2 Accent 5" w:uiPriority="68"/>
-    <w:lsdException w:name="Medium Grid 3 Accent 5" w:uiPriority="69"/>
-    <w:lsdException w:name="Dark List Accent 5" w:uiPriority="70"/>
-    <w:lsdException w:name="Colorful Shading Accent 5" w:uiPriority="71"/>
-    <w:lsdException w:name="Colorful List Accent 5" w:uiPriority="72"/>
-    <w:lsdException w:name="Colorful Grid Accent 5" w:uiPriority="73"/>
-    <w:lsdException w:name="Light Shading Accent 6" w:uiPriority="60"/>
-    <w:lsdException w:name="Light List Accent 6" w:uiPriority="61"/>
-    <w:lsdException w:name="Light Grid Accent 6" w:uiPriority="62"/>
-    <w:lsdException w:name="Medium Shading 1 Accent 6" w:uiPriority="63"/>
-    <w:lsdException w:name="Medium Shading 2 Accent 6" w:uiPriority="64"/>
-    <w:lsdException w:name="Medium List 1 Accent 6" w:uiPriority="65"/>
-    <w:lsdException w:name="Medium List 2 Accent 6" w:uiPriority="66"/>
-    <w:lsdException w:name="Medium Grid 1 Accent 6" w:uiPriority="67"/>
-    <w:lsdException w:name="Medium Grid 2 Accent 6" w:uiPriority="68"/>
-    <w:lsdException w:name="Medium Grid 3 Accent 6" w:uiPriority="69"/>
-    <w:lsdException w:name="Dark List Accent 6" w:uiPriority="70"/>
-    <w:lsdException w:name="Colorful Shading Accent 6" w:uiPriority="71"/>
-    <w:lsdException w:name="Colorful List Accent 6" w:uiPriority="72"/>
-    <w:lsdException w:name="Colorful Grid Accent 6" w:uiPriority="73"/>
-    <w:lsdException w:name="Subtle Emphasis" w:uiPriority="19" w:qFormat="1"/>
-    <w:lsdException w:name="Intense Emphasis" w:uiPriority="21" w:qFormat="1"/>
-    <w:lsdException w:name="Subtle Reference" w:uiPriority="31" w:qFormat="1"/>
-    <w:lsdException w:name="Intense Reference" w:uiPriority="32" w:qFormat="1"/>
-    <w:lsdException w:name="Book Title" w:uiPriority="33" w:qFormat="1"/>
-    <w:lsdException w:name="Bibliography" w:semiHidden="1" w:uiPriority="37" w:unhideWhenUsed="1"/>
-    <w:lsdException w:name="TOC Heading" w:semiHidden="1" w:uiPriority="39" w:unhideWhenUsed="1" w:qFormat="1"/>
-    <w:lsdException w:name="Plain Table 1" w:uiPriority="41"/>
-    <w:lsdException w:name="Plain Table 2" w:uiPriority="42"/>
-    <w:lsdException w:name="Plain Table 3" w:uiPriority="43"/>
-    <w:lsdException w:name="Plain Table 4" w:uiPriority="44"/>
-    <w:lsdException w:name="Plain Table 5" w:uiPriority="45"/>
-    <w:lsdException w:name="Grid Table Light" w:uiPriority="40"/>
-    <w:lsdException w:name="Grid Table 1 Light" w:uiPriority="46"/>
-    <w:lsdException w:name="Grid Table 2" w:uiPriority="47"/>
-    <w:lsdException w:name="Grid Table 3" w:uiPriority="48"/>
-    <w:lsdException w:name="Grid Table 4" w:uiPriority="49"/>
-    <w:lsdException w:name="Grid Table 5 Dark" w:uiPriority="50"/>
-    <w:lsdException w:name="Grid Table 6 Colorful" w:uiPriority="51"/>
-    <w:lsdException w:name="Grid Table 7 Colorful" w:uiPriority="52"/>
-    <w:lsdException w:name="Grid Table 1 Light Accent 1" w:uiPriority="46"/>
-    <w:lsdException w:name="Grid Table 2 Accent 1" w:uiPriority="47"/>
-    <w:lsdException w:name="Grid Table 3 Accent 1" w:uiPriority="48"/>
-    <w:lsdException w:name="Grid Table 4 Accent 1" w:uiPriority="49"/>
-    <w:lsdException w:name="Grid Table 5 Dark Accent 1" w:uiPriority="50"/>
-    <w:lsdException w:name="Grid Table 6 Colorful Accent 1" w:uiPriority="51"/>
-    <w:lsdException w:name="Grid Table 7 Colorful Accent 1" w:uiPriority="52"/>
-    <w:lsdException w:name="Grid Table 1 Light Accent 2" w:uiPriority="46"/>
-    <w:lsdException w:name="Grid Table 2 Accent 2" w:uiPriority="47"/>
-    <w:lsdException w:name="Grid Table 3 Accent 2" w:uiPriority="48"/>
-    <w:lsdException w:name="Grid Table 4 Accent 2" w:uiPriority="49"/>
-    <w:lsdException w:name="Grid Table 5 Dark Accent 2" w:uiPriority="50"/>
-    <w:lsdException w:name="Grid Table 6 Colorful Accent 2" w:uiPriority="51"/>
-    <w:lsdException w:name="Grid Table 7 Colorful Accent 2" w:uiPriority="52"/>
-    <w:lsdException w:name="Grid Table 1 Light Accent 3" w:uiPriority="46"/>
-    <w:lsdException w:name="Grid Table 2 Accent 3" w:uiPriority="47"/>
-    <w:lsdException w:name="Grid Table 3 Accent 3" w:uiPriority="48"/>
-    <w:lsdException w:name="Grid Table 4 Accent 3" w:uiPriority="49"/>
-    <w:lsdException w:name="Grid Table 5 Dark Accent 3" w:uiPriority="50"/>
-    <w:lsdException w:name="Grid Table 6 Colorful Accent 3" w:uiPriority="51"/>
-    <w:lsdException w:name="Grid Table 7 Colorful Accent 3" w:uiPriority="52"/>
-    <w:lsdException w:name="Grid Table 1 Light Accent 4" w:uiPriority="46"/>
-    <w:lsdException w:name="Grid Table 2 Accent 4" w:uiPriority="47"/>
-    <w:lsdException w:name="Grid Table 3 Accent 4" w:uiPriority="48"/>
-    <w:lsdException w:name="Grid Table 4 Accent 4" w:uiPriority="49"/>
-    <w:lsdException w:name="Grid Table 5 Dark Accent 4" w:uiPriority="50"/>
-    <w:lsdException w:name="Grid Table 6 Colorful Accent 4" w:uiPriority="51"/>
-    <w:lsdException w:name="Grid Table 7 Colorful Accent 4" w:uiPriority="52"/>
-    <w:lsdException w:name="Grid Table 1 Light Accent 5" w:uiPriority="46"/>
-    <w:lsdException w:name="Grid Table 2 Accent 5" w:uiPriority="47"/>
-    <w:lsdException w:name="Grid Table 3 Accent 5" w:uiPriority="48"/>
-    <w:lsdException w:name="Grid Table 4 Accent 5" w:uiPriority="49"/>
-    <w:lsdException w:name="Grid Table 5 Dark Accent 5" w:uiPriority="50"/>
-    <w:lsdException w:name="Grid Table 6 Colorful Accent 5" w:uiPriority="51"/>
-    <w:lsdException w:name="Grid Table 7 Colorful Accent 5" w:uiPriority="52"/>
-    <w:lsdException w:name="Grid Table 1 Light Accent 6" w:uiPriority="46"/>
-    <w:lsdException w:name="Grid Table 2 Accent 6" w:uiPriority="47"/>
-    <w:lsdException w:name="Grid Table 3 Accent 6" w:uiPriority="48"/>
-    <w:lsdException w:name="Grid Table 4 Accent 6" w:uiPriority="49"/>
-    <w:lsdException w:name="Grid Table 5 Dark Accent 6" w:uiPriority="50"/>
-    <w:lsdException w:name="Grid Table 6 Colorful Accent 6" w:uiPriority="51"/>
-    <w:lsdException w:name="Grid Table 7 Colorful Accent 6" w:uiPriority="52"/>
-    <w:lsdException w:name="List Table 1 Light" w:uiPriority="46"/>
-    <w:lsdException w:name="List Table 2" w:uiPriority="47"/>
-    <w:lsdException w:name="List Table 3" w:uiPriority="48"/>
-    <w:lsdException w:name="List Table 4" w:uiPriority="49"/>
-    <w:lsdException w:name="List Table 5 Dark" w:uiPriority="50"/>
-    <w:lsdException w:name="List Table 6 Colorful" w:uiPriority="51"/>
-    <w:lsdException w:name="List Table 7 Colorful" w:uiPriority="52"/>
-    <w:lsdException w:name="List Table 1 Light Accent 1" w:uiPriority="46"/>
-    <w:lsdException w:name="List Table 2 Accent 1" w:uiPriority="47"/>
-    <w:lsdException w:name="List Table 3 Accent 1" w:uiPriority="48"/>
-    <w:lsdException w:name="List Table 4 Accent 1" w:uiPriority="49"/>
-    <w:lsdException w:name="List Table 5 Dark Accent 1" w:uiPriority="50"/>
-    <w:lsdException w:name="List Table 6 Colorful Accent 1" w:uiPriority="51"/>
-    <w:lsdException w:name="List Table 7 Colorful Accent 1" w:uiPriority="52"/>
-    <w:lsdException w:name="List Table 1 Light Accent 2" w:uiPriority="46"/>
-    <w:lsdException w:name="List Table 2 Accent 2" w:uiPriority="47"/>
-    <w:lsdException w:name="List Table 3 Accent 2" w:uiPriority="48"/>
-    <w:lsdException w:name="List Table 4 Accent 2" w:uiPriority="49"/>
-    <w:lsdException w:name="List Table 5 Dark Accent 2" w:uiPriority="50"/>
-    <w:lsdException w:name="List Table 6 Colorful Accent 2" w:uiPriority="51"/>
-    <w:lsdException w:name="List Table 7 Colorful Accent 2" w:uiPriority="52"/>
-    <w:lsdException w:name="List Table 1 Light Accent 3" w:uiPriority="46"/>
-    <w:lsdException w:name="List Table 2 Accent 3" w:uiPriority="47"/>
-    <w:lsdException w:name="List Table 3 Accent 3" w:uiPriority="48"/>
-    <w:lsdException w:name="List Table 4 Accent 3" w:uiPriority="49"/>
-    <w:lsdException w:name="List Table 5 Dark Accent 3" w:uiPriority="50"/>
-    <w:lsdException w:name="List Table 6 Colorful Accent 3" w:uiPriority="51"/>
-    <w:lsdException w:name="List Table 7 Colorful Accent 3" w:uiPriority="52"/>
-    <w:lsdException w:name="List Table 1 Light Accent 4" w:uiPriority="46"/>
-    <w:lsdException w:name="List Table 2 Accent 4" w:uiPriority="47"/>
-    <w:lsdException w:name="List Table 3 Accent 4" w:uiPriority="48"/>
-    <w:lsdException w:name="List Table 4 Accent 4" w:uiPriority="49"/>
-    <w:lsdException w:name="List Table 5 Dark Accent 4" w:uiPriority="50"/>
-    <w:lsdException w:name="List Table 6 Colorful Accent 4" w:uiPriority="51"/>
-    <w:lsdException w:name="List Table 7 Colorful Accent 4" w:uiPriority="52"/>
-    <w:lsdException w:name="List Table 1 Light Accent 5" w:uiPriority="46"/>
-    <w:lsdException w:name="List Table 2 Accent 5" w:uiPriority="47"/>
-    <w:lsdException w:name="List Table 3 Accent 5" w:uiPriority="48"/>
-    <w:lsdException w:name="List Table 4 Accent 5" w:uiPriority="49"/>
-    <w:lsdException w:name="List Table 5 Dark Accent 5" w:uiPriority="50"/>
-    <w:lsdException w:name="List Table 6 Colorful Accent 5" w:uiPriority="51"/>
-    <w:lsdException w:name="List Table 7 Colorful Accent 5" w:uiPriority="52"/>
-    <w:lsdException w:name="List Table 1 Light Accent 6" w:uiPriority="46"/>
-    <w:lsdException w:name="List Table 2 Accent 6" w:uiPriority="47"/>
-    <w:lsdException w:name="List Table 3 Accent 6" w:uiPriority="48"/>
-    <w:lsdException w:name="List Table 4 Accent 6" w:uiPriority="49"/>
-    <w:lsdException w:name="List Table 5 Dark Accent 6" w:uiPriority="50"/>
-    <w:lsdException w:name="List Table 6 Colorful Accent 6" w:uiPriority="51"/>
-    <w:lsdException w:name="List Table 7 Colorful Accent 6" w:uiPriority="52"/>
-  </w:latentStyles>
-  <w:style w:type="paragraph" w:default="1" w:styleId="Normal">
-    <w:name w:val="Normal"/>
-    <w:qFormat/>
-  </w:style>
-  <w:style w:type="character" w:default="1" w:styleId="Policepardfaut">
-    <w:name w:val="Default Paragraph Font"/>
-    <w:uiPriority w:val="1"/>
-    <w:semiHidden/>
-    <w:unhideWhenUsed/>
-  </w:style>
-  <w:style w:type="table" w:default="1" w:styleId="TableauNormal">
-    <w:name w:val="Normal Table"/>
-    <w:uiPriority w:val="99"/>
-    <w:semiHidden/>
-    <w:unhideWhenUsed/>
-    <w:tblPr>
-      <w:tblInd w:w="0" w:type="dxa"/>
-      <w:tblCellMar>
-        <w:top w:w="0" w:type="dxa"/>
-        <w:left w:w="108" w:type="dxa"/>
-        <w:bottom w:w="0" w:type="dxa"/>
-        <w:right w:w="108" w:type="dxa"/>
-      </w:tblCellMar>
-    </w:tblPr>
-  </w:style>
-  <w:style w:type="numbering" w:default="1" w:styleId="Aucuneliste">
-    <w:name w:val="No List"/>
-    <w:uiPriority w:val="99"/>
-    <w:semiHidden/>
-    <w:unhideWhenUsed/>
-  </w:style>
-  <w:style w:type="character" w:styleId="Textedelespacerserv">
-    <w:name w:val="Placeholder Text"/>
-    <w:basedOn w:val="Policepardfaut"/>
-    <w:uiPriority w:val="99"/>
-    <w:semiHidden/>
-    <w:rsid w:val="001F4A03"/>
-    <w:rPr>
-      <w:color w:val="808080"/>
-    </w:rPr>
-  </w:style>
-</w:styles>
-</file>
-
-<file path=word/glossary/webSettings.xml><?xml version="1.0" encoding="utf-8"?>
-<w:webSettings xmlns:mc="http://schemas.openxmlformats.org/markup-compatibility/2006" xmlns:r="http://schemas.openxmlformats.org/officeDocument/2006/relationships" xmlns:w="http://schemas.openxmlformats.org/wordprocessingml/2006/main" xmlns:w14="http://schemas.microsoft.com/office/word/2010/wordml" xmlns:w15="http://schemas.microsoft.com/office/word/2012/wordml" mc:Ignorable="w14 w15">
-  <w:optimizeForBrowser/>
-  <w:allowPNG/>
-</w:webSettings>
-</file>
-
 <file path=word/theme/theme1.xml><?xml version="1.0" encoding="utf-8"?>
 <a:theme xmlns:a="http://schemas.openxmlformats.org/drawingml/2006/main" name="Thème Office">
   <a:themeElements>
@@ -7958,7 +7359,7 @@
 </file>
 
 <file path=customXml/itemProps1.xml><?xml version="1.0" encoding="utf-8"?>
-<ds:datastoreItem xmlns:ds="http://schemas.openxmlformats.org/officeDocument/2006/customXml" ds:itemID="{7D6C3E69-FEE4-49E7-9622-4B0353180042}">
+<ds:datastoreItem xmlns:ds="http://schemas.openxmlformats.org/officeDocument/2006/customXml" ds:itemID="{B6E92FE3-1C23-4260-9C17-9B695D573719}">
   <ds:schemaRefs>
     <ds:schemaRef ds:uri="http://schemas.openxmlformats.org/officeDocument/2006/bibliography"/>
   </ds:schemaRefs>

--- a/RAPPORT FINAL ARE.docx
+++ b/RAPPORT FINAL ARE.docx
@@ -19,7 +19,7 @@
           <w:lang w:eastAsia="fr-FR"/>
         </w:rPr>
         <w:drawing>
-          <wp:inline distT="0" distB="0" distL="0" distR="0" wp14:anchorId="4E84BD90" wp14:editId="30AAD475">
+          <wp:inline distT="0" distB="0" distL="0" distR="0" wp14:anchorId="20B6E56F" wp14:editId="238C9304">
             <wp:extent cx="2164080" cy="777657"/>
             <wp:effectExtent l="0" t="0" r="7620" b="3810"/>
             <wp:docPr id="1" name="Image 1"/>
@@ -354,17 +354,8 @@
           <w:sz w:val="40"/>
           <w:szCs w:val="44"/>
         </w:rPr>
-        <w:t xml:space="preserve">ZENG </w:t>
-      </w:r>
-      <w:proofErr w:type="spellStart"/>
-      <w:r>
-        <w:rPr>
-          <w:sz w:val="40"/>
-          <w:szCs w:val="44"/>
-        </w:rPr>
-        <w:t>Ruxue</w:t>
-      </w:r>
-      <w:proofErr w:type="spellEnd"/>
+        <w:t>ZENG Ruxue</w:t>
+      </w:r>
     </w:p>
     <w:p>
       <w:pPr>
@@ -382,129 +373,1865 @@
           <w:u w:val="single"/>
         </w:rPr>
         <w:lastRenderedPageBreak/>
-        <w:t xml:space="preserve">« La diffusion d’une </w:t>
-      </w:r>
-      <w:proofErr w:type="spellStart"/>
+        <w:t>« La diffusion d’une fake news dans un environnement donné</w:t>
+      </w:r>
       <w:r>
         <w:rPr>
           <w:sz w:val="44"/>
           <w:szCs w:val="44"/>
           <w:u w:val="single"/>
         </w:rPr>
-        <w:t>fake</w:t>
-      </w:r>
-      <w:proofErr w:type="spellEnd"/>
+        <w:t xml:space="preserve"> et les conséquences de cette diffusion</w:t>
+      </w:r>
       <w:r>
         <w:rPr>
           <w:sz w:val="44"/>
           <w:szCs w:val="44"/>
           <w:u w:val="single"/>
         </w:rPr>
-        <w:t xml:space="preserve"> news dans un environnement donné</w:t>
-      </w:r>
-      <w:r>
+        <w:t> »</w:t>
+      </w:r>
+    </w:p>
+    <w:p>
+      <w:pPr>
         <w:rPr>
           <w:sz w:val="44"/>
           <w:szCs w:val="44"/>
-          <w:u w:val="single"/>
-        </w:rPr>
-        <w:t xml:space="preserve"> et les conséquences de cette diffusion</w:t>
-      </w:r>
-      <w:r>
-        <w:rPr>
-          <w:sz w:val="44"/>
-          <w:szCs w:val="44"/>
-          <w:u w:val="single"/>
-        </w:rPr>
-        <w:t> »</w:t>
-      </w:r>
-    </w:p>
-    <w:p>
-      <w:pPr>
-        <w:rPr>
-          <w:sz w:val="44"/>
-          <w:szCs w:val="44"/>
-        </w:rPr>
-      </w:pPr>
-    </w:p>
-    <w:p>
-      <w:pPr>
-        <w:rPr>
-          <w:i/>
-          <w:sz w:val="28"/>
-          <w:szCs w:val="44"/>
-        </w:rPr>
-      </w:pPr>
-      <w:r>
+        </w:rPr>
+      </w:pPr>
+    </w:p>
+    <w:sdt>
+      <w:sdtPr>
+        <w:id w:val="-517315206"/>
+        <w:docPartObj>
+          <w:docPartGallery w:val="Table of Contents"/>
+          <w:docPartUnique/>
+        </w:docPartObj>
+      </w:sdtPr>
+      <w:sdtEndPr>
+        <w:rPr>
+          <w:rFonts w:asciiTheme="minorHAnsi" w:eastAsiaTheme="minorHAnsi" w:hAnsiTheme="minorHAnsi" w:cstheme="minorBidi"/>
+          <w:b/>
+          <w:bCs/>
+          <w:color w:val="auto"/>
+          <w:sz w:val="22"/>
+          <w:szCs w:val="22"/>
+          <w:lang w:eastAsia="en-US"/>
+        </w:rPr>
+      </w:sdtEndPr>
+      <w:sdtContent>
+        <w:p>
+          <w:pPr>
+            <w:pStyle w:val="En-ttedetabledesmatires"/>
+          </w:pPr>
+          <w:r>
+            <w:t>Table des matières</w:t>
+          </w:r>
+        </w:p>
+        <w:p>
+          <w:pPr>
+            <w:pStyle w:val="TM1"/>
+            <w:tabs>
+              <w:tab w:val="right" w:leader="dot" w:pos="9062"/>
+            </w:tabs>
+            <w:rPr>
+              <w:rFonts w:eastAsiaTheme="minorEastAsia"/>
+              <w:noProof/>
+              <w:lang w:eastAsia="fr-FR"/>
+            </w:rPr>
+          </w:pPr>
+          <w:r>
+            <w:rPr>
+              <w:color w:val="4472C4" w:themeColor="accent1"/>
+            </w:rPr>
+            <w:fldChar w:fldCharType="begin"/>
+          </w:r>
+          <w:r>
+            <w:rPr>
+              <w:color w:val="4472C4" w:themeColor="accent1"/>
+            </w:rPr>
+            <w:instrText xml:space="preserve"> TOC \o "1-3" \h \z \u </w:instrText>
+          </w:r>
+          <w:r>
+            <w:rPr>
+              <w:color w:val="4472C4" w:themeColor="accent1"/>
+            </w:rPr>
+            <w:fldChar w:fldCharType="separate"/>
+          </w:r>
+          <w:hyperlink w:anchor="_Toc512974610" w:history="1">
+            <w:r>
+              <w:rPr>
+                <w:rStyle w:val="Lienhypertexte"/>
+                <w:noProof/>
+              </w:rPr>
+              <w:t>Résumé :</w:t>
+            </w:r>
+            <w:r>
+              <w:rPr>
+                <w:noProof/>
+                <w:webHidden/>
+              </w:rPr>
+              <w:tab/>
+            </w:r>
+            <w:r>
+              <w:rPr>
+                <w:noProof/>
+                <w:webHidden/>
+              </w:rPr>
+              <w:fldChar w:fldCharType="begin"/>
+            </w:r>
+            <w:r>
+              <w:rPr>
+                <w:noProof/>
+                <w:webHidden/>
+              </w:rPr>
+              <w:instrText xml:space="preserve"> PAGEREF _Toc512974610 \h </w:instrText>
+            </w:r>
+            <w:r>
+              <w:rPr>
+                <w:noProof/>
+                <w:webHidden/>
+              </w:rPr>
+            </w:r>
+            <w:r>
+              <w:rPr>
+                <w:noProof/>
+                <w:webHidden/>
+              </w:rPr>
+              <w:fldChar w:fldCharType="separate"/>
+            </w:r>
+            <w:r>
+              <w:rPr>
+                <w:noProof/>
+                <w:webHidden/>
+              </w:rPr>
+              <w:t>1</w:t>
+            </w:r>
+            <w:r>
+              <w:rPr>
+                <w:noProof/>
+                <w:webHidden/>
+              </w:rPr>
+              <w:fldChar w:fldCharType="end"/>
+            </w:r>
+          </w:hyperlink>
+        </w:p>
+        <w:p>
+          <w:pPr>
+            <w:pStyle w:val="TM1"/>
+            <w:tabs>
+              <w:tab w:val="right" w:leader="dot" w:pos="9062"/>
+            </w:tabs>
+            <w:rPr>
+              <w:rFonts w:eastAsiaTheme="minorEastAsia"/>
+              <w:noProof/>
+              <w:lang w:eastAsia="fr-FR"/>
+            </w:rPr>
+          </w:pPr>
+          <w:hyperlink w:anchor="_Toc512974611" w:history="1">
+            <w:r>
+              <w:rPr>
+                <w:rStyle w:val="Lienhypertexte"/>
+                <w:noProof/>
+              </w:rPr>
+              <w:t>Introduction :</w:t>
+            </w:r>
+            <w:r>
+              <w:rPr>
+                <w:noProof/>
+                <w:webHidden/>
+              </w:rPr>
+              <w:tab/>
+            </w:r>
+            <w:r>
+              <w:rPr>
+                <w:noProof/>
+                <w:webHidden/>
+              </w:rPr>
+              <w:fldChar w:fldCharType="begin"/>
+            </w:r>
+            <w:r>
+              <w:rPr>
+                <w:noProof/>
+                <w:webHidden/>
+              </w:rPr>
+              <w:instrText xml:space="preserve"> PAGEREF _Toc512974611 \h </w:instrText>
+            </w:r>
+            <w:r>
+              <w:rPr>
+                <w:noProof/>
+                <w:webHidden/>
+              </w:rPr>
+            </w:r>
+            <w:r>
+              <w:rPr>
+                <w:noProof/>
+                <w:webHidden/>
+              </w:rPr>
+              <w:fldChar w:fldCharType="separate"/>
+            </w:r>
+            <w:r>
+              <w:rPr>
+                <w:noProof/>
+                <w:webHidden/>
+              </w:rPr>
+              <w:t>1</w:t>
+            </w:r>
+            <w:r>
+              <w:rPr>
+                <w:noProof/>
+                <w:webHidden/>
+              </w:rPr>
+              <w:fldChar w:fldCharType="end"/>
+            </w:r>
+          </w:hyperlink>
+        </w:p>
+        <w:p>
+          <w:pPr>
+            <w:pStyle w:val="TM1"/>
+            <w:tabs>
+              <w:tab w:val="right" w:leader="dot" w:pos="9062"/>
+            </w:tabs>
+            <w:rPr>
+              <w:rFonts w:eastAsiaTheme="minorEastAsia"/>
+              <w:noProof/>
+              <w:lang w:eastAsia="fr-FR"/>
+            </w:rPr>
+          </w:pPr>
+          <w:hyperlink w:anchor="_Toc512974612" w:history="1">
+            <w:r>
+              <w:rPr>
+                <w:rStyle w:val="Lienhypertexte"/>
+                <w:noProof/>
+              </w:rPr>
+              <w:t>Présentation de la thématique :</w:t>
+            </w:r>
+            <w:r>
+              <w:rPr>
+                <w:noProof/>
+                <w:webHidden/>
+              </w:rPr>
+              <w:tab/>
+            </w:r>
+            <w:r>
+              <w:rPr>
+                <w:noProof/>
+                <w:webHidden/>
+              </w:rPr>
+              <w:fldChar w:fldCharType="begin"/>
+            </w:r>
+            <w:r>
+              <w:rPr>
+                <w:noProof/>
+                <w:webHidden/>
+              </w:rPr>
+              <w:instrText xml:space="preserve"> PAGEREF _Toc512974612 \h </w:instrText>
+            </w:r>
+            <w:r>
+              <w:rPr>
+                <w:noProof/>
+                <w:webHidden/>
+              </w:rPr>
+            </w:r>
+            <w:r>
+              <w:rPr>
+                <w:noProof/>
+                <w:webHidden/>
+              </w:rPr>
+              <w:fldChar w:fldCharType="separate"/>
+            </w:r>
+            <w:r>
+              <w:rPr>
+                <w:noProof/>
+                <w:webHidden/>
+              </w:rPr>
+              <w:t>2</w:t>
+            </w:r>
+            <w:r>
+              <w:rPr>
+                <w:noProof/>
+                <w:webHidden/>
+              </w:rPr>
+              <w:fldChar w:fldCharType="end"/>
+            </w:r>
+          </w:hyperlink>
+        </w:p>
+        <w:p>
+          <w:pPr>
+            <w:pStyle w:val="TM1"/>
+            <w:tabs>
+              <w:tab w:val="right" w:leader="dot" w:pos="9062"/>
+            </w:tabs>
+            <w:rPr>
+              <w:rFonts w:eastAsiaTheme="minorEastAsia"/>
+              <w:noProof/>
+              <w:lang w:eastAsia="fr-FR"/>
+            </w:rPr>
+          </w:pPr>
+          <w:hyperlink w:anchor="_Toc512974613" w:history="1">
+            <w:r>
+              <w:rPr>
+                <w:rStyle w:val="Lienhypertexte"/>
+                <w:noProof/>
+              </w:rPr>
+              <w:t>Développement :</w:t>
+            </w:r>
+            <w:r>
+              <w:rPr>
+                <w:noProof/>
+                <w:webHidden/>
+              </w:rPr>
+              <w:tab/>
+            </w:r>
+            <w:r>
+              <w:rPr>
+                <w:noProof/>
+                <w:webHidden/>
+              </w:rPr>
+              <w:fldChar w:fldCharType="begin"/>
+            </w:r>
+            <w:r>
+              <w:rPr>
+                <w:noProof/>
+                <w:webHidden/>
+              </w:rPr>
+              <w:instrText xml:space="preserve"> PAGEREF _Toc512974613 \h </w:instrText>
+            </w:r>
+            <w:r>
+              <w:rPr>
+                <w:noProof/>
+                <w:webHidden/>
+              </w:rPr>
+            </w:r>
+            <w:r>
+              <w:rPr>
+                <w:noProof/>
+                <w:webHidden/>
+              </w:rPr>
+              <w:fldChar w:fldCharType="separate"/>
+            </w:r>
+            <w:r>
+              <w:rPr>
+                <w:noProof/>
+                <w:webHidden/>
+              </w:rPr>
+              <w:t>3</w:t>
+            </w:r>
+            <w:r>
+              <w:rPr>
+                <w:noProof/>
+                <w:webHidden/>
+              </w:rPr>
+              <w:fldChar w:fldCharType="end"/>
+            </w:r>
+          </w:hyperlink>
+        </w:p>
+        <w:p>
+          <w:pPr>
+            <w:pStyle w:val="TM2"/>
+            <w:tabs>
+              <w:tab w:val="left" w:pos="660"/>
+              <w:tab w:val="right" w:leader="dot" w:pos="9062"/>
+            </w:tabs>
+            <w:rPr>
+              <w:rFonts w:eastAsiaTheme="minorEastAsia"/>
+              <w:noProof/>
+              <w:lang w:eastAsia="fr-FR"/>
+            </w:rPr>
+          </w:pPr>
+          <w:hyperlink w:anchor="_Toc512974614" w:history="1">
+            <w:r>
+              <w:rPr>
+                <w:rStyle w:val="Lienhypertexte"/>
+                <w:rFonts w:ascii="Calibri Light" w:hAnsi="Calibri Light" w:cs="Calibri Light"/>
+                <w:noProof/>
+              </w:rPr>
+              <w:t>-</w:t>
+            </w:r>
+            <w:r>
+              <w:rPr>
+                <w:rFonts w:eastAsiaTheme="minorEastAsia"/>
+                <w:noProof/>
+                <w:lang w:eastAsia="fr-FR"/>
+              </w:rPr>
+              <w:tab/>
+            </w:r>
+            <w:r>
+              <w:rPr>
+                <w:rStyle w:val="Lienhypertexte"/>
+                <w:noProof/>
+              </w:rPr>
+              <w:t>Code :</w:t>
+            </w:r>
+            <w:r>
+              <w:rPr>
+                <w:noProof/>
+                <w:webHidden/>
+              </w:rPr>
+              <w:tab/>
+            </w:r>
+            <w:r>
+              <w:rPr>
+                <w:noProof/>
+                <w:webHidden/>
+              </w:rPr>
+              <w:fldChar w:fldCharType="begin"/>
+            </w:r>
+            <w:r>
+              <w:rPr>
+                <w:noProof/>
+                <w:webHidden/>
+              </w:rPr>
+              <w:instrText xml:space="preserve"> PAGEREF _Toc512974614 \h </w:instrText>
+            </w:r>
+            <w:r>
+              <w:rPr>
+                <w:noProof/>
+                <w:webHidden/>
+              </w:rPr>
+            </w:r>
+            <w:r>
+              <w:rPr>
+                <w:noProof/>
+                <w:webHidden/>
+              </w:rPr>
+              <w:fldChar w:fldCharType="separate"/>
+            </w:r>
+            <w:r>
+              <w:rPr>
+                <w:noProof/>
+                <w:webHidden/>
+              </w:rPr>
+              <w:t>3</w:t>
+            </w:r>
+            <w:r>
+              <w:rPr>
+                <w:noProof/>
+                <w:webHidden/>
+              </w:rPr>
+              <w:fldChar w:fldCharType="end"/>
+            </w:r>
+          </w:hyperlink>
+        </w:p>
+        <w:p>
+          <w:pPr>
+            <w:pStyle w:val="TM2"/>
+            <w:tabs>
+              <w:tab w:val="left" w:pos="660"/>
+              <w:tab w:val="right" w:leader="dot" w:pos="9062"/>
+            </w:tabs>
+            <w:rPr>
+              <w:rFonts w:eastAsiaTheme="minorEastAsia"/>
+              <w:noProof/>
+              <w:lang w:eastAsia="fr-FR"/>
+            </w:rPr>
+          </w:pPr>
+          <w:hyperlink w:anchor="_Toc512974615" w:history="1">
+            <w:r>
+              <w:rPr>
+                <w:rStyle w:val="Lienhypertexte"/>
+                <w:rFonts w:ascii="Calibri Light" w:hAnsi="Calibri Light" w:cs="Calibri Light"/>
+                <w:noProof/>
+              </w:rPr>
+              <w:t>-</w:t>
+            </w:r>
+            <w:r>
+              <w:rPr>
+                <w:rFonts w:eastAsiaTheme="minorEastAsia"/>
+                <w:noProof/>
+                <w:lang w:eastAsia="fr-FR"/>
+              </w:rPr>
+              <w:tab/>
+            </w:r>
+            <w:r>
+              <w:rPr>
+                <w:rStyle w:val="Lienhypertexte"/>
+                <w:noProof/>
+              </w:rPr>
+              <w:t>Simulation :</w:t>
+            </w:r>
+            <w:r>
+              <w:rPr>
+                <w:noProof/>
+                <w:webHidden/>
+              </w:rPr>
+              <w:tab/>
+            </w:r>
+            <w:r>
+              <w:rPr>
+                <w:noProof/>
+                <w:webHidden/>
+              </w:rPr>
+              <w:fldChar w:fldCharType="begin"/>
+            </w:r>
+            <w:r>
+              <w:rPr>
+                <w:noProof/>
+                <w:webHidden/>
+              </w:rPr>
+              <w:instrText xml:space="preserve"> PAGEREF _Toc512974615 \h </w:instrText>
+            </w:r>
+            <w:r>
+              <w:rPr>
+                <w:noProof/>
+                <w:webHidden/>
+              </w:rPr>
+            </w:r>
+            <w:r>
+              <w:rPr>
+                <w:noProof/>
+                <w:webHidden/>
+              </w:rPr>
+              <w:fldChar w:fldCharType="separate"/>
+            </w:r>
+            <w:r>
+              <w:rPr>
+                <w:noProof/>
+                <w:webHidden/>
+              </w:rPr>
+              <w:t>5</w:t>
+            </w:r>
+            <w:r>
+              <w:rPr>
+                <w:noProof/>
+                <w:webHidden/>
+              </w:rPr>
+              <w:fldChar w:fldCharType="end"/>
+            </w:r>
+          </w:hyperlink>
+        </w:p>
+        <w:p>
+          <w:pPr>
+            <w:pStyle w:val="TM2"/>
+            <w:tabs>
+              <w:tab w:val="left" w:pos="660"/>
+              <w:tab w:val="right" w:leader="dot" w:pos="9062"/>
+            </w:tabs>
+            <w:rPr>
+              <w:rFonts w:eastAsiaTheme="minorEastAsia"/>
+              <w:noProof/>
+              <w:lang w:eastAsia="fr-FR"/>
+            </w:rPr>
+          </w:pPr>
+          <w:hyperlink w:anchor="_Toc512974616" w:history="1">
+            <w:r>
+              <w:rPr>
+                <w:rStyle w:val="Lienhypertexte"/>
+                <w:rFonts w:ascii="Calibri" w:hAnsi="Calibri" w:cs="Calibri"/>
+                <w:b/>
+                <w:noProof/>
+              </w:rPr>
+              <w:t>-</w:t>
+            </w:r>
+            <w:r>
+              <w:rPr>
+                <w:rFonts w:eastAsiaTheme="minorEastAsia"/>
+                <w:noProof/>
+                <w:lang w:eastAsia="fr-FR"/>
+              </w:rPr>
+              <w:tab/>
+            </w:r>
+            <w:r>
+              <w:rPr>
+                <w:rStyle w:val="Lienhypertexte"/>
+                <w:noProof/>
+              </w:rPr>
+              <w:t>Analyse :</w:t>
+            </w:r>
+            <w:r>
+              <w:rPr>
+                <w:noProof/>
+                <w:webHidden/>
+              </w:rPr>
+              <w:tab/>
+            </w:r>
+            <w:r>
+              <w:rPr>
+                <w:noProof/>
+                <w:webHidden/>
+              </w:rPr>
+              <w:fldChar w:fldCharType="begin"/>
+            </w:r>
+            <w:r>
+              <w:rPr>
+                <w:noProof/>
+                <w:webHidden/>
+              </w:rPr>
+              <w:instrText xml:space="preserve"> PAGEREF _Toc512974616 \h </w:instrText>
+            </w:r>
+            <w:r>
+              <w:rPr>
+                <w:noProof/>
+                <w:webHidden/>
+              </w:rPr>
+            </w:r>
+            <w:r>
+              <w:rPr>
+                <w:noProof/>
+                <w:webHidden/>
+              </w:rPr>
+              <w:fldChar w:fldCharType="separate"/>
+            </w:r>
+            <w:r>
+              <w:rPr>
+                <w:noProof/>
+                <w:webHidden/>
+              </w:rPr>
+              <w:t>6</w:t>
+            </w:r>
+            <w:r>
+              <w:rPr>
+                <w:noProof/>
+                <w:webHidden/>
+              </w:rPr>
+              <w:fldChar w:fldCharType="end"/>
+            </w:r>
+          </w:hyperlink>
+        </w:p>
+        <w:p>
+          <w:pPr>
+            <w:pStyle w:val="TM1"/>
+            <w:tabs>
+              <w:tab w:val="right" w:leader="dot" w:pos="9062"/>
+            </w:tabs>
+            <w:rPr>
+              <w:rFonts w:eastAsiaTheme="minorEastAsia"/>
+              <w:noProof/>
+              <w:lang w:eastAsia="fr-FR"/>
+            </w:rPr>
+          </w:pPr>
+          <w:hyperlink w:anchor="_Toc512974617" w:history="1">
+            <w:r>
+              <w:rPr>
+                <w:rStyle w:val="Lienhypertexte"/>
+                <w:noProof/>
+              </w:rPr>
+              <w:t>Conclusion :</w:t>
+            </w:r>
+            <w:r>
+              <w:rPr>
+                <w:noProof/>
+                <w:webHidden/>
+              </w:rPr>
+              <w:tab/>
+            </w:r>
+            <w:r>
+              <w:rPr>
+                <w:noProof/>
+                <w:webHidden/>
+              </w:rPr>
+              <w:fldChar w:fldCharType="begin"/>
+            </w:r>
+            <w:r>
+              <w:rPr>
+                <w:noProof/>
+                <w:webHidden/>
+              </w:rPr>
+              <w:instrText xml:space="preserve"> PAGEREF _Toc512974617 \h </w:instrText>
+            </w:r>
+            <w:r>
+              <w:rPr>
+                <w:noProof/>
+                <w:webHidden/>
+              </w:rPr>
+            </w:r>
+            <w:r>
+              <w:rPr>
+                <w:noProof/>
+                <w:webHidden/>
+              </w:rPr>
+              <w:fldChar w:fldCharType="separate"/>
+            </w:r>
+            <w:r>
+              <w:rPr>
+                <w:noProof/>
+                <w:webHidden/>
+              </w:rPr>
+              <w:t>6</w:t>
+            </w:r>
+            <w:r>
+              <w:rPr>
+                <w:noProof/>
+                <w:webHidden/>
+              </w:rPr>
+              <w:fldChar w:fldCharType="end"/>
+            </w:r>
+          </w:hyperlink>
+        </w:p>
+        <w:p>
+          <w:pPr>
+            <w:pStyle w:val="TM1"/>
+            <w:tabs>
+              <w:tab w:val="right" w:leader="dot" w:pos="9062"/>
+            </w:tabs>
+            <w:rPr>
+              <w:rFonts w:eastAsiaTheme="minorEastAsia"/>
+              <w:noProof/>
+              <w:lang w:eastAsia="fr-FR"/>
+            </w:rPr>
+          </w:pPr>
+          <w:hyperlink w:anchor="_Toc512974618" w:history="1">
+            <w:r>
+              <w:rPr>
+                <w:rStyle w:val="Lienhypertexte"/>
+                <w:noProof/>
+              </w:rPr>
+              <w:t>Résumé en anglais :</w:t>
+            </w:r>
+            <w:r>
+              <w:rPr>
+                <w:noProof/>
+                <w:webHidden/>
+              </w:rPr>
+              <w:tab/>
+            </w:r>
+            <w:r>
+              <w:rPr>
+                <w:noProof/>
+                <w:webHidden/>
+              </w:rPr>
+              <w:fldChar w:fldCharType="begin"/>
+            </w:r>
+            <w:r>
+              <w:rPr>
+                <w:noProof/>
+                <w:webHidden/>
+              </w:rPr>
+              <w:instrText xml:space="preserve"> PAGEREF _Toc512974618 \h </w:instrText>
+            </w:r>
+            <w:r>
+              <w:rPr>
+                <w:noProof/>
+                <w:webHidden/>
+              </w:rPr>
+            </w:r>
+            <w:r>
+              <w:rPr>
+                <w:noProof/>
+                <w:webHidden/>
+              </w:rPr>
+              <w:fldChar w:fldCharType="separate"/>
+            </w:r>
+            <w:r>
+              <w:rPr>
+                <w:noProof/>
+                <w:webHidden/>
+              </w:rPr>
+              <w:t>7</w:t>
+            </w:r>
+            <w:r>
+              <w:rPr>
+                <w:noProof/>
+                <w:webHidden/>
+              </w:rPr>
+              <w:fldChar w:fldCharType="end"/>
+            </w:r>
+          </w:hyperlink>
+        </w:p>
+        <w:p>
+          <w:pPr>
+            <w:pStyle w:val="TM1"/>
+            <w:tabs>
+              <w:tab w:val="right" w:leader="dot" w:pos="9062"/>
+            </w:tabs>
+            <w:rPr>
+              <w:rFonts w:eastAsiaTheme="minorEastAsia"/>
+              <w:noProof/>
+              <w:lang w:eastAsia="fr-FR"/>
+            </w:rPr>
+          </w:pPr>
+          <w:hyperlink w:anchor="_Toc512974619" w:history="1">
+            <w:r>
+              <w:rPr>
+                <w:rStyle w:val="Lienhypertexte"/>
+                <w:noProof/>
+              </w:rPr>
+              <w:t>Annexes :</w:t>
+            </w:r>
+            <w:r>
+              <w:rPr>
+                <w:noProof/>
+                <w:webHidden/>
+              </w:rPr>
+              <w:tab/>
+            </w:r>
+            <w:r>
+              <w:rPr>
+                <w:noProof/>
+                <w:webHidden/>
+              </w:rPr>
+              <w:fldChar w:fldCharType="begin"/>
+            </w:r>
+            <w:r>
+              <w:rPr>
+                <w:noProof/>
+                <w:webHidden/>
+              </w:rPr>
+              <w:instrText xml:space="preserve"> PAGEREF _Toc512974619 \h </w:instrText>
+            </w:r>
+            <w:r>
+              <w:rPr>
+                <w:noProof/>
+                <w:webHidden/>
+              </w:rPr>
+            </w:r>
+            <w:r>
+              <w:rPr>
+                <w:noProof/>
+                <w:webHidden/>
+              </w:rPr>
+              <w:fldChar w:fldCharType="separate"/>
+            </w:r>
+            <w:r>
+              <w:rPr>
+                <w:noProof/>
+                <w:webHidden/>
+              </w:rPr>
+              <w:t>7</w:t>
+            </w:r>
+            <w:r>
+              <w:rPr>
+                <w:noProof/>
+                <w:webHidden/>
+              </w:rPr>
+              <w:fldChar w:fldCharType="end"/>
+            </w:r>
+          </w:hyperlink>
+        </w:p>
+        <w:p>
+          <w:r>
+            <w:rPr>
+              <w:b/>
+              <w:bCs/>
+              <w:color w:val="4472C4" w:themeColor="accent1"/>
+            </w:rPr>
+            <w:fldChar w:fldCharType="end"/>
+          </w:r>
+        </w:p>
+      </w:sdtContent>
+    </w:sdt>
+    <w:p>
+      <w:pPr>
         <w:rPr>
           <w:b/>
           <w:sz w:val="28"/>
           <w:szCs w:val="44"/>
         </w:rPr>
+      </w:pPr>
+      <w:bookmarkStart w:id="0" w:name="_GoBack"/>
+      <w:bookmarkEnd w:id="0"/>
+    </w:p>
+    <w:p>
+      <w:pPr>
+        <w:pStyle w:val="Titre20"/>
+        <w:rPr>
+          <w:i/>
+        </w:rPr>
+      </w:pPr>
+      <w:bookmarkStart w:id="1" w:name="_Toc512974610"/>
+      <w:r>
         <w:t>Résumé :</w:t>
       </w:r>
-      <w:r>
+      <w:bookmarkEnd w:id="1"/>
+      <w:r>
+        <w:t xml:space="preserve"> </w:t>
+      </w:r>
+    </w:p>
+    <w:p>
+      <w:pPr>
+        <w:rPr>
+          <w:sz w:val="24"/>
+          <w:szCs w:val="44"/>
+        </w:rPr>
+      </w:pPr>
+    </w:p>
+    <w:p>
+      <w:pPr>
+        <w:jc w:val="both"/>
+        <w:rPr>
+          <w:sz w:val="24"/>
+          <w:szCs w:val="44"/>
+        </w:rPr>
+      </w:pPr>
+      <w:r>
+        <w:rPr>
+          <w:sz w:val="24"/>
+          <w:szCs w:val="44"/>
+        </w:rPr>
+        <w:tab/>
+        <w:t>Notre projet consiste en la modélisation et l'étude de la dynamique de prop</w:t>
+      </w:r>
+      <w:r>
+        <w:rPr>
+          <w:sz w:val="24"/>
+          <w:szCs w:val="44"/>
+        </w:rPr>
+        <w:t>agation d'une fake news</w:t>
+      </w:r>
+      <w:r>
+        <w:rPr>
+          <w:sz w:val="24"/>
+          <w:szCs w:val="44"/>
+        </w:rPr>
+        <w:t xml:space="preserve"> dans un environnement de </w:t>
+      </w:r>
+      <w:r>
+        <w:rPr>
+          <w:b/>
+          <w:sz w:val="24"/>
+          <w:szCs w:val="44"/>
+        </w:rPr>
+        <w:t>personnes</w:t>
+      </w:r>
+      <w:r>
+        <w:rPr>
+          <w:sz w:val="24"/>
+          <w:szCs w:val="44"/>
+        </w:rPr>
+        <w:t xml:space="preserve"> et </w:t>
+      </w:r>
+      <w:r>
+        <w:rPr>
+          <w:sz w:val="24"/>
+          <w:szCs w:val="44"/>
+        </w:rPr>
+        <w:t>d'</w:t>
+      </w:r>
+      <w:r>
+        <w:rPr>
+          <w:b/>
+          <w:sz w:val="24"/>
+          <w:szCs w:val="44"/>
+        </w:rPr>
+        <w:t>organismes médiatiques</w:t>
+      </w:r>
+      <w:r>
+        <w:rPr>
+          <w:sz w:val="24"/>
+          <w:szCs w:val="44"/>
+        </w:rPr>
+        <w:t>. Nous avons ainsi voulu mettre en lumièr</w:t>
+      </w:r>
+      <w:r>
+        <w:rPr>
+          <w:sz w:val="24"/>
+          <w:szCs w:val="44"/>
+        </w:rPr>
+        <w:t xml:space="preserve">e l'influence de plusieurs paramètres </w:t>
+      </w:r>
+      <w:r>
+        <w:rPr>
+          <w:sz w:val="24"/>
+          <w:szCs w:val="44"/>
+        </w:rPr>
+        <w:t>sur l'ampleur et la vitesse de propagation d'une</w:t>
+      </w:r>
+      <w:r>
+        <w:rPr>
+          <w:sz w:val="24"/>
+          <w:szCs w:val="44"/>
+        </w:rPr>
+        <w:t xml:space="preserve"> telle</w:t>
+      </w:r>
+      <w:r>
+        <w:rPr>
+          <w:sz w:val="24"/>
+          <w:szCs w:val="44"/>
+        </w:rPr>
+        <w:t xml:space="preserve"> information</w:t>
+      </w:r>
+      <w:r>
+        <w:rPr>
+          <w:sz w:val="24"/>
+          <w:szCs w:val="44"/>
+        </w:rPr>
+        <w:t>.</w:t>
+      </w:r>
+    </w:p>
+    <w:p>
+      <w:pPr>
+        <w:jc w:val="both"/>
+        <w:rPr>
+          <w:sz w:val="24"/>
+          <w:szCs w:val="44"/>
+        </w:rPr>
+      </w:pPr>
+    </w:p>
+    <w:p>
+      <w:pPr>
+        <w:jc w:val="both"/>
+        <w:rPr>
+          <w:sz w:val="24"/>
+          <w:szCs w:val="44"/>
+        </w:rPr>
+      </w:pPr>
+      <w:r>
+        <w:rPr>
+          <w:sz w:val="24"/>
+          <w:szCs w:val="44"/>
+        </w:rPr>
+        <w:tab/>
+        <w:t>Pour ce faire, les agents sont placés sur une grille à deux dimensions</w:t>
+      </w:r>
+      <w:r>
+        <w:rPr>
+          <w:sz w:val="24"/>
+          <w:szCs w:val="44"/>
+        </w:rPr>
+        <w:t>. Une fake news est instillée dans l'environnement</w:t>
+      </w:r>
+      <w:r>
+        <w:rPr>
+          <w:sz w:val="24"/>
+          <w:szCs w:val="44"/>
+        </w:rPr>
+        <w:t xml:space="preserve"> et</w:t>
+      </w:r>
+      <w:r>
+        <w:rPr>
+          <w:sz w:val="24"/>
+          <w:szCs w:val="44"/>
+        </w:rPr>
+        <w:t xml:space="preserve"> les agents</w:t>
+      </w:r>
+      <w:r>
+        <w:rPr>
+          <w:sz w:val="24"/>
+          <w:szCs w:val="44"/>
+        </w:rPr>
+        <w:t xml:space="preserve"> peuvent interagir par discussion physique ou à distance s'ils sont reliés par un réseau social.</w:t>
+      </w:r>
+    </w:p>
+    <w:p>
+      <w:pPr>
+        <w:jc w:val="both"/>
+        <w:rPr>
+          <w:sz w:val="24"/>
+          <w:szCs w:val="44"/>
+        </w:rPr>
+      </w:pPr>
+    </w:p>
+    <w:p>
+      <w:pPr>
+        <w:jc w:val="both"/>
+        <w:rPr>
+          <w:sz w:val="24"/>
+          <w:szCs w:val="44"/>
+        </w:rPr>
+      </w:pPr>
+      <w:r>
+        <w:rPr>
+          <w:sz w:val="24"/>
+          <w:szCs w:val="44"/>
+        </w:rPr>
+        <w:tab/>
+        <w:t>Les résul</w:t>
+      </w:r>
+      <w:r>
+        <w:rPr>
+          <w:sz w:val="24"/>
+          <w:szCs w:val="44"/>
+        </w:rPr>
+        <w:t>tats obtenus sont sans appel. Nous verrons</w:t>
+      </w:r>
+      <w:r>
+        <w:rPr>
+          <w:sz w:val="24"/>
+          <w:szCs w:val="44"/>
+        </w:rPr>
+        <w:t xml:space="preserve"> </w:t>
+      </w:r>
+      <w:r>
+        <w:rPr>
+          <w:sz w:val="24"/>
+          <w:szCs w:val="44"/>
+        </w:rPr>
+        <w:t>par exemple qu'u</w:t>
+      </w:r>
+      <w:r>
+        <w:rPr>
+          <w:sz w:val="24"/>
+          <w:szCs w:val="44"/>
+        </w:rPr>
+        <w:t xml:space="preserve">ne fake news se propage </w:t>
+      </w:r>
+      <w:r>
+        <w:rPr>
+          <w:sz w:val="24"/>
+          <w:szCs w:val="44"/>
+        </w:rPr>
+        <w:t xml:space="preserve">plus vite </w:t>
+      </w:r>
+      <w:r>
+        <w:rPr>
+          <w:sz w:val="24"/>
+          <w:szCs w:val="44"/>
+        </w:rPr>
+        <w:t>quand on augmente le nombre de réseaux sociaux moyen par agent.</w:t>
+      </w:r>
+    </w:p>
+    <w:p>
+      <w:pPr>
+        <w:jc w:val="right"/>
+        <w:rPr>
+          <w:i/>
+          <w:szCs w:val="44"/>
+        </w:rPr>
+      </w:pPr>
+    </w:p>
+    <w:p>
+      <w:pPr>
+        <w:jc w:val="right"/>
+        <w:rPr>
+          <w:i/>
+          <w:szCs w:val="44"/>
+        </w:rPr>
+      </w:pPr>
+    </w:p>
+    <w:p>
+      <w:pPr>
+        <w:jc w:val="right"/>
+        <w:rPr>
+          <w:i/>
+          <w:sz w:val="28"/>
+          <w:szCs w:val="44"/>
+        </w:rPr>
+      </w:pPr>
+      <w:r>
+        <w:rPr>
+          <w:i/>
+          <w:szCs w:val="44"/>
+        </w:rPr>
+        <w:t>(</w:t>
+      </w:r>
+      <w:r>
+        <w:rPr>
+          <w:i/>
+          <w:szCs w:val="44"/>
+          <w:u w:val="single"/>
+        </w:rPr>
+        <w:t>Rédaction</w:t>
+      </w:r>
+      <w:r>
+        <w:rPr>
+          <w:i/>
+          <w:szCs w:val="44"/>
+          <w:u w:val="single"/>
+        </w:rPr>
+        <w:t> :</w:t>
+      </w:r>
+      <w:r>
+        <w:rPr>
+          <w:i/>
+          <w:szCs w:val="44"/>
+        </w:rPr>
+        <w:t xml:space="preserve"> Aya - </w:t>
+      </w:r>
+      <w:r>
+        <w:rPr>
+          <w:i/>
+          <w:szCs w:val="44"/>
+          <w:u w:val="single"/>
+        </w:rPr>
+        <w:t>relecture :</w:t>
+      </w:r>
+      <w:r>
+        <w:rPr>
+          <w:i/>
+          <w:szCs w:val="44"/>
+        </w:rPr>
+        <w:t xml:space="preserve"> Jenny)</w:t>
+      </w:r>
+    </w:p>
+    <w:p>
+      <w:pPr>
+        <w:pStyle w:val="Titre20"/>
+      </w:pPr>
+      <w:bookmarkStart w:id="2" w:name="_Toc512974611"/>
+      <w:r>
+        <w:t>Introduction :</w:t>
+      </w:r>
+      <w:bookmarkEnd w:id="2"/>
+    </w:p>
+    <w:p>
+      <w:pPr>
         <w:rPr>
           <w:b/>
           <w:sz w:val="28"/>
           <w:szCs w:val="44"/>
         </w:rPr>
+      </w:pPr>
+    </w:p>
+    <w:p>
+      <w:pPr>
+        <w:ind w:firstLineChars="200" w:firstLine="480"/>
+        <w:jc w:val="both"/>
+        <w:rPr>
+          <w:sz w:val="24"/>
+          <w:szCs w:val="44"/>
+        </w:rPr>
+      </w:pPr>
+      <w:r>
+        <w:rPr>
+          <w:sz w:val="24"/>
+          <w:szCs w:val="44"/>
+        </w:rPr>
+        <w:t xml:space="preserve">Ce </w:t>
+      </w:r>
+      <w:r>
+        <w:rPr>
+          <w:sz w:val="24"/>
+          <w:szCs w:val="44"/>
+        </w:rPr>
+        <w:t>document est le rapport final du</w:t>
+      </w:r>
+      <w:r>
+        <w:rPr>
+          <w:sz w:val="24"/>
+          <w:szCs w:val="44"/>
+        </w:rPr>
+        <w:t xml:space="preserve"> projet réalisé par Jenny OGOLO, Aya SADOUKI et Ruxue ZENG, configuré pour l’ARE DYNAMIC de l’Université Sorbonne Paris VI. Il a pour but d’expliquer notre travail réalisé pour le sujet « La diffusion d’une fake</w:t>
+      </w:r>
+      <w:r>
+        <w:rPr>
+          <w:sz w:val="24"/>
+          <w:szCs w:val="44"/>
+        </w:rPr>
+        <w:t xml:space="preserve"> news</w:t>
+      </w:r>
+      <w:r>
+        <w:rPr>
+          <w:sz w:val="24"/>
+          <w:szCs w:val="44"/>
+        </w:rPr>
+        <w:t> ».</w:t>
+      </w:r>
+    </w:p>
+    <w:p>
+      <w:pPr>
+        <w:ind w:firstLineChars="200" w:firstLine="480"/>
+        <w:jc w:val="both"/>
+        <w:rPr>
+          <w:sz w:val="24"/>
+          <w:szCs w:val="44"/>
+        </w:rPr>
+      </w:pPr>
+    </w:p>
+    <w:p>
+      <w:pPr>
+        <w:ind w:firstLineChars="200" w:firstLine="480"/>
+        <w:jc w:val="both"/>
+        <w:rPr>
+          <w:sz w:val="24"/>
+          <w:szCs w:val="44"/>
+        </w:rPr>
+      </w:pPr>
+      <w:r>
+        <w:rPr>
+          <w:sz w:val="24"/>
+          <w:szCs w:val="44"/>
+        </w:rPr>
+        <w:t>Aujourd’hui, nous sommes confrontés à une globalisation des fausses informations. Face à ce phénomène, le président Macron a d’ailleurs annoncé un projet de loi punissant la diffusion de fausses informations. Notre génération étant particulièrement active sur les réseaux sociaux, nous avons choisi de mener cette étude pour les enjeux qu’elles présentent. En effet, manipuler des personnes par le biais de l’information profère un intérêt économique et/ou politique non négligeable.</w:t>
+      </w:r>
+      <w:r>
+        <w:rPr>
+          <w:sz w:val="24"/>
+          <w:szCs w:val="44"/>
+        </w:rPr>
         <w:t xml:space="preserve"> </w:t>
       </w:r>
-    </w:p>
-    <w:p>
-      <w:pPr>
-        <w:rPr>
-          <w:sz w:val="24"/>
-          <w:szCs w:val="44"/>
-        </w:rPr>
-      </w:pPr>
-    </w:p>
-    <w:p>
-      <w:pPr>
+      <w:r>
+        <w:rPr>
+          <w:sz w:val="24"/>
+          <w:szCs w:val="44"/>
+        </w:rPr>
+        <w:t xml:space="preserve">Nous nous </w:t>
+      </w:r>
+      <w:r>
+        <w:rPr>
+          <w:sz w:val="24"/>
+          <w:szCs w:val="44"/>
+        </w:rPr>
+        <w:t>intéresserons donc ici aux fausses informations, appelées aussi « fake news ». Elles n’ont de nouveau que leur nom, puisqu’elles ont presque toujours existé. Cependant, l’avènement des réseaux sociaux et leur expansion planétaire ont fait exploser ce phénomène.</w:t>
+      </w:r>
+    </w:p>
+    <w:p>
+      <w:pPr>
+        <w:ind w:firstLineChars="200" w:firstLine="480"/>
         <w:jc w:val="both"/>
         <w:rPr>
           <w:sz w:val="24"/>
           <w:szCs w:val="44"/>
         </w:rPr>
       </w:pPr>
+    </w:p>
+    <w:p>
+      <w:pPr>
+        <w:ind w:firstLineChars="200" w:firstLine="480"/>
+        <w:jc w:val="both"/>
+        <w:rPr>
+          <w:sz w:val="24"/>
+          <w:szCs w:val="44"/>
+        </w:rPr>
+      </w:pPr>
+      <w:r>
+        <w:rPr>
+          <w:sz w:val="24"/>
+          <w:szCs w:val="44"/>
+        </w:rPr>
+        <w:t>A partir de ce constat, nous all</w:t>
+      </w:r>
+      <w:r>
+        <w:rPr>
+          <w:sz w:val="24"/>
+          <w:szCs w:val="44"/>
+        </w:rPr>
+        <w:t>ons donc essayer de réaliser un</w:t>
+      </w:r>
+      <w:r>
+        <w:rPr>
+          <w:sz w:val="24"/>
+          <w:szCs w:val="44"/>
+        </w:rPr>
+        <w:t xml:space="preserve"> modèle, remplissant les conditions imposées par le cahier des charges établi </w:t>
+      </w:r>
+      <w:r>
+        <w:rPr>
+          <w:sz w:val="24"/>
+          <w:szCs w:val="44"/>
+        </w:rPr>
+        <w:t>précédemment. Pour ce faire, n</w:t>
+      </w:r>
+      <w:r>
+        <w:rPr>
+          <w:sz w:val="24"/>
+          <w:szCs w:val="44"/>
+        </w:rPr>
+        <w:t>ous avons utilisé des logiciels que nous avons appris à manipule</w:t>
+      </w:r>
+      <w:r>
+        <w:rPr>
+          <w:sz w:val="24"/>
+          <w:szCs w:val="44"/>
+        </w:rPr>
+        <w:t>r durant cette année : Jupyter N</w:t>
+      </w:r>
+      <w:r>
+        <w:rPr>
+          <w:sz w:val="24"/>
+          <w:szCs w:val="44"/>
+        </w:rPr>
+        <w:t>otebook</w:t>
+      </w:r>
+      <w:r>
+        <w:rPr>
+          <w:sz w:val="24"/>
+          <w:szCs w:val="44"/>
+        </w:rPr>
+        <w:t xml:space="preserve"> et MrPython, avec</w:t>
+      </w:r>
+      <w:r>
+        <w:rPr>
+          <w:sz w:val="24"/>
+          <w:szCs w:val="44"/>
+        </w:rPr>
+        <w:t xml:space="preserve"> le langage P</w:t>
+      </w:r>
+      <w:r>
+        <w:rPr>
+          <w:sz w:val="24"/>
+          <w:szCs w:val="44"/>
+        </w:rPr>
+        <w:t>ython. L’étude</w:t>
+      </w:r>
+      <w:r>
+        <w:rPr>
+          <w:sz w:val="24"/>
+          <w:szCs w:val="44"/>
+        </w:rPr>
+        <w:t xml:space="preserve"> aurait pu être menée en utilisant d'autres logiciels tels que Spyder</w:t>
+      </w:r>
+      <w:r>
+        <w:rPr>
+          <w:sz w:val="24"/>
+          <w:szCs w:val="44"/>
+        </w:rPr>
+        <w:t xml:space="preserve"> par exemple</w:t>
+      </w:r>
+      <w:r>
+        <w:rPr>
+          <w:sz w:val="24"/>
+          <w:szCs w:val="44"/>
+        </w:rPr>
+        <w:t xml:space="preserve">. Néanmoins, </w:t>
+      </w:r>
+      <w:r>
+        <w:rPr>
+          <w:sz w:val="24"/>
+          <w:szCs w:val="44"/>
+        </w:rPr>
+        <w:t>nous avons préféré des logiciels déjà manipulés auparavant</w:t>
+      </w:r>
+      <w:r>
+        <w:rPr>
+          <w:sz w:val="24"/>
+          <w:szCs w:val="44"/>
+        </w:rPr>
+        <w:t>, nous avons</w:t>
+      </w:r>
+      <w:r>
+        <w:rPr>
+          <w:sz w:val="24"/>
+          <w:szCs w:val="44"/>
+        </w:rPr>
+        <w:t xml:space="preserve"> donc</w:t>
+      </w:r>
+      <w:r>
+        <w:rPr>
+          <w:sz w:val="24"/>
+          <w:szCs w:val="44"/>
+        </w:rPr>
+        <w:t xml:space="preserve"> codé en Python</w:t>
+      </w:r>
+      <w:r>
+        <w:rPr>
+          <w:sz w:val="24"/>
+          <w:szCs w:val="44"/>
+        </w:rPr>
+        <w:t xml:space="preserve"> </w:t>
+      </w:r>
+      <w:r>
+        <w:rPr>
+          <w:sz w:val="24"/>
+          <w:szCs w:val="44"/>
+        </w:rPr>
+        <w:t>principalement</w:t>
+      </w:r>
+      <w:r>
+        <w:rPr>
+          <w:sz w:val="24"/>
+          <w:szCs w:val="44"/>
+        </w:rPr>
+        <w:t xml:space="preserve"> via Jupyter Notebook. Seule l'animation a été codée via MrPython.</w:t>
+      </w:r>
+    </w:p>
+    <w:p>
+      <w:pPr>
+        <w:ind w:firstLineChars="200" w:firstLine="480"/>
+        <w:jc w:val="both"/>
+        <w:rPr>
+          <w:sz w:val="24"/>
+          <w:szCs w:val="44"/>
+        </w:rPr>
+      </w:pPr>
+      <w:r>
+        <w:rPr>
+          <w:sz w:val="24"/>
+          <w:szCs w:val="44"/>
+        </w:rPr>
+        <w:t>E</w:t>
+      </w:r>
+      <w:r>
+        <w:rPr>
+          <w:sz w:val="24"/>
+          <w:szCs w:val="44"/>
+        </w:rPr>
+        <w:t xml:space="preserve">n fonction des différents paramètres, comment la fake news va-t-elle se propager ?  Qu’en est-il des personnes qui relaient délibérément une fausse information ? Comment pouvons-nous vérifier si notre modèle est concevable ou pas ? </w:t>
+      </w:r>
+    </w:p>
+    <w:p>
+      <w:pPr>
+        <w:jc w:val="both"/>
+        <w:rPr>
+          <w:sz w:val="24"/>
+          <w:szCs w:val="44"/>
+        </w:rPr>
+      </w:pPr>
+    </w:p>
+    <w:p>
+      <w:pPr>
+        <w:ind w:firstLineChars="200" w:firstLine="480"/>
+        <w:jc w:val="both"/>
+        <w:rPr>
+          <w:sz w:val="24"/>
+          <w:szCs w:val="44"/>
+        </w:rPr>
+      </w:pPr>
+      <w:r>
+        <w:rPr>
+          <w:sz w:val="24"/>
+          <w:szCs w:val="44"/>
+        </w:rPr>
+        <w:t>Nous allons donc présenter l</w:t>
+      </w:r>
+      <w:r>
+        <w:rPr>
+          <w:sz w:val="24"/>
+          <w:szCs w:val="44"/>
+        </w:rPr>
+        <w:t xml:space="preserve">a thématique de notre projet en </w:t>
+      </w:r>
+      <w:r>
+        <w:rPr>
+          <w:sz w:val="24"/>
+          <w:szCs w:val="44"/>
+        </w:rPr>
+        <w:t>expli</w:t>
+      </w:r>
+      <w:r>
+        <w:rPr>
+          <w:sz w:val="24"/>
+          <w:szCs w:val="44"/>
+        </w:rPr>
+        <w:t>citant</w:t>
+      </w:r>
+      <w:r>
+        <w:rPr>
+          <w:sz w:val="24"/>
+          <w:szCs w:val="44"/>
+        </w:rPr>
+        <w:t xml:space="preserve"> les notions fondamentales sur lesquelles repose notre projet. Ensuite, nous allons </w:t>
+      </w:r>
+      <w:r>
+        <w:rPr>
+          <w:sz w:val="24"/>
+          <w:szCs w:val="44"/>
+        </w:rPr>
+        <w:t>développer</w:t>
+      </w:r>
+      <w:r>
+        <w:rPr>
+          <w:sz w:val="24"/>
+          <w:szCs w:val="44"/>
+        </w:rPr>
+        <w:t xml:space="preserve"> le déroulement de notre systè</w:t>
+      </w:r>
+      <w:r>
+        <w:rPr>
+          <w:sz w:val="24"/>
+          <w:szCs w:val="44"/>
+        </w:rPr>
+        <w:t>me en expliquant petit-à-petit</w:t>
+      </w:r>
+      <w:r>
+        <w:rPr>
+          <w:sz w:val="24"/>
+          <w:szCs w:val="44"/>
+        </w:rPr>
+        <w:t xml:space="preserve"> </w:t>
+      </w:r>
+      <w:r>
+        <w:rPr>
+          <w:sz w:val="24"/>
+          <w:szCs w:val="44"/>
+        </w:rPr>
+        <w:t>le code que nous avons écrit pour aboutir à des expériences que nous analyserons.</w:t>
+      </w:r>
+    </w:p>
+    <w:p>
+      <w:pPr>
+        <w:rPr>
+          <w:sz w:val="24"/>
+          <w:szCs w:val="44"/>
+        </w:rPr>
+      </w:pPr>
       <w:r>
         <w:rPr>
           <w:sz w:val="24"/>
           <w:szCs w:val="44"/>
         </w:rPr>
         <w:tab/>
-        <w:t>Notre projet consiste en la modélisation et l'étude de la dynamique de prop</w:t>
-      </w:r>
-      <w:r>
-        <w:rPr>
-          <w:sz w:val="24"/>
-          <w:szCs w:val="44"/>
-        </w:rPr>
-        <w:t xml:space="preserve">agation d'une </w:t>
-      </w:r>
-      <w:proofErr w:type="spellStart"/>
-      <w:r>
-        <w:rPr>
-          <w:sz w:val="24"/>
-          <w:szCs w:val="44"/>
-        </w:rPr>
-        <w:t>fake</w:t>
-      </w:r>
-      <w:proofErr w:type="spellEnd"/>
-      <w:r>
-        <w:rPr>
-          <w:sz w:val="24"/>
-          <w:szCs w:val="44"/>
-        </w:rPr>
-        <w:t xml:space="preserve"> news</w:t>
-      </w:r>
-      <w:r>
-        <w:rPr>
-          <w:sz w:val="24"/>
-          <w:szCs w:val="44"/>
-        </w:rPr>
-        <w:t xml:space="preserve"> dans un environnement de </w:t>
+      </w:r>
+    </w:p>
+    <w:p>
+      <w:pPr>
+        <w:rPr>
+          <w:sz w:val="24"/>
+          <w:szCs w:val="44"/>
+        </w:rPr>
+      </w:pPr>
+    </w:p>
+    <w:p>
+      <w:pPr>
+        <w:jc w:val="right"/>
+        <w:rPr>
+          <w:sz w:val="24"/>
+          <w:szCs w:val="44"/>
+        </w:rPr>
+      </w:pPr>
+      <w:r>
+        <w:rPr>
+          <w:i/>
+          <w:szCs w:val="44"/>
+        </w:rPr>
+        <w:t>(</w:t>
+      </w:r>
+      <w:r>
+        <w:rPr>
+          <w:i/>
+          <w:szCs w:val="44"/>
+          <w:u w:val="single"/>
+        </w:rPr>
+        <w:t>Rédaction</w:t>
+      </w:r>
+      <w:r>
+        <w:rPr>
+          <w:i/>
+          <w:szCs w:val="44"/>
+          <w:u w:val="single"/>
+        </w:rPr>
+        <w:t> :</w:t>
+      </w:r>
+      <w:r>
+        <w:rPr>
+          <w:i/>
+          <w:szCs w:val="44"/>
+        </w:rPr>
+        <w:t xml:space="preserve"> </w:t>
+      </w:r>
+      <w:r>
+        <w:rPr>
+          <w:i/>
+          <w:szCs w:val="44"/>
+        </w:rPr>
+        <w:t xml:space="preserve">Ruxue </w:t>
+      </w:r>
+      <w:r>
+        <w:rPr>
+          <w:i/>
+          <w:szCs w:val="44"/>
+        </w:rPr>
+        <w:t xml:space="preserve">- </w:t>
+      </w:r>
+      <w:r>
+        <w:rPr>
+          <w:i/>
+          <w:szCs w:val="44"/>
+          <w:u w:val="single"/>
+        </w:rPr>
+        <w:t>relecture :</w:t>
+      </w:r>
+      <w:r>
+        <w:rPr>
+          <w:i/>
+          <w:szCs w:val="44"/>
+        </w:rPr>
+        <w:t xml:space="preserve"> </w:t>
+      </w:r>
+      <w:r>
+        <w:rPr>
+          <w:i/>
+          <w:szCs w:val="44"/>
+        </w:rPr>
+        <w:t>Aya</w:t>
+      </w:r>
+      <w:r>
+        <w:rPr>
+          <w:i/>
+          <w:szCs w:val="44"/>
+        </w:rPr>
+        <w:t>)</w:t>
+      </w:r>
+    </w:p>
+    <w:p>
+      <w:pPr>
+        <w:jc w:val="right"/>
+        <w:rPr>
+          <w:szCs w:val="44"/>
+        </w:rPr>
+      </w:pPr>
+    </w:p>
+    <w:p>
+      <w:pPr>
+        <w:pStyle w:val="Titre20"/>
+      </w:pPr>
+      <w:bookmarkStart w:id="3" w:name="_Toc512974612"/>
+      <w:r>
+        <w:t>Présentation de la thématique</w:t>
+      </w:r>
+      <w:r>
+        <w:t xml:space="preserve"> :</w:t>
+      </w:r>
+      <w:bookmarkEnd w:id="3"/>
+    </w:p>
+    <w:p>
+      <w:pPr>
+        <w:tabs>
+          <w:tab w:val="left" w:pos="1460"/>
+        </w:tabs>
+        <w:jc w:val="both"/>
+        <w:rPr>
+          <w:sz w:val="28"/>
+          <w:szCs w:val="44"/>
+        </w:rPr>
+      </w:pPr>
+      <w:r>
+        <w:rPr>
+          <w:sz w:val="28"/>
+          <w:szCs w:val="44"/>
+        </w:rPr>
+        <w:tab/>
+      </w:r>
+    </w:p>
+    <w:p>
+      <w:pPr>
+        <w:jc w:val="both"/>
+        <w:rPr>
+          <w:sz w:val="24"/>
+          <w:szCs w:val="44"/>
+        </w:rPr>
+      </w:pPr>
+      <w:r>
+        <w:rPr>
+          <w:sz w:val="28"/>
+          <w:szCs w:val="44"/>
+        </w:rPr>
+        <w:tab/>
+      </w:r>
+      <w:r>
+        <w:rPr>
+          <w:sz w:val="24"/>
+          <w:szCs w:val="44"/>
+        </w:rPr>
+        <w:t>Les fake news (parfois appelées "fausses informations" ou "i</w:t>
+      </w:r>
+      <w:r>
+        <w:rPr>
+          <w:sz w:val="24"/>
+          <w:szCs w:val="44"/>
+        </w:rPr>
+        <w:t xml:space="preserve">nformations fallacieuses") contribuent à un phénomène de désinformation de plus en plus massif. </w:t>
+      </w:r>
+      <w:r>
+        <w:rPr>
+          <w:sz w:val="24"/>
+          <w:szCs w:val="44"/>
+        </w:rPr>
+        <w:t xml:space="preserve">Outre celles qui sont créées avec pour seul but de "faire le buzz", elles suscitent des enjeux politiques décisifs. Certains médias se sont d'ailleurs spécialisés dans la production de telles informations. </w:t>
+      </w:r>
+      <w:r>
+        <w:rPr>
+          <w:sz w:val="24"/>
+          <w:szCs w:val="44"/>
+        </w:rPr>
+        <w:t xml:space="preserve">Le tout est corroboré par une tendance globale à être connecté partout, tout le temps via les réseaux sociaux. </w:t>
+      </w:r>
+      <w:r>
+        <w:rPr>
+          <w:sz w:val="24"/>
+          <w:szCs w:val="44"/>
+        </w:rPr>
+        <w:t>Il devient alors évident que les médias et les réseaux sociaux seront au cœur de ce projet.</w:t>
+      </w:r>
+    </w:p>
+    <w:p>
+      <w:pPr>
+        <w:jc w:val="both"/>
+        <w:rPr>
+          <w:sz w:val="24"/>
+          <w:szCs w:val="44"/>
+        </w:rPr>
+      </w:pPr>
+    </w:p>
+    <w:p>
+      <w:pPr>
+        <w:jc w:val="both"/>
+        <w:rPr>
+          <w:sz w:val="24"/>
+          <w:szCs w:val="44"/>
+        </w:rPr>
+      </w:pPr>
+      <w:r>
+        <w:rPr>
+          <w:sz w:val="24"/>
+          <w:szCs w:val="44"/>
+        </w:rPr>
+        <w:tab/>
+        <w:t xml:space="preserve">Pour </w:t>
+      </w:r>
+      <w:r>
+        <w:rPr>
+          <w:sz w:val="24"/>
+          <w:szCs w:val="44"/>
+        </w:rPr>
+        <w:t xml:space="preserve">assurer la propagation d'une fake news, </w:t>
+      </w:r>
+      <w:r>
+        <w:rPr>
+          <w:sz w:val="24"/>
+          <w:szCs w:val="44"/>
+        </w:rPr>
+        <w:t>il est essentiel que les agents</w:t>
+      </w:r>
+      <w:r>
+        <w:rPr>
+          <w:sz w:val="24"/>
+          <w:szCs w:val="44"/>
+        </w:rPr>
+        <w:t xml:space="preserve"> impliqués</w:t>
+      </w:r>
+      <w:r>
+        <w:rPr>
+          <w:sz w:val="24"/>
+          <w:szCs w:val="44"/>
+        </w:rPr>
+        <w:t xml:space="preserve"> </w:t>
+      </w:r>
+      <w:r>
+        <w:rPr>
+          <w:sz w:val="24"/>
+          <w:szCs w:val="44"/>
+        </w:rPr>
+        <w:t>y croient.</w:t>
+      </w:r>
+      <w:r>
+        <w:rPr>
+          <w:sz w:val="24"/>
+          <w:szCs w:val="44"/>
+        </w:rPr>
+        <w:t xml:space="preserve"> C'est donc l'évolution de cette conviction que nous allons étudier. Cependant, on peut </w:t>
+      </w:r>
+      <w:r>
+        <w:rPr>
+          <w:sz w:val="24"/>
+          <w:szCs w:val="44"/>
+        </w:rPr>
+        <w:t>établir</w:t>
+      </w:r>
+      <w:r>
+        <w:rPr>
+          <w:sz w:val="24"/>
+          <w:szCs w:val="44"/>
+        </w:rPr>
+        <w:t xml:space="preserve"> 2 types de convictions : la réponse qu'on obtient si l'on demande à quelqu'un s'il croit ou non à tell</w:t>
+      </w:r>
+      <w:r>
+        <w:rPr>
+          <w:sz w:val="24"/>
+          <w:szCs w:val="44"/>
+        </w:rPr>
+        <w:t>e information (c'est</w:t>
+      </w:r>
+      <w:r>
+        <w:rPr>
+          <w:sz w:val="24"/>
+          <w:szCs w:val="44"/>
+        </w:rPr>
+        <w:t xml:space="preserve"> ce que nous nommerons </w:t>
+      </w:r>
+      <w:r>
+        <w:rPr>
+          <w:sz w:val="24"/>
+          <w:szCs w:val="44"/>
+        </w:rPr>
+        <w:t>l</w:t>
+      </w:r>
+      <w:r>
+        <w:rPr>
+          <w:sz w:val="24"/>
+          <w:szCs w:val="44"/>
+        </w:rPr>
+        <w:t>'</w:t>
       </w:r>
       <w:r>
         <w:rPr>
@@ -512,21 +2239,36 @@
           <w:sz w:val="24"/>
           <w:szCs w:val="44"/>
         </w:rPr>
-        <w:t>personnes</w:t>
-      </w:r>
-      <w:r>
-        <w:rPr>
-          <w:sz w:val="24"/>
-          <w:szCs w:val="44"/>
-        </w:rPr>
-        <w:t xml:space="preserve"> et </w:t>
-      </w:r>
-      <w:r>
-        <w:rPr>
-          <w:sz w:val="24"/>
-          <w:szCs w:val="44"/>
-        </w:rPr>
-        <w:t>d'</w:t>
+        <w:t>opinion</w:t>
+      </w:r>
+      <w:r>
+        <w:rPr>
+          <w:sz w:val="24"/>
+          <w:szCs w:val="44"/>
+        </w:rPr>
+        <w:t xml:space="preserve"> qui est binaire) et l'indicateur qui permet de quantifier si quelqu'un y croit plus ou moins</w:t>
+      </w:r>
+      <w:r>
+        <w:rPr>
+          <w:sz w:val="24"/>
+          <w:szCs w:val="44"/>
+        </w:rPr>
+        <w:t xml:space="preserve"> intensément</w:t>
+      </w:r>
+      <w:r>
+        <w:rPr>
+          <w:sz w:val="24"/>
+          <w:szCs w:val="44"/>
+        </w:rPr>
+        <w:t xml:space="preserve"> (nous </w:t>
+      </w:r>
+      <w:r>
+        <w:rPr>
+          <w:sz w:val="24"/>
+          <w:szCs w:val="44"/>
+        </w:rPr>
+        <w:lastRenderedPageBreak/>
+        <w:t xml:space="preserve">l'appellerons la </w:t>
       </w:r>
       <w:r>
         <w:rPr>
@@ -534,49 +2276,42 @@
           <w:sz w:val="24"/>
           <w:szCs w:val="44"/>
         </w:rPr>
-        <w:t>organismes médiatiques</w:t>
-      </w:r>
-      <w:r>
-        <w:rPr>
-          <w:sz w:val="24"/>
-          <w:szCs w:val="44"/>
-        </w:rPr>
-        <w:t>. Nous avons ainsi voulu mettre en lumièr</w:t>
-      </w:r>
-      <w:r>
-        <w:rPr>
-          <w:sz w:val="24"/>
-          <w:szCs w:val="44"/>
-        </w:rPr>
-        <w:t xml:space="preserve">e l'influence de plusieurs paramètres </w:t>
-      </w:r>
-      <w:r>
-        <w:rPr>
-          <w:sz w:val="24"/>
-          <w:szCs w:val="44"/>
-        </w:rPr>
-        <w:t>sur l'ampleur et la vitesse de propagation d'une</w:t>
-      </w:r>
-      <w:r>
-        <w:rPr>
-          <w:sz w:val="24"/>
-          <w:szCs w:val="44"/>
-        </w:rPr>
-        <w:t xml:space="preserve"> telle</w:t>
-      </w:r>
-      <w:r>
-        <w:rPr>
-          <w:sz w:val="24"/>
-          <w:szCs w:val="44"/>
-        </w:rPr>
-        <w:t xml:space="preserve"> information</w:t>
-      </w:r>
-      <w:r>
-        <w:rPr>
-          <w:sz w:val="24"/>
-          <w:szCs w:val="44"/>
-        </w:rPr>
-        <w:t>.</w:t>
+        <w:t>conviction</w:t>
+      </w:r>
+      <w:r>
+        <w:rPr>
+          <w:sz w:val="24"/>
+          <w:szCs w:val="44"/>
+        </w:rPr>
+        <w:t xml:space="preserve"> et elle sera comprise entre 0 et 1). Ces deux notions, bien que </w:t>
+      </w:r>
+      <w:r>
+        <w:rPr>
+          <w:sz w:val="24"/>
+          <w:szCs w:val="44"/>
+        </w:rPr>
+        <w:t>dissociées</w:t>
+      </w:r>
+      <w:r>
+        <w:rPr>
+          <w:sz w:val="24"/>
+          <w:szCs w:val="44"/>
+        </w:rPr>
+        <w:t>,</w:t>
+      </w:r>
+      <w:r>
+        <w:rPr>
+          <w:sz w:val="24"/>
+          <w:szCs w:val="44"/>
+        </w:rPr>
+        <w:t xml:space="preserve"> sont liées ;</w:t>
+      </w:r>
+      <w:r>
+        <w:rPr>
+          <w:sz w:val="24"/>
+          <w:szCs w:val="44"/>
+        </w:rPr>
+        <w:t xml:space="preserve"> une opinion à 1 équivaut à une conviction supérieure à 0,5.</w:t>
       </w:r>
     </w:p>
     <w:p>
@@ -602,51 +2337,43 @@
           <w:szCs w:val="44"/>
         </w:rPr>
         <w:tab/>
-        <w:t>Pour ce faire, les agents sont placés sur une grille à deux dimensions</w:t>
-      </w:r>
-      <w:r>
-        <w:rPr>
-          <w:sz w:val="24"/>
-          <w:szCs w:val="44"/>
-        </w:rPr>
-        <w:t xml:space="preserve">. Une </w:t>
-      </w:r>
-      <w:proofErr w:type="spellStart"/>
-      <w:r>
-        <w:rPr>
-          <w:sz w:val="24"/>
-          <w:szCs w:val="44"/>
-        </w:rPr>
-        <w:t>fake</w:t>
-      </w:r>
-      <w:proofErr w:type="spellEnd"/>
-      <w:r>
-        <w:rPr>
-          <w:sz w:val="24"/>
-          <w:szCs w:val="44"/>
-        </w:rPr>
-        <w:t xml:space="preserve"> news est instillée dans l'environnement</w:t>
-      </w:r>
-      <w:r>
-        <w:rPr>
-          <w:sz w:val="24"/>
-          <w:szCs w:val="44"/>
-        </w:rPr>
-        <w:t xml:space="preserve"> et</w:t>
-      </w:r>
-      <w:r>
-        <w:rPr>
-          <w:sz w:val="24"/>
-          <w:szCs w:val="44"/>
-        </w:rPr>
-        <w:t xml:space="preserve"> les agents</w:t>
-      </w:r>
-      <w:r>
-        <w:rPr>
-          <w:sz w:val="24"/>
-          <w:szCs w:val="44"/>
-        </w:rPr>
-        <w:t xml:space="preserve"> peuvent interagir par discussion physique ou à distance s'ils sont reliés par un réseau social.</w:t>
+        <w:t xml:space="preserve">Ensuite, pour qu'un agent croie à une information, il faut que son transmetteur soit convaincant. Pour ce faire, on attribue à chaque agent une </w:t>
+      </w:r>
+      <w:r>
+        <w:rPr>
+          <w:b/>
+          <w:sz w:val="24"/>
+          <w:szCs w:val="44"/>
+        </w:rPr>
+        <w:t>force de persuasion</w:t>
+      </w:r>
+      <w:r>
+        <w:rPr>
+          <w:sz w:val="24"/>
+          <w:szCs w:val="44"/>
+        </w:rPr>
+        <w:t xml:space="preserve">. Celle-ci est une qualité intrinsèque à chaque individu et quantifie la tendance qu'a un agent à faire tendre la conviction d'autrui vers la sienne. </w:t>
+      </w:r>
+      <w:r>
+        <w:rPr>
+          <w:sz w:val="24"/>
+          <w:szCs w:val="44"/>
+        </w:rPr>
+        <w:t>Dans une certaine mesure, elle pourra également servir à qualifier la "naïveté" d'un agent (nous le verrons plus tard avec la fonction "</w:t>
+      </w:r>
+      <w:r>
+        <w:rPr>
+          <w:rFonts w:ascii="Consolas" w:hAnsi="Consolas"/>
+          <w:szCs w:val="44"/>
+        </w:rPr>
+        <w:t>credib_news</w:t>
+      </w:r>
+      <w:r>
+        <w:rPr>
+          <w:sz w:val="24"/>
+          <w:szCs w:val="44"/>
+        </w:rPr>
+        <w:t>"). En effet, une force de persuasion faible fera que son conviction pèsera moins et qu'il sera beaucoup plus enclin à tendre vers la conviction des autres.</w:t>
       </w:r>
     </w:p>
     <w:p>
@@ -672,102 +2399,140 @@
           <w:szCs w:val="44"/>
         </w:rPr>
         <w:tab/>
-        <w:t>Les résul</w:t>
-      </w:r>
-      <w:r>
-        <w:rPr>
-          <w:sz w:val="24"/>
-          <w:szCs w:val="44"/>
-        </w:rPr>
-        <w:t>tats obtenus sont sans appel. Nous verrons</w:t>
-      </w:r>
-      <w:r>
-        <w:rPr>
-          <w:sz w:val="24"/>
+        <w:t>Nous avons</w:t>
+      </w:r>
+      <w:r>
+        <w:rPr>
+          <w:sz w:val="24"/>
+          <w:szCs w:val="44"/>
+        </w:rPr>
+        <w:t xml:space="preserve"> précédemment</w:t>
+      </w:r>
+      <w:r>
+        <w:rPr>
+          <w:sz w:val="24"/>
+          <w:szCs w:val="44"/>
+        </w:rPr>
+        <w:t xml:space="preserve"> mentionné l'existence de médias spécialisés dans la production de fake news. Nous les avons intégrés dans notre modèle : ce sont les </w:t>
+      </w:r>
+      <w:r>
+        <w:rPr>
+          <w:sz w:val="24"/>
+          <w:szCs w:val="44"/>
+        </w:rPr>
+        <w:t>médias</w:t>
+      </w:r>
+      <w:r>
+        <w:rPr>
+          <w:b/>
+          <w:sz w:val="24"/>
+          <w:szCs w:val="44"/>
+        </w:rPr>
+        <w:t xml:space="preserve"> malveillants</w:t>
+      </w:r>
+      <w:r>
+        <w:rPr>
+          <w:sz w:val="24"/>
+          <w:szCs w:val="44"/>
+        </w:rPr>
+        <w:t>. Cet adjectif</w:t>
+      </w:r>
+      <w:r>
+        <w:rPr>
+          <w:sz w:val="24"/>
+          <w:szCs w:val="44"/>
+        </w:rPr>
+        <w:t xml:space="preserve"> (quoiqu'un peu subjectif …)</w:t>
+      </w:r>
+      <w:r>
+        <w:rPr>
+          <w:sz w:val="24"/>
+          <w:szCs w:val="44"/>
+        </w:rPr>
+        <w:t xml:space="preserve"> est dû au fait qu'un organisme médiatique malveillant</w:t>
+      </w:r>
+      <w:r>
+        <w:rPr>
+          <w:sz w:val="24"/>
+          <w:szCs w:val="44"/>
+        </w:rPr>
+        <w:t xml:space="preserve"> va, contrairement à un média classique, relayer une fake news en ayant totalement conscience qu'elle est fausse. Aussi, ce sont eux</w:t>
+      </w:r>
+      <w:r>
+        <w:rPr>
+          <w:sz w:val="24"/>
+          <w:szCs w:val="44"/>
+        </w:rPr>
+        <w:t xml:space="preserve"> (dans le cadre de cette étude)</w:t>
+      </w:r>
+      <w:r>
+        <w:rPr>
+          <w:sz w:val="24"/>
+          <w:szCs w:val="44"/>
+        </w:rPr>
+        <w:t xml:space="preserve"> qui sont à l'origine de la fake news. Lorsque nous parlerons de "malveillance", ce sera donc pour évoquer ce type de médias.</w:t>
+      </w:r>
+    </w:p>
+    <w:p>
+      <w:pPr>
+        <w:jc w:val="both"/>
+        <w:rPr>
+          <w:sz w:val="24"/>
+          <w:szCs w:val="44"/>
+        </w:rPr>
+      </w:pPr>
+    </w:p>
+    <w:p>
+      <w:pPr>
+        <w:jc w:val="right"/>
+        <w:rPr>
+          <w:i/>
+          <w:szCs w:val="44"/>
+        </w:rPr>
+      </w:pPr>
+      <w:r>
+        <w:rPr>
+          <w:i/>
+          <w:szCs w:val="44"/>
+        </w:rPr>
+        <w:t>(</w:t>
+      </w:r>
+      <w:r>
+        <w:rPr>
+          <w:i/>
+          <w:szCs w:val="44"/>
+          <w:u w:val="single"/>
+        </w:rPr>
+        <w:t>Rédaction</w:t>
+      </w:r>
+      <w:r>
+        <w:rPr>
+          <w:i/>
+          <w:szCs w:val="44"/>
+          <w:u w:val="single"/>
+        </w:rPr>
+        <w:t> :</w:t>
+      </w:r>
+      <w:r>
+        <w:rPr>
+          <w:i/>
           <w:szCs w:val="44"/>
         </w:rPr>
         <w:t xml:space="preserve"> </w:t>
       </w:r>
       <w:r>
         <w:rPr>
-          <w:sz w:val="24"/>
-          <w:szCs w:val="44"/>
-        </w:rPr>
-        <w:t>par exemple qu'u</w:t>
-      </w:r>
-      <w:r>
-        <w:rPr>
-          <w:sz w:val="24"/>
-          <w:szCs w:val="44"/>
-        </w:rPr>
-        <w:t xml:space="preserve">ne </w:t>
-      </w:r>
-      <w:proofErr w:type="spellStart"/>
-      <w:r>
-        <w:rPr>
-          <w:sz w:val="24"/>
-          <w:szCs w:val="44"/>
-        </w:rPr>
-        <w:t>fake</w:t>
-      </w:r>
-      <w:proofErr w:type="spellEnd"/>
-      <w:r>
-        <w:rPr>
-          <w:sz w:val="24"/>
-          <w:szCs w:val="44"/>
-        </w:rPr>
-        <w:t xml:space="preserve"> news se propage </w:t>
-      </w:r>
-      <w:bookmarkStart w:id="0" w:name="_GoBack"/>
-      <w:bookmarkEnd w:id="0"/>
-      <w:r>
-        <w:rPr>
-          <w:sz w:val="24"/>
-          <w:szCs w:val="44"/>
-        </w:rPr>
-        <w:t xml:space="preserve">plus vite </w:t>
-      </w:r>
-      <w:r>
-        <w:rPr>
-          <w:sz w:val="24"/>
-          <w:szCs w:val="44"/>
-        </w:rPr>
-        <w:t>quand on augmente le nombre de réseaux sociaux moyen par agent.</w:t>
-      </w:r>
-    </w:p>
-    <w:p>
-      <w:pPr>
-        <w:jc w:val="right"/>
-        <w:rPr>
-          <w:i/>
-          <w:szCs w:val="44"/>
-        </w:rPr>
-      </w:pPr>
-    </w:p>
-    <w:p>
-      <w:pPr>
-        <w:jc w:val="right"/>
-        <w:rPr>
-          <w:i/>
-          <w:szCs w:val="44"/>
-        </w:rPr>
-      </w:pPr>
-    </w:p>
-    <w:p>
-      <w:pPr>
-        <w:jc w:val="right"/>
-        <w:rPr>
-          <w:i/>
-          <w:sz w:val="28"/>
-          <w:szCs w:val="44"/>
-        </w:rPr>
-      </w:pPr>
-      <w:r>
-        <w:rPr>
-          <w:i/>
-          <w:szCs w:val="44"/>
-        </w:rPr>
-        <w:t>(</w:t>
+          <w:i/>
+          <w:szCs w:val="44"/>
+        </w:rPr>
+        <w:t xml:space="preserve">Jenny et </w:t>
+      </w:r>
+      <w:r>
+        <w:rPr>
+          <w:i/>
+          <w:szCs w:val="44"/>
+        </w:rPr>
+        <w:t xml:space="preserve">Aya – </w:t>
       </w:r>
       <w:r>
         <w:rPr>
@@ -775,29 +2540,6 @@
           <w:szCs w:val="44"/>
           <w:u w:val="single"/>
         </w:rPr>
-        <w:t>Rédaction</w:t>
-      </w:r>
-      <w:r>
-        <w:rPr>
-          <w:i/>
-          <w:szCs w:val="44"/>
-          <w:u w:val="single"/>
-        </w:rPr>
-        <w:t> :</w:t>
-      </w:r>
-      <w:r>
-        <w:rPr>
-          <w:i/>
-          <w:szCs w:val="44"/>
-        </w:rPr>
-        <w:t xml:space="preserve"> Aya - </w:t>
-      </w:r>
-      <w:r>
-        <w:rPr>
-          <w:i/>
-          <w:szCs w:val="44"/>
-          <w:u w:val="single"/>
-        </w:rPr>
         <w:t>relecture :</w:t>
       </w:r>
       <w:r>
@@ -805,1372 +2547,81 @@
           <w:i/>
           <w:szCs w:val="44"/>
         </w:rPr>
-        <w:t xml:space="preserve"> Jenny)</w:t>
-      </w:r>
-    </w:p>
-    <w:p>
-      <w:pPr>
+        <w:t xml:space="preserve"> Ruxue)</w:t>
+      </w:r>
+    </w:p>
+    <w:p>
+      <w:pPr>
+        <w:pStyle w:val="Titre20"/>
+      </w:pPr>
+      <w:bookmarkStart w:id="4" w:name="_Toc512974613"/>
+      <w:r>
+        <w:t>Développement :</w:t>
+      </w:r>
+      <w:bookmarkEnd w:id="4"/>
+    </w:p>
+    <w:p>
+      <w:pPr>
+        <w:jc w:val="both"/>
         <w:rPr>
           <w:b/>
           <w:sz w:val="28"/>
           <w:szCs w:val="44"/>
         </w:rPr>
       </w:pPr>
+    </w:p>
+    <w:p>
+      <w:pPr>
+        <w:jc w:val="both"/>
+        <w:rPr>
+          <w:sz w:val="24"/>
+          <w:szCs w:val="44"/>
+        </w:rPr>
+      </w:pPr>
       <w:r>
         <w:rPr>
           <w:b/>
-          <w:sz w:val="28"/>
-          <w:szCs w:val="44"/>
-        </w:rPr>
-        <w:t>Introduction :</w:t>
-      </w:r>
-    </w:p>
-    <w:p>
-      <w:pPr>
-        <w:rPr>
-          <w:b/>
-          <w:sz w:val="28"/>
-          <w:szCs w:val="44"/>
-        </w:rPr>
-      </w:pPr>
-    </w:p>
-    <w:p>
-      <w:pPr>
-        <w:ind w:firstLineChars="200" w:firstLine="480"/>
+          <w:sz w:val="24"/>
+          <w:szCs w:val="44"/>
+        </w:rPr>
+        <w:tab/>
+      </w:r>
+      <w:r>
+        <w:rPr>
+          <w:sz w:val="24"/>
+          <w:szCs w:val="44"/>
+        </w:rPr>
+        <w:t>Passons maintenant à la partie technique du rapport : l'explication des grandes lignes du code.</w:t>
+      </w:r>
+    </w:p>
+    <w:p>
+      <w:pPr>
         <w:jc w:val="both"/>
         <w:rPr>
           <w:sz w:val="24"/>
           <w:szCs w:val="44"/>
         </w:rPr>
       </w:pPr>
-      <w:r>
-        <w:rPr>
-          <w:sz w:val="24"/>
-          <w:szCs w:val="44"/>
-        </w:rPr>
-        <w:t xml:space="preserve">Ce </w:t>
-      </w:r>
-      <w:r>
-        <w:rPr>
-          <w:sz w:val="24"/>
-          <w:szCs w:val="44"/>
-        </w:rPr>
-        <w:t>document est le rapport final du</w:t>
-      </w:r>
-      <w:r>
-        <w:rPr>
-          <w:sz w:val="24"/>
-          <w:szCs w:val="44"/>
-        </w:rPr>
-        <w:t xml:space="preserve"> projet réalisé par Jenny OGOLO, Aya SADOUKI et </w:t>
-      </w:r>
-      <w:proofErr w:type="spellStart"/>
-      <w:r>
-        <w:rPr>
-          <w:sz w:val="24"/>
-          <w:szCs w:val="44"/>
-        </w:rPr>
-        <w:t>Ruxue</w:t>
-      </w:r>
-      <w:proofErr w:type="spellEnd"/>
-      <w:r>
-        <w:rPr>
-          <w:sz w:val="24"/>
-          <w:szCs w:val="44"/>
-        </w:rPr>
-        <w:t xml:space="preserve"> ZENG, configuré pour l’ARE DYNAMIC de l’Université Sorbonne Paris VI. Il a pour but d’expliquer notre travail réalisé pour le sujet « La diffusion d’une </w:t>
-      </w:r>
-      <w:proofErr w:type="spellStart"/>
-      <w:r>
-        <w:rPr>
-          <w:sz w:val="24"/>
-          <w:szCs w:val="44"/>
-        </w:rPr>
-        <w:t>fake</w:t>
-      </w:r>
-      <w:proofErr w:type="spellEnd"/>
-      <w:r>
-        <w:rPr>
-          <w:sz w:val="24"/>
-          <w:szCs w:val="44"/>
-        </w:rPr>
-        <w:t xml:space="preserve"> news</w:t>
-      </w:r>
-      <w:r>
-        <w:rPr>
-          <w:sz w:val="24"/>
-          <w:szCs w:val="44"/>
-        </w:rPr>
-        <w:t> ».</w:t>
-      </w:r>
-    </w:p>
-    <w:p>
-      <w:pPr>
-        <w:ind w:firstLineChars="200" w:firstLine="480"/>
-        <w:jc w:val="both"/>
-        <w:rPr>
-          <w:sz w:val="24"/>
-          <w:szCs w:val="44"/>
-        </w:rPr>
-      </w:pPr>
-    </w:p>
-    <w:p>
-      <w:pPr>
-        <w:ind w:firstLineChars="200" w:firstLine="480"/>
-        <w:jc w:val="both"/>
-        <w:rPr>
-          <w:sz w:val="24"/>
-          <w:szCs w:val="44"/>
-        </w:rPr>
-      </w:pPr>
-      <w:r>
-        <w:rPr>
-          <w:sz w:val="24"/>
-          <w:szCs w:val="44"/>
-        </w:rPr>
-        <w:t xml:space="preserve">Aujourd’hui, nous sommes confrontés à une globalisation des fausses informations. Face à ce phénomène, le président </w:t>
-      </w:r>
-      <w:proofErr w:type="spellStart"/>
-      <w:r>
-        <w:rPr>
-          <w:sz w:val="24"/>
-          <w:szCs w:val="44"/>
-        </w:rPr>
-        <w:t>Macron</w:t>
-      </w:r>
-      <w:proofErr w:type="spellEnd"/>
-      <w:r>
-        <w:rPr>
-          <w:sz w:val="24"/>
-          <w:szCs w:val="44"/>
-        </w:rPr>
-        <w:t xml:space="preserve"> a d’ailleurs annoncé un projet de loi punissant la diffusion de fausses informations. Notre génération étant particulièrement active sur les réseaux sociaux, nous avons choisi de mener cette étude pour les enjeux qu’elles présentent. En effet, manipuler des personnes par le biais de l’information profère un intérêt économique et/ou politique non négligeable.</w:t>
-      </w:r>
-      <w:r>
-        <w:rPr>
-          <w:sz w:val="24"/>
-          <w:szCs w:val="44"/>
-        </w:rPr>
-        <w:t xml:space="preserve"> </w:t>
-      </w:r>
-      <w:r>
-        <w:rPr>
-          <w:sz w:val="24"/>
-          <w:szCs w:val="44"/>
-        </w:rPr>
-        <w:t xml:space="preserve">Nous nous </w:t>
-      </w:r>
-      <w:r>
-        <w:rPr>
-          <w:sz w:val="24"/>
-          <w:szCs w:val="44"/>
-        </w:rPr>
-        <w:t>intéresserons donc ici aux fausses informations, appelées aussi « </w:t>
-      </w:r>
-      <w:proofErr w:type="spellStart"/>
-      <w:r>
-        <w:rPr>
-          <w:sz w:val="24"/>
-          <w:szCs w:val="44"/>
-        </w:rPr>
-        <w:t>fake</w:t>
-      </w:r>
-      <w:proofErr w:type="spellEnd"/>
-      <w:r>
-        <w:rPr>
-          <w:sz w:val="24"/>
-          <w:szCs w:val="44"/>
-        </w:rPr>
-        <w:t xml:space="preserve"> news ». Elles n’ont de nouveau que leur nom, puisqu’elles ont presque toujours existé. Cependant, l’avènement des réseaux sociaux et leur expansion planétaire ont fait exploser ce phénomène.</w:t>
-      </w:r>
-    </w:p>
-    <w:p>
-      <w:pPr>
-        <w:ind w:firstLineChars="200" w:firstLine="480"/>
-        <w:jc w:val="both"/>
-        <w:rPr>
-          <w:sz w:val="24"/>
-          <w:szCs w:val="44"/>
-        </w:rPr>
-      </w:pPr>
-    </w:p>
-    <w:p>
-      <w:pPr>
-        <w:ind w:firstLineChars="200" w:firstLine="480"/>
-        <w:jc w:val="both"/>
-        <w:rPr>
-          <w:sz w:val="24"/>
-          <w:szCs w:val="44"/>
-        </w:rPr>
-      </w:pPr>
-      <w:r>
-        <w:rPr>
-          <w:sz w:val="24"/>
-          <w:szCs w:val="44"/>
-        </w:rPr>
-        <w:t>A partir de ce constat, nous all</w:t>
-      </w:r>
-      <w:r>
-        <w:rPr>
-          <w:sz w:val="24"/>
-          <w:szCs w:val="44"/>
-        </w:rPr>
-        <w:t>ons donc essayer de réaliser un</w:t>
-      </w:r>
-      <w:r>
-        <w:rPr>
-          <w:sz w:val="24"/>
-          <w:szCs w:val="44"/>
-        </w:rPr>
-        <w:t xml:space="preserve"> modèle, remplissant les conditions imposées par le cahier des charges établi </w:t>
-      </w:r>
-      <w:r>
-        <w:rPr>
-          <w:sz w:val="24"/>
-          <w:szCs w:val="44"/>
-        </w:rPr>
-        <w:t>précédemment. Pour ce faire, n</w:t>
-      </w:r>
-      <w:r>
-        <w:rPr>
-          <w:sz w:val="24"/>
-          <w:szCs w:val="44"/>
-        </w:rPr>
-        <w:t>ous avons utilisé des logiciels que nous avons appris à manipule</w:t>
-      </w:r>
-      <w:r>
-        <w:rPr>
-          <w:sz w:val="24"/>
-          <w:szCs w:val="44"/>
-        </w:rPr>
-        <w:t xml:space="preserve">r durant cette année : </w:t>
-      </w:r>
-      <w:proofErr w:type="spellStart"/>
-      <w:r>
-        <w:rPr>
-          <w:sz w:val="24"/>
-          <w:szCs w:val="44"/>
-        </w:rPr>
-        <w:t>Jupyter</w:t>
-      </w:r>
-      <w:proofErr w:type="spellEnd"/>
-      <w:r>
-        <w:rPr>
-          <w:sz w:val="24"/>
-          <w:szCs w:val="44"/>
-        </w:rPr>
-        <w:t xml:space="preserve"> N</w:t>
-      </w:r>
-      <w:r>
-        <w:rPr>
-          <w:sz w:val="24"/>
-          <w:szCs w:val="44"/>
-        </w:rPr>
-        <w:t>otebook</w:t>
-      </w:r>
-      <w:r>
-        <w:rPr>
-          <w:sz w:val="24"/>
-          <w:szCs w:val="44"/>
-        </w:rPr>
-        <w:t xml:space="preserve"> et </w:t>
-      </w:r>
-      <w:proofErr w:type="spellStart"/>
-      <w:r>
-        <w:rPr>
-          <w:sz w:val="24"/>
-          <w:szCs w:val="44"/>
-        </w:rPr>
-        <w:t>MrPython</w:t>
-      </w:r>
-      <w:proofErr w:type="spellEnd"/>
-      <w:r>
-        <w:rPr>
-          <w:sz w:val="24"/>
-          <w:szCs w:val="44"/>
-        </w:rPr>
-        <w:t>, avec</w:t>
-      </w:r>
-      <w:r>
-        <w:rPr>
-          <w:sz w:val="24"/>
-          <w:szCs w:val="44"/>
-        </w:rPr>
-        <w:t xml:space="preserve"> le langage P</w:t>
-      </w:r>
-      <w:r>
-        <w:rPr>
-          <w:sz w:val="24"/>
-          <w:szCs w:val="44"/>
-        </w:rPr>
-        <w:t>ython. L’étude</w:t>
-      </w:r>
-      <w:r>
-        <w:rPr>
-          <w:sz w:val="24"/>
-          <w:szCs w:val="44"/>
-        </w:rPr>
-        <w:t xml:space="preserve"> aurait pu être menée en utilisant d'autres logiciels tels que </w:t>
-      </w:r>
-      <w:proofErr w:type="spellStart"/>
-      <w:r>
-        <w:rPr>
-          <w:sz w:val="24"/>
-          <w:szCs w:val="44"/>
-        </w:rPr>
-        <w:t>Spyder</w:t>
-      </w:r>
-      <w:proofErr w:type="spellEnd"/>
-      <w:r>
-        <w:rPr>
-          <w:sz w:val="24"/>
-          <w:szCs w:val="44"/>
-        </w:rPr>
-        <w:t xml:space="preserve"> par exemple</w:t>
-      </w:r>
-      <w:r>
-        <w:rPr>
-          <w:sz w:val="24"/>
-          <w:szCs w:val="44"/>
-        </w:rPr>
-        <w:t xml:space="preserve">. Néanmoins, </w:t>
-      </w:r>
-      <w:r>
-        <w:rPr>
-          <w:sz w:val="24"/>
-          <w:szCs w:val="44"/>
-        </w:rPr>
-        <w:t>nous avons préféré des logiciels déjà manipulés auparavant</w:t>
-      </w:r>
-      <w:r>
-        <w:rPr>
-          <w:sz w:val="24"/>
-          <w:szCs w:val="44"/>
-        </w:rPr>
-        <w:t>, nous avons</w:t>
-      </w:r>
-      <w:r>
-        <w:rPr>
-          <w:sz w:val="24"/>
-          <w:szCs w:val="44"/>
-        </w:rPr>
-        <w:t xml:space="preserve"> donc</w:t>
-      </w:r>
-      <w:r>
-        <w:rPr>
-          <w:sz w:val="24"/>
-          <w:szCs w:val="44"/>
-        </w:rPr>
-        <w:t xml:space="preserve"> codé en Python</w:t>
-      </w:r>
-      <w:r>
-        <w:rPr>
-          <w:sz w:val="24"/>
-          <w:szCs w:val="44"/>
-        </w:rPr>
-        <w:t xml:space="preserve"> </w:t>
-      </w:r>
-      <w:r>
-        <w:rPr>
-          <w:sz w:val="24"/>
-          <w:szCs w:val="44"/>
-        </w:rPr>
-        <w:t>principalement</w:t>
-      </w:r>
-      <w:r>
-        <w:rPr>
-          <w:sz w:val="24"/>
-          <w:szCs w:val="44"/>
-        </w:rPr>
-        <w:t xml:space="preserve"> via </w:t>
-      </w:r>
-      <w:proofErr w:type="spellStart"/>
-      <w:r>
-        <w:rPr>
-          <w:sz w:val="24"/>
-          <w:szCs w:val="44"/>
-        </w:rPr>
-        <w:t>Jupyter</w:t>
-      </w:r>
-      <w:proofErr w:type="spellEnd"/>
-      <w:r>
-        <w:rPr>
-          <w:sz w:val="24"/>
-          <w:szCs w:val="44"/>
-        </w:rPr>
-        <w:t xml:space="preserve"> Notebook. Seule l'animation a été codée via </w:t>
-      </w:r>
-      <w:proofErr w:type="spellStart"/>
-      <w:r>
-        <w:rPr>
-          <w:sz w:val="24"/>
-          <w:szCs w:val="44"/>
-        </w:rPr>
-        <w:t>MrPython</w:t>
-      </w:r>
-      <w:proofErr w:type="spellEnd"/>
-      <w:r>
-        <w:rPr>
-          <w:sz w:val="24"/>
-          <w:szCs w:val="44"/>
-        </w:rPr>
-        <w:t>.</w:t>
-      </w:r>
-    </w:p>
-    <w:p>
-      <w:pPr>
-        <w:ind w:firstLineChars="200" w:firstLine="480"/>
-        <w:jc w:val="both"/>
-        <w:rPr>
-          <w:sz w:val="24"/>
-          <w:szCs w:val="44"/>
-        </w:rPr>
-      </w:pPr>
-      <w:r>
-        <w:rPr>
-          <w:sz w:val="24"/>
-          <w:szCs w:val="44"/>
-        </w:rPr>
-        <w:lastRenderedPageBreak/>
-        <w:t>E</w:t>
-      </w:r>
-      <w:r>
-        <w:rPr>
-          <w:sz w:val="24"/>
-          <w:szCs w:val="44"/>
-        </w:rPr>
-        <w:t xml:space="preserve">n fonction des différents paramètres, comment la </w:t>
-      </w:r>
-      <w:proofErr w:type="spellStart"/>
-      <w:r>
-        <w:rPr>
-          <w:sz w:val="24"/>
-          <w:szCs w:val="44"/>
-        </w:rPr>
-        <w:t>fake</w:t>
-      </w:r>
-      <w:proofErr w:type="spellEnd"/>
-      <w:r>
-        <w:rPr>
-          <w:sz w:val="24"/>
-          <w:szCs w:val="44"/>
-        </w:rPr>
-        <w:t xml:space="preserve"> news va-t-elle se propager ?  Qu’en est-il des personnes qui relaient délibérément une fausse information ? Comment pouvons-nous vérifier si notre modèle est concevable ou pas ? </w:t>
-      </w:r>
-    </w:p>
-    <w:p>
-      <w:pPr>
-        <w:jc w:val="both"/>
-        <w:rPr>
-          <w:sz w:val="24"/>
-          <w:szCs w:val="44"/>
-        </w:rPr>
-      </w:pPr>
-    </w:p>
-    <w:p>
-      <w:pPr>
-        <w:ind w:firstLineChars="200" w:firstLine="480"/>
-        <w:jc w:val="both"/>
-        <w:rPr>
-          <w:sz w:val="24"/>
-          <w:szCs w:val="44"/>
-        </w:rPr>
-      </w:pPr>
-      <w:r>
-        <w:rPr>
-          <w:sz w:val="24"/>
-          <w:szCs w:val="44"/>
-        </w:rPr>
-        <w:t>Nous allons donc présenter l</w:t>
-      </w:r>
-      <w:r>
-        <w:rPr>
-          <w:sz w:val="24"/>
-          <w:szCs w:val="44"/>
-        </w:rPr>
-        <w:t xml:space="preserve">a thématique de notre projet en </w:t>
-      </w:r>
-      <w:r>
-        <w:rPr>
-          <w:sz w:val="24"/>
-          <w:szCs w:val="44"/>
-        </w:rPr>
-        <w:t>expli</w:t>
-      </w:r>
-      <w:r>
-        <w:rPr>
-          <w:sz w:val="24"/>
-          <w:szCs w:val="44"/>
-        </w:rPr>
-        <w:t>citant</w:t>
-      </w:r>
-      <w:r>
-        <w:rPr>
-          <w:sz w:val="24"/>
-          <w:szCs w:val="44"/>
-        </w:rPr>
-        <w:t xml:space="preserve"> les notions fondamentales sur lesquelles repose notre projet. Ensuite, nous allons </w:t>
-      </w:r>
-      <w:r>
-        <w:rPr>
-          <w:sz w:val="24"/>
-          <w:szCs w:val="44"/>
-        </w:rPr>
-        <w:t>développer</w:t>
-      </w:r>
-      <w:r>
-        <w:rPr>
-          <w:sz w:val="24"/>
-          <w:szCs w:val="44"/>
-        </w:rPr>
-        <w:t xml:space="preserve"> le déroulement de notre systè</w:t>
-      </w:r>
-      <w:r>
-        <w:rPr>
-          <w:sz w:val="24"/>
-          <w:szCs w:val="44"/>
-        </w:rPr>
-        <w:t>me en expliquant petit-à-petit</w:t>
-      </w:r>
-      <w:r>
-        <w:rPr>
-          <w:sz w:val="24"/>
-          <w:szCs w:val="44"/>
-        </w:rPr>
-        <w:t xml:space="preserve"> </w:t>
-      </w:r>
-      <w:r>
-        <w:rPr>
-          <w:sz w:val="24"/>
-          <w:szCs w:val="44"/>
-        </w:rPr>
-        <w:t>le code que nous avons écrit pour aboutir à des expériences que nous analyserons.</w:t>
-      </w:r>
-    </w:p>
-    <w:p>
-      <w:pPr>
-        <w:rPr>
-          <w:sz w:val="24"/>
-          <w:szCs w:val="44"/>
-        </w:rPr>
-      </w:pPr>
-      <w:r>
-        <w:rPr>
-          <w:sz w:val="24"/>
-          <w:szCs w:val="44"/>
-        </w:rPr>
-        <w:tab/>
-      </w:r>
-    </w:p>
-    <w:p>
-      <w:pPr>
-        <w:rPr>
-          <w:sz w:val="24"/>
-          <w:szCs w:val="44"/>
-        </w:rPr>
-      </w:pPr>
-    </w:p>
-    <w:p>
-      <w:pPr>
-        <w:jc w:val="right"/>
-        <w:rPr>
-          <w:sz w:val="24"/>
-          <w:szCs w:val="44"/>
-        </w:rPr>
-      </w:pPr>
-      <w:r>
-        <w:rPr>
-          <w:i/>
-          <w:szCs w:val="44"/>
-        </w:rPr>
-        <w:t>(</w:t>
-      </w:r>
-      <w:r>
-        <w:rPr>
-          <w:i/>
-          <w:szCs w:val="44"/>
-          <w:u w:val="single"/>
-        </w:rPr>
-        <w:t>Rédaction</w:t>
-      </w:r>
-      <w:r>
-        <w:rPr>
-          <w:i/>
-          <w:szCs w:val="44"/>
-          <w:u w:val="single"/>
-        </w:rPr>
-        <w:t> :</w:t>
-      </w:r>
-      <w:r>
-        <w:rPr>
-          <w:i/>
-          <w:szCs w:val="44"/>
-        </w:rPr>
-        <w:t xml:space="preserve"> </w:t>
-      </w:r>
-      <w:proofErr w:type="spellStart"/>
-      <w:r>
-        <w:rPr>
-          <w:i/>
-          <w:szCs w:val="44"/>
-        </w:rPr>
-        <w:t>Ruxue</w:t>
-      </w:r>
-      <w:proofErr w:type="spellEnd"/>
-      <w:r>
-        <w:rPr>
-          <w:i/>
-          <w:szCs w:val="44"/>
-        </w:rPr>
-        <w:t xml:space="preserve"> </w:t>
-      </w:r>
-      <w:r>
-        <w:rPr>
-          <w:i/>
-          <w:szCs w:val="44"/>
-        </w:rPr>
-        <w:t xml:space="preserve">- </w:t>
-      </w:r>
-      <w:r>
-        <w:rPr>
-          <w:i/>
-          <w:szCs w:val="44"/>
-          <w:u w:val="single"/>
-        </w:rPr>
-        <w:t>relecture :</w:t>
-      </w:r>
-      <w:r>
-        <w:rPr>
-          <w:i/>
-          <w:szCs w:val="44"/>
-        </w:rPr>
-        <w:t xml:space="preserve"> </w:t>
-      </w:r>
-      <w:r>
-        <w:rPr>
-          <w:i/>
-          <w:szCs w:val="44"/>
-        </w:rPr>
-        <w:t>Aya</w:t>
-      </w:r>
-      <w:r>
-        <w:rPr>
-          <w:i/>
-          <w:szCs w:val="44"/>
-        </w:rPr>
-        <w:t>)</w:t>
-      </w:r>
-    </w:p>
-    <w:p>
-      <w:pPr>
-        <w:jc w:val="right"/>
-        <w:rPr>
-          <w:szCs w:val="44"/>
-        </w:rPr>
-      </w:pPr>
-    </w:p>
-    <w:p>
-      <w:pPr>
-        <w:jc w:val="both"/>
-        <w:rPr>
-          <w:b/>
-          <w:sz w:val="28"/>
-          <w:szCs w:val="44"/>
-        </w:rPr>
-      </w:pPr>
-      <w:r>
-        <w:rPr>
-          <w:b/>
-          <w:sz w:val="28"/>
-          <w:szCs w:val="44"/>
-        </w:rPr>
-        <w:t>Présentation de la thématique</w:t>
-      </w:r>
-      <w:r>
-        <w:rPr>
-          <w:b/>
-          <w:sz w:val="28"/>
-          <w:szCs w:val="44"/>
-        </w:rPr>
-        <w:t xml:space="preserve"> :</w:t>
-      </w:r>
-    </w:p>
-    <w:p>
-      <w:pPr>
-        <w:jc w:val="both"/>
-        <w:rPr>
-          <w:sz w:val="28"/>
-          <w:szCs w:val="44"/>
-        </w:rPr>
-      </w:pPr>
-    </w:p>
-    <w:p>
-      <w:pPr>
-        <w:jc w:val="both"/>
-        <w:rPr>
-          <w:sz w:val="24"/>
-          <w:szCs w:val="44"/>
-        </w:rPr>
-      </w:pPr>
-      <w:r>
-        <w:rPr>
-          <w:sz w:val="28"/>
-          <w:szCs w:val="44"/>
-        </w:rPr>
-        <w:tab/>
-      </w:r>
-      <w:r>
-        <w:rPr>
-          <w:sz w:val="24"/>
-          <w:szCs w:val="44"/>
-        </w:rPr>
-        <w:t xml:space="preserve">Les </w:t>
-      </w:r>
-      <w:proofErr w:type="spellStart"/>
-      <w:r>
-        <w:rPr>
-          <w:sz w:val="24"/>
-          <w:szCs w:val="44"/>
-        </w:rPr>
-        <w:t>fake</w:t>
-      </w:r>
-      <w:proofErr w:type="spellEnd"/>
-      <w:r>
-        <w:rPr>
-          <w:sz w:val="24"/>
-          <w:szCs w:val="44"/>
-        </w:rPr>
-        <w:t xml:space="preserve"> news (parfois appelées "fausses informations" ou "i</w:t>
-      </w:r>
-      <w:r>
-        <w:rPr>
-          <w:sz w:val="24"/>
-          <w:szCs w:val="44"/>
-        </w:rPr>
-        <w:t xml:space="preserve">nformations fallacieuses") contribuent à un phénomène de désinformation de plus en plus massif. </w:t>
-      </w:r>
-      <w:r>
-        <w:rPr>
-          <w:sz w:val="24"/>
-          <w:szCs w:val="44"/>
-        </w:rPr>
-        <w:t xml:space="preserve">Outre celles qui sont créées avec pour seul but de "faire le </w:t>
-      </w:r>
-      <w:proofErr w:type="spellStart"/>
-      <w:r>
-        <w:rPr>
-          <w:sz w:val="24"/>
-          <w:szCs w:val="44"/>
-        </w:rPr>
-        <w:t>buzz</w:t>
-      </w:r>
-      <w:proofErr w:type="spellEnd"/>
-      <w:r>
-        <w:rPr>
-          <w:sz w:val="24"/>
-          <w:szCs w:val="44"/>
-        </w:rPr>
-        <w:t xml:space="preserve">", elles suscitent des enjeux politiques décisifs. Certains médias se sont d'ailleurs spécialisés dans la production de telles informations. </w:t>
-      </w:r>
-      <w:r>
-        <w:rPr>
-          <w:sz w:val="24"/>
-          <w:szCs w:val="44"/>
-        </w:rPr>
-        <w:t xml:space="preserve">Le tout est corroboré par une tendance globale à être connecté partout, tout le temps via les réseaux sociaux. </w:t>
-      </w:r>
-      <w:r>
-        <w:rPr>
-          <w:sz w:val="24"/>
-          <w:szCs w:val="44"/>
-        </w:rPr>
-        <w:t>Il devient alors évident que les médias et les réseaux sociaux seront au cœur de ce projet.</w:t>
-      </w:r>
-    </w:p>
-    <w:p>
-      <w:pPr>
-        <w:jc w:val="both"/>
-        <w:rPr>
-          <w:sz w:val="24"/>
-          <w:szCs w:val="44"/>
-        </w:rPr>
-      </w:pPr>
-    </w:p>
-    <w:p>
-      <w:pPr>
-        <w:jc w:val="both"/>
-        <w:rPr>
-          <w:sz w:val="24"/>
-          <w:szCs w:val="44"/>
-        </w:rPr>
-      </w:pPr>
-      <w:r>
-        <w:rPr>
-          <w:sz w:val="24"/>
-          <w:szCs w:val="44"/>
-        </w:rPr>
-        <w:tab/>
-        <w:t xml:space="preserve">Pour </w:t>
-      </w:r>
-      <w:r>
-        <w:rPr>
-          <w:sz w:val="24"/>
-          <w:szCs w:val="44"/>
-        </w:rPr>
-        <w:t xml:space="preserve">assurer la propagation d'une </w:t>
-      </w:r>
-      <w:proofErr w:type="spellStart"/>
-      <w:r>
-        <w:rPr>
-          <w:sz w:val="24"/>
-          <w:szCs w:val="44"/>
-        </w:rPr>
-        <w:t>fake</w:t>
-      </w:r>
-      <w:proofErr w:type="spellEnd"/>
-      <w:r>
-        <w:rPr>
-          <w:sz w:val="24"/>
-          <w:szCs w:val="44"/>
-        </w:rPr>
-        <w:t xml:space="preserve"> news, </w:t>
-      </w:r>
-      <w:r>
-        <w:rPr>
-          <w:sz w:val="24"/>
-          <w:szCs w:val="44"/>
-        </w:rPr>
-        <w:t>il est essentiel que les agents</w:t>
-      </w:r>
-      <w:r>
-        <w:rPr>
-          <w:sz w:val="24"/>
-          <w:szCs w:val="44"/>
-        </w:rPr>
-        <w:t xml:space="preserve"> impliqués</w:t>
-      </w:r>
-      <w:r>
-        <w:rPr>
-          <w:sz w:val="24"/>
-          <w:szCs w:val="44"/>
-        </w:rPr>
-        <w:t xml:space="preserve"> </w:t>
-      </w:r>
-      <w:r>
-        <w:rPr>
-          <w:sz w:val="24"/>
-          <w:szCs w:val="44"/>
-        </w:rPr>
-        <w:t>y croient.</w:t>
-      </w:r>
-      <w:r>
-        <w:rPr>
-          <w:sz w:val="24"/>
-          <w:szCs w:val="44"/>
-        </w:rPr>
-        <w:t xml:space="preserve"> C'est donc l'évolution de cette conviction que nous allons étudier. Cependant, on peut </w:t>
-      </w:r>
-      <w:r>
-        <w:rPr>
-          <w:sz w:val="24"/>
-          <w:szCs w:val="44"/>
-        </w:rPr>
-        <w:t>établir</w:t>
-      </w:r>
-      <w:r>
-        <w:rPr>
-          <w:sz w:val="24"/>
-          <w:szCs w:val="44"/>
-        </w:rPr>
-        <w:t xml:space="preserve"> 2 types de convictions : la réponse qu'on obtient si l'on demande à quelqu'un s'il croit ou non à tell</w:t>
-      </w:r>
-      <w:r>
-        <w:rPr>
-          <w:sz w:val="24"/>
-          <w:szCs w:val="44"/>
-        </w:rPr>
-        <w:t>e information (c'est</w:t>
-      </w:r>
-      <w:r>
-        <w:rPr>
-          <w:sz w:val="24"/>
-          <w:szCs w:val="44"/>
-        </w:rPr>
-        <w:t xml:space="preserve"> ce que nous nommerons </w:t>
-      </w:r>
-      <w:r>
-        <w:rPr>
-          <w:sz w:val="24"/>
-          <w:szCs w:val="44"/>
-        </w:rPr>
-        <w:t>l</w:t>
-      </w:r>
-      <w:r>
-        <w:rPr>
-          <w:sz w:val="24"/>
-          <w:szCs w:val="44"/>
-        </w:rPr>
-        <w:t>'</w:t>
-      </w:r>
-      <w:r>
-        <w:rPr>
-          <w:b/>
-          <w:sz w:val="24"/>
-          <w:szCs w:val="44"/>
-        </w:rPr>
-        <w:t>opinion</w:t>
-      </w:r>
-      <w:r>
-        <w:rPr>
-          <w:sz w:val="24"/>
-          <w:szCs w:val="44"/>
-        </w:rPr>
-        <w:t xml:space="preserve"> qui est binaire) et l'indicateur qui permet de quantifier si quelqu'un y croit plus ou moins</w:t>
-      </w:r>
-      <w:r>
-        <w:rPr>
-          <w:sz w:val="24"/>
-          <w:szCs w:val="44"/>
-        </w:rPr>
-        <w:t xml:space="preserve"> intensément</w:t>
-      </w:r>
-      <w:r>
-        <w:rPr>
-          <w:sz w:val="24"/>
-          <w:szCs w:val="44"/>
-        </w:rPr>
-        <w:t xml:space="preserve"> (nous l'appellerons la </w:t>
-      </w:r>
-      <w:r>
-        <w:rPr>
-          <w:b/>
-          <w:sz w:val="24"/>
-          <w:szCs w:val="44"/>
-        </w:rPr>
-        <w:t>conviction</w:t>
-      </w:r>
-      <w:r>
-        <w:rPr>
-          <w:sz w:val="24"/>
-          <w:szCs w:val="44"/>
-        </w:rPr>
-        <w:t xml:space="preserve"> et elle sera comprise entre 0 et 1). Ces deux notions, bien que </w:t>
-      </w:r>
-      <w:r>
-        <w:rPr>
-          <w:sz w:val="24"/>
-          <w:szCs w:val="44"/>
-        </w:rPr>
-        <w:t>dissociées</w:t>
-      </w:r>
-      <w:r>
-        <w:rPr>
-          <w:sz w:val="24"/>
-          <w:szCs w:val="44"/>
-        </w:rPr>
-        <w:t>,</w:t>
-      </w:r>
-      <w:r>
-        <w:rPr>
-          <w:sz w:val="24"/>
-          <w:szCs w:val="44"/>
-        </w:rPr>
-        <w:t xml:space="preserve"> sont liées ;</w:t>
-      </w:r>
-      <w:r>
-        <w:rPr>
-          <w:sz w:val="24"/>
-          <w:szCs w:val="44"/>
-        </w:rPr>
-        <w:t xml:space="preserve"> une opinion à 1 équivaut à une conviction supérieure à 0,5.</w:t>
-      </w:r>
-    </w:p>
-    <w:p>
-      <w:pPr>
-        <w:jc w:val="both"/>
-        <w:rPr>
-          <w:sz w:val="24"/>
-          <w:szCs w:val="44"/>
-        </w:rPr>
-      </w:pPr>
-    </w:p>
-    <w:p>
-      <w:pPr>
-        <w:jc w:val="both"/>
-        <w:rPr>
-          <w:sz w:val="24"/>
-          <w:szCs w:val="44"/>
-        </w:rPr>
-      </w:pPr>
-      <w:r>
-        <w:rPr>
-          <w:sz w:val="24"/>
-          <w:szCs w:val="44"/>
-        </w:rPr>
-        <w:tab/>
-        <w:t xml:space="preserve">Ensuite, pour qu'un agent croie à une information, il faut que son transmetteur soit convaincant. Pour ce faire, on attribue à chaque agent une </w:t>
-      </w:r>
-      <w:r>
-        <w:rPr>
-          <w:b/>
-          <w:sz w:val="24"/>
-          <w:szCs w:val="44"/>
-        </w:rPr>
-        <w:t>force de persuasion</w:t>
-      </w:r>
-      <w:r>
-        <w:rPr>
-          <w:sz w:val="24"/>
-          <w:szCs w:val="44"/>
-        </w:rPr>
-        <w:t xml:space="preserve">. Celle-ci est une qualité intrinsèque à chaque individu et quantifie la tendance qu'a un agent à faire tendre la conviction d'autrui vers la sienne. </w:t>
-      </w:r>
-      <w:r>
-        <w:rPr>
-          <w:sz w:val="24"/>
-          <w:szCs w:val="44"/>
-        </w:rPr>
-        <w:t>Dans une certaine mesure, elle pourra également servir à qualifier la "naïveté" d'un agent (nous le verrons plus tard avec la fonction "</w:t>
-      </w:r>
-      <w:proofErr w:type="spellStart"/>
-      <w:r>
-        <w:rPr>
-          <w:rFonts w:ascii="Consolas" w:hAnsi="Consolas"/>
-          <w:szCs w:val="44"/>
-        </w:rPr>
-        <w:t>credib_news</w:t>
-      </w:r>
-      <w:proofErr w:type="spellEnd"/>
-      <w:r>
-        <w:rPr>
-          <w:sz w:val="24"/>
-          <w:szCs w:val="44"/>
-        </w:rPr>
-        <w:t>"). En effet, une force de persuasion faible fera que son conviction pèsera moins et qu'il sera beaucoup plus enclin à tendre vers la conviction des autres.</w:t>
-      </w:r>
-    </w:p>
-    <w:p>
-      <w:pPr>
-        <w:jc w:val="both"/>
-        <w:rPr>
-          <w:sz w:val="24"/>
-          <w:szCs w:val="44"/>
-        </w:rPr>
-      </w:pPr>
-    </w:p>
-    <w:p>
-      <w:pPr>
-        <w:jc w:val="both"/>
-        <w:rPr>
-          <w:sz w:val="24"/>
-          <w:szCs w:val="44"/>
-        </w:rPr>
-      </w:pPr>
-      <w:r>
-        <w:rPr>
-          <w:sz w:val="24"/>
-          <w:szCs w:val="44"/>
-        </w:rPr>
-        <w:tab/>
-        <w:t>Nous avons</w:t>
-      </w:r>
-      <w:r>
-        <w:rPr>
-          <w:sz w:val="24"/>
-          <w:szCs w:val="44"/>
-        </w:rPr>
-        <w:t xml:space="preserve"> précédemment</w:t>
-      </w:r>
-      <w:r>
-        <w:rPr>
-          <w:sz w:val="24"/>
-          <w:szCs w:val="44"/>
-        </w:rPr>
-        <w:t xml:space="preserve"> mentionné l'existence de médias spécialisés dans la production de </w:t>
-      </w:r>
-      <w:proofErr w:type="spellStart"/>
-      <w:r>
-        <w:rPr>
-          <w:sz w:val="24"/>
-          <w:szCs w:val="44"/>
-        </w:rPr>
-        <w:t>fake</w:t>
-      </w:r>
-      <w:proofErr w:type="spellEnd"/>
-      <w:r>
-        <w:rPr>
-          <w:sz w:val="24"/>
-          <w:szCs w:val="44"/>
-        </w:rPr>
-        <w:t xml:space="preserve"> news. Nous les avons intégrés dans notre modèle : ce sont les </w:t>
-      </w:r>
-      <w:r>
-        <w:rPr>
-          <w:sz w:val="24"/>
-          <w:szCs w:val="44"/>
-        </w:rPr>
-        <w:t>médias</w:t>
-      </w:r>
-      <w:r>
-        <w:rPr>
-          <w:b/>
-          <w:sz w:val="24"/>
-          <w:szCs w:val="44"/>
-        </w:rPr>
-        <w:t xml:space="preserve"> malveillants</w:t>
-      </w:r>
-      <w:r>
-        <w:rPr>
-          <w:sz w:val="24"/>
-          <w:szCs w:val="44"/>
-        </w:rPr>
-        <w:t>. Cet adjectif</w:t>
-      </w:r>
-      <w:r>
-        <w:rPr>
-          <w:sz w:val="24"/>
-          <w:szCs w:val="44"/>
-        </w:rPr>
-        <w:t xml:space="preserve"> (quoiqu'un peu subjectif …)</w:t>
-      </w:r>
-      <w:r>
-        <w:rPr>
-          <w:sz w:val="24"/>
-          <w:szCs w:val="44"/>
-        </w:rPr>
-        <w:t xml:space="preserve"> est dû au fait qu'un organisme médiatique malveillant</w:t>
-      </w:r>
-      <w:r>
-        <w:rPr>
-          <w:sz w:val="24"/>
-          <w:szCs w:val="44"/>
-        </w:rPr>
-        <w:t xml:space="preserve"> va, contrairement à un média classique, relayer une </w:t>
-      </w:r>
-      <w:proofErr w:type="spellStart"/>
-      <w:r>
-        <w:rPr>
-          <w:sz w:val="24"/>
-          <w:szCs w:val="44"/>
-        </w:rPr>
-        <w:t>fake</w:t>
-      </w:r>
-      <w:proofErr w:type="spellEnd"/>
-      <w:r>
-        <w:rPr>
-          <w:sz w:val="24"/>
-          <w:szCs w:val="44"/>
-        </w:rPr>
-        <w:t xml:space="preserve"> news en ayant totalement conscience qu'elle est fausse. Aussi, ce sont eux</w:t>
-      </w:r>
-      <w:r>
-        <w:rPr>
-          <w:sz w:val="24"/>
-          <w:szCs w:val="44"/>
-        </w:rPr>
-        <w:t xml:space="preserve"> (dans le cadre de cette étude)</w:t>
-      </w:r>
-      <w:r>
-        <w:rPr>
-          <w:sz w:val="24"/>
-          <w:szCs w:val="44"/>
-        </w:rPr>
-        <w:t xml:space="preserve"> qui sont à l'origine de la </w:t>
-      </w:r>
-      <w:proofErr w:type="spellStart"/>
-      <w:r>
-        <w:rPr>
-          <w:sz w:val="24"/>
-          <w:szCs w:val="44"/>
-        </w:rPr>
-        <w:t>fake</w:t>
-      </w:r>
-      <w:proofErr w:type="spellEnd"/>
-      <w:r>
-        <w:rPr>
-          <w:sz w:val="24"/>
-          <w:szCs w:val="44"/>
-        </w:rPr>
-        <w:t xml:space="preserve"> news. Lorsque nous parlerons de "malveillance", ce sera donc pour évoquer ce type de médias.</w:t>
-      </w:r>
-    </w:p>
-    <w:p>
-      <w:pPr>
-        <w:jc w:val="both"/>
-        <w:rPr>
-          <w:sz w:val="24"/>
-          <w:szCs w:val="44"/>
-        </w:rPr>
-      </w:pPr>
-    </w:p>
-    <w:p>
-      <w:pPr>
-        <w:jc w:val="right"/>
-        <w:rPr>
-          <w:i/>
-          <w:szCs w:val="44"/>
-        </w:rPr>
-      </w:pPr>
-      <w:r>
-        <w:rPr>
-          <w:i/>
-          <w:szCs w:val="44"/>
-        </w:rPr>
-        <w:t>(</w:t>
-      </w:r>
-      <w:r>
-        <w:rPr>
-          <w:i/>
-          <w:szCs w:val="44"/>
-          <w:u w:val="single"/>
-        </w:rPr>
-        <w:t>Rédaction</w:t>
-      </w:r>
-      <w:r>
-        <w:rPr>
-          <w:i/>
-          <w:szCs w:val="44"/>
-          <w:u w:val="single"/>
-        </w:rPr>
-        <w:t> :</w:t>
-      </w:r>
-      <w:r>
-        <w:rPr>
-          <w:i/>
-          <w:szCs w:val="44"/>
-        </w:rPr>
-        <w:t xml:space="preserve"> </w:t>
-      </w:r>
-      <w:r>
-        <w:rPr>
-          <w:i/>
-          <w:szCs w:val="44"/>
-        </w:rPr>
-        <w:t xml:space="preserve">Jenny et </w:t>
-      </w:r>
-      <w:r>
-        <w:rPr>
-          <w:i/>
-          <w:szCs w:val="44"/>
-        </w:rPr>
-        <w:t xml:space="preserve">Aya – </w:t>
-      </w:r>
-      <w:r>
-        <w:rPr>
-          <w:i/>
-          <w:szCs w:val="44"/>
-          <w:u w:val="single"/>
-        </w:rPr>
-        <w:t>relecture :</w:t>
-      </w:r>
-      <w:r>
-        <w:rPr>
-          <w:i/>
-          <w:szCs w:val="44"/>
-        </w:rPr>
-        <w:t xml:space="preserve"> </w:t>
-      </w:r>
-      <w:proofErr w:type="spellStart"/>
-      <w:r>
-        <w:rPr>
-          <w:i/>
-          <w:szCs w:val="44"/>
-        </w:rPr>
-        <w:t>Ruxue</w:t>
-      </w:r>
-      <w:proofErr w:type="spellEnd"/>
-      <w:r>
-        <w:rPr>
-          <w:i/>
-          <w:szCs w:val="44"/>
-        </w:rPr>
-        <w:t>)</w:t>
-      </w:r>
-    </w:p>
-    <w:p>
-      <w:pPr>
-        <w:jc w:val="both"/>
-        <w:rPr>
-          <w:b/>
-          <w:sz w:val="28"/>
-          <w:szCs w:val="44"/>
-        </w:rPr>
-      </w:pPr>
-      <w:r>
-        <w:rPr>
-          <w:b/>
-          <w:sz w:val="28"/>
-          <w:szCs w:val="44"/>
-        </w:rPr>
-        <w:lastRenderedPageBreak/>
-        <w:t>Développement :</w:t>
-      </w:r>
-    </w:p>
-    <w:p>
-      <w:pPr>
-        <w:jc w:val="both"/>
-        <w:rPr>
-          <w:b/>
-          <w:sz w:val="28"/>
-          <w:szCs w:val="44"/>
-        </w:rPr>
-      </w:pPr>
-    </w:p>
-    <w:p>
-      <w:pPr>
-        <w:jc w:val="both"/>
-        <w:rPr>
-          <w:sz w:val="24"/>
-          <w:szCs w:val="44"/>
-        </w:rPr>
-      </w:pPr>
-      <w:r>
-        <w:rPr>
-          <w:b/>
-          <w:sz w:val="24"/>
-          <w:szCs w:val="44"/>
-        </w:rPr>
-        <w:tab/>
-      </w:r>
-      <w:r>
-        <w:rPr>
-          <w:sz w:val="24"/>
-          <w:szCs w:val="44"/>
-        </w:rPr>
-        <w:t>Passons maintenant à la partie technique du rapport : l'explication des grandes lignes du code.</w:t>
-      </w:r>
-    </w:p>
-    <w:p>
-      <w:pPr>
-        <w:jc w:val="both"/>
-        <w:rPr>
-          <w:sz w:val="24"/>
-          <w:szCs w:val="44"/>
-        </w:rPr>
-      </w:pPr>
-    </w:p>
-    <w:p>
-      <w:pPr>
-        <w:pStyle w:val="Paragraphedeliste"/>
+    </w:p>
+    <w:p>
+      <w:pPr>
+        <w:pStyle w:val="Titre2"/>
         <w:numPr>
           <w:ilvl w:val="0"/>
-          <w:numId w:val="1"/>
+          <w:numId w:val="2"/>
         </w:numPr>
-        <w:jc w:val="both"/>
-        <w:rPr>
-          <w:sz w:val="28"/>
-          <w:szCs w:val="44"/>
+        <w:rPr>
           <w:u w:val="single"/>
         </w:rPr>
       </w:pPr>
-      <w:r>
-        <w:rPr>
-          <w:sz w:val="28"/>
-          <w:szCs w:val="44"/>
+      <w:bookmarkStart w:id="5" w:name="_Toc512974614"/>
+      <w:r>
+        <w:rPr>
           <w:u w:val="single"/>
         </w:rPr>
         <w:t>Code :</w:t>
       </w:r>
+      <w:bookmarkEnd w:id="5"/>
     </w:p>
     <w:p>
       <w:pPr>
@@ -2579,26 +3030,9 @@
           <w:sz w:val="24"/>
           <w:szCs w:val="44"/>
         </w:rPr>
+        <w:lastRenderedPageBreak/>
         <w:tab/>
-        <w:t xml:space="preserve">Pendant une partie du code, nous nous sommes focalisées sur la propagation d'une </w:t>
-      </w:r>
-      <w:proofErr w:type="spellStart"/>
-      <w:r>
-        <w:rPr>
-          <w:rFonts w:eastAsiaTheme="minorEastAsia"/>
-          <w:sz w:val="24"/>
-          <w:szCs w:val="44"/>
-        </w:rPr>
-        <w:t>fake</w:t>
-      </w:r>
-      <w:proofErr w:type="spellEnd"/>
-      <w:r>
-        <w:rPr>
-          <w:rFonts w:eastAsiaTheme="minorEastAsia"/>
-          <w:sz w:val="24"/>
-          <w:szCs w:val="44"/>
-        </w:rPr>
-        <w:t xml:space="preserve"> news par le seul biais d'une interaction entre agents physiquement proches (dans la matrice). A partir de la</w:t>
+        <w:t>Pendant une partie du code, nous nous sommes focalisées sur la propagation d'une fake news par le seul biais d'une interaction entre agents physiquement proches (dans la matrice). A partir de la</w:t>
       </w:r>
       <w:r>
         <w:rPr>
@@ -2743,16 +3177,7 @@
           <w:sz w:val="24"/>
           <w:szCs w:val="44"/>
         </w:rPr>
-        <w:t xml:space="preserve">ar la loi suivante : </w:t>
-      </w:r>
-      <w:proofErr w:type="gramStart"/>
-      <w:r>
-        <w:rPr>
-          <w:rFonts w:eastAsiaTheme="minorEastAsia"/>
-          <w:sz w:val="24"/>
-          <w:szCs w:val="44"/>
-        </w:rPr>
-        <w:t xml:space="preserve">lorsque </w:t>
+        <w:t xml:space="preserve">ar la loi suivante : lorsque </w:t>
       </w:r>
       <m:oMath>
         <m:sSub>
@@ -2767,7 +3192,6 @@
             </m:ctrlPr>
           </m:sSubPr>
           <m:e>
-            <w:proofErr w:type="gramEnd"/>
             <m:r>
               <w:rPr>
                 <w:rFonts w:ascii="Cambria Math" w:eastAsiaTheme="minorEastAsia" w:hAnsi="Cambria Math"/>
@@ -3109,25 +3533,7 @@
           <w:color w:val="00B050"/>
           <w:szCs w:val="44"/>
         </w:rPr>
-        <w:t xml:space="preserve"> </w:t>
-      </w:r>
-      <w:proofErr w:type="spellStart"/>
-      <w:r>
-        <w:rPr>
-          <w:i/>
-          <w:color w:val="00B050"/>
-          <w:szCs w:val="44"/>
-        </w:rPr>
-        <w:t>Ruxue</w:t>
-      </w:r>
-      <w:proofErr w:type="spellEnd"/>
-      <w:r>
-        <w:rPr>
-          <w:i/>
-          <w:color w:val="00B050"/>
-          <w:szCs w:val="44"/>
-        </w:rPr>
-        <w:t xml:space="preserve"> et Jenny</w:t>
+        <w:t xml:space="preserve"> Ruxue et Jenny</w:t>
       </w:r>
       <w:r>
         <w:rPr>
@@ -3716,34 +4122,15 @@
           <w:sz w:val="24"/>
           <w:szCs w:val="44"/>
         </w:rPr>
-        <w:t xml:space="preserve"> l'humain tend à se conformer au comportement d'autrui lorsqu'il est entouré. </w:t>
-      </w:r>
-      <w:r>
-        <w:rPr>
-          <w:rFonts w:eastAsiaTheme="minorEastAsia"/>
-          <w:sz w:val="24"/>
-          <w:szCs w:val="44"/>
-        </w:rPr>
-        <w:lastRenderedPageBreak/>
-        <w:t xml:space="preserve">C'est pourquoi nous ne prenons en compte que les convictions des autres et pas la crédibilité de la </w:t>
-      </w:r>
-      <w:proofErr w:type="spellStart"/>
-      <w:r>
-        <w:rPr>
-          <w:rFonts w:eastAsiaTheme="minorEastAsia"/>
-          <w:sz w:val="24"/>
-          <w:szCs w:val="44"/>
-        </w:rPr>
-        <w:t>fake</w:t>
-      </w:r>
-      <w:proofErr w:type="spellEnd"/>
-      <w:r>
-        <w:rPr>
-          <w:rFonts w:eastAsiaTheme="minorEastAsia"/>
-          <w:sz w:val="24"/>
-          <w:szCs w:val="44"/>
-        </w:rPr>
-        <w:t xml:space="preserve"> </w:t>
+        <w:t xml:space="preserve"> l'humain tend à se conformer au comportement d'autrui lorsqu'il est entouré. C'est pourquoi nous ne prenons en compte que les convictions des autres et pas la crédibilité de la </w:t>
+      </w:r>
+      <w:r>
+        <w:rPr>
+          <w:rFonts w:eastAsiaTheme="minorEastAsia"/>
+          <w:sz w:val="24"/>
+          <w:szCs w:val="44"/>
+        </w:rPr>
+        <w:t xml:space="preserve">fake </w:t>
       </w:r>
       <w:r>
         <w:rPr>
@@ -3774,7 +4161,6 @@
         <w:tab/>
         <w:t xml:space="preserve">La fonction qui modifie ainsi les convictions des agents de la population est nommée </w:t>
       </w:r>
-      <w:proofErr w:type="spellStart"/>
       <w:r>
         <w:rPr>
           <w:rFonts w:eastAsiaTheme="minorEastAsia"/>
@@ -3784,7 +4170,6 @@
         </w:rPr>
         <w:t>influ_voisinage</w:t>
       </w:r>
-      <w:proofErr w:type="spellEnd"/>
       <w:r>
         <w:rPr>
           <w:rFonts w:eastAsiaTheme="minorEastAsia"/>
@@ -3801,23 +4186,13 @@
         </w:rPr>
         <w:t xml:space="preserve"> (</w:t>
       </w:r>
-      <w:proofErr w:type="gramStart"/>
       <w:r>
         <w:rPr>
           <w:i/>
           <w:color w:val="00B050"/>
           <w:szCs w:val="44"/>
         </w:rPr>
-        <w:t>codé</w:t>
-      </w:r>
-      <w:proofErr w:type="gramEnd"/>
-      <w:r>
-        <w:rPr>
-          <w:i/>
-          <w:color w:val="00B050"/>
-          <w:szCs w:val="44"/>
-        </w:rPr>
-        <w:t xml:space="preserve"> par </w:t>
+        <w:t xml:space="preserve">codé par </w:t>
       </w:r>
       <w:r>
         <w:rPr>
@@ -3864,25 +4239,7 @@
           <w:szCs w:val="44"/>
         </w:rPr>
         <w:tab/>
-        <w:t xml:space="preserve">Ensuite, nous avons codé la partie "Interaction à distance" c'est-à-dire la transmission d'une </w:t>
-      </w:r>
-      <w:proofErr w:type="spellStart"/>
-      <w:r>
-        <w:rPr>
-          <w:rFonts w:eastAsiaTheme="minorEastAsia"/>
-          <w:sz w:val="24"/>
-          <w:szCs w:val="44"/>
-        </w:rPr>
-        <w:t>fake</w:t>
-      </w:r>
-      <w:proofErr w:type="spellEnd"/>
-      <w:r>
-        <w:rPr>
-          <w:rFonts w:eastAsiaTheme="minorEastAsia"/>
-          <w:sz w:val="24"/>
-          <w:szCs w:val="44"/>
-        </w:rPr>
-        <w:t xml:space="preserve"> news par le biais d'un réseau social. Des personnes physiquement éloignées pourront alors interagir.</w:t>
+        <w:t>Ensuite, nous avons codé la partie "Interaction à distance" c'est-à-dire la transmission d'une fake news par le biais d'un réseau social. Des personnes physiquement éloignées pourront alors interagir.</w:t>
       </w:r>
       <w:r>
         <w:rPr>
@@ -3911,23 +4268,7 @@
           <w:sz w:val="24"/>
           <w:szCs w:val="44"/>
         </w:rPr>
-        <w:t xml:space="preserve">n média malveillant est choisi au hasard. Son opinion est alors mise à 1 et il partage </w:t>
-      </w:r>
-      <w:proofErr w:type="gramStart"/>
-      <w:r>
-        <w:rPr>
-          <w:sz w:val="24"/>
-          <w:szCs w:val="44"/>
-        </w:rPr>
-        <w:t>la</w:t>
-      </w:r>
-      <w:proofErr w:type="gramEnd"/>
-      <w:r>
-        <w:rPr>
-          <w:sz w:val="24"/>
-          <w:szCs w:val="44"/>
-        </w:rPr>
-        <w:t xml:space="preserve"> news à sa liste d'abonnés grâce à l'algorithme décrit ci-dessous.</w:t>
+        <w:t>n média malveillant est choisi au hasard. Son opinion est alors mise à 1 et il partage la news à sa liste d'abonnés grâce à l'algorithme décrit ci-dessous.</w:t>
       </w:r>
     </w:p>
     <w:p>
@@ -4088,23 +4429,7 @@
           <w:sz w:val="24"/>
           <w:szCs w:val="44"/>
         </w:rPr>
-        <w:t xml:space="preserve">opre </w:t>
-      </w:r>
-      <w:proofErr w:type="gramStart"/>
-      <w:r>
-        <w:rPr>
-          <w:sz w:val="24"/>
-          <w:szCs w:val="44"/>
-        </w:rPr>
-        <w:t>à la</w:t>
-      </w:r>
-      <w:proofErr w:type="gramEnd"/>
-      <w:r>
-        <w:rPr>
-          <w:sz w:val="24"/>
-          <w:szCs w:val="44"/>
-        </w:rPr>
-        <w:t xml:space="preserve"> news). La conviction </w:t>
+        <w:t xml:space="preserve">opre à la news). La conviction </w:t>
       </w:r>
       <m:oMath>
         <m:r>
@@ -4152,15 +4477,7 @@
           <w:sz w:val="24"/>
           <w:szCs w:val="44"/>
         </w:rPr>
-        <w:t xml:space="preserve"> </w:t>
-      </w:r>
-      <w:proofErr w:type="gramStart"/>
-      <w:r>
-        <w:rPr>
-          <w:sz w:val="24"/>
-          <w:szCs w:val="44"/>
-        </w:rPr>
-        <w:t xml:space="preserve">:                </w:t>
+        <w:t xml:space="preserve"> :                </w:t>
       </w:r>
       <m:oMath>
         <m:r>
@@ -4177,31 +4494,7 @@
           <w:sz w:val="24"/>
           <w:szCs w:val="44"/>
         </w:rPr>
-        <w:t>.</w:t>
-      </w:r>
-      <w:proofErr w:type="gramEnd"/>
-      <w:r>
-        <w:rPr>
-          <w:sz w:val="24"/>
-          <w:szCs w:val="44"/>
-        </w:rPr>
-        <w:t xml:space="preserve"> En effet, plus sa force de persuasion sera faible, plus il sera enclin à croire à la news et sa conviction tendra alors plus fortement vers la valeur de la crédibilité </w:t>
-      </w:r>
-      <w:proofErr w:type="gramStart"/>
-      <w:r>
-        <w:rPr>
-          <w:sz w:val="24"/>
-          <w:szCs w:val="44"/>
-        </w:rPr>
-        <w:t>de la</w:t>
-      </w:r>
-      <w:proofErr w:type="gramEnd"/>
-      <w:r>
-        <w:rPr>
-          <w:sz w:val="24"/>
-          <w:szCs w:val="44"/>
-        </w:rPr>
-        <w:t xml:space="preserve"> news.</w:t>
+        <w:t>. En effet, plus sa force de persuasion sera faible, plus il sera enclin à croire à la news et sa conviction tendra alors plus fortement vers la valeur de la crédibilité de la news.</w:t>
       </w:r>
     </w:p>
     <w:p>
@@ -4222,7 +4515,6 @@
         <w:tab/>
         <w:t xml:space="preserve">La fonction que nous venons de décrire se nomme </w:t>
       </w:r>
-      <w:proofErr w:type="spellStart"/>
       <w:r>
         <w:rPr>
           <w:i/>
@@ -4231,7 +4523,6 @@
         </w:rPr>
         <w:t>influ_partage</w:t>
       </w:r>
-      <w:proofErr w:type="spellEnd"/>
       <w:r>
         <w:rPr>
           <w:sz w:val="24"/>
@@ -4246,23 +4537,13 @@
         </w:rPr>
         <w:t xml:space="preserve"> (</w:t>
       </w:r>
-      <w:proofErr w:type="gramStart"/>
       <w:r>
         <w:rPr>
           <w:i/>
           <w:color w:val="00B050"/>
           <w:szCs w:val="44"/>
         </w:rPr>
-        <w:t>codé</w:t>
-      </w:r>
-      <w:proofErr w:type="gramEnd"/>
-      <w:r>
-        <w:rPr>
-          <w:i/>
-          <w:color w:val="00B050"/>
-          <w:szCs w:val="44"/>
-        </w:rPr>
-        <w:t xml:space="preserve"> par </w:t>
+        <w:t xml:space="preserve">codé par </w:t>
       </w:r>
       <w:r>
         <w:rPr>
@@ -4356,26 +4637,23 @@
     </w:p>
     <w:p>
       <w:pPr>
-        <w:pStyle w:val="Paragraphedeliste"/>
+        <w:pStyle w:val="Titre2"/>
         <w:numPr>
           <w:ilvl w:val="0"/>
-          <w:numId w:val="1"/>
+          <w:numId w:val="2"/>
         </w:numPr>
-        <w:jc w:val="both"/>
-        <w:rPr>
-          <w:sz w:val="28"/>
-          <w:szCs w:val="44"/>
+        <w:rPr>
           <w:u w:val="single"/>
         </w:rPr>
       </w:pPr>
-      <w:r>
-        <w:rPr>
-          <w:sz w:val="28"/>
-          <w:szCs w:val="44"/>
+      <w:bookmarkStart w:id="6" w:name="_Toc512974615"/>
+      <w:r>
+        <w:rPr>
           <w:u w:val="single"/>
         </w:rPr>
         <w:t>Simulation :</w:t>
       </w:r>
+      <w:bookmarkEnd w:id="6"/>
     </w:p>
     <w:p>
       <w:pPr>
@@ -4565,7 +4843,6 @@
         </w:rPr>
         <w:t xml:space="preserve">. Si c'est par discussion physique, la liste discussion est créée (en veillant à retirer les médias de la liste) et les convictions sont changées par la fonction </w:t>
       </w:r>
-      <w:proofErr w:type="spellStart"/>
       <w:r>
         <w:rPr>
           <w:rFonts w:cstheme="minorHAnsi"/>
@@ -4575,7 +4852,6 @@
         </w:rPr>
         <w:t>influ_voisinage</w:t>
       </w:r>
-      <w:proofErr w:type="spellEnd"/>
       <w:r>
         <w:rPr>
           <w:rFonts w:cstheme="minorHAnsi"/>
@@ -4584,7 +4860,6 @@
         </w:rPr>
         <w:t xml:space="preserve">. Si c'est à distance, les convictions sont modifiées par la fonction </w:t>
       </w:r>
-      <w:proofErr w:type="spellStart"/>
       <w:r>
         <w:rPr>
           <w:rFonts w:cstheme="minorHAnsi"/>
@@ -4594,7 +4869,6 @@
         </w:rPr>
         <w:t>influ_partage</w:t>
       </w:r>
-      <w:proofErr w:type="spellEnd"/>
       <w:r>
         <w:rPr>
           <w:rFonts w:cstheme="minorHAnsi"/>
@@ -4690,16 +4964,7 @@
           <w:sz w:val="24"/>
           <w:szCs w:val="24"/>
         </w:rPr>
-        <w:t xml:space="preserve">t </w:t>
-      </w:r>
-      <w:r>
-        <w:rPr>
-          <w:rFonts w:cstheme="minorHAnsi"/>
-          <w:sz w:val="24"/>
-          <w:szCs w:val="24"/>
-        </w:rPr>
-        <w:lastRenderedPageBreak/>
-        <w:t>plus. Une matrice va être créée</w:t>
+        <w:t>t plus. Une matrice va être créée</w:t>
       </w:r>
       <w:r>
         <w:rPr>
@@ -4765,34 +5030,22 @@
         </w:rPr>
         <w:t xml:space="preserve"> </w:t>
       </w:r>
-      <w:proofErr w:type="gramStart"/>
       <w:r>
         <w:rPr>
           <w:i/>
           <w:color w:val="00B050"/>
           <w:szCs w:val="44"/>
         </w:rPr>
-        <w:t>codé</w:t>
-      </w:r>
-      <w:proofErr w:type="gramEnd"/>
+        <w:t xml:space="preserve">codé par </w:t>
+      </w:r>
       <w:r>
         <w:rPr>
           <w:i/>
           <w:color w:val="00B050"/>
           <w:szCs w:val="44"/>
         </w:rPr>
-        <w:t xml:space="preserve"> par </w:t>
-      </w:r>
-      <w:proofErr w:type="spellStart"/>
-      <w:r>
-        <w:rPr>
-          <w:i/>
-          <w:color w:val="00B050"/>
-          <w:szCs w:val="44"/>
-        </w:rPr>
         <w:t>Ruxue</w:t>
       </w:r>
-      <w:proofErr w:type="spellEnd"/>
     </w:p>
     <w:p>
       <w:pPr>
@@ -4921,34 +5174,22 @@
         </w:rPr>
         <w:t xml:space="preserve"> </w:t>
       </w:r>
-      <w:proofErr w:type="gramStart"/>
       <w:r>
         <w:rPr>
           <w:i/>
           <w:color w:val="00B050"/>
           <w:szCs w:val="44"/>
         </w:rPr>
-        <w:t>codé</w:t>
-      </w:r>
-      <w:proofErr w:type="gramEnd"/>
+        <w:t xml:space="preserve">codé par </w:t>
+      </w:r>
       <w:r>
         <w:rPr>
           <w:i/>
           <w:color w:val="00B050"/>
           <w:szCs w:val="44"/>
         </w:rPr>
-        <w:t xml:space="preserve"> par </w:t>
-      </w:r>
-      <w:proofErr w:type="spellStart"/>
-      <w:r>
-        <w:rPr>
-          <w:i/>
-          <w:color w:val="00B050"/>
-          <w:szCs w:val="44"/>
-        </w:rPr>
         <w:t>Ruxue</w:t>
       </w:r>
-      <w:proofErr w:type="spellEnd"/>
     </w:p>
     <w:p>
       <w:pPr>
@@ -4998,7 +5239,6 @@
         </w:rPr>
         <w:t xml:space="preserve"> </w:t>
       </w:r>
-      <w:proofErr w:type="spellStart"/>
       <w:r>
         <w:rPr>
           <w:i/>
@@ -5006,7 +5246,6 @@
         </w:rPr>
         <w:t>Ruxue</w:t>
       </w:r>
-      <w:proofErr w:type="spellEnd"/>
       <w:r>
         <w:rPr>
           <w:i/>
@@ -5058,19 +5297,26 @@
           <w:u w:val="single"/>
         </w:rPr>
       </w:pPr>
+      <w:bookmarkStart w:id="7" w:name="_Toc512974616"/>
+      <w:r>
+        <w:rPr>
+          <w:rStyle w:val="Titre2Car"/>
+          <w:u w:val="single"/>
+        </w:rPr>
+        <w:lastRenderedPageBreak/>
+        <w:t xml:space="preserve">Analyse </w:t>
+      </w:r>
+      <w:r>
+        <w:rPr>
+          <w:rStyle w:val="Titre2Car"/>
+        </w:rPr>
+        <w:t>:</w:t>
+      </w:r>
+      <w:bookmarkEnd w:id="7"/>
       <w:r>
         <w:rPr>
           <w:sz w:val="28"/>
           <w:szCs w:val="44"/>
-          <w:u w:val="single"/>
-        </w:rPr>
-        <w:t>Analyse :</w:t>
-      </w:r>
-      <w:r>
-        <w:rPr>
-          <w:sz w:val="28"/>
-          <w:szCs w:val="44"/>
-          <w:u w:val="single"/>
         </w:rPr>
         <w:t xml:space="preserve"> </w:t>
       </w:r>
@@ -5136,23 +5382,7 @@
           <w:sz w:val="24"/>
           <w:szCs w:val="44"/>
         </w:rPr>
-        <w:t xml:space="preserve"> de </w:t>
-      </w:r>
-      <w:proofErr w:type="gramStart"/>
-      <w:r>
-        <w:rPr>
-          <w:sz w:val="24"/>
-          <w:szCs w:val="44"/>
-        </w:rPr>
-        <w:t>la</w:t>
-      </w:r>
-      <w:proofErr w:type="gramEnd"/>
-      <w:r>
-        <w:rPr>
-          <w:sz w:val="24"/>
-          <w:szCs w:val="44"/>
-        </w:rPr>
-        <w:t xml:space="preserve"> news et le degré de </w:t>
+        <w:t xml:space="preserve"> de la news et le degré de </w:t>
       </w:r>
       <w:r>
         <w:rPr>
@@ -5182,180 +5412,164 @@
           <w:sz w:val="24"/>
           <w:szCs w:val="44"/>
         </w:rPr>
+        <w:t xml:space="preserve"> de la news, c’est-à-dir</w:t>
+      </w:r>
+      <w:r>
+        <w:rPr>
+          <w:sz w:val="24"/>
+          <w:szCs w:val="44"/>
+        </w:rPr>
+        <w:t>e le nombre d’étapes afin que 90</w:t>
+      </w:r>
+      <w:r>
+        <w:rPr>
+          <w:sz w:val="24"/>
+          <w:szCs w:val="44"/>
+        </w:rPr>
+        <w:t xml:space="preserve">% de la population ait son opinion à 1, le </w:t>
+      </w:r>
+      <w:r>
+        <w:rPr>
+          <w:b/>
+          <w:sz w:val="24"/>
+          <w:szCs w:val="44"/>
+        </w:rPr>
+        <w:t>taux d’opinion à 1</w:t>
+      </w:r>
+      <w:r>
+        <w:rPr>
+          <w:sz w:val="24"/>
+          <w:szCs w:val="44"/>
+        </w:rPr>
+        <w:t xml:space="preserve"> à la dernière étape et enfin, la </w:t>
+      </w:r>
+      <w:r>
+        <w:rPr>
+          <w:b/>
+          <w:sz w:val="24"/>
+          <w:szCs w:val="44"/>
+        </w:rPr>
+        <w:t xml:space="preserve">moyenne </w:t>
+      </w:r>
+      <w:r>
+        <w:rPr>
+          <w:b/>
+          <w:sz w:val="24"/>
+          <w:szCs w:val="44"/>
+        </w:rPr>
+        <w:t>des convictions</w:t>
+      </w:r>
+      <w:r>
+        <w:rPr>
+          <w:sz w:val="24"/>
+          <w:szCs w:val="44"/>
+        </w:rPr>
         <w:t xml:space="preserve"> </w:t>
       </w:r>
-      <w:proofErr w:type="gramStart"/>
-      <w:r>
-        <w:rPr>
-          <w:sz w:val="24"/>
-          <w:szCs w:val="44"/>
-        </w:rPr>
-        <w:t>de la</w:t>
-      </w:r>
-      <w:proofErr w:type="gramEnd"/>
-      <w:r>
-        <w:rPr>
-          <w:sz w:val="24"/>
-          <w:szCs w:val="44"/>
-        </w:rPr>
-        <w:t xml:space="preserve"> news, c’est-à-dir</w:t>
-      </w:r>
-      <w:r>
-        <w:rPr>
-          <w:sz w:val="24"/>
-          <w:szCs w:val="44"/>
-        </w:rPr>
-        <w:t>e le nombre d’étapes afin que 90</w:t>
-      </w:r>
-      <w:r>
-        <w:rPr>
-          <w:sz w:val="24"/>
-          <w:szCs w:val="44"/>
-        </w:rPr>
-        <w:t xml:space="preserve">% de la population ait son opinion à 1, le </w:t>
-      </w:r>
-      <w:r>
-        <w:rPr>
-          <w:b/>
-          <w:sz w:val="24"/>
-          <w:szCs w:val="44"/>
-        </w:rPr>
-        <w:t>taux d’opinion à 1</w:t>
-      </w:r>
-      <w:r>
-        <w:rPr>
-          <w:sz w:val="24"/>
-          <w:szCs w:val="44"/>
-        </w:rPr>
-        <w:t xml:space="preserve"> à la dernière étape et enfin, la </w:t>
-      </w:r>
-      <w:r>
-        <w:rPr>
-          <w:b/>
-          <w:sz w:val="24"/>
-          <w:szCs w:val="44"/>
-        </w:rPr>
-        <w:t xml:space="preserve">moyenne </w:t>
-      </w:r>
-      <w:r>
-        <w:rPr>
-          <w:b/>
-          <w:sz w:val="24"/>
-          <w:szCs w:val="44"/>
-        </w:rPr>
-        <w:t>des convictions</w:t>
-      </w:r>
-      <w:r>
-        <w:rPr>
-          <w:sz w:val="24"/>
+      <w:r>
+        <w:rPr>
+          <w:sz w:val="24"/>
+          <w:szCs w:val="44"/>
+        </w:rPr>
+        <w:t>finale</w:t>
+      </w:r>
+      <w:r>
+        <w:rPr>
+          <w:sz w:val="24"/>
+          <w:szCs w:val="44"/>
+        </w:rPr>
+        <w:t>s</w:t>
+      </w:r>
+      <w:r>
+        <w:rPr>
+          <w:sz w:val="24"/>
+          <w:szCs w:val="44"/>
+        </w:rPr>
+        <w:t xml:space="preserve">. </w:t>
+      </w:r>
+      <w:r>
+        <w:rPr>
+          <w:sz w:val="24"/>
+          <w:szCs w:val="44"/>
+        </w:rPr>
+        <w:t xml:space="preserve">Certaines expériences n'étant pas vraiment </w:t>
+      </w:r>
+      <w:r>
+        <w:rPr>
+          <w:sz w:val="24"/>
+          <w:szCs w:val="44"/>
+        </w:rPr>
+        <w:t>pertinentes, nous n'avons pas représenté l'influence de tous les paramètres en fonction de tous les indicateurs.</w:t>
+      </w:r>
+    </w:p>
+    <w:p>
+      <w:pPr>
+        <w:jc w:val="both"/>
+        <w:rPr>
+          <w:sz w:val="28"/>
+          <w:szCs w:val="44"/>
+          <w:u w:val="single"/>
+        </w:rPr>
+      </w:pPr>
+    </w:p>
+    <w:p>
+      <w:pPr>
+        <w:jc w:val="right"/>
+        <w:rPr>
+          <w:i/>
+          <w:szCs w:val="44"/>
+        </w:rPr>
+      </w:pPr>
+      <w:r>
+        <w:rPr>
+          <w:i/>
+          <w:szCs w:val="44"/>
+        </w:rPr>
+        <w:t>(</w:t>
+      </w:r>
+      <w:r>
+        <w:rPr>
+          <w:i/>
+          <w:szCs w:val="44"/>
+          <w:u w:val="single"/>
+        </w:rPr>
+        <w:t>Rédaction</w:t>
+      </w:r>
+      <w:r>
+        <w:rPr>
+          <w:i/>
+          <w:szCs w:val="44"/>
+          <w:u w:val="single"/>
+        </w:rPr>
+        <w:t> :</w:t>
+      </w:r>
+      <w:r>
+        <w:rPr>
+          <w:i/>
           <w:szCs w:val="44"/>
         </w:rPr>
         <w:t xml:space="preserve"> </w:t>
       </w:r>
       <w:r>
         <w:rPr>
-          <w:sz w:val="24"/>
-          <w:szCs w:val="44"/>
-        </w:rPr>
-        <w:t>finale</w:t>
-      </w:r>
-      <w:r>
-        <w:rPr>
-          <w:sz w:val="24"/>
-          <w:szCs w:val="44"/>
-        </w:rPr>
-        <w:t>s</w:t>
-      </w:r>
-      <w:r>
-        <w:rPr>
-          <w:sz w:val="24"/>
-          <w:szCs w:val="44"/>
-        </w:rPr>
-        <w:t xml:space="preserve">. </w:t>
-      </w:r>
-      <w:r>
-        <w:rPr>
-          <w:sz w:val="24"/>
-          <w:szCs w:val="44"/>
-        </w:rPr>
-        <w:t xml:space="preserve">Certaines expériences n'étant pas vraiment </w:t>
-      </w:r>
-      <w:r>
-        <w:rPr>
-          <w:sz w:val="24"/>
-          <w:szCs w:val="44"/>
-        </w:rPr>
-        <w:t>pertinentes, nous n'avons pas représenté l'influence de tous les paramètres en fonction de tous les indicateurs.</w:t>
-      </w:r>
-    </w:p>
-    <w:p>
-      <w:pPr>
-        <w:jc w:val="both"/>
-        <w:rPr>
-          <w:sz w:val="28"/>
+          <w:i/>
+          <w:szCs w:val="44"/>
+        </w:rPr>
+        <w:t>Jenny</w:t>
+      </w:r>
+      <w:r>
+        <w:rPr>
+          <w:i/>
+          <w:szCs w:val="44"/>
+        </w:rPr>
+        <w:t xml:space="preserve"> – </w:t>
+      </w:r>
+      <w:r>
+        <w:rPr>
+          <w:i/>
           <w:szCs w:val="44"/>
           <w:u w:val="single"/>
         </w:rPr>
-      </w:pPr>
-    </w:p>
-    <w:p>
-      <w:pPr>
-        <w:jc w:val="right"/>
-        <w:rPr>
-          <w:i/>
-          <w:szCs w:val="44"/>
-        </w:rPr>
-      </w:pPr>
-      <w:r>
-        <w:rPr>
-          <w:i/>
-          <w:szCs w:val="44"/>
-        </w:rPr>
-        <w:t>(</w:t>
-      </w:r>
-      <w:r>
-        <w:rPr>
-          <w:i/>
-          <w:szCs w:val="44"/>
-          <w:u w:val="single"/>
-        </w:rPr>
-        <w:t>Rédaction</w:t>
-      </w:r>
-      <w:r>
-        <w:rPr>
-          <w:i/>
-          <w:szCs w:val="44"/>
-          <w:u w:val="single"/>
-        </w:rPr>
-        <w:t> :</w:t>
-      </w:r>
-      <w:r>
-        <w:rPr>
-          <w:i/>
-          <w:szCs w:val="44"/>
-        </w:rPr>
-        <w:t xml:space="preserve"> </w:t>
-      </w:r>
-      <w:r>
-        <w:rPr>
-          <w:i/>
-          <w:szCs w:val="44"/>
-        </w:rPr>
-        <w:t>Jenny</w:t>
-      </w:r>
-      <w:r>
-        <w:rPr>
-          <w:i/>
-          <w:szCs w:val="44"/>
-        </w:rPr>
-        <w:t xml:space="preserve"> – </w:t>
-      </w:r>
-      <w:r>
-        <w:rPr>
-          <w:i/>
-          <w:szCs w:val="44"/>
-          <w:u w:val="single"/>
-        </w:rPr>
         <w:t>relecture :</w:t>
       </w:r>
       <w:r>
@@ -5363,23 +5577,7 @@
           <w:i/>
           <w:szCs w:val="44"/>
         </w:rPr>
-        <w:t xml:space="preserve"> </w:t>
-      </w:r>
-      <w:proofErr w:type="spellStart"/>
-      <w:r>
-        <w:rPr>
-          <w:i/>
-          <w:szCs w:val="44"/>
-        </w:rPr>
-        <w:t>Ruxue</w:t>
-      </w:r>
-      <w:proofErr w:type="spellEnd"/>
-      <w:r>
-        <w:rPr>
-          <w:i/>
-          <w:szCs w:val="44"/>
-        </w:rPr>
-        <w:t>)</w:t>
+        <w:t xml:space="preserve"> Ruxue)</w:t>
       </w:r>
     </w:p>
     <w:p>
@@ -5394,6 +5592,16 @@
     </w:p>
     <w:p>
       <w:pPr>
+        <w:pStyle w:val="Titre20"/>
+      </w:pPr>
+      <w:bookmarkStart w:id="8" w:name="_Toc512974617"/>
+      <w:r>
+        <w:t>Conclusion :</w:t>
+      </w:r>
+      <w:bookmarkEnd w:id="8"/>
+    </w:p>
+    <w:p>
+      <w:pPr>
         <w:jc w:val="both"/>
         <w:rPr>
           <w:b/>
@@ -5404,6 +5612,441 @@
     </w:p>
     <w:p>
       <w:pPr>
+        <w:ind w:firstLineChars="200" w:firstLine="480"/>
+        <w:jc w:val="both"/>
+        <w:rPr>
+          <w:rFonts w:cstheme="minorHAnsi"/>
+          <w:sz w:val="24"/>
+          <w:szCs w:val="24"/>
+        </w:rPr>
+      </w:pPr>
+      <w:r>
+        <w:rPr>
+          <w:rFonts w:cstheme="minorHAnsi"/>
+          <w:sz w:val="24"/>
+          <w:szCs w:val="24"/>
+        </w:rPr>
+        <w:t xml:space="preserve">Ce projet consiste un travail proche du métier </w:t>
+      </w:r>
+      <w:r>
+        <w:rPr>
+          <w:rFonts w:cstheme="minorHAnsi"/>
+          <w:sz w:val="24"/>
+          <w:szCs w:val="24"/>
+        </w:rPr>
+        <w:t>d'ingénieur :</w:t>
+      </w:r>
+      <w:r>
+        <w:rPr>
+          <w:rFonts w:cstheme="minorHAnsi"/>
+          <w:sz w:val="24"/>
+          <w:szCs w:val="24"/>
+        </w:rPr>
+        <w:t xml:space="preserve"> réaliser un cahier de</w:t>
+      </w:r>
+      <w:r>
+        <w:rPr>
+          <w:rFonts w:cstheme="minorHAnsi"/>
+          <w:sz w:val="24"/>
+          <w:szCs w:val="24"/>
+        </w:rPr>
+        <w:t>s</w:t>
+      </w:r>
+      <w:r>
+        <w:rPr>
+          <w:rFonts w:cstheme="minorHAnsi"/>
+          <w:sz w:val="24"/>
+          <w:szCs w:val="24"/>
+        </w:rPr>
+        <w:t xml:space="preserve"> charge</w:t>
+      </w:r>
+      <w:r>
+        <w:rPr>
+          <w:rFonts w:cstheme="minorHAnsi"/>
+          <w:sz w:val="24"/>
+          <w:szCs w:val="24"/>
+        </w:rPr>
+        <w:t>s</w:t>
+      </w:r>
+      <w:r>
+        <w:rPr>
+          <w:rFonts w:cstheme="minorHAnsi"/>
+          <w:sz w:val="24"/>
+          <w:szCs w:val="24"/>
+        </w:rPr>
+        <w:t>, le respect de délai</w:t>
+      </w:r>
+      <w:r>
+        <w:rPr>
+          <w:rFonts w:cstheme="minorHAnsi"/>
+          <w:sz w:val="24"/>
+          <w:szCs w:val="24"/>
+        </w:rPr>
+        <w:t>s</w:t>
+      </w:r>
+      <w:r>
+        <w:rPr>
+          <w:rFonts w:cstheme="minorHAnsi"/>
+          <w:sz w:val="24"/>
+          <w:szCs w:val="24"/>
+        </w:rPr>
+        <w:t>, le travail en équipe, la prise de conscience. Ces expériences sero</w:t>
+      </w:r>
+      <w:r>
+        <w:rPr>
+          <w:rFonts w:cstheme="minorHAnsi"/>
+          <w:sz w:val="24"/>
+          <w:szCs w:val="24"/>
+        </w:rPr>
+        <w:t>nt très utiles pour notre futur</w:t>
+      </w:r>
+      <w:r>
+        <w:rPr>
+          <w:rFonts w:cstheme="minorHAnsi"/>
+          <w:sz w:val="24"/>
+          <w:szCs w:val="24"/>
+        </w:rPr>
+        <w:t>.</w:t>
+      </w:r>
+    </w:p>
+    <w:p>
+      <w:pPr>
+        <w:ind w:firstLineChars="200" w:firstLine="480"/>
+        <w:jc w:val="both"/>
+        <w:rPr>
+          <w:rFonts w:cstheme="minorHAnsi"/>
+          <w:sz w:val="24"/>
+          <w:szCs w:val="24"/>
+        </w:rPr>
+      </w:pPr>
+    </w:p>
+    <w:p>
+      <w:pPr>
+        <w:ind w:firstLineChars="200" w:firstLine="480"/>
+        <w:jc w:val="both"/>
+        <w:rPr>
+          <w:rFonts w:cstheme="minorHAnsi"/>
+          <w:sz w:val="24"/>
+          <w:szCs w:val="24"/>
+        </w:rPr>
+      </w:pPr>
+      <w:r>
+        <w:rPr>
+          <w:rFonts w:cstheme="minorHAnsi"/>
+          <w:sz w:val="24"/>
+          <w:szCs w:val="24"/>
+        </w:rPr>
+        <w:t>De plus, il nous a permis</w:t>
+      </w:r>
+      <w:r>
+        <w:rPr>
+          <w:rFonts w:cstheme="minorHAnsi"/>
+          <w:sz w:val="24"/>
+          <w:szCs w:val="24"/>
+        </w:rPr>
+        <w:t xml:space="preserve"> d’acquérir une ma</w:t>
+      </w:r>
+      <w:r>
+        <w:rPr>
+          <w:rFonts w:cstheme="minorHAnsi"/>
+          <w:sz w:val="24"/>
+          <w:szCs w:val="24"/>
+        </w:rPr>
+        <w:t>nipulation concrète du langage P</w:t>
+      </w:r>
+      <w:r>
+        <w:rPr>
+          <w:rFonts w:cstheme="minorHAnsi"/>
+          <w:sz w:val="24"/>
+          <w:szCs w:val="24"/>
+        </w:rPr>
+        <w:t xml:space="preserve">ython, de réaliser </w:t>
+      </w:r>
+      <w:r>
+        <w:rPr>
+          <w:rFonts w:cstheme="minorHAnsi"/>
+          <w:sz w:val="24"/>
+          <w:szCs w:val="24"/>
+        </w:rPr>
+        <w:t>de vrai</w:t>
+      </w:r>
+      <w:r>
+        <w:rPr>
+          <w:rFonts w:cstheme="minorHAnsi"/>
+          <w:sz w:val="24"/>
+          <w:szCs w:val="24"/>
+        </w:rPr>
+        <w:t xml:space="preserve">s modèles à partir des programmes. </w:t>
+      </w:r>
+    </w:p>
+    <w:p>
+      <w:pPr>
+        <w:ind w:firstLineChars="200" w:firstLine="480"/>
+        <w:jc w:val="both"/>
+        <w:rPr>
+          <w:rFonts w:cstheme="minorHAnsi"/>
+          <w:sz w:val="24"/>
+          <w:szCs w:val="24"/>
+        </w:rPr>
+      </w:pPr>
+    </w:p>
+    <w:p>
+      <w:pPr>
+        <w:ind w:firstLineChars="200" w:firstLine="480"/>
+        <w:jc w:val="both"/>
+        <w:rPr>
+          <w:rFonts w:cstheme="minorHAnsi"/>
+          <w:sz w:val="24"/>
+          <w:szCs w:val="24"/>
+        </w:rPr>
+      </w:pPr>
+      <w:r>
+        <w:rPr>
+          <w:rFonts w:cstheme="minorHAnsi"/>
+          <w:sz w:val="24"/>
+          <w:szCs w:val="24"/>
+        </w:rPr>
+        <w:t>Les princip</w:t>
+      </w:r>
+      <w:r>
+        <w:rPr>
+          <w:rFonts w:cstheme="minorHAnsi"/>
+          <w:sz w:val="24"/>
+          <w:szCs w:val="24"/>
+        </w:rPr>
+        <w:t>al</w:t>
+      </w:r>
+      <w:r>
+        <w:rPr>
+          <w:rFonts w:cstheme="minorHAnsi"/>
+          <w:sz w:val="24"/>
+          <w:szCs w:val="24"/>
+        </w:rPr>
+        <w:t>es questions que nous avons proposées dans l’introduction sont résolu</w:t>
+      </w:r>
+      <w:r>
+        <w:rPr>
+          <w:rFonts w:cstheme="minorHAnsi"/>
+          <w:sz w:val="24"/>
+          <w:szCs w:val="24"/>
+        </w:rPr>
+        <w:t>e</w:t>
+      </w:r>
+      <w:r>
+        <w:rPr>
+          <w:rFonts w:cstheme="minorHAnsi"/>
+          <w:sz w:val="24"/>
+          <w:szCs w:val="24"/>
+        </w:rPr>
+        <w:t>s. Selon l’environnement que la population présent, connecté ou non, cela va influencer le temps de la propagation,</w:t>
+      </w:r>
+      <w:r>
+        <w:rPr>
+          <w:rFonts w:cstheme="minorHAnsi"/>
+          <w:sz w:val="24"/>
+          <w:szCs w:val="24"/>
+        </w:rPr>
+        <w:t xml:space="preserve"> mais le résultat final reste le</w:t>
+      </w:r>
+      <w:r>
+        <w:rPr>
+          <w:rFonts w:cstheme="minorHAnsi"/>
+          <w:sz w:val="24"/>
+          <w:szCs w:val="24"/>
+        </w:rPr>
+        <w:t xml:space="preserve"> même, tout le monde va croire au news</w:t>
+      </w:r>
+      <w:r>
+        <w:rPr>
+          <w:rFonts w:cstheme="minorHAnsi"/>
+          <w:sz w:val="24"/>
+          <w:szCs w:val="24"/>
+        </w:rPr>
+        <w:t xml:space="preserve"> ou personne ne va y croire</w:t>
+      </w:r>
+      <w:r>
+        <w:rPr>
+          <w:rFonts w:cstheme="minorHAnsi"/>
+          <w:sz w:val="24"/>
+          <w:szCs w:val="24"/>
+        </w:rPr>
+        <w:t xml:space="preserve">. Quand une personne rencontre une information, il va chercher l’opinion des autres et selon leur force de persuasion ou la crédibilité du news, il choisit de croire ou pas au news. </w:t>
+      </w:r>
+    </w:p>
+    <w:p>
+      <w:pPr>
+        <w:ind w:firstLineChars="200" w:firstLine="480"/>
+        <w:jc w:val="both"/>
+        <w:rPr>
+          <w:rFonts w:cstheme="minorHAnsi"/>
+          <w:sz w:val="24"/>
+          <w:szCs w:val="24"/>
+        </w:rPr>
+      </w:pPr>
+    </w:p>
+    <w:p>
+      <w:pPr>
+        <w:ind w:firstLineChars="200" w:firstLine="480"/>
+        <w:jc w:val="both"/>
+        <w:rPr>
+          <w:rFonts w:cstheme="minorHAnsi"/>
+          <w:sz w:val="24"/>
+          <w:szCs w:val="24"/>
+        </w:rPr>
+      </w:pPr>
+      <w:r>
+        <w:rPr>
+          <w:rFonts w:cstheme="minorHAnsi"/>
+          <w:sz w:val="24"/>
+          <w:szCs w:val="24"/>
+        </w:rPr>
+        <w:t>Nous avons rencontré</w:t>
+      </w:r>
+      <w:r>
+        <w:rPr>
+          <w:rFonts w:cstheme="minorHAnsi"/>
+          <w:sz w:val="24"/>
+          <w:szCs w:val="24"/>
+        </w:rPr>
+        <w:t xml:space="preserve"> des problèmes certes durant ce projet, mais n</w:t>
+      </w:r>
+      <w:r>
+        <w:rPr>
+          <w:rFonts w:cstheme="minorHAnsi"/>
+          <w:sz w:val="24"/>
+          <w:szCs w:val="24"/>
+        </w:rPr>
+        <w:t>ous avons réfl</w:t>
+      </w:r>
+      <w:r>
+        <w:rPr>
+          <w:rFonts w:cstheme="minorHAnsi"/>
+          <w:sz w:val="24"/>
+          <w:szCs w:val="24"/>
+        </w:rPr>
+        <w:t xml:space="preserve">échi </w:t>
+      </w:r>
+      <w:r>
+        <w:rPr>
+          <w:rFonts w:cstheme="minorHAnsi"/>
+          <w:sz w:val="24"/>
+          <w:szCs w:val="24"/>
+        </w:rPr>
+        <w:t>ensemble, demandé</w:t>
+      </w:r>
+      <w:r>
+        <w:rPr>
+          <w:rFonts w:cstheme="minorHAnsi"/>
+          <w:sz w:val="24"/>
+          <w:szCs w:val="24"/>
+        </w:rPr>
+        <w:t xml:space="preserve"> de l’aide aux professeurs pour les résoudre. Ce projet nous a </w:t>
+      </w:r>
+      <w:r>
+        <w:rPr>
+          <w:rFonts w:cstheme="minorHAnsi"/>
+          <w:sz w:val="24"/>
+          <w:szCs w:val="24"/>
+        </w:rPr>
+        <w:t>appris à savoir communiquer, à avoir des responsabilités, à faire confiance aux autres</w:t>
+      </w:r>
+      <w:r>
+        <w:rPr>
+          <w:rFonts w:cstheme="minorHAnsi"/>
+          <w:sz w:val="24"/>
+          <w:szCs w:val="24"/>
+        </w:rPr>
+        <w:t xml:space="preserve">, le respect de délai toujours. </w:t>
+      </w:r>
+    </w:p>
+    <w:p>
+      <w:pPr>
+        <w:ind w:firstLineChars="200" w:firstLine="480"/>
+        <w:jc w:val="both"/>
+        <w:rPr>
+          <w:rFonts w:cstheme="minorHAnsi"/>
+          <w:sz w:val="24"/>
+          <w:szCs w:val="24"/>
+        </w:rPr>
+      </w:pPr>
+    </w:p>
+    <w:p>
+      <w:pPr>
+        <w:ind w:firstLineChars="200" w:firstLine="480"/>
+        <w:jc w:val="both"/>
+        <w:rPr>
+          <w:rFonts w:cstheme="minorHAnsi"/>
+          <w:sz w:val="24"/>
+          <w:szCs w:val="24"/>
+        </w:rPr>
+      </w:pPr>
+      <w:r>
+        <w:rPr>
+          <w:rFonts w:cstheme="minorHAnsi"/>
+          <w:sz w:val="24"/>
+          <w:szCs w:val="24"/>
+        </w:rPr>
+        <w:t>Pour conclure, notre modèle présente quelques</w:t>
+      </w:r>
+      <w:r>
+        <w:rPr>
+          <w:rFonts w:cstheme="minorHAnsi"/>
+          <w:sz w:val="24"/>
+          <w:szCs w:val="24"/>
+        </w:rPr>
+        <w:t xml:space="preserve"> problèmes, car dans tous les</w:t>
+      </w:r>
+      <w:r>
+        <w:rPr>
+          <w:rFonts w:cstheme="minorHAnsi"/>
+          <w:sz w:val="24"/>
+          <w:szCs w:val="24"/>
+        </w:rPr>
+        <w:t xml:space="preserve"> cas la population entière croit</w:t>
+      </w:r>
+      <w:r>
+        <w:rPr>
+          <w:rFonts w:cstheme="minorHAnsi"/>
+          <w:sz w:val="24"/>
+          <w:szCs w:val="24"/>
+        </w:rPr>
+        <w:t xml:space="preserve"> au news</w:t>
+      </w:r>
+      <w:r>
+        <w:rPr>
+          <w:rFonts w:cstheme="minorHAnsi"/>
+          <w:sz w:val="24"/>
+          <w:szCs w:val="24"/>
+        </w:rPr>
+        <w:t xml:space="preserve"> ou pas du tout</w:t>
+      </w:r>
+      <w:r>
+        <w:rPr>
+          <w:rFonts w:cstheme="minorHAnsi"/>
+          <w:sz w:val="24"/>
+          <w:szCs w:val="24"/>
+        </w:rPr>
+        <w:t>, alors que ce n’est pas possible dans la réalité, donc nous pouvons toujours l’améliorer en précisant encore certain</w:t>
+      </w:r>
+      <w:r>
+        <w:rPr>
+          <w:rFonts w:cstheme="minorHAnsi"/>
+          <w:sz w:val="24"/>
+          <w:szCs w:val="24"/>
+        </w:rPr>
+        <w:t>e</w:t>
+      </w:r>
+      <w:r>
+        <w:rPr>
+          <w:rFonts w:cstheme="minorHAnsi"/>
+          <w:sz w:val="24"/>
+          <w:szCs w:val="24"/>
+        </w:rPr>
+        <w:t>s conditions et en modifiant certaines formules.</w:t>
+      </w:r>
+    </w:p>
+    <w:p>
+      <w:pPr>
         <w:jc w:val="both"/>
         <w:rPr>
           <w:b/>
@@ -5414,6 +6057,97 @@
     </w:p>
     <w:p>
       <w:pPr>
+        <w:jc w:val="right"/>
+        <w:rPr>
+          <w:i/>
+          <w:szCs w:val="44"/>
+        </w:rPr>
+      </w:pPr>
+      <w:r>
+        <w:rPr>
+          <w:i/>
+          <w:szCs w:val="44"/>
+        </w:rPr>
+        <w:t>(</w:t>
+      </w:r>
+      <w:r>
+        <w:rPr>
+          <w:i/>
+          <w:szCs w:val="44"/>
+          <w:u w:val="single"/>
+        </w:rPr>
+        <w:t>Rédaction</w:t>
+      </w:r>
+      <w:r>
+        <w:rPr>
+          <w:i/>
+          <w:szCs w:val="44"/>
+          <w:u w:val="single"/>
+        </w:rPr>
+        <w:t> :</w:t>
+      </w:r>
+      <w:r>
+        <w:rPr>
+          <w:i/>
+          <w:szCs w:val="44"/>
+        </w:rPr>
+        <w:t xml:space="preserve"> </w:t>
+      </w:r>
+      <w:r>
+        <w:rPr>
+          <w:i/>
+          <w:szCs w:val="44"/>
+        </w:rPr>
+        <w:t>Ruxue</w:t>
+      </w:r>
+      <w:r>
+        <w:rPr>
+          <w:i/>
+          <w:szCs w:val="44"/>
+        </w:rPr>
+        <w:t xml:space="preserve"> – </w:t>
+      </w:r>
+      <w:r>
+        <w:rPr>
+          <w:i/>
+          <w:szCs w:val="44"/>
+          <w:u w:val="single"/>
+        </w:rPr>
+        <w:t>relecture :</w:t>
+      </w:r>
+      <w:r>
+        <w:rPr>
+          <w:i/>
+          <w:szCs w:val="44"/>
+        </w:rPr>
+        <w:t xml:space="preserve"> </w:t>
+      </w:r>
+      <w:r>
+        <w:rPr>
+          <w:i/>
+          <w:szCs w:val="44"/>
+        </w:rPr>
+        <w:t>Jenny</w:t>
+      </w:r>
+      <w:r>
+        <w:rPr>
+          <w:i/>
+          <w:szCs w:val="44"/>
+        </w:rPr>
+        <w:t>)</w:t>
+      </w:r>
+    </w:p>
+    <w:p>
+      <w:pPr>
+        <w:jc w:val="both"/>
+        <w:rPr>
+          <w:i/>
+          <w:szCs w:val="44"/>
+        </w:rPr>
+      </w:pPr>
+    </w:p>
+    <w:p>
+      <w:pPr>
         <w:jc w:val="both"/>
         <w:rPr>
           <w:b/>
@@ -5424,6 +6158,17 @@
     </w:p>
     <w:p>
       <w:pPr>
+        <w:pStyle w:val="Titre20"/>
+      </w:pPr>
+      <w:bookmarkStart w:id="9" w:name="_Toc512974618"/>
+      <w:r>
+        <w:lastRenderedPageBreak/>
+        <w:t>Résumé en anglais :</w:t>
+      </w:r>
+      <w:bookmarkEnd w:id="9"/>
+    </w:p>
+    <w:p>
+      <w:pPr>
         <w:jc w:val="both"/>
         <w:rPr>
           <w:b/>
@@ -5434,616 +6179,48 @@
     </w:p>
     <w:p>
       <w:pPr>
+        <w:ind w:firstLine="708"/>
+        <w:jc w:val="both"/>
+        <w:rPr>
+          <w:sz w:val="24"/>
+          <w:szCs w:val="24"/>
+          <w:lang w:val="en-GB"/>
+        </w:rPr>
+      </w:pPr>
+      <w:r>
+        <w:rPr>
+          <w:sz w:val="24"/>
+          <w:szCs w:val="24"/>
+          <w:lang w:val="en-GB"/>
+        </w:rPr>
+        <w:t>Our project was all about the modelling and the study of the propagation of a fake news in an environment where you can find random human beings but also media organizations. Our aim was to highlight the influence of different parameters</w:t>
+      </w:r>
+      <w:r>
+        <w:rPr>
+          <w:sz w:val="24"/>
+          <w:szCs w:val="24"/>
+          <w:lang w:val="en-GB"/>
+        </w:rPr>
+        <w:t xml:space="preserve"> </w:t>
+      </w:r>
+      <w:r>
+        <w:rPr>
+          <w:sz w:val="24"/>
+          <w:szCs w:val="24"/>
+          <w:lang w:val="en-GB"/>
+        </w:rPr>
+        <w:t>both on the extent of which the news propagates itself and on the speed of its propagation.</w:t>
+      </w:r>
+    </w:p>
+    <w:p>
+      <w:pPr>
+        <w:ind w:firstLine="708"/>
         <w:jc w:val="both"/>
         <w:rPr>
           <w:b/>
           <w:sz w:val="28"/>
           <w:szCs w:val="44"/>
-        </w:rPr>
-      </w:pPr>
-    </w:p>
-    <w:p>
-      <w:pPr>
-        <w:jc w:val="both"/>
-        <w:rPr>
-          <w:b/>
-          <w:sz w:val="28"/>
-          <w:szCs w:val="44"/>
-        </w:rPr>
-      </w:pPr>
-      <w:r>
-        <w:rPr>
-          <w:b/>
-          <w:sz w:val="28"/>
-          <w:szCs w:val="44"/>
-        </w:rPr>
-        <w:lastRenderedPageBreak/>
-        <w:t>Conclusion :</w:t>
-      </w:r>
-    </w:p>
-    <w:p>
-      <w:pPr>
-        <w:jc w:val="both"/>
-        <w:rPr>
-          <w:b/>
-          <w:sz w:val="28"/>
-          <w:szCs w:val="44"/>
-        </w:rPr>
-      </w:pPr>
-    </w:p>
-    <w:p>
-      <w:pPr>
-        <w:ind w:firstLineChars="200" w:firstLine="480"/>
-        <w:jc w:val="both"/>
-        <w:rPr>
-          <w:rFonts w:cstheme="minorHAnsi"/>
-          <w:sz w:val="24"/>
-          <w:szCs w:val="24"/>
-        </w:rPr>
-      </w:pPr>
-      <w:r>
-        <w:rPr>
-          <w:rFonts w:cstheme="minorHAnsi"/>
-          <w:sz w:val="24"/>
-          <w:szCs w:val="24"/>
-        </w:rPr>
-        <w:t xml:space="preserve">Ce projet consiste un travail proche du métier </w:t>
-      </w:r>
-      <w:r>
-        <w:rPr>
-          <w:rFonts w:cstheme="minorHAnsi"/>
-          <w:sz w:val="24"/>
-          <w:szCs w:val="24"/>
-        </w:rPr>
-        <w:t>d'ingénieur :</w:t>
-      </w:r>
-      <w:r>
-        <w:rPr>
-          <w:rFonts w:cstheme="minorHAnsi"/>
-          <w:sz w:val="24"/>
-          <w:szCs w:val="24"/>
-        </w:rPr>
-        <w:t xml:space="preserve"> réaliser un cahier de</w:t>
-      </w:r>
-      <w:r>
-        <w:rPr>
-          <w:rFonts w:cstheme="minorHAnsi"/>
-          <w:sz w:val="24"/>
-          <w:szCs w:val="24"/>
-        </w:rPr>
-        <w:t>s</w:t>
-      </w:r>
-      <w:r>
-        <w:rPr>
-          <w:rFonts w:cstheme="minorHAnsi"/>
-          <w:sz w:val="24"/>
-          <w:szCs w:val="24"/>
-        </w:rPr>
-        <w:t xml:space="preserve"> charge</w:t>
-      </w:r>
-      <w:r>
-        <w:rPr>
-          <w:rFonts w:cstheme="minorHAnsi"/>
-          <w:sz w:val="24"/>
-          <w:szCs w:val="24"/>
-        </w:rPr>
-        <w:t>s</w:t>
-      </w:r>
-      <w:r>
-        <w:rPr>
-          <w:rFonts w:cstheme="minorHAnsi"/>
-          <w:sz w:val="24"/>
-          <w:szCs w:val="24"/>
-        </w:rPr>
-        <w:t>, le respect de délai</w:t>
-      </w:r>
-      <w:r>
-        <w:rPr>
-          <w:rFonts w:cstheme="minorHAnsi"/>
-          <w:sz w:val="24"/>
-          <w:szCs w:val="24"/>
-        </w:rPr>
-        <w:t>s</w:t>
-      </w:r>
-      <w:r>
-        <w:rPr>
-          <w:rFonts w:cstheme="minorHAnsi"/>
-          <w:sz w:val="24"/>
-          <w:szCs w:val="24"/>
-        </w:rPr>
-        <w:t>, le travail en équipe, la prise de conscience. Ces expériences sero</w:t>
-      </w:r>
-      <w:r>
-        <w:rPr>
-          <w:rFonts w:cstheme="minorHAnsi"/>
-          <w:sz w:val="24"/>
-          <w:szCs w:val="24"/>
-        </w:rPr>
-        <w:t>nt très utiles pour notre futur</w:t>
-      </w:r>
-      <w:r>
-        <w:rPr>
-          <w:rFonts w:cstheme="minorHAnsi"/>
-          <w:sz w:val="24"/>
-          <w:szCs w:val="24"/>
-        </w:rPr>
-        <w:t>.</w:t>
-      </w:r>
-    </w:p>
-    <w:p>
-      <w:pPr>
-        <w:ind w:firstLineChars="200" w:firstLine="480"/>
-        <w:jc w:val="both"/>
-        <w:rPr>
-          <w:rFonts w:cstheme="minorHAnsi"/>
-          <w:sz w:val="24"/>
-          <w:szCs w:val="24"/>
-        </w:rPr>
-      </w:pPr>
-    </w:p>
-    <w:p>
-      <w:pPr>
-        <w:ind w:firstLineChars="200" w:firstLine="480"/>
-        <w:jc w:val="both"/>
-        <w:rPr>
-          <w:rFonts w:cstheme="minorHAnsi"/>
-          <w:sz w:val="24"/>
-          <w:szCs w:val="24"/>
-        </w:rPr>
-      </w:pPr>
-      <w:r>
-        <w:rPr>
-          <w:rFonts w:cstheme="minorHAnsi"/>
-          <w:sz w:val="24"/>
-          <w:szCs w:val="24"/>
-        </w:rPr>
-        <w:t>De plus, il nous a permis</w:t>
-      </w:r>
-      <w:r>
-        <w:rPr>
-          <w:rFonts w:cstheme="minorHAnsi"/>
-          <w:sz w:val="24"/>
-          <w:szCs w:val="24"/>
-        </w:rPr>
-        <w:t xml:space="preserve"> d’acquérir une ma</w:t>
-      </w:r>
-      <w:r>
-        <w:rPr>
-          <w:rFonts w:cstheme="minorHAnsi"/>
-          <w:sz w:val="24"/>
-          <w:szCs w:val="24"/>
-        </w:rPr>
-        <w:t>nipulation concrète du langage P</w:t>
-      </w:r>
-      <w:r>
-        <w:rPr>
-          <w:rFonts w:cstheme="minorHAnsi"/>
-          <w:sz w:val="24"/>
-          <w:szCs w:val="24"/>
-        </w:rPr>
-        <w:t xml:space="preserve">ython, de réaliser </w:t>
-      </w:r>
-      <w:r>
-        <w:rPr>
-          <w:rFonts w:cstheme="minorHAnsi"/>
-          <w:sz w:val="24"/>
-          <w:szCs w:val="24"/>
-        </w:rPr>
-        <w:t>de vrai</w:t>
-      </w:r>
-      <w:r>
-        <w:rPr>
-          <w:rFonts w:cstheme="minorHAnsi"/>
-          <w:sz w:val="24"/>
-          <w:szCs w:val="24"/>
-        </w:rPr>
-        <w:t xml:space="preserve">s modèles à partir des programmes. </w:t>
-      </w:r>
-    </w:p>
-    <w:p>
-      <w:pPr>
-        <w:ind w:firstLineChars="200" w:firstLine="480"/>
-        <w:jc w:val="both"/>
-        <w:rPr>
-          <w:rFonts w:cstheme="minorHAnsi"/>
-          <w:sz w:val="24"/>
-          <w:szCs w:val="24"/>
-        </w:rPr>
-      </w:pPr>
-    </w:p>
-    <w:p>
-      <w:pPr>
-        <w:ind w:firstLineChars="200" w:firstLine="480"/>
-        <w:jc w:val="both"/>
-        <w:rPr>
-          <w:rFonts w:cstheme="minorHAnsi"/>
-          <w:sz w:val="24"/>
-          <w:szCs w:val="24"/>
-        </w:rPr>
-      </w:pPr>
-      <w:r>
-        <w:rPr>
-          <w:rFonts w:cstheme="minorHAnsi"/>
-          <w:sz w:val="24"/>
-          <w:szCs w:val="24"/>
-        </w:rPr>
-        <w:t>Les princip</w:t>
-      </w:r>
-      <w:r>
-        <w:rPr>
-          <w:rFonts w:cstheme="minorHAnsi"/>
-          <w:sz w:val="24"/>
-          <w:szCs w:val="24"/>
-        </w:rPr>
-        <w:t>al</w:t>
-      </w:r>
-      <w:r>
-        <w:rPr>
-          <w:rFonts w:cstheme="minorHAnsi"/>
-          <w:sz w:val="24"/>
-          <w:szCs w:val="24"/>
-        </w:rPr>
-        <w:t>es questions que nous avons proposées dans l’introduction sont résolu</w:t>
-      </w:r>
-      <w:r>
-        <w:rPr>
-          <w:rFonts w:cstheme="minorHAnsi"/>
-          <w:sz w:val="24"/>
-          <w:szCs w:val="24"/>
-        </w:rPr>
-        <w:t>e</w:t>
-      </w:r>
-      <w:r>
-        <w:rPr>
-          <w:rFonts w:cstheme="minorHAnsi"/>
-          <w:sz w:val="24"/>
-          <w:szCs w:val="24"/>
-        </w:rPr>
-        <w:t>s. Selon l’environnement que la population présent, connecté ou non, cela va influencer le temps de la propagation,</w:t>
-      </w:r>
-      <w:r>
-        <w:rPr>
-          <w:rFonts w:cstheme="minorHAnsi"/>
-          <w:sz w:val="24"/>
-          <w:szCs w:val="24"/>
-        </w:rPr>
-        <w:t xml:space="preserve"> mais le résultat final reste le</w:t>
-      </w:r>
-      <w:r>
-        <w:rPr>
-          <w:rFonts w:cstheme="minorHAnsi"/>
-          <w:sz w:val="24"/>
-          <w:szCs w:val="24"/>
-        </w:rPr>
-        <w:t xml:space="preserve"> même, tout le monde va croire au news</w:t>
-      </w:r>
-      <w:r>
-        <w:rPr>
-          <w:rFonts w:cstheme="minorHAnsi"/>
-          <w:sz w:val="24"/>
-          <w:szCs w:val="24"/>
-        </w:rPr>
-        <w:t xml:space="preserve"> ou personne ne va y croire</w:t>
-      </w:r>
-      <w:r>
-        <w:rPr>
-          <w:rFonts w:cstheme="minorHAnsi"/>
-          <w:sz w:val="24"/>
-          <w:szCs w:val="24"/>
-        </w:rPr>
-        <w:t xml:space="preserve">. Quand une personne rencontre une information, il va chercher l’opinion des autres et selon leur force de persuasion ou la crédibilité du news, il choisit de croire ou pas au news. </w:t>
-      </w:r>
-    </w:p>
-    <w:p>
-      <w:pPr>
-        <w:ind w:firstLineChars="200" w:firstLine="480"/>
-        <w:jc w:val="both"/>
-        <w:rPr>
-          <w:rFonts w:cstheme="minorHAnsi"/>
-          <w:sz w:val="24"/>
-          <w:szCs w:val="24"/>
-        </w:rPr>
-      </w:pPr>
-    </w:p>
-    <w:p>
-      <w:pPr>
-        <w:ind w:firstLineChars="200" w:firstLine="480"/>
-        <w:jc w:val="both"/>
-        <w:rPr>
-          <w:rFonts w:cstheme="minorHAnsi"/>
-          <w:sz w:val="24"/>
-          <w:szCs w:val="24"/>
-        </w:rPr>
-      </w:pPr>
-      <w:r>
-        <w:rPr>
-          <w:rFonts w:cstheme="minorHAnsi"/>
-          <w:sz w:val="24"/>
-          <w:szCs w:val="24"/>
-        </w:rPr>
-        <w:t>Nous avons rencontré</w:t>
-      </w:r>
-      <w:r>
-        <w:rPr>
-          <w:rFonts w:cstheme="minorHAnsi"/>
-          <w:sz w:val="24"/>
-          <w:szCs w:val="24"/>
-        </w:rPr>
-        <w:t xml:space="preserve"> des problèmes certes durant ce projet, mais n</w:t>
-      </w:r>
-      <w:r>
-        <w:rPr>
-          <w:rFonts w:cstheme="minorHAnsi"/>
-          <w:sz w:val="24"/>
-          <w:szCs w:val="24"/>
-        </w:rPr>
-        <w:t>ous avons réfl</w:t>
-      </w:r>
-      <w:r>
-        <w:rPr>
-          <w:rFonts w:cstheme="minorHAnsi"/>
-          <w:sz w:val="24"/>
-          <w:szCs w:val="24"/>
-        </w:rPr>
-        <w:t xml:space="preserve">échi </w:t>
-      </w:r>
-      <w:r>
-        <w:rPr>
-          <w:rFonts w:cstheme="minorHAnsi"/>
-          <w:sz w:val="24"/>
-          <w:szCs w:val="24"/>
-        </w:rPr>
-        <w:t>ensemble, demandé</w:t>
-      </w:r>
-      <w:r>
-        <w:rPr>
-          <w:rFonts w:cstheme="minorHAnsi"/>
-          <w:sz w:val="24"/>
-          <w:szCs w:val="24"/>
-        </w:rPr>
-        <w:t xml:space="preserve"> de l’aide aux professeurs pour les résoudre. Ce projet nous a </w:t>
-      </w:r>
-      <w:r>
-        <w:rPr>
-          <w:rFonts w:cstheme="minorHAnsi"/>
-          <w:sz w:val="24"/>
-          <w:szCs w:val="24"/>
-        </w:rPr>
-        <w:t>appris à savoir communiquer, à avoir des responsabilités, à faire confiance aux autres</w:t>
-      </w:r>
-      <w:r>
-        <w:rPr>
-          <w:rFonts w:cstheme="minorHAnsi"/>
-          <w:sz w:val="24"/>
-          <w:szCs w:val="24"/>
-        </w:rPr>
-        <w:t xml:space="preserve">, le respect de délai toujours. </w:t>
-      </w:r>
-    </w:p>
-    <w:p>
-      <w:pPr>
-        <w:ind w:firstLineChars="200" w:firstLine="480"/>
-        <w:jc w:val="both"/>
-        <w:rPr>
-          <w:rFonts w:cstheme="minorHAnsi"/>
-          <w:sz w:val="24"/>
-          <w:szCs w:val="24"/>
-        </w:rPr>
-      </w:pPr>
-    </w:p>
-    <w:p>
-      <w:pPr>
-        <w:ind w:firstLineChars="200" w:firstLine="480"/>
-        <w:jc w:val="both"/>
-        <w:rPr>
-          <w:rFonts w:cstheme="minorHAnsi"/>
-          <w:sz w:val="24"/>
-          <w:szCs w:val="24"/>
-        </w:rPr>
-      </w:pPr>
-      <w:r>
-        <w:rPr>
-          <w:rFonts w:cstheme="minorHAnsi"/>
-          <w:sz w:val="24"/>
-          <w:szCs w:val="24"/>
-        </w:rPr>
-        <w:t>Pour conclure, notre modèle présente quelques</w:t>
-      </w:r>
-      <w:r>
-        <w:rPr>
-          <w:rFonts w:cstheme="minorHAnsi"/>
-          <w:sz w:val="24"/>
-          <w:szCs w:val="24"/>
-        </w:rPr>
-        <w:t xml:space="preserve"> problèmes, car dans tous les</w:t>
-      </w:r>
-      <w:r>
-        <w:rPr>
-          <w:rFonts w:cstheme="minorHAnsi"/>
-          <w:sz w:val="24"/>
-          <w:szCs w:val="24"/>
-        </w:rPr>
-        <w:t xml:space="preserve"> cas la population entière croit</w:t>
-      </w:r>
-      <w:r>
-        <w:rPr>
-          <w:rFonts w:cstheme="minorHAnsi"/>
-          <w:sz w:val="24"/>
-          <w:szCs w:val="24"/>
-        </w:rPr>
-        <w:t xml:space="preserve"> au news</w:t>
-      </w:r>
-      <w:r>
-        <w:rPr>
-          <w:rFonts w:cstheme="minorHAnsi"/>
-          <w:sz w:val="24"/>
-          <w:szCs w:val="24"/>
-        </w:rPr>
-        <w:t xml:space="preserve"> ou pas du tout</w:t>
-      </w:r>
-      <w:r>
-        <w:rPr>
-          <w:rFonts w:cstheme="minorHAnsi"/>
-          <w:sz w:val="24"/>
-          <w:szCs w:val="24"/>
-        </w:rPr>
-        <w:t>, alors que ce n’est pas possible dans la réalité, donc nous pouvons toujours l’améliorer en précisant encore certain</w:t>
-      </w:r>
-      <w:r>
-        <w:rPr>
-          <w:rFonts w:cstheme="minorHAnsi"/>
-          <w:sz w:val="24"/>
-          <w:szCs w:val="24"/>
-        </w:rPr>
-        <w:t>e</w:t>
-      </w:r>
-      <w:r>
-        <w:rPr>
-          <w:rFonts w:cstheme="minorHAnsi"/>
-          <w:sz w:val="24"/>
-          <w:szCs w:val="24"/>
-        </w:rPr>
-        <w:t>s conditions et en modifiant certaines formules.</w:t>
-      </w:r>
-    </w:p>
-    <w:p>
-      <w:pPr>
-        <w:jc w:val="both"/>
-        <w:rPr>
-          <w:b/>
-          <w:sz w:val="28"/>
-          <w:szCs w:val="44"/>
-        </w:rPr>
-      </w:pPr>
-    </w:p>
-    <w:p>
-      <w:pPr>
-        <w:jc w:val="right"/>
-        <w:rPr>
-          <w:i/>
-          <w:szCs w:val="44"/>
-        </w:rPr>
-      </w:pPr>
-      <w:r>
-        <w:rPr>
-          <w:i/>
-          <w:szCs w:val="44"/>
-        </w:rPr>
-        <w:t>(</w:t>
-      </w:r>
-      <w:r>
-        <w:rPr>
-          <w:i/>
-          <w:szCs w:val="44"/>
-          <w:u w:val="single"/>
-        </w:rPr>
-        <w:t>Rédaction</w:t>
-      </w:r>
-      <w:r>
-        <w:rPr>
-          <w:i/>
-          <w:szCs w:val="44"/>
-          <w:u w:val="single"/>
-        </w:rPr>
-        <w:t> :</w:t>
-      </w:r>
-      <w:r>
-        <w:rPr>
-          <w:i/>
-          <w:szCs w:val="44"/>
-        </w:rPr>
-        <w:t xml:space="preserve"> </w:t>
-      </w:r>
-      <w:proofErr w:type="spellStart"/>
-      <w:r>
-        <w:rPr>
-          <w:i/>
-          <w:szCs w:val="44"/>
-        </w:rPr>
-        <w:t>Ruxue</w:t>
-      </w:r>
-      <w:proofErr w:type="spellEnd"/>
-      <w:r>
-        <w:rPr>
-          <w:i/>
-          <w:szCs w:val="44"/>
-        </w:rPr>
-        <w:t xml:space="preserve"> – </w:t>
-      </w:r>
-      <w:r>
-        <w:rPr>
-          <w:i/>
-          <w:szCs w:val="44"/>
-          <w:u w:val="single"/>
-        </w:rPr>
-        <w:t>relecture :</w:t>
-      </w:r>
-      <w:r>
-        <w:rPr>
-          <w:i/>
-          <w:szCs w:val="44"/>
-        </w:rPr>
-        <w:t xml:space="preserve"> </w:t>
-      </w:r>
-      <w:r>
-        <w:rPr>
-          <w:i/>
-          <w:szCs w:val="44"/>
-        </w:rPr>
-        <w:t>Jenny</w:t>
-      </w:r>
-      <w:r>
-        <w:rPr>
-          <w:i/>
-          <w:szCs w:val="44"/>
-        </w:rPr>
-        <w:t>)</w:t>
-      </w:r>
-    </w:p>
-    <w:p>
-      <w:pPr>
-        <w:jc w:val="both"/>
-        <w:rPr>
-          <w:i/>
-          <w:szCs w:val="44"/>
-        </w:rPr>
-      </w:pPr>
-    </w:p>
-    <w:p>
-      <w:pPr>
-        <w:jc w:val="both"/>
-        <w:rPr>
-          <w:b/>
-          <w:sz w:val="28"/>
-          <w:szCs w:val="44"/>
-        </w:rPr>
-      </w:pPr>
-    </w:p>
-    <w:p>
-      <w:pPr>
-        <w:jc w:val="both"/>
-        <w:rPr>
-          <w:b/>
-          <w:sz w:val="28"/>
-          <w:szCs w:val="44"/>
-        </w:rPr>
-      </w:pPr>
-      <w:r>
-        <w:rPr>
-          <w:b/>
-          <w:sz w:val="28"/>
-          <w:szCs w:val="44"/>
-        </w:rPr>
-        <w:t>Résumé en anglais :</w:t>
-      </w:r>
-    </w:p>
-    <w:p>
-      <w:pPr>
-        <w:jc w:val="both"/>
-        <w:rPr>
-          <w:b/>
-          <w:sz w:val="28"/>
-          <w:szCs w:val="44"/>
+          <w:lang w:val="en-GB"/>
         </w:rPr>
       </w:pPr>
     </w:p>
@@ -6063,7 +6240,7 @@
           <w:szCs w:val="24"/>
           <w:lang w:val="en-GB"/>
         </w:rPr>
-        <w:t>Our project was all about the modelling and the study of the propagation of a fake news in an environment where you can find random human beings but also media organizations. Our aim was to highlight the influence of different parameters</w:t>
+        <w:t>In order to achieve our objective, agents have been placed on a virtual two-dimensional grate and can interact with one another either physically or from afar through social networks, if they are friends or so.</w:t>
       </w:r>
       <w:r>
         <w:rPr>
@@ -6072,14 +6249,6 @@
           <w:lang w:val="en-GB"/>
         </w:rPr>
         <w:t xml:space="preserve"> </w:t>
-      </w:r>
-      <w:r>
-        <w:rPr>
-          <w:sz w:val="24"/>
-          <w:szCs w:val="24"/>
-          <w:lang w:val="en-GB"/>
-        </w:rPr>
-        <w:t>both on the extent of which the news propagates itself and on the speed of its propagation.</w:t>
       </w:r>
     </w:p>
     <w:p>
@@ -6087,9 +6256,8 @@
         <w:ind w:firstLine="708"/>
         <w:jc w:val="both"/>
         <w:rPr>
-          <w:b/>
-          <w:sz w:val="28"/>
-          <w:szCs w:val="44"/>
+          <w:sz w:val="24"/>
+          <w:szCs w:val="24"/>
           <w:lang w:val="en-GB"/>
         </w:rPr>
       </w:pPr>
@@ -6110,138 +6278,156 @@
           <w:szCs w:val="24"/>
           <w:lang w:val="en-GB"/>
         </w:rPr>
-        <w:t xml:space="preserve">In order to achieve our objective, agents </w:t>
-      </w:r>
-      <w:proofErr w:type="gramStart"/>
+        <w:t xml:space="preserve">The outcome can be considered </w:t>
+      </w:r>
       <w:r>
         <w:rPr>
           <w:sz w:val="24"/>
           <w:szCs w:val="24"/>
           <w:lang w:val="en-GB"/>
         </w:rPr>
-        <w:t>have been placed</w:t>
-      </w:r>
-      <w:proofErr w:type="gramEnd"/>
+        <w:t xml:space="preserve">as </w:t>
+      </w:r>
       <w:r>
         <w:rPr>
           <w:sz w:val="24"/>
           <w:szCs w:val="24"/>
           <w:lang w:val="en-GB"/>
         </w:rPr>
-        <w:t xml:space="preserve"> on a virtual two-dimensional grate and can interact with one another either physically or from afar through social networks, if they are friends or so.</w:t>
-      </w:r>
-      <w:r>
-        <w:rPr>
-          <w:sz w:val="24"/>
-          <w:szCs w:val="24"/>
+        <w:t>final. We will come to realize, for example, that a fake news propagates</w:t>
+      </w:r>
+      <w:r>
+        <w:rPr>
+          <w:color w:val="FF0000"/>
+          <w:sz w:val="24"/>
+          <w:szCs w:val="44"/>
           <w:lang w:val="en-GB"/>
         </w:rPr>
         <w:t xml:space="preserve"> </w:t>
       </w:r>
-    </w:p>
-    <w:p>
-      <w:pPr>
-        <w:ind w:firstLine="708"/>
-        <w:jc w:val="both"/>
+      <w:r>
         <w:rPr>
           <w:sz w:val="24"/>
           <w:szCs w:val="24"/>
           <w:lang w:val="en-GB"/>
         </w:rPr>
-      </w:pPr>
-    </w:p>
-    <w:p>
-      <w:pPr>
-        <w:ind w:firstLine="708"/>
-        <w:jc w:val="both"/>
+        <w:t xml:space="preserve">itself much faster when </w:t>
+      </w:r>
+      <w:r>
         <w:rPr>
           <w:sz w:val="24"/>
           <w:szCs w:val="24"/>
           <w:lang w:val="en-GB"/>
         </w:rPr>
-      </w:pPr>
+        <w:t>the average number of social networks on which an agent is active</w:t>
+      </w:r>
       <w:r>
         <w:rPr>
           <w:sz w:val="24"/>
           <w:szCs w:val="24"/>
           <w:lang w:val="en-GB"/>
         </w:rPr>
-        <w:t xml:space="preserve">The outcome </w:t>
-      </w:r>
-      <w:proofErr w:type="gramStart"/>
+        <w:t xml:space="preserve"> increases</w:t>
+      </w:r>
       <w:r>
         <w:rPr>
           <w:sz w:val="24"/>
           <w:szCs w:val="24"/>
           <w:lang w:val="en-GB"/>
         </w:rPr>
-        <w:t>can be considered</w:t>
-      </w:r>
-      <w:proofErr w:type="gramEnd"/>
-      <w:r>
-        <w:rPr>
-          <w:sz w:val="24"/>
-          <w:szCs w:val="24"/>
-          <w:lang w:val="en-GB"/>
+        <w:t>.</w:t>
+      </w:r>
+    </w:p>
+    <w:p>
+      <w:pPr>
+        <w:jc w:val="right"/>
+        <w:rPr>
+          <w:i/>
+          <w:szCs w:val="44"/>
+          <w:lang w:val="en-US"/>
+        </w:rPr>
+      </w:pPr>
+    </w:p>
+    <w:p>
+      <w:pPr>
+        <w:jc w:val="right"/>
+        <w:rPr>
+          <w:i/>
+          <w:szCs w:val="44"/>
+        </w:rPr>
+      </w:pPr>
+      <w:r>
+        <w:rPr>
+          <w:i/>
+          <w:szCs w:val="44"/>
+        </w:rPr>
+        <w:t>(</w:t>
+      </w:r>
+      <w:r>
+        <w:rPr>
+          <w:i/>
+          <w:szCs w:val="44"/>
+          <w:u w:val="single"/>
+        </w:rPr>
+        <w:t>Rédaction</w:t>
+      </w:r>
+      <w:r>
+        <w:rPr>
+          <w:i/>
+          <w:szCs w:val="44"/>
+          <w:u w:val="single"/>
+        </w:rPr>
+        <w:t> :</w:t>
+      </w:r>
+      <w:r>
+        <w:rPr>
+          <w:i/>
+          <w:szCs w:val="44"/>
         </w:rPr>
         <w:t xml:space="preserve"> </w:t>
       </w:r>
       <w:r>
         <w:rPr>
-          <w:sz w:val="24"/>
-          <w:szCs w:val="24"/>
-          <w:lang w:val="en-GB"/>
-        </w:rPr>
-        <w:t xml:space="preserve">as </w:t>
-      </w:r>
-      <w:r>
-        <w:rPr>
-          <w:sz w:val="24"/>
-          <w:szCs w:val="24"/>
-          <w:lang w:val="en-GB"/>
-        </w:rPr>
-        <w:t>final. We will come to realize, for example, that a fake news propagates</w:t>
-      </w:r>
-      <w:r>
-        <w:rPr>
-          <w:color w:val="FF0000"/>
-          <w:sz w:val="24"/>
-          <w:szCs w:val="44"/>
-          <w:lang w:val="en-GB"/>
+          <w:i/>
+          <w:szCs w:val="44"/>
+        </w:rPr>
+        <w:t>Jenny</w:t>
+      </w:r>
+      <w:r>
+        <w:rPr>
+          <w:i/>
+          <w:szCs w:val="44"/>
+        </w:rPr>
+        <w:t xml:space="preserve"> – </w:t>
+      </w:r>
+      <w:r>
+        <w:rPr>
+          <w:i/>
+          <w:szCs w:val="44"/>
+          <w:u w:val="single"/>
+        </w:rPr>
+        <w:t>relecture :</w:t>
+      </w:r>
+      <w:r>
+        <w:rPr>
+          <w:i/>
+          <w:szCs w:val="44"/>
         </w:rPr>
         <w:t xml:space="preserve"> </w:t>
       </w:r>
       <w:r>
         <w:rPr>
-          <w:sz w:val="24"/>
-          <w:szCs w:val="24"/>
-          <w:lang w:val="en-GB"/>
-        </w:rPr>
-        <w:t xml:space="preserve">itself much faster when </w:t>
-      </w:r>
-      <w:r>
-        <w:rPr>
-          <w:sz w:val="24"/>
-          <w:szCs w:val="24"/>
-          <w:lang w:val="en-GB"/>
-        </w:rPr>
-        <w:t>the average number of social networks on which an agent is active</w:t>
-      </w:r>
-      <w:r>
-        <w:rPr>
-          <w:sz w:val="24"/>
-          <w:szCs w:val="24"/>
-          <w:lang w:val="en-GB"/>
-        </w:rPr>
-        <w:t xml:space="preserve"> increases</w:t>
-      </w:r>
-      <w:r>
-        <w:rPr>
-          <w:sz w:val="24"/>
-          <w:szCs w:val="24"/>
-          <w:lang w:val="en-GB"/>
-        </w:rPr>
-        <w:t>.</w:t>
+          <w:i/>
+          <w:szCs w:val="44"/>
+        </w:rPr>
+        <w:t>Aya</w:t>
+      </w:r>
+      <w:r>
+        <w:rPr>
+          <w:i/>
+          <w:szCs w:val="44"/>
+        </w:rPr>
+        <w:t>)</w:t>
       </w:r>
     </w:p>
     <w:p>
@@ -6250,91 +6436,35 @@
         <w:rPr>
           <w:i/>
           <w:szCs w:val="44"/>
-          <w:lang w:val="en-US"/>
-        </w:rPr>
-      </w:pPr>
-    </w:p>
-    <w:p>
-      <w:pPr>
-        <w:jc w:val="right"/>
-        <w:rPr>
-          <w:i/>
-          <w:szCs w:val="44"/>
-        </w:rPr>
-      </w:pPr>
-      <w:r>
-        <w:rPr>
-          <w:i/>
-          <w:szCs w:val="44"/>
-        </w:rPr>
-        <w:t>(</w:t>
-      </w:r>
-      <w:r>
-        <w:rPr>
-          <w:i/>
-          <w:szCs w:val="44"/>
-          <w:u w:val="single"/>
-        </w:rPr>
-        <w:t>Rédaction</w:t>
-      </w:r>
-      <w:r>
-        <w:rPr>
-          <w:i/>
-          <w:szCs w:val="44"/>
-          <w:u w:val="single"/>
-        </w:rPr>
-        <w:t> :</w:t>
-      </w:r>
-      <w:r>
-        <w:rPr>
-          <w:i/>
-          <w:szCs w:val="44"/>
-        </w:rPr>
-        <w:t xml:space="preserve"> </w:t>
-      </w:r>
-      <w:r>
-        <w:rPr>
-          <w:i/>
-          <w:szCs w:val="44"/>
-        </w:rPr>
-        <w:t>Jenny</w:t>
-      </w:r>
-      <w:r>
-        <w:rPr>
-          <w:i/>
-          <w:szCs w:val="44"/>
-        </w:rPr>
-        <w:t xml:space="preserve"> – </w:t>
-      </w:r>
-      <w:r>
-        <w:rPr>
-          <w:i/>
-          <w:szCs w:val="44"/>
-          <w:u w:val="single"/>
-        </w:rPr>
-        <w:t>relecture :</w:t>
-      </w:r>
-      <w:r>
-        <w:rPr>
-          <w:i/>
-          <w:szCs w:val="44"/>
-        </w:rPr>
-        <w:t xml:space="preserve"> </w:t>
-      </w:r>
-      <w:r>
-        <w:rPr>
-          <w:i/>
-          <w:szCs w:val="44"/>
-        </w:rPr>
-        <w:t>Aya</w:t>
-      </w:r>
-      <w:r>
-        <w:rPr>
-          <w:i/>
-          <w:szCs w:val="44"/>
-        </w:rPr>
-        <w:t>)</w:t>
-      </w:r>
+        </w:rPr>
+      </w:pPr>
+    </w:p>
+    <w:p>
+      <w:pPr>
+        <w:pStyle w:val="Titre20"/>
+      </w:pPr>
+      <w:bookmarkStart w:id="10" w:name="_Toc512974619"/>
+      <w:r>
+        <w:t>Annexes :</w:t>
+      </w:r>
+      <w:bookmarkEnd w:id="10"/>
+    </w:p>
+    <w:p>
+      <w:pPr>
+        <w:pStyle w:val="Titre20"/>
+        <w:numPr>
+          <w:ilvl w:val="0"/>
+          <w:numId w:val="1"/>
+        </w:numPr>
+      </w:pPr>
+      <w:r>
+        <w:t>Spécification du modèle :</w:t>
+      </w:r>
+    </w:p>
+    <w:p>
+      <w:pPr>
+        <w:pStyle w:val="Titre20"/>
+      </w:pPr>
     </w:p>
     <w:sectPr>
       <w:footerReference w:type="default" r:id="rId11"/>
@@ -6424,7 +6554,7 @@
             <w:sz w:val="40"/>
             <w:szCs w:val="40"/>
           </w:rPr>
-          <w:t>1</w:t>
+          <w:t>3</w:t>
         </w:r>
         <w:r>
           <w:rPr>
@@ -6581,8 +6711,123 @@
       </w:rPr>
     </w:lvl>
   </w:abstractNum>
+  <w:abstractNum w:abstractNumId="1">
+    <w:nsid w:val="55781F3F"/>
+    <w:multiLevelType w:val="hybridMultilevel"/>
+    <w:tmpl w:val="3348C79A"/>
+    <w:lvl w:ilvl="0" w:tplc="ECCC1774">
+      <w:numFmt w:val="bullet"/>
+      <w:lvlText w:val="-"/>
+      <w:lvlJc w:val="left"/>
+      <w:pPr>
+        <w:ind w:left="720" w:hanging="360"/>
+      </w:pPr>
+      <w:rPr>
+        <w:rFonts w:ascii="Calibri Light" w:eastAsiaTheme="majorEastAsia" w:hAnsi="Calibri Light" w:cs="Calibri Light" w:hint="default"/>
+      </w:rPr>
+    </w:lvl>
+    <w:lvl w:ilvl="1" w:tplc="040C0003" w:tentative="1">
+      <w:start w:val="1"/>
+      <w:numFmt w:val="bullet"/>
+      <w:lvlText w:val="o"/>
+      <w:lvlJc w:val="left"/>
+      <w:pPr>
+        <w:ind w:left="1440" w:hanging="360"/>
+      </w:pPr>
+      <w:rPr>
+        <w:rFonts w:ascii="Courier New" w:hAnsi="Courier New" w:cs="Courier New" w:hint="default"/>
+      </w:rPr>
+    </w:lvl>
+    <w:lvl w:ilvl="2" w:tplc="040C0005" w:tentative="1">
+      <w:start w:val="1"/>
+      <w:numFmt w:val="bullet"/>
+      <w:lvlText w:val=""/>
+      <w:lvlJc w:val="left"/>
+      <w:pPr>
+        <w:ind w:left="2160" w:hanging="360"/>
+      </w:pPr>
+      <w:rPr>
+        <w:rFonts w:ascii="Wingdings" w:hAnsi="Wingdings" w:hint="default"/>
+      </w:rPr>
+    </w:lvl>
+    <w:lvl w:ilvl="3" w:tplc="040C0001" w:tentative="1">
+      <w:start w:val="1"/>
+      <w:numFmt w:val="bullet"/>
+      <w:lvlText w:val=""/>
+      <w:lvlJc w:val="left"/>
+      <w:pPr>
+        <w:ind w:left="2880" w:hanging="360"/>
+      </w:pPr>
+      <w:rPr>
+        <w:rFonts w:ascii="Symbol" w:hAnsi="Symbol" w:hint="default"/>
+      </w:rPr>
+    </w:lvl>
+    <w:lvl w:ilvl="4" w:tplc="040C0003" w:tentative="1">
+      <w:start w:val="1"/>
+      <w:numFmt w:val="bullet"/>
+      <w:lvlText w:val="o"/>
+      <w:lvlJc w:val="left"/>
+      <w:pPr>
+        <w:ind w:left="3600" w:hanging="360"/>
+      </w:pPr>
+      <w:rPr>
+        <w:rFonts w:ascii="Courier New" w:hAnsi="Courier New" w:cs="Courier New" w:hint="default"/>
+      </w:rPr>
+    </w:lvl>
+    <w:lvl w:ilvl="5" w:tplc="040C0005" w:tentative="1">
+      <w:start w:val="1"/>
+      <w:numFmt w:val="bullet"/>
+      <w:lvlText w:val=""/>
+      <w:lvlJc w:val="left"/>
+      <w:pPr>
+        <w:ind w:left="4320" w:hanging="360"/>
+      </w:pPr>
+      <w:rPr>
+        <w:rFonts w:ascii="Wingdings" w:hAnsi="Wingdings" w:hint="default"/>
+      </w:rPr>
+    </w:lvl>
+    <w:lvl w:ilvl="6" w:tplc="040C0001" w:tentative="1">
+      <w:start w:val="1"/>
+      <w:numFmt w:val="bullet"/>
+      <w:lvlText w:val=""/>
+      <w:lvlJc w:val="left"/>
+      <w:pPr>
+        <w:ind w:left="5040" w:hanging="360"/>
+      </w:pPr>
+      <w:rPr>
+        <w:rFonts w:ascii="Symbol" w:hAnsi="Symbol" w:hint="default"/>
+      </w:rPr>
+    </w:lvl>
+    <w:lvl w:ilvl="7" w:tplc="040C0003" w:tentative="1">
+      <w:start w:val="1"/>
+      <w:numFmt w:val="bullet"/>
+      <w:lvlText w:val="o"/>
+      <w:lvlJc w:val="left"/>
+      <w:pPr>
+        <w:ind w:left="5760" w:hanging="360"/>
+      </w:pPr>
+      <w:rPr>
+        <w:rFonts w:ascii="Courier New" w:hAnsi="Courier New" w:cs="Courier New" w:hint="default"/>
+      </w:rPr>
+    </w:lvl>
+    <w:lvl w:ilvl="8" w:tplc="040C0005" w:tentative="1">
+      <w:start w:val="1"/>
+      <w:numFmt w:val="bullet"/>
+      <w:lvlText w:val=""/>
+      <w:lvlJc w:val="left"/>
+      <w:pPr>
+        <w:ind w:left="6480" w:hanging="360"/>
+      </w:pPr>
+      <w:rPr>
+        <w:rFonts w:ascii="Wingdings" w:hAnsi="Wingdings" w:hint="default"/>
+      </w:rPr>
+    </w:lvl>
+  </w:abstractNum>
   <w:num w:numId="1">
     <w:abstractNumId w:val="0"/>
+  </w:num>
+  <w:num w:numId="2">
+    <w:abstractNumId w:val="1"/>
   </w:num>
 </w:numbering>
 </file>
@@ -6599,6 +6844,835 @@
       </w:rPr>
     </w:rPrDefault>
     <w:pPrDefault/>
+  </w:docDefaults>
+  <w:latentStyles w:defLockedState="0" w:defUIPriority="99" w:defSemiHidden="0" w:defUnhideWhenUsed="0" w:defQFormat="0" w:count="371">
+    <w:lsdException w:name="Normal" w:uiPriority="0" w:qFormat="1"/>
+    <w:lsdException w:name="heading 1" w:uiPriority="9" w:qFormat="1"/>
+    <w:lsdException w:name="heading 2" w:semiHidden="1" w:uiPriority="9" w:unhideWhenUsed="1" w:qFormat="1"/>
+    <w:lsdException w:name="heading 3" w:semiHidden="1" w:uiPriority="9" w:unhideWhenUsed="1" w:qFormat="1"/>
+    <w:lsdException w:name="heading 4" w:semiHidden="1" w:uiPriority="9" w:unhideWhenUsed="1" w:qFormat="1"/>
+    <w:lsdException w:name="heading 5" w:semiHidden="1" w:uiPriority="9" w:unhideWhenUsed="1" w:qFormat="1"/>
+    <w:lsdException w:name="heading 6" w:semiHidden="1" w:uiPriority="9" w:unhideWhenUsed="1" w:qFormat="1"/>
+    <w:lsdException w:name="heading 7" w:semiHidden="1" w:uiPriority="9" w:unhideWhenUsed="1" w:qFormat="1"/>
+    <w:lsdException w:name="heading 8" w:semiHidden="1" w:uiPriority="9" w:unhideWhenUsed="1" w:qFormat="1"/>
+    <w:lsdException w:name="heading 9" w:semiHidden="1" w:uiPriority="9" w:unhideWhenUsed="1" w:qFormat="1"/>
+    <w:lsdException w:name="index 1" w:semiHidden="1" w:unhideWhenUsed="1"/>
+    <w:lsdException w:name="index 2" w:semiHidden="1" w:unhideWhenUsed="1"/>
+    <w:lsdException w:name="index 3" w:semiHidden="1" w:unhideWhenUsed="1"/>
+    <w:lsdException w:name="index 4" w:semiHidden="1" w:unhideWhenUsed="1"/>
+    <w:lsdException w:name="index 5" w:semiHidden="1" w:unhideWhenUsed="1"/>
+    <w:lsdException w:name="index 6" w:semiHidden="1" w:unhideWhenUsed="1"/>
+    <w:lsdException w:name="index 7" w:semiHidden="1" w:unhideWhenUsed="1"/>
+    <w:lsdException w:name="index 8" w:semiHidden="1" w:unhideWhenUsed="1"/>
+    <w:lsdException w:name="index 9" w:semiHidden="1" w:unhideWhenUsed="1"/>
+    <w:lsdException w:name="toc 1" w:semiHidden="1" w:uiPriority="39" w:unhideWhenUsed="1"/>
+    <w:lsdException w:name="toc 2" w:semiHidden="1" w:uiPriority="39" w:unhideWhenUsed="1"/>
+    <w:lsdException w:name="toc 3" w:semiHidden="1" w:uiPriority="39" w:unhideWhenUsed="1"/>
+    <w:lsdException w:name="toc 4" w:semiHidden="1" w:uiPriority="39" w:unhideWhenUsed="1"/>
+    <w:lsdException w:name="toc 5" w:semiHidden="1" w:uiPriority="39" w:unhideWhenUsed="1"/>
+    <w:lsdException w:name="toc 6" w:semiHidden="1" w:uiPriority="39" w:unhideWhenUsed="1"/>
+    <w:lsdException w:name="toc 7" w:semiHidden="1" w:uiPriority="39" w:unhideWhenUsed="1"/>
+    <w:lsdException w:name="toc 8" w:semiHidden="1" w:uiPriority="39" w:unhideWhenUsed="1"/>
+    <w:lsdException w:name="toc 9" w:semiHidden="1" w:uiPriority="39" w:unhideWhenUsed="1"/>
+    <w:lsdException w:name="Normal Indent" w:semiHidden="1" w:unhideWhenUsed="1"/>
+    <w:lsdException w:name="footnote text" w:semiHidden="1" w:unhideWhenUsed="1"/>
+    <w:lsdException w:name="annotation text" w:semiHidden="1" w:unhideWhenUsed="1"/>
+    <w:lsdException w:name="header" w:semiHidden="1" w:unhideWhenUsed="1"/>
+    <w:lsdException w:name="footer" w:semiHidden="1" w:unhideWhenUsed="1"/>
+    <w:lsdException w:name="index heading" w:semiHidden="1" w:unhideWhenUsed="1"/>
+    <w:lsdException w:name="caption" w:semiHidden="1" w:uiPriority="35" w:unhideWhenUsed="1" w:qFormat="1"/>
+    <w:lsdException w:name="table of figures" w:semiHidden="1" w:unhideWhenUsed="1"/>
+    <w:lsdException w:name="envelope address" w:semiHidden="1" w:unhideWhenUsed="1"/>
+    <w:lsdException w:name="envelope return" w:semiHidden="1" w:unhideWhenUsed="1"/>
+    <w:lsdException w:name="footnote reference" w:semiHidden="1" w:unhideWhenUsed="1"/>
+    <w:lsdException w:name="annotation reference" w:semiHidden="1" w:unhideWhenUsed="1"/>
+    <w:lsdException w:name="line number" w:semiHidden="1" w:unhideWhenUsed="1"/>
+    <w:lsdException w:name="page number" w:semiHidden="1" w:unhideWhenUsed="1"/>
+    <w:lsdException w:name="endnote reference" w:semiHidden="1" w:unhideWhenUsed="1"/>
+    <w:lsdException w:name="endnote text" w:semiHidden="1" w:unhideWhenUsed="1"/>
+    <w:lsdException w:name="table of authorities" w:semiHidden="1" w:unhideWhenUsed="1"/>
+    <w:lsdException w:name="macro" w:semiHidden="1" w:unhideWhenUsed="1"/>
+    <w:lsdException w:name="toa heading" w:semiHidden="1" w:unhideWhenUsed="1"/>
+    <w:lsdException w:name="List" w:semiHidden="1" w:unhideWhenUsed="1"/>
+    <w:lsdException w:name="List Bullet" w:semiHidden="1" w:unhideWhenUsed="1"/>
+    <w:lsdException w:name="List Number" w:semiHidden="1" w:unhideWhenUsed="1"/>
+    <w:lsdException w:name="List 2" w:semiHidden="1" w:unhideWhenUsed="1"/>
+    <w:lsdException w:name="List 3" w:semiHidden="1" w:unhideWhenUsed="1"/>
+    <w:lsdException w:name="List 4" w:semiHidden="1" w:unhideWhenUsed="1"/>
+    <w:lsdException w:name="List 5" w:semiHidden="1" w:unhideWhenUsed="1"/>
+    <w:lsdException w:name="List Bullet 2" w:semiHidden="1" w:unhideWhenUsed="1"/>
+    <w:lsdException w:name="List Bullet 3" w:semiHidden="1" w:unhideWhenUsed="1"/>
+    <w:lsdException w:name="List Bullet 4" w:semiHidden="1" w:unhideWhenUsed="1"/>
+    <w:lsdException w:name="List Bullet 5" w:semiHidden="1" w:unhideWhenUsed="1"/>
+    <w:lsdException w:name="List Number 2" w:semiHidden="1" w:unhideWhenUsed="1"/>
+    <w:lsdException w:name="List Number 3" w:semiHidden="1" w:unhideWhenUsed="1"/>
+    <w:lsdException w:name="List Number 4" w:semiHidden="1" w:unhideWhenUsed="1"/>
+    <w:lsdException w:name="List Number 5" w:semiHidden="1" w:unhideWhenUsed="1"/>
+    <w:lsdException w:name="Title" w:uiPriority="10" w:qFormat="1"/>
+    <w:lsdException w:name="Closing" w:semiHidden="1" w:unhideWhenUsed="1"/>
+    <w:lsdException w:name="Signature" w:semiHidden="1" w:unhideWhenUsed="1"/>
+    <w:lsdException w:name="Default Paragraph Font" w:semiHidden="1" w:uiPriority="1" w:unhideWhenUsed="1"/>
+    <w:lsdException w:name="Body Text" w:semiHidden="1" w:unhideWhenUsed="1"/>
+    <w:lsdException w:name="Body Text Indent" w:semiHidden="1" w:unhideWhenUsed="1"/>
+    <w:lsdException w:name="List Continue" w:semiHidden="1" w:unhideWhenUsed="1"/>
+    <w:lsdException w:name="List Continue 2" w:semiHidden="1" w:unhideWhenUsed="1"/>
+    <w:lsdException w:name="List Continue 3" w:semiHidden="1" w:unhideWhenUsed="1"/>
+    <w:lsdException w:name="List Continue 4" w:semiHidden="1" w:unhideWhenUsed="1"/>
+    <w:lsdException w:name="List Continue 5" w:semiHidden="1" w:unhideWhenUsed="1"/>
+    <w:lsdException w:name="Message Header" w:semiHidden="1" w:unhideWhenUsed="1"/>
+    <w:lsdException w:name="Subtitle" w:uiPriority="11" w:qFormat="1"/>
+    <w:lsdException w:name="Salutation" w:semiHidden="1" w:unhideWhenUsed="1"/>
+    <w:lsdException w:name="Date" w:semiHidden="1" w:unhideWhenUsed="1"/>
+    <w:lsdException w:name="Body Text First Indent" w:semiHidden="1" w:unhideWhenUsed="1"/>
+    <w:lsdException w:name="Body Text First Indent 2" w:semiHidden="1" w:unhideWhenUsed="1"/>
+    <w:lsdException w:name="Note Heading" w:semiHidden="1" w:unhideWhenUsed="1"/>
+    <w:lsdException w:name="Body Text 2" w:semiHidden="1" w:unhideWhenUsed="1"/>
+    <w:lsdException w:name="Body Text 3" w:semiHidden="1" w:unhideWhenUsed="1"/>
+    <w:lsdException w:name="Body Text Indent 2" w:semiHidden="1" w:unhideWhenUsed="1"/>
+    <w:lsdException w:name="Body Text Indent 3" w:semiHidden="1" w:unhideWhenUsed="1"/>
+    <w:lsdException w:name="Block Text" w:semiHidden="1" w:unhideWhenUsed="1"/>
+    <w:lsdException w:name="Hyperlink" w:semiHidden="1" w:unhideWhenUsed="1"/>
+    <w:lsdException w:name="FollowedHyperlink" w:semiHidden="1" w:unhideWhenUsed="1"/>
+    <w:lsdException w:name="Strong" w:uiPriority="22" w:qFormat="1"/>
+    <w:lsdException w:name="Emphasis" w:uiPriority="20" w:qFormat="1"/>
+    <w:lsdException w:name="Document Map" w:semiHidden="1" w:unhideWhenUsed="1"/>
+    <w:lsdException w:name="Plain Text" w:semiHidden="1" w:unhideWhenUsed="1"/>
+    <w:lsdException w:name="E-mail Signature" w:semiHidden="1" w:unhideWhenUsed="1"/>
+    <w:lsdException w:name="HTML Top of Form" w:semiHidden="1" w:unhideWhenUsed="1"/>
+    <w:lsdException w:name="HTML Bottom of Form" w:semiHidden="1" w:unhideWhenUsed="1"/>
+    <w:lsdException w:name="Normal (Web)" w:semiHidden="1" w:unhideWhenUsed="1"/>
+    <w:lsdException w:name="HTML Acronym" w:semiHidden="1" w:unhideWhenUsed="1"/>
+    <w:lsdException w:name="HTML Address" w:semiHidden="1" w:unhideWhenUsed="1"/>
+    <w:lsdException w:name="HTML Cite" w:semiHidden="1" w:unhideWhenUsed="1"/>
+    <w:lsdException w:name="HTML Code" w:semiHidden="1" w:unhideWhenUsed="1"/>
+    <w:lsdException w:name="HTML Definition" w:semiHidden="1" w:unhideWhenUsed="1"/>
+    <w:lsdException w:name="HTML Keyboard" w:semiHidden="1" w:unhideWhenUsed="1"/>
+    <w:lsdException w:name="HTML Preformatted" w:semiHidden="1" w:unhideWhenUsed="1"/>
+    <w:lsdException w:name="HTML Sample" w:semiHidden="1" w:unhideWhenUsed="1"/>
+    <w:lsdException w:name="HTML Typewriter" w:semiHidden="1" w:unhideWhenUsed="1"/>
+    <w:lsdException w:name="HTML Variable" w:semiHidden="1" w:unhideWhenUsed="1"/>
+    <w:lsdException w:name="Normal Table" w:semiHidden="1" w:unhideWhenUsed="1"/>
+    <w:lsdException w:name="annotation subject" w:semiHidden="1" w:unhideWhenUsed="1"/>
+    <w:lsdException w:name="No List" w:semiHidden="1" w:unhideWhenUsed="1"/>
+    <w:lsdException w:name="Outline List 1" w:semiHidden="1" w:unhideWhenUsed="1"/>
+    <w:lsdException w:name="Outline List 2" w:semiHidden="1" w:unhideWhenUsed="1"/>
+    <w:lsdException w:name="Outline List 3" w:semiHidden="1" w:unhideWhenUsed="1"/>
+    <w:lsdException w:name="Table Simple 1" w:semiHidden="1" w:unhideWhenUsed="1"/>
+    <w:lsdException w:name="Table Simple 2" w:semiHidden="1" w:unhideWhenUsed="1"/>
+    <w:lsdException w:name="Table Simple 3" w:semiHidden="1" w:unhideWhenUsed="1"/>
+    <w:lsdException w:name="Table Classic 1" w:semiHidden="1" w:unhideWhenUsed="1"/>
+    <w:lsdException w:name="Table Classic 2" w:semiHidden="1" w:unhideWhenUsed="1"/>
+    <w:lsdException w:name="Table Classic 3" w:semiHidden="1" w:unhideWhenUsed="1"/>
+    <w:lsdException w:name="Table Classic 4" w:semiHidden="1" w:unhideWhenUsed="1"/>
+    <w:lsdException w:name="Table Colorful 1" w:semiHidden="1" w:unhideWhenUsed="1"/>
+    <w:lsdException w:name="Table Colorful 2" w:semiHidden="1" w:unhideWhenUsed="1"/>
+    <w:lsdException w:name="Table Colorful 3" w:semiHidden="1" w:unhideWhenUsed="1"/>
+    <w:lsdException w:name="Table Columns 1" w:semiHidden="1" w:unhideWhenUsed="1"/>
+    <w:lsdException w:name="Table Columns 2" w:semiHidden="1" w:unhideWhenUsed="1"/>
+    <w:lsdException w:name="Table Columns 3" w:semiHidden="1" w:unhideWhenUsed="1"/>
+    <w:lsdException w:name="Table Columns 4" w:semiHidden="1" w:unhideWhenUsed="1"/>
+    <w:lsdException w:name="Table Columns 5" w:semiHidden="1" w:unhideWhenUsed="1"/>
+    <w:lsdException w:name="Table Grid 1" w:semiHidden="1" w:unhideWhenUsed="1"/>
+    <w:lsdException w:name="Table Grid 2" w:semiHidden="1" w:unhideWhenUsed="1"/>
+    <w:lsdException w:name="Table Grid 3" w:semiHidden="1" w:unhideWhenUsed="1"/>
+    <w:lsdException w:name="Table Grid 4" w:semiHidden="1" w:unhideWhenUsed="1"/>
+    <w:lsdException w:name="Table Grid 5" w:semiHidden="1" w:unhideWhenUsed="1"/>
+    <w:lsdException w:name="Table Grid 6" w:semiHidden="1" w:unhideWhenUsed="1"/>
+    <w:lsdException w:name="Table Grid 7" w:semiHidden="1" w:unhideWhenUsed="1"/>
+    <w:lsdException w:name="Table Grid 8" w:semiHidden="1" w:unhideWhenUsed="1"/>
+    <w:lsdException w:name="Table List 1" w:semiHidden="1" w:unhideWhenUsed="1"/>
+    <w:lsdException w:name="Table List 2" w:semiHidden="1" w:unhideWhenUsed="1"/>
+    <w:lsdException w:name="Table List 3" w:semiHidden="1" w:unhideWhenUsed="1"/>
+    <w:lsdException w:name="Table List 4" w:semiHidden="1" w:unhideWhenUsed="1"/>
+    <w:lsdException w:name="Table List 5" w:semiHidden="1" w:unhideWhenUsed="1"/>
+    <w:lsdException w:name="Table List 6" w:semiHidden="1" w:unhideWhenUsed="1"/>
+    <w:lsdException w:name="Table List 7" w:semiHidden="1" w:unhideWhenUsed="1"/>
+    <w:lsdException w:name="Table List 8" w:semiHidden="1" w:unhideWhenUsed="1"/>
+    <w:lsdException w:name="Table 3D effects 1" w:semiHidden="1" w:unhideWhenUsed="1"/>
+    <w:lsdException w:name="Table 3D effects 2" w:semiHidden="1" w:unhideWhenUsed="1"/>
+    <w:lsdException w:name="Table 3D effects 3" w:semiHidden="1" w:unhideWhenUsed="1"/>
+    <w:lsdException w:name="Table Contemporary" w:semiHidden="1" w:unhideWhenUsed="1"/>
+    <w:lsdException w:name="Table Elegant" w:semiHidden="1" w:unhideWhenUsed="1"/>
+    <w:lsdException w:name="Table Professional" w:semiHidden="1" w:unhideWhenUsed="1"/>
+    <w:lsdException w:name="Table Subtle 1" w:semiHidden="1" w:unhideWhenUsed="1"/>
+    <w:lsdException w:name="Table Subtle 2" w:semiHidden="1" w:unhideWhenUsed="1"/>
+    <w:lsdException w:name="Table Web 1" w:semiHidden="1" w:unhideWhenUsed="1"/>
+    <w:lsdException w:name="Table Web 2" w:semiHidden="1" w:unhideWhenUsed="1"/>
+    <w:lsdException w:name="Table Web 3" w:semiHidden="1" w:unhideWhenUsed="1"/>
+    <w:lsdException w:name="Balloon Text" w:semiHidden="1" w:unhideWhenUsed="1"/>
+    <w:lsdException w:name="Table Grid" w:uiPriority="39"/>
+    <w:lsdException w:name="Table Theme" w:semiHidden="1" w:unhideWhenUsed="1"/>
+    <w:lsdException w:name="Placeholder Text" w:semiHidden="1"/>
+    <w:lsdException w:name="No Spacing" w:uiPriority="1" w:qFormat="1"/>
+    <w:lsdException w:name="Light Shading" w:uiPriority="60"/>
+    <w:lsdException w:name="Light List" w:uiPriority="61"/>
+    <w:lsdException w:name="Light Grid" w:uiPriority="62"/>
+    <w:lsdException w:name="Medium Shading 1" w:uiPriority="63"/>
+    <w:lsdException w:name="Medium Shading 2" w:uiPriority="64"/>
+    <w:lsdException w:name="Medium List 1" w:uiPriority="65"/>
+    <w:lsdException w:name="Medium List 2" w:uiPriority="66"/>
+    <w:lsdException w:name="Medium Grid 1" w:uiPriority="67"/>
+    <w:lsdException w:name="Medium Grid 2" w:uiPriority="68"/>
+    <w:lsdException w:name="Medium Grid 3" w:uiPriority="69"/>
+    <w:lsdException w:name="Dark List" w:uiPriority="70"/>
+    <w:lsdException w:name="Colorful Shading" w:uiPriority="71"/>
+    <w:lsdException w:name="Colorful List" w:uiPriority="72"/>
+    <w:lsdException w:name="Colorful Grid" w:uiPriority="73"/>
+    <w:lsdException w:name="Light Shading Accent 1" w:uiPriority="60"/>
+    <w:lsdException w:name="Light List Accent 1" w:uiPriority="61"/>
+    <w:lsdException w:name="Light Grid Accent 1" w:uiPriority="62"/>
+    <w:lsdException w:name="Medium Shading 1 Accent 1" w:uiPriority="63"/>
+    <w:lsdException w:name="Medium Shading 2 Accent 1" w:uiPriority="64"/>
+    <w:lsdException w:name="Medium List 1 Accent 1" w:uiPriority="65"/>
+    <w:lsdException w:name="Revision" w:semiHidden="1"/>
+    <w:lsdException w:name="List Paragraph" w:uiPriority="34" w:qFormat="1"/>
+    <w:lsdException w:name="Quote" w:uiPriority="29" w:qFormat="1"/>
+    <w:lsdException w:name="Intense Quote" w:uiPriority="30" w:qFormat="1"/>
+    <w:lsdException w:name="Medium List 2 Accent 1" w:uiPriority="66"/>
+    <w:lsdException w:name="Medium Grid 1 Accent 1" w:uiPriority="67"/>
+    <w:lsdException w:name="Medium Grid 2 Accent 1" w:uiPriority="68"/>
+    <w:lsdException w:name="Medium Grid 3 Accent 1" w:uiPriority="69"/>
+    <w:lsdException w:name="Dark List Accent 1" w:uiPriority="70"/>
+    <w:lsdException w:name="Colorful Shading Accent 1" w:uiPriority="71"/>
+    <w:lsdException w:name="Colorful List Accent 1" w:uiPriority="72"/>
+    <w:lsdException w:name="Colorful Grid Accent 1" w:uiPriority="73"/>
+    <w:lsdException w:name="Light Shading Accent 2" w:uiPriority="60"/>
+    <w:lsdException w:name="Light List Accent 2" w:uiPriority="61"/>
+    <w:lsdException w:name="Light Grid Accent 2" w:uiPriority="62"/>
+    <w:lsdException w:name="Medium Shading 1 Accent 2" w:uiPriority="63"/>
+    <w:lsdException w:name="Medium Shading 2 Accent 2" w:uiPriority="64"/>
+    <w:lsdException w:name="Medium List 1 Accent 2" w:uiPriority="65"/>
+    <w:lsdException w:name="Medium List 2 Accent 2" w:uiPriority="66"/>
+    <w:lsdException w:name="Medium Grid 1 Accent 2" w:uiPriority="67"/>
+    <w:lsdException w:name="Medium Grid 2 Accent 2" w:uiPriority="68"/>
+    <w:lsdException w:name="Medium Grid 3 Accent 2" w:uiPriority="69"/>
+    <w:lsdException w:name="Dark List Accent 2" w:uiPriority="70"/>
+    <w:lsdException w:name="Colorful Shading Accent 2" w:uiPriority="71"/>
+    <w:lsdException w:name="Colorful List Accent 2" w:uiPriority="72"/>
+    <w:lsdException w:name="Colorful Grid Accent 2" w:uiPriority="73"/>
+    <w:lsdException w:name="Light Shading Accent 3" w:uiPriority="60"/>
+    <w:lsdException w:name="Light List Accent 3" w:uiPriority="61"/>
+    <w:lsdException w:name="Light Grid Accent 3" w:uiPriority="62"/>
+    <w:lsdException w:name="Medium Shading 1 Accent 3" w:uiPriority="63"/>
+    <w:lsdException w:name="Medium Shading 2 Accent 3" w:uiPriority="64"/>
+    <w:lsdException w:name="Medium List 1 Accent 3" w:uiPriority="65"/>
+    <w:lsdException w:name="Medium List 2 Accent 3" w:uiPriority="66"/>
+    <w:lsdException w:name="Medium Grid 1 Accent 3" w:uiPriority="67"/>
+    <w:lsdException w:name="Medium Grid 2 Accent 3" w:uiPriority="68"/>
+    <w:lsdException w:name="Medium Grid 3 Accent 3" w:uiPriority="69"/>
+    <w:lsdException w:name="Dark List Accent 3" w:uiPriority="70"/>
+    <w:lsdException w:name="Colorful Shading Accent 3" w:uiPriority="71"/>
+    <w:lsdException w:name="Colorful List Accent 3" w:uiPriority="72"/>
+    <w:lsdException w:name="Colorful Grid Accent 3" w:uiPriority="73"/>
+    <w:lsdException w:name="Light Shading Accent 4" w:uiPriority="60"/>
+    <w:lsdException w:name="Light List Accent 4" w:uiPriority="61"/>
+    <w:lsdException w:name="Light Grid Accent 4" w:uiPriority="62"/>
+    <w:lsdException w:name="Medium Shading 1 Accent 4" w:uiPriority="63"/>
+    <w:lsdException w:name="Medium Shading 2 Accent 4" w:uiPriority="64"/>
+    <w:lsdException w:name="Medium List 1 Accent 4" w:uiPriority="65"/>
+    <w:lsdException w:name="Medium List 2 Accent 4" w:uiPriority="66"/>
+    <w:lsdException w:name="Medium Grid 1 Accent 4" w:uiPriority="67"/>
+    <w:lsdException w:name="Medium Grid 2 Accent 4" w:uiPriority="68"/>
+    <w:lsdException w:name="Medium Grid 3 Accent 4" w:uiPriority="69"/>
+    <w:lsdException w:name="Dark List Accent 4" w:uiPriority="70"/>
+    <w:lsdException w:name="Colorful Shading Accent 4" w:uiPriority="71"/>
+    <w:lsdException w:name="Colorful List Accent 4" w:uiPriority="72"/>
+    <w:lsdException w:name="Colorful Grid Accent 4" w:uiPriority="73"/>
+    <w:lsdException w:name="Light Shading Accent 5" w:uiPriority="60"/>
+    <w:lsdException w:name="Light List Accent 5" w:uiPriority="61"/>
+    <w:lsdException w:name="Light Grid Accent 5" w:uiPriority="62"/>
+    <w:lsdException w:name="Medium Shading 1 Accent 5" w:uiPriority="63"/>
+    <w:lsdException w:name="Medium Shading 2 Accent 5" w:uiPriority="64"/>
+    <w:lsdException w:name="Medium List 1 Accent 5" w:uiPriority="65"/>
+    <w:lsdException w:name="Medium List 2 Accent 5" w:uiPriority="66"/>
+    <w:lsdException w:name="Medium Grid 1 Accent 5" w:uiPriority="67"/>
+    <w:lsdException w:name="Medium Grid 2 Accent 5" w:uiPriority="68"/>
+    <w:lsdException w:name="Medium Grid 3 Accent 5" w:uiPriority="69"/>
+    <w:lsdException w:name="Dark List Accent 5" w:uiPriority="70"/>
+    <w:lsdException w:name="Colorful Shading Accent 5" w:uiPriority="71"/>
+    <w:lsdException w:name="Colorful List Accent 5" w:uiPriority="72"/>
+    <w:lsdException w:name="Colorful Grid Accent 5" w:uiPriority="73"/>
+    <w:lsdException w:name="Light Shading Accent 6" w:uiPriority="60"/>
+    <w:lsdException w:name="Light List Accent 6" w:uiPriority="61"/>
+    <w:lsdException w:name="Light Grid Accent 6" w:uiPriority="62"/>
+    <w:lsdException w:name="Medium Shading 1 Accent 6" w:uiPriority="63"/>
+    <w:lsdException w:name="Medium Shading 2 Accent 6" w:uiPriority="64"/>
+    <w:lsdException w:name="Medium List 1 Accent 6" w:uiPriority="65"/>
+    <w:lsdException w:name="Medium List 2 Accent 6" w:uiPriority="66"/>
+    <w:lsdException w:name="Medium Grid 1 Accent 6" w:uiPriority="67"/>
+    <w:lsdException w:name="Medium Grid 2 Accent 6" w:uiPriority="68"/>
+    <w:lsdException w:name="Medium Grid 3 Accent 6" w:uiPriority="69"/>
+    <w:lsdException w:name="Dark List Accent 6" w:uiPriority="70"/>
+    <w:lsdException w:name="Colorful Shading Accent 6" w:uiPriority="71"/>
+    <w:lsdException w:name="Colorful List Accent 6" w:uiPriority="72"/>
+    <w:lsdException w:name="Colorful Grid Accent 6" w:uiPriority="73"/>
+    <w:lsdException w:name="Subtle Emphasis" w:uiPriority="19" w:qFormat="1"/>
+    <w:lsdException w:name="Intense Emphasis" w:uiPriority="21" w:qFormat="1"/>
+    <w:lsdException w:name="Subtle Reference" w:uiPriority="31" w:qFormat="1"/>
+    <w:lsdException w:name="Intense Reference" w:uiPriority="32" w:qFormat="1"/>
+    <w:lsdException w:name="Book Title" w:uiPriority="33" w:qFormat="1"/>
+    <w:lsdException w:name="Bibliography" w:semiHidden="1" w:uiPriority="37" w:unhideWhenUsed="1"/>
+    <w:lsdException w:name="TOC Heading" w:semiHidden="1" w:uiPriority="39" w:unhideWhenUsed="1" w:qFormat="1"/>
+    <w:lsdException w:name="Plain Table 1" w:uiPriority="41"/>
+    <w:lsdException w:name="Plain Table 2" w:uiPriority="42"/>
+    <w:lsdException w:name="Plain Table 3" w:uiPriority="43"/>
+    <w:lsdException w:name="Plain Table 4" w:uiPriority="44"/>
+    <w:lsdException w:name="Plain Table 5" w:uiPriority="45"/>
+    <w:lsdException w:name="Grid Table Light" w:uiPriority="40"/>
+    <w:lsdException w:name="Grid Table 1 Light" w:uiPriority="46"/>
+    <w:lsdException w:name="Grid Table 2" w:uiPriority="47"/>
+    <w:lsdException w:name="Grid Table 3" w:uiPriority="48"/>
+    <w:lsdException w:name="Grid Table 4" w:uiPriority="49"/>
+    <w:lsdException w:name="Grid Table 5 Dark" w:uiPriority="50"/>
+    <w:lsdException w:name="Grid Table 6 Colorful" w:uiPriority="51"/>
+    <w:lsdException w:name="Grid Table 7 Colorful" w:uiPriority="52"/>
+    <w:lsdException w:name="Grid Table 1 Light Accent 1" w:uiPriority="46"/>
+    <w:lsdException w:name="Grid Table 2 Accent 1" w:uiPriority="47"/>
+    <w:lsdException w:name="Grid Table 3 Accent 1" w:uiPriority="48"/>
+    <w:lsdException w:name="Grid Table 4 Accent 1" w:uiPriority="49"/>
+    <w:lsdException w:name="Grid Table 5 Dark Accent 1" w:uiPriority="50"/>
+    <w:lsdException w:name="Grid Table 6 Colorful Accent 1" w:uiPriority="51"/>
+    <w:lsdException w:name="Grid Table 7 Colorful Accent 1" w:uiPriority="52"/>
+    <w:lsdException w:name="Grid Table 1 Light Accent 2" w:uiPriority="46"/>
+    <w:lsdException w:name="Grid Table 2 Accent 2" w:uiPriority="47"/>
+    <w:lsdException w:name="Grid Table 3 Accent 2" w:uiPriority="48"/>
+    <w:lsdException w:name="Grid Table 4 Accent 2" w:uiPriority="49"/>
+    <w:lsdException w:name="Grid Table 5 Dark Accent 2" w:uiPriority="50"/>
+    <w:lsdException w:name="Grid Table 6 Colorful Accent 2" w:uiPriority="51"/>
+    <w:lsdException w:name="Grid Table 7 Colorful Accent 2" w:uiPriority="52"/>
+    <w:lsdException w:name="Grid Table 1 Light Accent 3" w:uiPriority="46"/>
+    <w:lsdException w:name="Grid Table 2 Accent 3" w:uiPriority="47"/>
+    <w:lsdException w:name="Grid Table 3 Accent 3" w:uiPriority="48"/>
+    <w:lsdException w:name="Grid Table 4 Accent 3" w:uiPriority="49"/>
+    <w:lsdException w:name="Grid Table 5 Dark Accent 3" w:uiPriority="50"/>
+    <w:lsdException w:name="Grid Table 6 Colorful Accent 3" w:uiPriority="51"/>
+    <w:lsdException w:name="Grid Table 7 Colorful Accent 3" w:uiPriority="52"/>
+    <w:lsdException w:name="Grid Table 1 Light Accent 4" w:uiPriority="46"/>
+    <w:lsdException w:name="Grid Table 2 Accent 4" w:uiPriority="47"/>
+    <w:lsdException w:name="Grid Table 3 Accent 4" w:uiPriority="48"/>
+    <w:lsdException w:name="Grid Table 4 Accent 4" w:uiPriority="49"/>
+    <w:lsdException w:name="Grid Table 5 Dark Accent 4" w:uiPriority="50"/>
+    <w:lsdException w:name="Grid Table 6 Colorful Accent 4" w:uiPriority="51"/>
+    <w:lsdException w:name="Grid Table 7 Colorful Accent 4" w:uiPriority="52"/>
+    <w:lsdException w:name="Grid Table 1 Light Accent 5" w:uiPriority="46"/>
+    <w:lsdException w:name="Grid Table 2 Accent 5" w:uiPriority="47"/>
+    <w:lsdException w:name="Grid Table 3 Accent 5" w:uiPriority="48"/>
+    <w:lsdException w:name="Grid Table 4 Accent 5" w:uiPriority="49"/>
+    <w:lsdException w:name="Grid Table 5 Dark Accent 5" w:uiPriority="50"/>
+    <w:lsdException w:name="Grid Table 6 Colorful Accent 5" w:uiPriority="51"/>
+    <w:lsdException w:name="Grid Table 7 Colorful Accent 5" w:uiPriority="52"/>
+    <w:lsdException w:name="Grid Table 1 Light Accent 6" w:uiPriority="46"/>
+    <w:lsdException w:name="Grid Table 2 Accent 6" w:uiPriority="47"/>
+    <w:lsdException w:name="Grid Table 3 Accent 6" w:uiPriority="48"/>
+    <w:lsdException w:name="Grid Table 4 Accent 6" w:uiPriority="49"/>
+    <w:lsdException w:name="Grid Table 5 Dark Accent 6" w:uiPriority="50"/>
+    <w:lsdException w:name="Grid Table 6 Colorful Accent 6" w:uiPriority="51"/>
+    <w:lsdException w:name="Grid Table 7 Colorful Accent 6" w:uiPriority="52"/>
+    <w:lsdException w:name="List Table 1 Light" w:uiPriority="46"/>
+    <w:lsdException w:name="List Table 2" w:uiPriority="47"/>
+    <w:lsdException w:name="List Table 3" w:uiPriority="48"/>
+    <w:lsdException w:name="List Table 4" w:uiPriority="49"/>
+    <w:lsdException w:name="List Table 5 Dark" w:uiPriority="50"/>
+    <w:lsdException w:name="List Table 6 Colorful" w:uiPriority="51"/>
+    <w:lsdException w:name="List Table 7 Colorful" w:uiPriority="52"/>
+    <w:lsdException w:name="List Table 1 Light Accent 1" w:uiPriority="46"/>
+    <w:lsdException w:name="List Table 2 Accent 1" w:uiPriority="47"/>
+    <w:lsdException w:name="List Table 3 Accent 1" w:uiPriority="48"/>
+    <w:lsdException w:name="List Table 4 Accent 1" w:uiPriority="49"/>
+    <w:lsdException w:name="List Table 5 Dark Accent 1" w:uiPriority="50"/>
+    <w:lsdException w:name="List Table 6 Colorful Accent 1" w:uiPriority="51"/>
+    <w:lsdException w:name="List Table 7 Colorful Accent 1" w:uiPriority="52"/>
+    <w:lsdException w:name="List Table 1 Light Accent 2" w:uiPriority="46"/>
+    <w:lsdException w:name="List Table 2 Accent 2" w:uiPriority="47"/>
+    <w:lsdException w:name="List Table 3 Accent 2" w:uiPriority="48"/>
+    <w:lsdException w:name="List Table 4 Accent 2" w:uiPriority="49"/>
+    <w:lsdException w:name="List Table 5 Dark Accent 2" w:uiPriority="50"/>
+    <w:lsdException w:name="List Table 6 Colorful Accent 2" w:uiPriority="51"/>
+    <w:lsdException w:name="List Table 7 Colorful Accent 2" w:uiPriority="52"/>
+    <w:lsdException w:name="List Table 1 Light Accent 3" w:uiPriority="46"/>
+    <w:lsdException w:name="List Table 2 Accent 3" w:uiPriority="47"/>
+    <w:lsdException w:name="List Table 3 Accent 3" w:uiPriority="48"/>
+    <w:lsdException w:name="List Table 4 Accent 3" w:uiPriority="49"/>
+    <w:lsdException w:name="List Table 5 Dark Accent 3" w:uiPriority="50"/>
+    <w:lsdException w:name="List Table 6 Colorful Accent 3" w:uiPriority="51"/>
+    <w:lsdException w:name="List Table 7 Colorful Accent 3" w:uiPriority="52"/>
+    <w:lsdException w:name="List Table 1 Light Accent 4" w:uiPriority="46"/>
+    <w:lsdException w:name="List Table 2 Accent 4" w:uiPriority="47"/>
+    <w:lsdException w:name="List Table 3 Accent 4" w:uiPriority="48"/>
+    <w:lsdException w:name="List Table 4 Accent 4" w:uiPriority="49"/>
+    <w:lsdException w:name="List Table 5 Dark Accent 4" w:uiPriority="50"/>
+    <w:lsdException w:name="List Table 6 Colorful Accent 4" w:uiPriority="51"/>
+    <w:lsdException w:name="List Table 7 Colorful Accent 4" w:uiPriority="52"/>
+    <w:lsdException w:name="List Table 1 Light Accent 5" w:uiPriority="46"/>
+    <w:lsdException w:name="List Table 2 Accent 5" w:uiPriority="47"/>
+    <w:lsdException w:name="List Table 3 Accent 5" w:uiPriority="48"/>
+    <w:lsdException w:name="List Table 4 Accent 5" w:uiPriority="49"/>
+    <w:lsdException w:name="List Table 5 Dark Accent 5" w:uiPriority="50"/>
+    <w:lsdException w:name="List Table 6 Colorful Accent 5" w:uiPriority="51"/>
+    <w:lsdException w:name="List Table 7 Colorful Accent 5" w:uiPriority="52"/>
+    <w:lsdException w:name="List Table 1 Light Accent 6" w:uiPriority="46"/>
+    <w:lsdException w:name="List Table 2 Accent 6" w:uiPriority="47"/>
+    <w:lsdException w:name="List Table 3 Accent 6" w:uiPriority="48"/>
+    <w:lsdException w:name="List Table 4 Accent 6" w:uiPriority="49"/>
+    <w:lsdException w:name="List Table 5 Dark Accent 6" w:uiPriority="50"/>
+    <w:lsdException w:name="List Table 6 Colorful Accent 6" w:uiPriority="51"/>
+    <w:lsdException w:name="List Table 7 Colorful Accent 6" w:uiPriority="52"/>
+  </w:latentStyles>
+  <w:style w:type="paragraph" w:default="1" w:styleId="Normal">
+    <w:name w:val="Normal"/>
+    <w:qFormat/>
+  </w:style>
+  <w:style w:type="paragraph" w:styleId="Titre1">
+    <w:name w:val="heading 1"/>
+    <w:basedOn w:val="Normal"/>
+    <w:next w:val="Normal"/>
+    <w:link w:val="Titre1Car"/>
+    <w:uiPriority w:val="9"/>
+    <w:qFormat/>
+    <w:rsid w:val="00032A99"/>
+    <w:pPr>
+      <w:keepNext/>
+      <w:keepLines/>
+      <w:spacing w:before="240"/>
+      <w:outlineLvl w:val="0"/>
+    </w:pPr>
+    <w:rPr>
+      <w:rFonts w:asciiTheme="majorHAnsi" w:eastAsiaTheme="majorEastAsia" w:hAnsiTheme="majorHAnsi" w:cstheme="majorBidi"/>
+      <w:color w:val="2F5496" w:themeColor="accent1" w:themeShade="BF"/>
+      <w:sz w:val="32"/>
+      <w:szCs w:val="32"/>
+    </w:rPr>
+  </w:style>
+  <w:style w:type="paragraph" w:styleId="Titre2">
+    <w:name w:val="heading 2"/>
+    <w:basedOn w:val="Normal"/>
+    <w:next w:val="Normal"/>
+    <w:link w:val="Titre2Car"/>
+    <w:uiPriority w:val="9"/>
+    <w:unhideWhenUsed/>
+    <w:qFormat/>
+    <w:rsid w:val="00032A99"/>
+    <w:pPr>
+      <w:keepNext/>
+      <w:keepLines/>
+      <w:spacing w:before="40"/>
+      <w:outlineLvl w:val="1"/>
+    </w:pPr>
+    <w:rPr>
+      <w:rFonts w:asciiTheme="majorHAnsi" w:eastAsiaTheme="majorEastAsia" w:hAnsiTheme="majorHAnsi" w:cstheme="majorBidi"/>
+      <w:color w:val="2F5496" w:themeColor="accent1" w:themeShade="BF"/>
+      <w:sz w:val="26"/>
+      <w:szCs w:val="26"/>
+    </w:rPr>
+  </w:style>
+  <w:style w:type="paragraph" w:styleId="Titre3">
+    <w:name w:val="heading 3"/>
+    <w:basedOn w:val="Normal"/>
+    <w:next w:val="Normal"/>
+    <w:link w:val="Titre3Car"/>
+    <w:uiPriority w:val="9"/>
+    <w:semiHidden/>
+    <w:unhideWhenUsed/>
+    <w:qFormat/>
+    <w:rsid w:val="00032A99"/>
+    <w:pPr>
+      <w:keepNext/>
+      <w:keepLines/>
+      <w:spacing w:before="40"/>
+      <w:outlineLvl w:val="2"/>
+    </w:pPr>
+    <w:rPr>
+      <w:rFonts w:asciiTheme="majorHAnsi" w:eastAsiaTheme="majorEastAsia" w:hAnsiTheme="majorHAnsi" w:cstheme="majorBidi"/>
+      <w:color w:val="1F3763" w:themeColor="accent1" w:themeShade="7F"/>
+      <w:sz w:val="24"/>
+      <w:szCs w:val="24"/>
+    </w:rPr>
+  </w:style>
+  <w:style w:type="character" w:default="1" w:styleId="Policepardfaut">
+    <w:name w:val="Default Paragraph Font"/>
+    <w:uiPriority w:val="1"/>
+    <w:semiHidden/>
+    <w:unhideWhenUsed/>
+  </w:style>
+  <w:style w:type="table" w:default="1" w:styleId="TableauNormal">
+    <w:name w:val="Normal Table"/>
+    <w:uiPriority w:val="99"/>
+    <w:semiHidden/>
+    <w:unhideWhenUsed/>
+    <w:tblPr>
+      <w:tblInd w:w="0" w:type="dxa"/>
+      <w:tblCellMar>
+        <w:top w:w="0" w:type="dxa"/>
+        <w:left w:w="108" w:type="dxa"/>
+        <w:bottom w:w="0" w:type="dxa"/>
+        <w:right w:w="108" w:type="dxa"/>
+      </w:tblCellMar>
+    </w:tblPr>
+  </w:style>
+  <w:style w:type="numbering" w:default="1" w:styleId="Aucuneliste">
+    <w:name w:val="No List"/>
+    <w:uiPriority w:val="99"/>
+    <w:semiHidden/>
+    <w:unhideWhenUsed/>
+  </w:style>
+  <w:style w:type="character" w:styleId="Textedelespacerserv">
+    <w:name w:val="Placeholder Text"/>
+    <w:basedOn w:val="Policepardfaut"/>
+    <w:uiPriority w:val="99"/>
+    <w:semiHidden/>
+    <w:rsid w:val="00975318"/>
+    <w:rPr>
+      <w:color w:val="808080"/>
+    </w:rPr>
+  </w:style>
+  <w:style w:type="paragraph" w:styleId="Paragraphedeliste">
+    <w:name w:val="List Paragraph"/>
+    <w:basedOn w:val="Normal"/>
+    <w:uiPriority w:val="34"/>
+    <w:qFormat/>
+    <w:rsid w:val="00AD4DF4"/>
+    <w:pPr>
+      <w:ind w:left="720"/>
+      <w:contextualSpacing/>
+    </w:pPr>
+  </w:style>
+  <w:style w:type="paragraph" w:styleId="En-tte">
+    <w:name w:val="header"/>
+    <w:basedOn w:val="Normal"/>
+    <w:link w:val="En-tteCar"/>
+    <w:uiPriority w:val="99"/>
+    <w:unhideWhenUsed/>
+    <w:rsid w:val="00632B0E"/>
+    <w:pPr>
+      <w:tabs>
+        <w:tab w:val="center" w:pos="4536"/>
+        <w:tab w:val="right" w:pos="9072"/>
+      </w:tabs>
+    </w:pPr>
+  </w:style>
+  <w:style w:type="character" w:customStyle="1" w:styleId="En-tteCar">
+    <w:name w:val="En-tête Car"/>
+    <w:basedOn w:val="Policepardfaut"/>
+    <w:link w:val="En-tte"/>
+    <w:uiPriority w:val="99"/>
+    <w:rsid w:val="00632B0E"/>
+  </w:style>
+  <w:style w:type="paragraph" w:styleId="Pieddepage">
+    <w:name w:val="footer"/>
+    <w:basedOn w:val="Normal"/>
+    <w:link w:val="PieddepageCar"/>
+    <w:uiPriority w:val="99"/>
+    <w:unhideWhenUsed/>
+    <w:rsid w:val="00632B0E"/>
+    <w:pPr>
+      <w:tabs>
+        <w:tab w:val="center" w:pos="4536"/>
+        <w:tab w:val="right" w:pos="9072"/>
+      </w:tabs>
+    </w:pPr>
+  </w:style>
+  <w:style w:type="character" w:customStyle="1" w:styleId="PieddepageCar">
+    <w:name w:val="Pied de page Car"/>
+    <w:basedOn w:val="Policepardfaut"/>
+    <w:link w:val="Pieddepage"/>
+    <w:uiPriority w:val="99"/>
+    <w:rsid w:val="00632B0E"/>
+  </w:style>
+  <w:style w:type="character" w:styleId="Lienhypertexte">
+    <w:name w:val="Hyperlink"/>
+    <w:basedOn w:val="Policepardfaut"/>
+    <w:uiPriority w:val="99"/>
+    <w:unhideWhenUsed/>
+    <w:rsid w:val="005377FE"/>
+    <w:rPr>
+      <w:color w:val="0563C1" w:themeColor="hyperlink"/>
+      <w:u w:val="single"/>
+    </w:rPr>
+  </w:style>
+  <w:style w:type="character" w:styleId="Lienhypertextesuivivisit">
+    <w:name w:val="FollowedHyperlink"/>
+    <w:basedOn w:val="Policepardfaut"/>
+    <w:uiPriority w:val="99"/>
+    <w:semiHidden/>
+    <w:unhideWhenUsed/>
+    <w:rsid w:val="00C6641A"/>
+    <w:rPr>
+      <w:color w:val="954F72" w:themeColor="followedHyperlink"/>
+      <w:u w:val="single"/>
+    </w:rPr>
+  </w:style>
+  <w:style w:type="paragraph" w:styleId="Sansinterligne">
+    <w:name w:val="No Spacing"/>
+    <w:link w:val="SansinterligneCar"/>
+    <w:uiPriority w:val="1"/>
+    <w:qFormat/>
+    <w:rsid w:val="00032A99"/>
+    <w:rPr>
+      <w:rFonts w:eastAsiaTheme="minorEastAsia"/>
+      <w:lang w:eastAsia="fr-FR"/>
+    </w:rPr>
+  </w:style>
+  <w:style w:type="character" w:customStyle="1" w:styleId="SansinterligneCar">
+    <w:name w:val="Sans interligne Car"/>
+    <w:basedOn w:val="Policepardfaut"/>
+    <w:link w:val="Sansinterligne"/>
+    <w:uiPriority w:val="1"/>
+    <w:rsid w:val="00032A99"/>
+    <w:rPr>
+      <w:rFonts w:eastAsiaTheme="minorEastAsia"/>
+      <w:lang w:eastAsia="fr-FR"/>
+    </w:rPr>
+  </w:style>
+  <w:style w:type="character" w:customStyle="1" w:styleId="Titre1Car">
+    <w:name w:val="Titre 1 Car"/>
+    <w:basedOn w:val="Policepardfaut"/>
+    <w:link w:val="Titre1"/>
+    <w:uiPriority w:val="9"/>
+    <w:rsid w:val="00032A99"/>
+    <w:rPr>
+      <w:rFonts w:asciiTheme="majorHAnsi" w:eastAsiaTheme="majorEastAsia" w:hAnsiTheme="majorHAnsi" w:cstheme="majorBidi"/>
+      <w:color w:val="2F5496" w:themeColor="accent1" w:themeShade="BF"/>
+      <w:sz w:val="32"/>
+      <w:szCs w:val="32"/>
+    </w:rPr>
+  </w:style>
+  <w:style w:type="paragraph" w:styleId="En-ttedetabledesmatires">
+    <w:name w:val="TOC Heading"/>
+    <w:basedOn w:val="Titre1"/>
+    <w:next w:val="Normal"/>
+    <w:uiPriority w:val="39"/>
+    <w:unhideWhenUsed/>
+    <w:qFormat/>
+    <w:rsid w:val="00032A99"/>
+    <w:pPr>
+      <w:spacing w:line="259" w:lineRule="auto"/>
+      <w:outlineLvl w:val="9"/>
+    </w:pPr>
+    <w:rPr>
+      <w:lang w:eastAsia="fr-FR"/>
+    </w:rPr>
+  </w:style>
+  <w:style w:type="paragraph" w:customStyle="1" w:styleId="Titre20">
+    <w:name w:val="Titre 2.0"/>
+    <w:basedOn w:val="Titre1"/>
+    <w:qFormat/>
+    <w:rsid w:val="00032A99"/>
+    <w:rPr>
+      <w:b/>
+      <w:color w:val="4472C4" w:themeColor="accent1"/>
+      <w:sz w:val="28"/>
+      <w:szCs w:val="44"/>
+    </w:rPr>
+  </w:style>
+  <w:style w:type="character" w:customStyle="1" w:styleId="Titre2Car">
+    <w:name w:val="Titre 2 Car"/>
+    <w:basedOn w:val="Policepardfaut"/>
+    <w:link w:val="Titre2"/>
+    <w:uiPriority w:val="9"/>
+    <w:rsid w:val="00032A99"/>
+    <w:rPr>
+      <w:rFonts w:asciiTheme="majorHAnsi" w:eastAsiaTheme="majorEastAsia" w:hAnsiTheme="majorHAnsi" w:cstheme="majorBidi"/>
+      <w:color w:val="2F5496" w:themeColor="accent1" w:themeShade="BF"/>
+      <w:sz w:val="26"/>
+      <w:szCs w:val="26"/>
+    </w:rPr>
+  </w:style>
+  <w:style w:type="character" w:customStyle="1" w:styleId="Titre3Car">
+    <w:name w:val="Titre 3 Car"/>
+    <w:basedOn w:val="Policepardfaut"/>
+    <w:link w:val="Titre3"/>
+    <w:uiPriority w:val="9"/>
+    <w:semiHidden/>
+    <w:rsid w:val="00032A99"/>
+    <w:rPr>
+      <w:rFonts w:asciiTheme="majorHAnsi" w:eastAsiaTheme="majorEastAsia" w:hAnsiTheme="majorHAnsi" w:cstheme="majorBidi"/>
+      <w:color w:val="1F3763" w:themeColor="accent1" w:themeShade="7F"/>
+      <w:sz w:val="24"/>
+      <w:szCs w:val="24"/>
+    </w:rPr>
+  </w:style>
+  <w:style w:type="paragraph" w:styleId="TM1">
+    <w:name w:val="toc 1"/>
+    <w:basedOn w:val="Normal"/>
+    <w:next w:val="Normal"/>
+    <w:autoRedefine/>
+    <w:uiPriority w:val="39"/>
+    <w:unhideWhenUsed/>
+    <w:rsid w:val="00032A99"/>
+    <w:pPr>
+      <w:spacing w:after="100"/>
+    </w:pPr>
+  </w:style>
+  <w:style w:type="paragraph" w:styleId="TM2">
+    <w:name w:val="toc 2"/>
+    <w:basedOn w:val="Normal"/>
+    <w:next w:val="Normal"/>
+    <w:autoRedefine/>
+    <w:uiPriority w:val="39"/>
+    <w:unhideWhenUsed/>
+    <w:rsid w:val="00032A99"/>
+    <w:pPr>
+      <w:spacing w:after="100"/>
+      <w:ind w:left="220"/>
+    </w:pPr>
+  </w:style>
+  <w:style w:type="paragraph" w:styleId="Textedebulles">
+    <w:name w:val="Balloon Text"/>
+    <w:basedOn w:val="Normal"/>
+    <w:link w:val="TextedebullesCar"/>
+    <w:uiPriority w:val="99"/>
+    <w:semiHidden/>
+    <w:unhideWhenUsed/>
+    <w:rsid w:val="00225539"/>
+    <w:rPr>
+      <w:rFonts w:ascii="Segoe UI" w:hAnsi="Segoe UI" w:cs="Segoe UI"/>
+      <w:sz w:val="18"/>
+      <w:szCs w:val="18"/>
+    </w:rPr>
+  </w:style>
+  <w:style w:type="character" w:customStyle="1" w:styleId="TextedebullesCar">
+    <w:name w:val="Texte de bulles Car"/>
+    <w:basedOn w:val="Policepardfaut"/>
+    <w:link w:val="Textedebulles"/>
+    <w:uiPriority w:val="99"/>
+    <w:semiHidden/>
+    <w:rsid w:val="00225539"/>
+    <w:rPr>
+      <w:rFonts w:ascii="Segoe UI" w:hAnsi="Segoe UI" w:cs="Segoe UI"/>
+      <w:sz w:val="18"/>
+      <w:szCs w:val="18"/>
+    </w:rPr>
+  </w:style>
+</w:styles>
+</file>
+
+<file path=word/glossary/document.xml><?xml version="1.0" encoding="utf-8"?>
+<w:glossaryDocument xmlns:wpc="http://schemas.microsoft.com/office/word/2010/wordprocessingCanvas" xmlns:mc="http://schemas.openxmlformats.org/markup-compatibility/2006" xmlns:o="urn:schemas-microsoft-com:office:office" xmlns:r="http://schemas.openxmlformats.org/officeDocument/2006/relationships" xmlns:m="http://schemas.openxmlformats.org/officeDocument/2006/math" xmlns:v="urn:schemas-microsoft-com:vml" xmlns:wp14="http://schemas.microsoft.com/office/word/2010/wordprocessingDrawing" xmlns:wp="http://schemas.openxmlformats.org/drawingml/2006/wordprocessingDrawing" xmlns:w10="urn:schemas-microsoft-com:office:word" xmlns:w="http://schemas.openxmlformats.org/wordprocessingml/2006/main" xmlns:w14="http://schemas.microsoft.com/office/word/2010/wordml" xmlns:w15="http://schemas.microsoft.com/office/word/2012/wordml" xmlns:wpg="http://schemas.microsoft.com/office/word/2010/wordprocessingGroup" xmlns:wpi="http://schemas.microsoft.com/office/word/2010/wordprocessingInk" xmlns:wne="http://schemas.microsoft.com/office/word/2006/wordml" xmlns:wps="http://schemas.microsoft.com/office/word/2010/wordprocessingShape" mc:Ignorable="w14 w15 wp14"/>
+</file>
+
+<file path=word/glossary/fontTable.xml><?xml version="1.0" encoding="utf-8"?>
+<w:fonts xmlns:mc="http://schemas.openxmlformats.org/markup-compatibility/2006" xmlns:r="http://schemas.openxmlformats.org/officeDocument/2006/relationships" xmlns:w="http://schemas.openxmlformats.org/wordprocessingml/2006/main" xmlns:w14="http://schemas.microsoft.com/office/word/2010/wordml" xmlns:w15="http://schemas.microsoft.com/office/word/2012/wordml" mc:Ignorable="w14 w15">
+  <w:font w:name="Calibri">
+    <w:panose1 w:val="020F0502020204030204"/>
+    <w:charset w:val="00"/>
+    <w:family w:val="swiss"/>
+    <w:pitch w:val="variable"/>
+    <w:sig w:usb0="E0002AFF" w:usb1="C000247B" w:usb2="00000009" w:usb3="00000000" w:csb0="000001FF" w:csb1="00000000"/>
+  </w:font>
+  <w:font w:name="Courier New">
+    <w:panose1 w:val="02070309020205020404"/>
+    <w:charset w:val="00"/>
+    <w:family w:val="modern"/>
+    <w:pitch w:val="fixed"/>
+    <w:sig w:usb0="E0002EFF" w:usb1="C0007843" w:usb2="00000009" w:usb3="00000000" w:csb0="000001FF" w:csb1="00000000"/>
+  </w:font>
+  <w:font w:name="Times New Roman">
+    <w:panose1 w:val="02020603050405020304"/>
+    <w:charset w:val="00"/>
+    <w:family w:val="roman"/>
+    <w:pitch w:val="variable"/>
+    <w:sig w:usb0="E0002EFF" w:usb1="C000785B" w:usb2="00000009" w:usb3="00000000" w:csb0="000001FF" w:csb1="00000000"/>
+  </w:font>
+  <w:font w:name="Wingdings">
+    <w:panose1 w:val="05000000000000000000"/>
+    <w:charset w:val="02"/>
+    <w:family w:val="auto"/>
+    <w:pitch w:val="variable"/>
+    <w:sig w:usb0="00000000" w:usb1="10000000" w:usb2="00000000" w:usb3="00000000" w:csb0="80000000" w:csb1="00000000"/>
+  </w:font>
+  <w:font w:name="Symbol">
+    <w:panose1 w:val="05050102010706020507"/>
+    <w:charset w:val="02"/>
+    <w:family w:val="roman"/>
+    <w:pitch w:val="variable"/>
+    <w:sig w:usb0="00000000" w:usb1="10000000" w:usb2="00000000" w:usb3="00000000" w:csb0="80000000" w:csb1="00000000"/>
+  </w:font>
+  <w:font w:name="Calibri Light">
+    <w:panose1 w:val="020F0302020204030204"/>
+    <w:charset w:val="00"/>
+    <w:family w:val="swiss"/>
+    <w:pitch w:val="variable"/>
+    <w:sig w:usb0="E0002AFF" w:usb1="C000247B" w:usb2="00000009" w:usb3="00000000" w:csb0="000001FF" w:csb1="00000000"/>
+  </w:font>
+  <w:font w:name="Segoe UI">
+    <w:panose1 w:val="020B0502040204020203"/>
+    <w:charset w:val="00"/>
+    <w:family w:val="swiss"/>
+    <w:pitch w:val="variable"/>
+    <w:sig w:usb0="E4002EFF" w:usb1="C000E47F" w:usb2="00000009" w:usb3="00000000" w:csb0="000001FF" w:csb1="00000000"/>
+  </w:font>
+  <w:font w:name="Consolas">
+    <w:panose1 w:val="020B0609020204030204"/>
+    <w:charset w:val="00"/>
+    <w:family w:val="modern"/>
+    <w:pitch w:val="fixed"/>
+    <w:sig w:usb0="E00006FF" w:usb1="0000FCFF" w:usb2="00000001" w:usb3="00000000" w:csb0="0000019F" w:csb1="00000000"/>
+  </w:font>
+  <w:font w:name="Cambria Math">
+    <w:panose1 w:val="02040503050406030204"/>
+    <w:charset w:val="00"/>
+    <w:family w:val="roman"/>
+    <w:pitch w:val="variable"/>
+    <w:sig w:usb0="E00006FF" w:usb1="420024FF" w:usb2="02000000" w:usb3="00000000" w:csb0="0000019F" w:csb1="00000000"/>
+  </w:font>
+</w:fonts>
+</file>
+
+<file path=word/glossary/settings.xml><?xml version="1.0" encoding="utf-8"?>
+<w:settings xmlns:mc="http://schemas.openxmlformats.org/markup-compatibility/2006" xmlns:o="urn:schemas-microsoft-com:office:office" xmlns:r="http://schemas.openxmlformats.org/officeDocument/2006/relationships" xmlns:m="http://schemas.openxmlformats.org/officeDocument/2006/math" xmlns:v="urn:schemas-microsoft-com:vml" xmlns:w10="urn:schemas-microsoft-com:office:word" xmlns:w="http://schemas.openxmlformats.org/wordprocessingml/2006/main" xmlns:w14="http://schemas.microsoft.com/office/word/2010/wordml" xmlns:w15="http://schemas.microsoft.com/office/word/2012/wordml" xmlns:sl="http://schemas.openxmlformats.org/schemaLibrary/2006/main" mc:Ignorable="w14 w15">
+  <w:view w:val="normal"/>
+  <w:defaultTabStop w:val="708"/>
+  <w:hyphenationZone w:val="425"/>
+  <w:characterSpacingControl w:val="doNotCompress"/>
+  <w:compat>
+    <w:useFELayout/>
+    <w:compatSetting w:name="compatibilityMode" w:uri="http://schemas.microsoft.com/office/word" w:val="15"/>
+    <w:compatSetting w:name="overrideTableStyleFontSizeAndJustification" w:uri="http://schemas.microsoft.com/office/word" w:val="1"/>
+    <w:compatSetting w:name="enableOpenTypeFeatures" w:uri="http://schemas.microsoft.com/office/word" w:val="1"/>
+    <w:compatSetting w:name="doNotFlipMirrorIndents" w:uri="http://schemas.microsoft.com/office/word" w:val="1"/>
+    <w:compatSetting w:name="differentiateMultirowTableHeaders" w:uri="http://schemas.microsoft.com/office/word" w:val="1"/>
+  </w:compat>
+  <w:rsids>
+    <w:rsidRoot w:val="00B80713"/>
+    <w:rsid w:val="00B80713"/>
+  </w:rsids>
+  <m:mathPr>
+    <m:mathFont m:val="Cambria Math"/>
+    <m:brkBin m:val="before"/>
+    <m:brkBinSub m:val="--"/>
+    <m:smallFrac m:val="0"/>
+    <m:dispDef/>
+    <m:lMargin m:val="0"/>
+    <m:rMargin m:val="0"/>
+    <m:defJc m:val="centerGroup"/>
+    <m:wrapIndent m:val="1440"/>
+    <m:intLim m:val="subSup"/>
+    <m:naryLim m:val="undOvr"/>
+  </m:mathPr>
+  <w:themeFontLang w:val="fr-FR"/>
+  <w:clrSchemeMapping w:bg1="light1" w:t1="dark1" w:bg2="light2" w:t2="dark2" w:accent1="accent1" w:accent2="accent2" w:accent3="accent3" w:accent4="accent4" w:accent5="accent5" w:accent6="accent6" w:hyperlink="hyperlink" w:followedHyperlink="followedHyperlink"/>
+  <w:decimalSymbol w:val=","/>
+  <w:listSeparator w:val=";"/>
+  <w15:chartTrackingRefBased/>
+</w:settings>
+</file>
+
+<file path=word/glossary/styles.xml><?xml version="1.0" encoding="utf-8"?>
+<w:styles xmlns:mc="http://schemas.openxmlformats.org/markup-compatibility/2006" xmlns:r="http://schemas.openxmlformats.org/officeDocument/2006/relationships" xmlns:w="http://schemas.openxmlformats.org/wordprocessingml/2006/main" xmlns:w14="http://schemas.microsoft.com/office/word/2010/wordml" xmlns:w15="http://schemas.microsoft.com/office/word/2012/wordml" mc:Ignorable="w14 w15">
+  <w:docDefaults>
+    <w:rPrDefault>
+      <w:rPr>
+        <w:rFonts w:asciiTheme="minorHAnsi" w:eastAsiaTheme="minorEastAsia" w:hAnsiTheme="minorHAnsi" w:cstheme="minorBidi"/>
+        <w:sz w:val="22"/>
+        <w:szCs w:val="22"/>
+        <w:lang w:val="fr-FR" w:eastAsia="fr-FR" w:bidi="ar-SA"/>
+      </w:rPr>
+    </w:rPrDefault>
+    <w:pPrDefault>
+      <w:pPr>
+        <w:spacing w:after="160" w:line="259" w:lineRule="auto"/>
+      </w:pPr>
+    </w:pPrDefault>
   </w:docDefaults>
   <w:latentStyles w:defLockedState="0" w:defUIPriority="99" w:defSemiHidden="0" w:defUnhideWhenUsed="0" w:defQFormat="0" w:count="371">
     <w:lsdException w:name="Normal" w:uiPriority="0" w:qFormat="1"/>
@@ -7004,93 +8078,22 @@
     <w:semiHidden/>
     <w:unhideWhenUsed/>
   </w:style>
-  <w:style w:type="character" w:styleId="Textedelespacerserv">
-    <w:name w:val="Placeholder Text"/>
-    <w:basedOn w:val="Policepardfaut"/>
-    <w:uiPriority w:val="99"/>
-    <w:semiHidden/>
-    <w:rsid w:val="00975318"/>
-    <w:rPr>
-      <w:color w:val="808080"/>
-    </w:rPr>
+  <w:style w:type="paragraph" w:customStyle="1" w:styleId="BE5B69A02376469CB206204DF55EA0A9">
+    <w:name w:val="BE5B69A02376469CB206204DF55EA0A9"/>
+    <w:rsid w:val="00B80713"/>
   </w:style>
-  <w:style w:type="paragraph" w:styleId="Paragraphedeliste">
-    <w:name w:val="List Paragraph"/>
-    <w:basedOn w:val="Normal"/>
-    <w:uiPriority w:val="34"/>
-    <w:qFormat/>
-    <w:rsid w:val="00AD4DF4"/>
-    <w:pPr>
-      <w:ind w:left="720"/>
-      <w:contextualSpacing/>
-    </w:pPr>
-  </w:style>
-  <w:style w:type="paragraph" w:styleId="En-tte">
-    <w:name w:val="header"/>
-    <w:basedOn w:val="Normal"/>
-    <w:link w:val="En-tteCar"/>
-    <w:uiPriority w:val="99"/>
-    <w:unhideWhenUsed/>
-    <w:rsid w:val="00632B0E"/>
-    <w:pPr>
-      <w:tabs>
-        <w:tab w:val="center" w:pos="4536"/>
-        <w:tab w:val="right" w:pos="9072"/>
-      </w:tabs>
-    </w:pPr>
-  </w:style>
-  <w:style w:type="character" w:customStyle="1" w:styleId="En-tteCar">
-    <w:name w:val="En-tête Car"/>
-    <w:basedOn w:val="Policepardfaut"/>
-    <w:link w:val="En-tte"/>
-    <w:uiPriority w:val="99"/>
-    <w:rsid w:val="00632B0E"/>
-  </w:style>
-  <w:style w:type="paragraph" w:styleId="Pieddepage">
-    <w:name w:val="footer"/>
-    <w:basedOn w:val="Normal"/>
-    <w:link w:val="PieddepageCar"/>
-    <w:uiPriority w:val="99"/>
-    <w:unhideWhenUsed/>
-    <w:rsid w:val="00632B0E"/>
-    <w:pPr>
-      <w:tabs>
-        <w:tab w:val="center" w:pos="4536"/>
-        <w:tab w:val="right" w:pos="9072"/>
-      </w:tabs>
-    </w:pPr>
-  </w:style>
-  <w:style w:type="character" w:customStyle="1" w:styleId="PieddepageCar">
-    <w:name w:val="Pied de page Car"/>
-    <w:basedOn w:val="Policepardfaut"/>
-    <w:link w:val="Pieddepage"/>
-    <w:uiPriority w:val="99"/>
-    <w:rsid w:val="00632B0E"/>
-  </w:style>
-  <w:style w:type="character" w:styleId="Lienhypertexte">
-    <w:name w:val="Hyperlink"/>
-    <w:basedOn w:val="Policepardfaut"/>
-    <w:uiPriority w:val="99"/>
-    <w:unhideWhenUsed/>
-    <w:rsid w:val="005377FE"/>
-    <w:rPr>
-      <w:color w:val="0563C1" w:themeColor="hyperlink"/>
-      <w:u w:val="single"/>
-    </w:rPr>
-  </w:style>
-  <w:style w:type="character" w:styleId="Lienhypertextesuivivisit">
-    <w:name w:val="FollowedHyperlink"/>
-    <w:basedOn w:val="Policepardfaut"/>
-    <w:uiPriority w:val="99"/>
-    <w:semiHidden/>
-    <w:unhideWhenUsed/>
-    <w:rsid w:val="00C6641A"/>
-    <w:rPr>
-      <w:color w:val="954F72" w:themeColor="followedHyperlink"/>
-      <w:u w:val="single"/>
-    </w:rPr>
+  <w:style w:type="paragraph" w:customStyle="1" w:styleId="2F4F3745DD194F7A8A2806E0089C2C64">
+    <w:name w:val="2F4F3745DD194F7A8A2806E0089C2C64"/>
+    <w:rsid w:val="00B80713"/>
   </w:style>
 </w:styles>
+</file>
+
+<file path=word/glossary/webSettings.xml><?xml version="1.0" encoding="utf-8"?>
+<w:webSettings xmlns:mc="http://schemas.openxmlformats.org/markup-compatibility/2006" xmlns:r="http://schemas.openxmlformats.org/officeDocument/2006/relationships" xmlns:w="http://schemas.openxmlformats.org/wordprocessingml/2006/main" xmlns:w14="http://schemas.microsoft.com/office/word/2010/wordml" xmlns:w15="http://schemas.microsoft.com/office/word/2012/wordml" mc:Ignorable="w14 w15">
+  <w:optimizeForBrowser/>
+  <w:allowPNG/>
+</w:webSettings>
 </file>
 
 <file path=word/theme/theme1.xml><?xml version="1.0" encoding="utf-8"?>
@@ -7359,7 +8362,7 @@
 </file>
 
 <file path=customXml/itemProps1.xml><?xml version="1.0" encoding="utf-8"?>
-<ds:datastoreItem xmlns:ds="http://schemas.openxmlformats.org/officeDocument/2006/customXml" ds:itemID="{B6E92FE3-1C23-4260-9C17-9B695D573719}">
+<ds:datastoreItem xmlns:ds="http://schemas.openxmlformats.org/officeDocument/2006/customXml" ds:itemID="{307237D4-92FC-4583-B8D2-E4B5B66D5F90}">
   <ds:schemaRefs>
     <ds:schemaRef ds:uri="http://schemas.openxmlformats.org/officeDocument/2006/bibliography"/>
   </ds:schemaRefs>

--- a/RAPPORT FINAL ARE.docx
+++ b/RAPPORT FINAL ARE.docx
@@ -354,8 +354,17 @@
           <w:sz w:val="40"/>
           <w:szCs w:val="44"/>
         </w:rPr>
-        <w:t>ZENG Ruxue</w:t>
-      </w:r>
+        <w:t xml:space="preserve">ZENG </w:t>
+      </w:r>
+      <w:proofErr w:type="spellStart"/>
+      <w:r>
+        <w:rPr>
+          <w:sz w:val="40"/>
+          <w:szCs w:val="44"/>
+        </w:rPr>
+        <w:t>Ruxue</w:t>
+      </w:r>
+      <w:proofErr w:type="spellEnd"/>
     </w:p>
     <w:p>
       <w:pPr>
@@ -373,7 +382,25 @@
           <w:u w:val="single"/>
         </w:rPr>
         <w:lastRenderedPageBreak/>
-        <w:t>« La diffusion d’une fake news dans un environnement donné</w:t>
+        <w:t xml:space="preserve">« La diffusion d’une </w:t>
+      </w:r>
+      <w:proofErr w:type="spellStart"/>
+      <w:r>
+        <w:rPr>
+          <w:sz w:val="44"/>
+          <w:szCs w:val="44"/>
+          <w:u w:val="single"/>
+        </w:rPr>
+        <w:t>fake</w:t>
+      </w:r>
+      <w:proofErr w:type="spellEnd"/>
+      <w:r>
+        <w:rPr>
+          <w:sz w:val="44"/>
+          <w:szCs w:val="44"/>
+          <w:u w:val="single"/>
+        </w:rPr>
+        <w:t xml:space="preserve"> news dans un environnement donné</w:t>
       </w:r>
       <w:r>
         <w:rPr>
@@ -402,6 +429,13 @@
     </w:p>
     <w:sdt>
       <w:sdtPr>
+        <w:rPr>
+          <w:rFonts w:asciiTheme="minorHAnsi" w:eastAsiaTheme="minorHAnsi" w:hAnsiTheme="minorHAnsi" w:cstheme="minorBidi"/>
+          <w:color w:val="auto"/>
+          <w:sz w:val="22"/>
+          <w:szCs w:val="22"/>
+          <w:lang w:eastAsia="en-US"/>
+        </w:rPr>
         <w:id w:val="-517315206"/>
         <w:docPartObj>
           <w:docPartGallery w:val="Table of Contents"/>
@@ -410,13 +444,8 @@
       </w:sdtPr>
       <w:sdtEndPr>
         <w:rPr>
-          <w:rFonts w:asciiTheme="minorHAnsi" w:eastAsiaTheme="minorHAnsi" w:hAnsiTheme="minorHAnsi" w:cstheme="minorBidi"/>
           <w:b/>
           <w:bCs/>
-          <w:color w:val="auto"/>
-          <w:sz w:val="22"/>
-          <w:szCs w:val="22"/>
-          <w:lang w:eastAsia="en-US"/>
         </w:rPr>
       </w:sdtEndPr>
       <w:sdtContent>
@@ -427,6 +456,8 @@
           <w:r>
             <w:t>Table des matières</w:t>
           </w:r>
+          <w:bookmarkStart w:id="0" w:name="_GoBack"/>
+          <w:bookmarkEnd w:id="0"/>
         </w:p>
         <w:p>
           <w:pPr>
@@ -458,7 +489,7 @@
             </w:rPr>
             <w:fldChar w:fldCharType="separate"/>
           </w:r>
-          <w:hyperlink w:anchor="_Toc512974610" w:history="1">
+          <w:hyperlink w:anchor="_Toc512978730" w:history="1">
             <w:r>
               <w:rPr>
                 <w:rStyle w:val="Lienhypertexte"/>
@@ -485,7 +516,7 @@
                 <w:noProof/>
                 <w:webHidden/>
               </w:rPr>
-              <w:instrText xml:space="preserve"> PAGEREF _Toc512974610 \h </w:instrText>
+              <w:instrText xml:space="preserve"> PAGEREF _Toc512978730 \h </w:instrText>
             </w:r>
             <w:r>
               <w:rPr>
@@ -528,7 +559,7 @@
               <w:lang w:eastAsia="fr-FR"/>
             </w:rPr>
           </w:pPr>
-          <w:hyperlink w:anchor="_Toc512974611" w:history="1">
+          <w:hyperlink w:anchor="_Toc512978731" w:history="1">
             <w:r>
               <w:rPr>
                 <w:rStyle w:val="Lienhypertexte"/>
@@ -555,7 +586,7 @@
                 <w:noProof/>
                 <w:webHidden/>
               </w:rPr>
-              <w:instrText xml:space="preserve"> PAGEREF _Toc512974611 \h </w:instrText>
+              <w:instrText xml:space="preserve"> PAGEREF _Toc512978731 \h </w:instrText>
             </w:r>
             <w:r>
               <w:rPr>
@@ -598,7 +629,7 @@
               <w:lang w:eastAsia="fr-FR"/>
             </w:rPr>
           </w:pPr>
-          <w:hyperlink w:anchor="_Toc512974612" w:history="1">
+          <w:hyperlink w:anchor="_Toc512978732" w:history="1">
             <w:r>
               <w:rPr>
                 <w:rStyle w:val="Lienhypertexte"/>
@@ -625,7 +656,7 @@
                 <w:noProof/>
                 <w:webHidden/>
               </w:rPr>
-              <w:instrText xml:space="preserve"> PAGEREF _Toc512974612 \h </w:instrText>
+              <w:instrText xml:space="preserve"> PAGEREF _Toc512978732 \h </w:instrText>
             </w:r>
             <w:r>
               <w:rPr>
@@ -668,7 +699,7 @@
               <w:lang w:eastAsia="fr-FR"/>
             </w:rPr>
           </w:pPr>
-          <w:hyperlink w:anchor="_Toc512974613" w:history="1">
+          <w:hyperlink w:anchor="_Toc512978733" w:history="1">
             <w:r>
               <w:rPr>
                 <w:rStyle w:val="Lienhypertexte"/>
@@ -695,7 +726,7 @@
                 <w:noProof/>
                 <w:webHidden/>
               </w:rPr>
-              <w:instrText xml:space="preserve"> PAGEREF _Toc512974613 \h </w:instrText>
+              <w:instrText xml:space="preserve"> PAGEREF _Toc512978733 \h </w:instrText>
             </w:r>
             <w:r>
               <w:rPr>
@@ -739,7 +770,7 @@
               <w:lang w:eastAsia="fr-FR"/>
             </w:rPr>
           </w:pPr>
-          <w:hyperlink w:anchor="_Toc512974614" w:history="1">
+          <w:hyperlink w:anchor="_Toc512978734" w:history="1">
             <w:r>
               <w:rPr>
                 <w:rStyle w:val="Lienhypertexte"/>
@@ -782,7 +813,7 @@
                 <w:noProof/>
                 <w:webHidden/>
               </w:rPr>
-              <w:instrText xml:space="preserve"> PAGEREF _Toc512974614 \h </w:instrText>
+              <w:instrText xml:space="preserve"> PAGEREF _Toc512978734 \h </w:instrText>
             </w:r>
             <w:r>
               <w:rPr>
@@ -826,7 +857,7 @@
               <w:lang w:eastAsia="fr-FR"/>
             </w:rPr>
           </w:pPr>
-          <w:hyperlink w:anchor="_Toc512974615" w:history="1">
+          <w:hyperlink w:anchor="_Toc512978735" w:history="1">
             <w:r>
               <w:rPr>
                 <w:rStyle w:val="Lienhypertexte"/>
@@ -869,7 +900,7 @@
                 <w:noProof/>
                 <w:webHidden/>
               </w:rPr>
-              <w:instrText xml:space="preserve"> PAGEREF _Toc512974615 \h </w:instrText>
+              <w:instrText xml:space="preserve"> PAGEREF _Toc512978735 \h </w:instrText>
             </w:r>
             <w:r>
               <w:rPr>
@@ -913,7 +944,7 @@
               <w:lang w:eastAsia="fr-FR"/>
             </w:rPr>
           </w:pPr>
-          <w:hyperlink w:anchor="_Toc512974616" w:history="1">
+          <w:hyperlink w:anchor="_Toc512978736" w:history="1">
             <w:r>
               <w:rPr>
                 <w:rStyle w:val="Lienhypertexte"/>
@@ -957,7 +988,7 @@
                 <w:noProof/>
                 <w:webHidden/>
               </w:rPr>
-              <w:instrText xml:space="preserve"> PAGEREF _Toc512974616 \h </w:instrText>
+              <w:instrText xml:space="preserve"> PAGEREF _Toc512978736 \h </w:instrText>
             </w:r>
             <w:r>
               <w:rPr>
@@ -977,7 +1008,7 @@
                 <w:noProof/>
                 <w:webHidden/>
               </w:rPr>
-              <w:t>6</w:t>
+              <w:t>5</w:t>
             </w:r>
             <w:r>
               <w:rPr>
@@ -1000,7 +1031,7 @@
               <w:lang w:eastAsia="fr-FR"/>
             </w:rPr>
           </w:pPr>
-          <w:hyperlink w:anchor="_Toc512974617" w:history="1">
+          <w:hyperlink w:anchor="_Toc512978737" w:history="1">
             <w:r>
               <w:rPr>
                 <w:rStyle w:val="Lienhypertexte"/>
@@ -1027,7 +1058,7 @@
                 <w:noProof/>
                 <w:webHidden/>
               </w:rPr>
-              <w:instrText xml:space="preserve"> PAGEREF _Toc512974617 \h </w:instrText>
+              <w:instrText xml:space="preserve"> PAGEREF _Toc512978737 \h </w:instrText>
             </w:r>
             <w:r>
               <w:rPr>
@@ -1070,7 +1101,7 @@
               <w:lang w:eastAsia="fr-FR"/>
             </w:rPr>
           </w:pPr>
-          <w:hyperlink w:anchor="_Toc512974618" w:history="1">
+          <w:hyperlink w:anchor="_Toc512978738" w:history="1">
             <w:r>
               <w:rPr>
                 <w:rStyle w:val="Lienhypertexte"/>
@@ -1097,7 +1128,7 @@
                 <w:noProof/>
                 <w:webHidden/>
               </w:rPr>
-              <w:instrText xml:space="preserve"> PAGEREF _Toc512974618 \h </w:instrText>
+              <w:instrText xml:space="preserve"> PAGEREF _Toc512978738 \h </w:instrText>
             </w:r>
             <w:r>
               <w:rPr>
@@ -1117,7 +1148,7 @@
                 <w:noProof/>
                 <w:webHidden/>
               </w:rPr>
-              <w:t>7</w:t>
+              <w:t>6</w:t>
             </w:r>
             <w:r>
               <w:rPr>
@@ -1140,7 +1171,7 @@
               <w:lang w:eastAsia="fr-FR"/>
             </w:rPr>
           </w:pPr>
-          <w:hyperlink w:anchor="_Toc512974619" w:history="1">
+          <w:hyperlink w:anchor="_Toc512978739" w:history="1">
             <w:r>
               <w:rPr>
                 <w:rStyle w:val="Lienhypertexte"/>
@@ -1167,7 +1198,7 @@
                 <w:noProof/>
                 <w:webHidden/>
               </w:rPr>
-              <w:instrText xml:space="preserve"> PAGEREF _Toc512974619 \h </w:instrText>
+              <w:instrText xml:space="preserve"> PAGEREF _Toc512978739 \h </w:instrText>
             </w:r>
             <w:r>
               <w:rPr>
@@ -1187,7 +1218,181 @@
                 <w:noProof/>
                 <w:webHidden/>
               </w:rPr>
-              <w:t>7</w:t>
+              <w:t>8</w:t>
+            </w:r>
+            <w:r>
+              <w:rPr>
+                <w:noProof/>
+                <w:webHidden/>
+              </w:rPr>
+              <w:fldChar w:fldCharType="end"/>
+            </w:r>
+          </w:hyperlink>
+        </w:p>
+        <w:p>
+          <w:pPr>
+            <w:pStyle w:val="TM1"/>
+            <w:tabs>
+              <w:tab w:val="left" w:pos="440"/>
+              <w:tab w:val="right" w:leader="dot" w:pos="9062"/>
+            </w:tabs>
+            <w:rPr>
+              <w:rFonts w:eastAsiaTheme="minorEastAsia"/>
+              <w:noProof/>
+              <w:lang w:eastAsia="fr-FR"/>
+            </w:rPr>
+          </w:pPr>
+          <w:hyperlink w:anchor="_Toc512978740" w:history="1">
+            <w:r>
+              <w:rPr>
+                <w:rStyle w:val="Lienhypertexte"/>
+                <w:rFonts w:ascii="Calibri" w:hAnsi="Calibri" w:cs="Calibri"/>
+                <w:noProof/>
+              </w:rPr>
+              <w:t>-</w:t>
+            </w:r>
+            <w:r>
+              <w:rPr>
+                <w:rFonts w:eastAsiaTheme="minorEastAsia"/>
+                <w:noProof/>
+                <w:lang w:eastAsia="fr-FR"/>
+              </w:rPr>
+              <w:tab/>
+            </w:r>
+            <w:r>
+              <w:rPr>
+                <w:rStyle w:val="Lienhypertexte"/>
+                <w:noProof/>
+              </w:rPr>
+              <w:t>Spécification du modèle :</w:t>
+            </w:r>
+            <w:r>
+              <w:rPr>
+                <w:noProof/>
+                <w:webHidden/>
+              </w:rPr>
+              <w:tab/>
+            </w:r>
+            <w:r>
+              <w:rPr>
+                <w:noProof/>
+                <w:webHidden/>
+              </w:rPr>
+              <w:fldChar w:fldCharType="begin"/>
+            </w:r>
+            <w:r>
+              <w:rPr>
+                <w:noProof/>
+                <w:webHidden/>
+              </w:rPr>
+              <w:instrText xml:space="preserve"> PAGEREF _Toc512978740 \h </w:instrText>
+            </w:r>
+            <w:r>
+              <w:rPr>
+                <w:noProof/>
+                <w:webHidden/>
+              </w:rPr>
+            </w:r>
+            <w:r>
+              <w:rPr>
+                <w:noProof/>
+                <w:webHidden/>
+              </w:rPr>
+              <w:fldChar w:fldCharType="separate"/>
+            </w:r>
+            <w:r>
+              <w:rPr>
+                <w:noProof/>
+                <w:webHidden/>
+              </w:rPr>
+              <w:t>8</w:t>
+            </w:r>
+            <w:r>
+              <w:rPr>
+                <w:noProof/>
+                <w:webHidden/>
+              </w:rPr>
+              <w:fldChar w:fldCharType="end"/>
+            </w:r>
+          </w:hyperlink>
+        </w:p>
+        <w:p>
+          <w:pPr>
+            <w:pStyle w:val="TM1"/>
+            <w:tabs>
+              <w:tab w:val="left" w:pos="440"/>
+              <w:tab w:val="right" w:leader="dot" w:pos="9062"/>
+            </w:tabs>
+            <w:rPr>
+              <w:rFonts w:eastAsiaTheme="minorEastAsia"/>
+              <w:noProof/>
+              <w:lang w:eastAsia="fr-FR"/>
+            </w:rPr>
+          </w:pPr>
+          <w:hyperlink w:anchor="_Toc512978741" w:history="1">
+            <w:r>
+              <w:rPr>
+                <w:rStyle w:val="Lienhypertexte"/>
+                <w:rFonts w:ascii="Calibri" w:hAnsi="Calibri" w:cs="Calibri"/>
+                <w:noProof/>
+              </w:rPr>
+              <w:t>-</w:t>
+            </w:r>
+            <w:r>
+              <w:rPr>
+                <w:rFonts w:eastAsiaTheme="minorEastAsia"/>
+                <w:noProof/>
+                <w:lang w:eastAsia="fr-FR"/>
+              </w:rPr>
+              <w:tab/>
+            </w:r>
+            <w:r>
+              <w:rPr>
+                <w:rStyle w:val="Lienhypertexte"/>
+                <w:noProof/>
+              </w:rPr>
+              <w:t>Fonctions :</w:t>
+            </w:r>
+            <w:r>
+              <w:rPr>
+                <w:noProof/>
+                <w:webHidden/>
+              </w:rPr>
+              <w:tab/>
+            </w:r>
+            <w:r>
+              <w:rPr>
+                <w:noProof/>
+                <w:webHidden/>
+              </w:rPr>
+              <w:fldChar w:fldCharType="begin"/>
+            </w:r>
+            <w:r>
+              <w:rPr>
+                <w:noProof/>
+                <w:webHidden/>
+              </w:rPr>
+              <w:instrText xml:space="preserve"> PAGEREF _Toc512978741 \h </w:instrText>
+            </w:r>
+            <w:r>
+              <w:rPr>
+                <w:noProof/>
+                <w:webHidden/>
+              </w:rPr>
+            </w:r>
+            <w:r>
+              <w:rPr>
+                <w:noProof/>
+                <w:webHidden/>
+              </w:rPr>
+              <w:fldChar w:fldCharType="separate"/>
+            </w:r>
+            <w:r>
+              <w:rPr>
+                <w:noProof/>
+                <w:webHidden/>
+              </w:rPr>
+              <w:t>9</w:t>
             </w:r>
             <w:r>
               <w:rPr>
@@ -1218,8 +1423,6 @@
           <w:szCs w:val="44"/>
         </w:rPr>
       </w:pPr>
-      <w:bookmarkStart w:id="0" w:name="_GoBack"/>
-      <w:bookmarkEnd w:id="0"/>
     </w:p>
     <w:p>
       <w:pPr>
@@ -1228,7 +1431,7 @@
           <w:i/>
         </w:rPr>
       </w:pPr>
-      <w:bookmarkStart w:id="1" w:name="_Toc512974610"/>
+      <w:bookmarkStart w:id="1" w:name="_Toc512978730"/>
       <w:r>
         <w:t>Résumé :</w:t>
       </w:r>
@@ -1266,7 +1469,23 @@
           <w:sz w:val="24"/>
           <w:szCs w:val="44"/>
         </w:rPr>
-        <w:t>agation d'une fake news</w:t>
+        <w:t xml:space="preserve">agation d'une </w:t>
+      </w:r>
+      <w:proofErr w:type="spellStart"/>
+      <w:r>
+        <w:rPr>
+          <w:sz w:val="24"/>
+          <w:szCs w:val="44"/>
+        </w:rPr>
+        <w:t>fake</w:t>
+      </w:r>
+      <w:proofErr w:type="spellEnd"/>
+      <w:r>
+        <w:rPr>
+          <w:sz w:val="24"/>
+          <w:szCs w:val="44"/>
+        </w:rPr>
+        <w:t xml:space="preserve"> news</w:t>
       </w:r>
       <w:r>
         <w:rPr>
@@ -1378,7 +1597,23 @@
           <w:sz w:val="24"/>
           <w:szCs w:val="44"/>
         </w:rPr>
-        <w:t>. Une fake news est instillée dans l'environnement</w:t>
+        <w:t xml:space="preserve">. Une </w:t>
+      </w:r>
+      <w:proofErr w:type="spellStart"/>
+      <w:r>
+        <w:rPr>
+          <w:sz w:val="24"/>
+          <w:szCs w:val="44"/>
+        </w:rPr>
+        <w:t>fake</w:t>
+      </w:r>
+      <w:proofErr w:type="spellEnd"/>
+      <w:r>
+        <w:rPr>
+          <w:sz w:val="24"/>
+          <w:szCs w:val="44"/>
+        </w:rPr>
+        <w:t xml:space="preserve"> news est instillée dans l'environnement</w:t>
       </w:r>
       <w:r>
         <w:rPr>
@@ -1453,7 +1688,23 @@
           <w:sz w:val="24"/>
           <w:szCs w:val="44"/>
         </w:rPr>
-        <w:t xml:space="preserve">ne fake news se propage </w:t>
+        <w:t xml:space="preserve">ne </w:t>
+      </w:r>
+      <w:proofErr w:type="spellStart"/>
+      <w:r>
+        <w:rPr>
+          <w:sz w:val="24"/>
+          <w:szCs w:val="44"/>
+        </w:rPr>
+        <w:t>fake</w:t>
+      </w:r>
+      <w:proofErr w:type="spellEnd"/>
+      <w:r>
+        <w:rPr>
+          <w:sz w:val="24"/>
+          <w:szCs w:val="44"/>
+        </w:rPr>
+        <w:t xml:space="preserve"> news se propage </w:t>
       </w:r>
       <w:r>
         <w:rPr>
@@ -1547,7 +1798,7 @@
       <w:pPr>
         <w:pStyle w:val="Titre20"/>
       </w:pPr>
-      <w:bookmarkStart w:id="2" w:name="_Toc512974611"/>
+      <w:bookmarkStart w:id="2" w:name="_Toc512978731"/>
       <w:r>
         <w:t>Introduction :</w:t>
       </w:r>
@@ -1576,6 +1827,7 @@
           <w:sz w:val="24"/>
           <w:szCs w:val="44"/>
         </w:rPr>
+        <w:lastRenderedPageBreak/>
         <w:t xml:space="preserve">Ce </w:t>
       </w:r>
       <w:r>
@@ -1590,8 +1842,33 @@
           <w:sz w:val="24"/>
           <w:szCs w:val="44"/>
         </w:rPr>
-        <w:t xml:space="preserve"> projet réalisé par Jenny OGOLO, Aya SADOUKI et Ruxue ZENG, configuré pour l’ARE DYNAMIC de l’Université Sorbonne Paris VI. Il a pour but d’expliquer notre travail réalisé pour le sujet « La diffusion d’une fake</w:t>
-      </w:r>
+        <w:t xml:space="preserve"> projet réalisé par Jenny OGOLO, Aya SADOUKI et </w:t>
+      </w:r>
+      <w:proofErr w:type="spellStart"/>
+      <w:r>
+        <w:rPr>
+          <w:sz w:val="24"/>
+          <w:szCs w:val="44"/>
+        </w:rPr>
+        <w:t>Ruxue</w:t>
+      </w:r>
+      <w:proofErr w:type="spellEnd"/>
+      <w:r>
+        <w:rPr>
+          <w:sz w:val="24"/>
+          <w:szCs w:val="44"/>
+        </w:rPr>
+        <w:t xml:space="preserve"> ZENG, configuré pour l’ARE DYNAMIC de l’Université Sorbonne Paris VI. Il a pour but d’expliquer notre travail réalisé pour le sujet « La diffusion d’une </w:t>
+      </w:r>
+      <w:proofErr w:type="spellStart"/>
+      <w:r>
+        <w:rPr>
+          <w:sz w:val="24"/>
+          <w:szCs w:val="44"/>
+        </w:rPr>
+        <w:t>fake</w:t>
+      </w:r>
+      <w:proofErr w:type="spellEnd"/>
       <w:r>
         <w:rPr>
           <w:sz w:val="24"/>
@@ -1631,7 +1908,23 @@
           <w:sz w:val="24"/>
           <w:szCs w:val="44"/>
         </w:rPr>
-        <w:t>Aujourd’hui, nous sommes confrontés à une globalisation des fausses informations. Face à ce phénomène, le président Macron a d’ailleurs annoncé un projet de loi punissant la diffusion de fausses informations. Notre génération étant particulièrement active sur les réseaux sociaux, nous avons choisi de mener cette étude pour les enjeux qu’elles présentent. En effet, manipuler des personnes par le biais de l’information profère un intérêt économique et/ou politique non négligeable.</w:t>
+        <w:t xml:space="preserve">Aujourd’hui, nous sommes confrontés à une globalisation des fausses informations. Face à ce phénomène, le président </w:t>
+      </w:r>
+      <w:proofErr w:type="spellStart"/>
+      <w:r>
+        <w:rPr>
+          <w:sz w:val="24"/>
+          <w:szCs w:val="44"/>
+        </w:rPr>
+        <w:t>Macron</w:t>
+      </w:r>
+      <w:proofErr w:type="spellEnd"/>
+      <w:r>
+        <w:rPr>
+          <w:sz w:val="24"/>
+          <w:szCs w:val="44"/>
+        </w:rPr>
+        <w:t xml:space="preserve"> a d’ailleurs annoncé un projet de loi punissant la diffusion de fausses informations. Notre génération étant particulièrement active sur les réseaux sociaux, nous avons choisi de mener cette étude pour les enjeux qu’elles présentent. En effet, manipuler des personnes par le biais de l’information profère un intérêt économique et/ou politique non négligeable.</w:t>
       </w:r>
       <w:r>
         <w:rPr>
@@ -1652,7 +1945,23 @@
           <w:sz w:val="24"/>
           <w:szCs w:val="44"/>
         </w:rPr>
-        <w:t>intéresserons donc ici aux fausses informations, appelées aussi « fake news ». Elles n’ont de nouveau que leur nom, puisqu’elles ont presque toujours existé. Cependant, l’avènement des réseaux sociaux et leur expansion planétaire ont fait exploser ce phénomène.</w:t>
+        <w:t>intéresserons donc ici aux fausses informations, appelées aussi « </w:t>
+      </w:r>
+      <w:proofErr w:type="spellStart"/>
+      <w:r>
+        <w:rPr>
+          <w:sz w:val="24"/>
+          <w:szCs w:val="44"/>
+        </w:rPr>
+        <w:t>fake</w:t>
+      </w:r>
+      <w:proofErr w:type="spellEnd"/>
+      <w:r>
+        <w:rPr>
+          <w:sz w:val="24"/>
+          <w:szCs w:val="44"/>
+        </w:rPr>
+        <w:t xml:space="preserve"> news ». Elles n’ont de nouveau que leur nom, puisqu’elles ont presque toujours existé. Cependant, l’avènement des réseaux sociaux et leur expansion planétaire ont fait exploser ce phénomène.</w:t>
       </w:r>
     </w:p>
     <w:p>
@@ -1714,7 +2023,23 @@
           <w:sz w:val="24"/>
           <w:szCs w:val="44"/>
         </w:rPr>
-        <w:t>r durant cette année : Jupyter N</w:t>
+        <w:t xml:space="preserve">r durant cette année : </w:t>
+      </w:r>
+      <w:proofErr w:type="spellStart"/>
+      <w:r>
+        <w:rPr>
+          <w:sz w:val="24"/>
+          <w:szCs w:val="44"/>
+        </w:rPr>
+        <w:t>Jupyter</w:t>
+      </w:r>
+      <w:proofErr w:type="spellEnd"/>
+      <w:r>
+        <w:rPr>
+          <w:sz w:val="24"/>
+          <w:szCs w:val="44"/>
+        </w:rPr>
+        <w:t xml:space="preserve"> N</w:t>
       </w:r>
       <w:r>
         <w:rPr>
@@ -1728,7 +2053,23 @@
           <w:sz w:val="24"/>
           <w:szCs w:val="44"/>
         </w:rPr>
-        <w:t xml:space="preserve"> et MrPython, avec</w:t>
+        <w:t xml:space="preserve"> et </w:t>
+      </w:r>
+      <w:proofErr w:type="spellStart"/>
+      <w:r>
+        <w:rPr>
+          <w:sz w:val="24"/>
+          <w:szCs w:val="44"/>
+        </w:rPr>
+        <w:t>MrPython</w:t>
+      </w:r>
+      <w:proofErr w:type="spellEnd"/>
+      <w:r>
+        <w:rPr>
+          <w:sz w:val="24"/>
+          <w:szCs w:val="44"/>
+        </w:rPr>
+        <w:t>, avec</w:t>
       </w:r>
       <w:r>
         <w:rPr>
@@ -1749,8 +2090,17 @@
           <w:sz w:val="24"/>
           <w:szCs w:val="44"/>
         </w:rPr>
-        <w:t xml:space="preserve"> aurait pu être menée en utilisant d'autres logiciels tels que Spyder</w:t>
-      </w:r>
+        <w:t xml:space="preserve"> aurait pu être menée en utilisant d'autres logiciels tels que </w:t>
+      </w:r>
+      <w:proofErr w:type="spellStart"/>
+      <w:r>
+        <w:rPr>
+          <w:sz w:val="24"/>
+          <w:szCs w:val="44"/>
+        </w:rPr>
+        <w:t>Spyder</w:t>
+      </w:r>
+      <w:proofErr w:type="spellEnd"/>
       <w:r>
         <w:rPr>
           <w:sz w:val="24"/>
@@ -1812,7 +2162,39 @@
           <w:sz w:val="24"/>
           <w:szCs w:val="44"/>
         </w:rPr>
-        <w:t xml:space="preserve"> via Jupyter Notebook. Seule l'animation a été codée via MrPython.</w:t>
+        <w:t xml:space="preserve"> via </w:t>
+      </w:r>
+      <w:proofErr w:type="spellStart"/>
+      <w:r>
+        <w:rPr>
+          <w:sz w:val="24"/>
+          <w:szCs w:val="44"/>
+        </w:rPr>
+        <w:t>Jupyter</w:t>
+      </w:r>
+      <w:proofErr w:type="spellEnd"/>
+      <w:r>
+        <w:rPr>
+          <w:sz w:val="24"/>
+          <w:szCs w:val="44"/>
+        </w:rPr>
+        <w:t xml:space="preserve"> Notebook. Seule l'animation a été codée via </w:t>
+      </w:r>
+      <w:proofErr w:type="spellStart"/>
+      <w:r>
+        <w:rPr>
+          <w:sz w:val="24"/>
+          <w:szCs w:val="44"/>
+        </w:rPr>
+        <w:t>MrPython</w:t>
+      </w:r>
+      <w:proofErr w:type="spellEnd"/>
+      <w:r>
+        <w:rPr>
+          <w:sz w:val="24"/>
+          <w:szCs w:val="44"/>
+        </w:rPr>
+        <w:t>.</w:t>
       </w:r>
     </w:p>
     <w:p>
@@ -1836,7 +2218,23 @@
           <w:sz w:val="24"/>
           <w:szCs w:val="44"/>
         </w:rPr>
-        <w:t xml:space="preserve">n fonction des différents paramètres, comment la fake news va-t-elle se propager ?  Qu’en est-il des personnes qui relaient délibérément une fausse information ? Comment pouvons-nous vérifier si notre modèle est concevable ou pas ? </w:t>
+        <w:t xml:space="preserve">n fonction des différents paramètres, comment la </w:t>
+      </w:r>
+      <w:proofErr w:type="spellStart"/>
+      <w:r>
+        <w:rPr>
+          <w:sz w:val="24"/>
+          <w:szCs w:val="44"/>
+        </w:rPr>
+        <w:t>fake</w:t>
+      </w:r>
+      <w:proofErr w:type="spellEnd"/>
+      <w:r>
+        <w:rPr>
+          <w:sz w:val="24"/>
+          <w:szCs w:val="44"/>
+        </w:rPr>
+        <w:t xml:space="preserve"> news va-t-elle se propager ?  Qu’en est-il des personnes qui relaient délibérément une fausse information ? Comment pouvons-nous vérifier si notre modèle est concevable ou pas ? </w:t>
       </w:r>
     </w:p>
     <w:p>
@@ -1989,12 +2387,21 @@
         </w:rPr>
         <w:t xml:space="preserve"> </w:t>
       </w:r>
-      <w:r>
-        <w:rPr>
-          <w:i/>
-          <w:szCs w:val="44"/>
-        </w:rPr>
-        <w:t xml:space="preserve">Ruxue </w:t>
+      <w:proofErr w:type="spellStart"/>
+      <w:r>
+        <w:rPr>
+          <w:i/>
+          <w:szCs w:val="44"/>
+        </w:rPr>
+        <w:t>Ruxue</w:t>
+      </w:r>
+      <w:proofErr w:type="spellEnd"/>
+      <w:r>
+        <w:rPr>
+          <w:i/>
+          <w:szCs w:val="44"/>
+        </w:rPr>
+        <w:t xml:space="preserve"> </w:t>
       </w:r>
       <w:r>
         <w:rPr>
@@ -2045,7 +2452,7 @@
       <w:pPr>
         <w:pStyle w:val="Titre20"/>
       </w:pPr>
-      <w:bookmarkStart w:id="3" w:name="_Toc512974612"/>
+      <w:bookmarkStart w:id="3" w:name="_Toc512978732"/>
       <w:r>
         <w:t>Présentation de la thématique</w:t>
       </w:r>
@@ -2093,7 +2500,23 @@
           <w:sz w:val="24"/>
           <w:szCs w:val="44"/>
         </w:rPr>
-        <w:t>Les fake news (parfois appelées "fausses informations" ou "i</w:t>
+        <w:t xml:space="preserve">Les </w:t>
+      </w:r>
+      <w:proofErr w:type="spellStart"/>
+      <w:r>
+        <w:rPr>
+          <w:sz w:val="24"/>
+          <w:szCs w:val="44"/>
+        </w:rPr>
+        <w:t>fake</w:t>
+      </w:r>
+      <w:proofErr w:type="spellEnd"/>
+      <w:r>
+        <w:rPr>
+          <w:sz w:val="24"/>
+          <w:szCs w:val="44"/>
+        </w:rPr>
+        <w:t xml:space="preserve"> news (parfois appelées "fausses informations" ou "i</w:t>
       </w:r>
       <w:r>
         <w:rPr>
@@ -2107,7 +2530,23 @@
           <w:sz w:val="24"/>
           <w:szCs w:val="44"/>
         </w:rPr>
-        <w:t xml:space="preserve">Outre celles qui sont créées avec pour seul but de "faire le buzz", elles suscitent des enjeux politiques décisifs. Certains médias se sont d'ailleurs spécialisés dans la production de telles informations. </w:t>
+        <w:t xml:space="preserve">Outre celles qui sont créées avec pour seul but de "faire le </w:t>
+      </w:r>
+      <w:proofErr w:type="spellStart"/>
+      <w:r>
+        <w:rPr>
+          <w:sz w:val="24"/>
+          <w:szCs w:val="44"/>
+        </w:rPr>
+        <w:t>buzz</w:t>
+      </w:r>
+      <w:proofErr w:type="spellEnd"/>
+      <w:r>
+        <w:rPr>
+          <w:sz w:val="24"/>
+          <w:szCs w:val="44"/>
+        </w:rPr>
+        <w:t xml:space="preserve">", elles suscitent des enjeux politiques décisifs. Certains médias se sont d'ailleurs spécialisés dans la production de telles informations. </w:t>
       </w:r>
       <w:r>
         <w:rPr>
@@ -2154,7 +2593,23 @@
           <w:sz w:val="24"/>
           <w:szCs w:val="44"/>
         </w:rPr>
-        <w:t xml:space="preserve">assurer la propagation d'une fake news, </w:t>
+        <w:t xml:space="preserve">assurer la propagation d'une </w:t>
+      </w:r>
+      <w:proofErr w:type="spellStart"/>
+      <w:r>
+        <w:rPr>
+          <w:sz w:val="24"/>
+          <w:szCs w:val="44"/>
+        </w:rPr>
+        <w:t>fake</w:t>
+      </w:r>
+      <w:proofErr w:type="spellEnd"/>
+      <w:r>
+        <w:rPr>
+          <w:sz w:val="24"/>
+          <w:szCs w:val="44"/>
+        </w:rPr>
+        <w:t xml:space="preserve"> news, </w:t>
       </w:r>
       <w:r>
         <w:rPr>
@@ -2203,7 +2658,15 @@
           <w:sz w:val="24"/>
           <w:szCs w:val="44"/>
         </w:rPr>
-        <w:t xml:space="preserve"> 2 types de convictions : la réponse qu'on obtient si l'on demande à quelqu'un s'il croit ou non à tell</w:t>
+        <w:t xml:space="preserve"> 2 types de convictions : la réponse qu'on obtient si l'on demande à quelqu'un s'il </w:t>
+      </w:r>
+      <w:r>
+        <w:rPr>
+          <w:sz w:val="24"/>
+          <w:szCs w:val="44"/>
+        </w:rPr>
+        <w:lastRenderedPageBreak/>
+        <w:t>croit ou non à tell</w:t>
       </w:r>
       <w:r>
         <w:rPr>
@@ -2260,15 +2723,7 @@
           <w:sz w:val="24"/>
           <w:szCs w:val="44"/>
         </w:rPr>
-        <w:t xml:space="preserve"> (nous </w:t>
-      </w:r>
-      <w:r>
-        <w:rPr>
-          <w:sz w:val="24"/>
-          <w:szCs w:val="44"/>
-        </w:rPr>
-        <w:lastRenderedPageBreak/>
-        <w:t xml:space="preserve">l'appellerons la </w:t>
+        <w:t xml:space="preserve"> (nous l'appellerons la </w:t>
       </w:r>
       <w:r>
         <w:rPr>
@@ -2361,6 +2816,7 @@
         </w:rPr>
         <w:t>Dans une certaine mesure, elle pourra également servir à qualifier la "naïveté" d'un agent (nous le verrons plus tard avec la fonction "</w:t>
       </w:r>
+      <w:proofErr w:type="spellStart"/>
       <w:r>
         <w:rPr>
           <w:rFonts w:ascii="Consolas" w:hAnsi="Consolas"/>
@@ -2368,6 +2824,7 @@
         </w:rPr>
         <w:t>credib_news</w:t>
       </w:r>
+      <w:proofErr w:type="spellEnd"/>
       <w:r>
         <w:rPr>
           <w:sz w:val="24"/>
@@ -2413,7 +2870,23 @@
           <w:sz w:val="24"/>
           <w:szCs w:val="44"/>
         </w:rPr>
-        <w:t xml:space="preserve"> mentionné l'existence de médias spécialisés dans la production de fake news. Nous les avons intégrés dans notre modèle : ce sont les </w:t>
+        <w:t xml:space="preserve"> mentionné l'existence de médias spécialisés dans la production de </w:t>
+      </w:r>
+      <w:proofErr w:type="spellStart"/>
+      <w:r>
+        <w:rPr>
+          <w:sz w:val="24"/>
+          <w:szCs w:val="44"/>
+        </w:rPr>
+        <w:t>fake</w:t>
+      </w:r>
+      <w:proofErr w:type="spellEnd"/>
+      <w:r>
+        <w:rPr>
+          <w:sz w:val="24"/>
+          <w:szCs w:val="44"/>
+        </w:rPr>
+        <w:t xml:space="preserve"> news. Nous les avons intégrés dans notre modèle : ce sont les </w:t>
       </w:r>
       <w:r>
         <w:rPr>
@@ -2456,7 +2929,23 @@
           <w:sz w:val="24"/>
           <w:szCs w:val="44"/>
         </w:rPr>
-        <w:t xml:space="preserve"> va, contrairement à un média classique, relayer une fake news en ayant totalement conscience qu'elle est fausse. Aussi, ce sont eux</w:t>
+        <w:t xml:space="preserve"> va, contrairement à un média classique, relayer une </w:t>
+      </w:r>
+      <w:proofErr w:type="spellStart"/>
+      <w:r>
+        <w:rPr>
+          <w:sz w:val="24"/>
+          <w:szCs w:val="44"/>
+        </w:rPr>
+        <w:t>fake</w:t>
+      </w:r>
+      <w:proofErr w:type="spellEnd"/>
+      <w:r>
+        <w:rPr>
+          <w:sz w:val="24"/>
+          <w:szCs w:val="44"/>
+        </w:rPr>
+        <w:t xml:space="preserve"> news en ayant totalement conscience qu'elle est fausse. Aussi, ce sont eux</w:t>
       </w:r>
       <w:r>
         <w:rPr>
@@ -2470,7 +2959,23 @@
           <w:sz w:val="24"/>
           <w:szCs w:val="44"/>
         </w:rPr>
-        <w:t xml:space="preserve"> qui sont à l'origine de la fake news. Lorsque nous parlerons de "malveillance", ce sera donc pour évoquer ce type de médias.</w:t>
+        <w:t xml:space="preserve"> qui sont à l'origine de la </w:t>
+      </w:r>
+      <w:proofErr w:type="spellStart"/>
+      <w:r>
+        <w:rPr>
+          <w:sz w:val="24"/>
+          <w:szCs w:val="44"/>
+        </w:rPr>
+        <w:t>fake</w:t>
+      </w:r>
+      <w:proofErr w:type="spellEnd"/>
+      <w:r>
+        <w:rPr>
+          <w:sz w:val="24"/>
+          <w:szCs w:val="44"/>
+        </w:rPr>
+        <w:t xml:space="preserve"> news. Lorsque nous parlerons de "malveillance", ce sera donc pour évoquer ce type de médias.</w:t>
       </w:r>
     </w:p>
     <w:p>
@@ -2547,14 +3052,30 @@
           <w:i/>
           <w:szCs w:val="44"/>
         </w:rPr>
-        <w:t xml:space="preserve"> Ruxue)</w:t>
+        <w:t xml:space="preserve"> </w:t>
+      </w:r>
+      <w:proofErr w:type="spellStart"/>
+      <w:r>
+        <w:rPr>
+          <w:i/>
+          <w:szCs w:val="44"/>
+        </w:rPr>
+        <w:t>Ruxue</w:t>
+      </w:r>
+      <w:proofErr w:type="spellEnd"/>
+      <w:r>
+        <w:rPr>
+          <w:i/>
+          <w:szCs w:val="44"/>
+        </w:rPr>
+        <w:t>)</w:t>
       </w:r>
     </w:p>
     <w:p>
       <w:pPr>
         <w:pStyle w:val="Titre20"/>
       </w:pPr>
-      <w:bookmarkStart w:id="4" w:name="_Toc512974613"/>
+      <w:bookmarkStart w:id="4" w:name="_Toc512978733"/>
       <w:r>
         <w:t>Développement :</w:t>
       </w:r>
@@ -2614,7 +3135,7 @@
           <w:u w:val="single"/>
         </w:rPr>
       </w:pPr>
-      <w:bookmarkStart w:id="5" w:name="_Toc512974614"/>
+      <w:bookmarkStart w:id="5" w:name="_Toc512978734"/>
       <w:r>
         <w:rPr>
           <w:u w:val="single"/>
@@ -2829,6 +3350,32 @@
         </w:rPr>
         <w:t xml:space="preserve"> individus. Nous avons également pris soin de représenter sur deux autres matrices de même taille leur opinion ainsi que leur conviction.</w:t>
       </w:r>
+      <w:r>
+        <w:rPr>
+          <w:rFonts w:eastAsiaTheme="minorEastAsia"/>
+          <w:sz w:val="24"/>
+          <w:szCs w:val="44"/>
+        </w:rPr>
+        <w:t xml:space="preserve"> </w:t>
+      </w:r>
+      <w:proofErr w:type="gramStart"/>
+      <w:r>
+        <w:rPr>
+          <w:i/>
+          <w:color w:val="00B050"/>
+          <w:szCs w:val="44"/>
+        </w:rPr>
+        <w:t>codé</w:t>
+      </w:r>
+      <w:proofErr w:type="gramEnd"/>
+      <w:r>
+        <w:rPr>
+          <w:i/>
+          <w:color w:val="00B050"/>
+          <w:szCs w:val="44"/>
+        </w:rPr>
+        <w:t xml:space="preserve"> par Aya</w:t>
+      </w:r>
     </w:p>
     <w:p>
       <w:pPr>
@@ -2905,7 +3452,25 @@
           <w:sz w:val="24"/>
           <w:szCs w:val="44"/>
         </w:rPr>
-        <w:t>") et le suivant vaut</w:t>
+        <w:t>") et le sui</w:t>
+      </w:r>
+      <w:proofErr w:type="spellStart"/>
+      <w:r>
+        <w:rPr>
+          <w:rFonts w:eastAsiaTheme="minorEastAsia"/>
+          <w:sz w:val="24"/>
+          <w:szCs w:val="44"/>
+        </w:rPr>
+        <w:t>vant</w:t>
+      </w:r>
+      <w:proofErr w:type="spellEnd"/>
+      <w:r>
+        <w:rPr>
+          <w:rFonts w:eastAsiaTheme="minorEastAsia"/>
+          <w:sz w:val="24"/>
+          <w:szCs w:val="44"/>
+        </w:rPr>
+        <w:t xml:space="preserve"> vaut</w:t>
       </w:r>
       <w:r>
         <w:rPr>
@@ -2949,7 +3514,68 @@
           <w:sz w:val="24"/>
           <w:szCs w:val="44"/>
         </w:rPr>
-        <w:t xml:space="preserve"> à la fin). Chaque agent a ainsi une liste de réseaux parmi les 10 réseaux les plus utilisés en 2017. On a ensuite établi un </w:t>
+        <w:t xml:space="preserve"> à la fin). </w:t>
+      </w:r>
+      <w:proofErr w:type="gramStart"/>
+      <w:r>
+        <w:rPr>
+          <w:i/>
+          <w:color w:val="00B050"/>
+          <w:szCs w:val="44"/>
+        </w:rPr>
+        <w:t>codé</w:t>
+      </w:r>
+      <w:proofErr w:type="gramEnd"/>
+      <w:r>
+        <w:rPr>
+          <w:i/>
+          <w:color w:val="00B050"/>
+          <w:szCs w:val="44"/>
+        </w:rPr>
+        <w:t xml:space="preserve"> par</w:t>
+      </w:r>
+      <w:r>
+        <w:rPr>
+          <w:i/>
+          <w:color w:val="00B050"/>
+          <w:szCs w:val="44"/>
+        </w:rPr>
+        <w:t xml:space="preserve"> </w:t>
+      </w:r>
+      <w:proofErr w:type="spellStart"/>
+      <w:r>
+        <w:rPr>
+          <w:i/>
+          <w:color w:val="00B050"/>
+          <w:szCs w:val="44"/>
+        </w:rPr>
+        <w:t>Ruxue</w:t>
+      </w:r>
+      <w:proofErr w:type="spellEnd"/>
+      <w:r>
+        <w:rPr>
+          <w:rFonts w:eastAsiaTheme="minorEastAsia"/>
+          <w:sz w:val="24"/>
+          <w:szCs w:val="44"/>
+        </w:rPr>
+        <w:t xml:space="preserve"> </w:t>
+      </w:r>
+      <w:r>
+        <w:rPr>
+          <w:rFonts w:eastAsiaTheme="minorEastAsia"/>
+          <w:sz w:val="24"/>
+          <w:szCs w:val="44"/>
+        </w:rPr>
+        <w:t xml:space="preserve">Chaque agent a ainsi une liste de réseaux parmi les 10 réseaux les </w:t>
+      </w:r>
+      <w:r>
+        <w:rPr>
+          <w:rFonts w:eastAsiaTheme="minorEastAsia"/>
+          <w:sz w:val="24"/>
+          <w:szCs w:val="44"/>
+        </w:rPr>
+        <w:lastRenderedPageBreak/>
+        <w:t xml:space="preserve">plus utilisés en 2017. On a ensuite établi un </w:t>
       </w:r>
       <w:r>
         <w:rPr>
@@ -2999,6 +3625,48 @@
           <w:szCs w:val="44"/>
         </w:rPr>
         <w:t xml:space="preserve"> réseaux sur lesquels il est inscrit.</w:t>
+      </w:r>
+      <w:r>
+        <w:rPr>
+          <w:rFonts w:eastAsiaTheme="minorEastAsia"/>
+          <w:sz w:val="24"/>
+          <w:szCs w:val="44"/>
+        </w:rPr>
+        <w:t xml:space="preserve"> </w:t>
+      </w:r>
+      <w:proofErr w:type="gramStart"/>
+      <w:r>
+        <w:rPr>
+          <w:i/>
+          <w:color w:val="00B050"/>
+          <w:szCs w:val="44"/>
+        </w:rPr>
+        <w:t>codé</w:t>
+      </w:r>
+      <w:proofErr w:type="gramEnd"/>
+      <w:r>
+        <w:rPr>
+          <w:i/>
+          <w:color w:val="00B050"/>
+          <w:szCs w:val="44"/>
+        </w:rPr>
+        <w:t xml:space="preserve"> par</w:t>
+      </w:r>
+      <w:r>
+        <w:rPr>
+          <w:i/>
+          <w:color w:val="00B050"/>
+          <w:szCs w:val="44"/>
+        </w:rPr>
+        <w:t xml:space="preserve"> </w:t>
+      </w:r>
+      <w:r>
+        <w:rPr>
+          <w:i/>
+          <w:color w:val="00B050"/>
+          <w:szCs w:val="44"/>
+        </w:rPr>
+        <w:t>Aya</w:t>
       </w:r>
     </w:p>
     <w:p>
@@ -3030,9 +3698,26 @@
           <w:sz w:val="24"/>
           <w:szCs w:val="44"/>
         </w:rPr>
-        <w:lastRenderedPageBreak/>
         <w:tab/>
-        <w:t>Pendant une partie du code, nous nous sommes focalisées sur la propagation d'une fake news par le seul biais d'une interaction entre agents physiquement proches (dans la matrice). A partir de la</w:t>
+        <w:t xml:space="preserve">Pendant une partie du code, nous nous sommes focalisées sur la propagation d'une </w:t>
+      </w:r>
+      <w:proofErr w:type="spellStart"/>
+      <w:r>
+        <w:rPr>
+          <w:rFonts w:eastAsiaTheme="minorEastAsia"/>
+          <w:sz w:val="24"/>
+          <w:szCs w:val="44"/>
+        </w:rPr>
+        <w:t>fake</w:t>
+      </w:r>
+      <w:proofErr w:type="spellEnd"/>
+      <w:r>
+        <w:rPr>
+          <w:rFonts w:eastAsiaTheme="minorEastAsia"/>
+          <w:sz w:val="24"/>
+          <w:szCs w:val="44"/>
+        </w:rPr>
+        <w:t xml:space="preserve"> news par le seul biais d'une interaction entre agents physiquement proches (dans la matrice). A partir de la</w:t>
       </w:r>
       <w:r>
         <w:rPr>
@@ -3099,6 +3784,58 @@
           <w:szCs w:val="44"/>
         </w:rPr>
         <w:t>.</w:t>
+      </w:r>
+      <w:r>
+        <w:rPr>
+          <w:rFonts w:eastAsiaTheme="minorEastAsia"/>
+          <w:sz w:val="24"/>
+          <w:szCs w:val="44"/>
+        </w:rPr>
+        <w:t xml:space="preserve"> </w:t>
+      </w:r>
+      <w:proofErr w:type="gramStart"/>
+      <w:r>
+        <w:rPr>
+          <w:i/>
+          <w:color w:val="00B050"/>
+          <w:szCs w:val="44"/>
+        </w:rPr>
+        <w:t>codé</w:t>
+      </w:r>
+      <w:proofErr w:type="gramEnd"/>
+      <w:r>
+        <w:rPr>
+          <w:i/>
+          <w:color w:val="00B050"/>
+          <w:szCs w:val="44"/>
+        </w:rPr>
+        <w:t xml:space="preserve"> par</w:t>
+      </w:r>
+      <w:r>
+        <w:rPr>
+          <w:i/>
+          <w:color w:val="00B050"/>
+          <w:szCs w:val="44"/>
+        </w:rPr>
+        <w:t xml:space="preserve"> </w:t>
+      </w:r>
+      <w:proofErr w:type="spellStart"/>
+      <w:r>
+        <w:rPr>
+          <w:i/>
+          <w:color w:val="00B050"/>
+          <w:szCs w:val="44"/>
+        </w:rPr>
+        <w:t>Ruxue</w:t>
+      </w:r>
+      <w:proofErr w:type="spellEnd"/>
+      <w:r>
+        <w:rPr>
+          <w:i/>
+          <w:color w:val="00B050"/>
+          <w:szCs w:val="44"/>
+        </w:rPr>
+        <w:t xml:space="preserve"> et Aya</w:t>
       </w:r>
     </w:p>
     <w:p>
@@ -3177,7 +3914,16 @@
           <w:sz w:val="24"/>
           <w:szCs w:val="44"/>
         </w:rPr>
-        <w:t xml:space="preserve">ar la loi suivante : lorsque </w:t>
+        <w:t xml:space="preserve">ar la loi suivante : </w:t>
+      </w:r>
+      <w:proofErr w:type="gramStart"/>
+      <w:r>
+        <w:rPr>
+          <w:rFonts w:eastAsiaTheme="minorEastAsia"/>
+          <w:sz w:val="24"/>
+          <w:szCs w:val="44"/>
+        </w:rPr>
+        <w:t xml:space="preserve">lorsque </w:t>
       </w:r>
       <m:oMath>
         <m:sSub>
@@ -3192,6 +3938,7 @@
             </m:ctrlPr>
           </m:sSubPr>
           <m:e>
+            <w:proofErr w:type="gramEnd"/>
             <m:r>
               <w:rPr>
                 <w:rFonts w:ascii="Cambria Math" w:eastAsiaTheme="minorEastAsia" w:hAnsi="Cambria Math"/>
@@ -3517,7 +4264,7 @@
           <w:sz w:val="24"/>
           <w:szCs w:val="44"/>
         </w:rPr>
-        <w:t xml:space="preserve"> (</w:t>
+        <w:t xml:space="preserve"> </w:t>
       </w:r>
       <w:r>
         <w:rPr>
@@ -3533,14 +4280,25 @@
           <w:color w:val="00B050"/>
           <w:szCs w:val="44"/>
         </w:rPr>
-        <w:t xml:space="preserve"> Ruxue et Jenny</w:t>
-      </w:r>
-      <w:r>
-        <w:rPr>
-          <w:sz w:val="24"/>
-          <w:szCs w:val="44"/>
-        </w:rPr>
-        <w:t>)</w:t>
+        <w:t xml:space="preserve"> </w:t>
+      </w:r>
+      <w:proofErr w:type="spellStart"/>
+      <w:r>
+        <w:rPr>
+          <w:i/>
+          <w:color w:val="00B050"/>
+          <w:szCs w:val="44"/>
+        </w:rPr>
+        <w:t>Ruxue</w:t>
+      </w:r>
+      <w:proofErr w:type="spellEnd"/>
+      <w:r>
+        <w:rPr>
+          <w:i/>
+          <w:color w:val="00B050"/>
+          <w:szCs w:val="44"/>
+        </w:rPr>
+        <w:t xml:space="preserve"> et Jenny</w:t>
       </w:r>
     </w:p>
     <w:p>
@@ -4124,13 +4882,23 @@
         </w:rPr>
         <w:t xml:space="preserve"> l'humain tend à se conformer au comportement d'autrui lorsqu'il est entouré. C'est pourquoi nous ne prenons en compte que les convictions des autres et pas la crédibilité de la </w:t>
       </w:r>
-      <w:r>
-        <w:rPr>
-          <w:rFonts w:eastAsiaTheme="minorEastAsia"/>
-          <w:sz w:val="24"/>
-          <w:szCs w:val="44"/>
-        </w:rPr>
-        <w:t xml:space="preserve">fake </w:t>
+      <w:proofErr w:type="spellStart"/>
+      <w:r>
+        <w:rPr>
+          <w:rFonts w:eastAsiaTheme="minorEastAsia"/>
+          <w:sz w:val="24"/>
+          <w:szCs w:val="44"/>
+        </w:rPr>
+        <w:t>fake</w:t>
+      </w:r>
+      <w:proofErr w:type="spellEnd"/>
+      <w:r>
+        <w:rPr>
+          <w:rFonts w:eastAsiaTheme="minorEastAsia"/>
+          <w:sz w:val="24"/>
+          <w:szCs w:val="44"/>
+        </w:rPr>
+        <w:t xml:space="preserve"> </w:t>
       </w:r>
       <w:r>
         <w:rPr>
@@ -4161,6 +4929,7 @@
         <w:tab/>
         <w:t xml:space="preserve">La fonction qui modifie ainsi les convictions des agents de la population est nommée </w:t>
       </w:r>
+      <w:proofErr w:type="spellStart"/>
       <w:r>
         <w:rPr>
           <w:rFonts w:eastAsiaTheme="minorEastAsia"/>
@@ -4170,6 +4939,7 @@
         </w:rPr>
         <w:t>influ_voisinage</w:t>
       </w:r>
+      <w:proofErr w:type="spellEnd"/>
       <w:r>
         <w:rPr>
           <w:rFonts w:eastAsiaTheme="minorEastAsia"/>
@@ -4184,30 +4954,33 @@
           <w:sz w:val="24"/>
           <w:szCs w:val="44"/>
         </w:rPr>
-        <w:t xml:space="preserve"> (</w:t>
-      </w:r>
+        <w:t xml:space="preserve"> </w:t>
+      </w:r>
+      <w:proofErr w:type="gramStart"/>
       <w:r>
         <w:rPr>
           <w:i/>
           <w:color w:val="00B050"/>
           <w:szCs w:val="44"/>
         </w:rPr>
-        <w:t xml:space="preserve">codé par </w:t>
-      </w:r>
+        <w:t>codé</w:t>
+      </w:r>
+      <w:proofErr w:type="gramEnd"/>
       <w:r>
         <w:rPr>
           <w:i/>
           <w:color w:val="00B050"/>
           <w:szCs w:val="44"/>
         </w:rPr>
+        <w:t xml:space="preserve"> par </w:t>
+      </w:r>
+      <w:r>
+        <w:rPr>
+          <w:i/>
+          <w:color w:val="00B050"/>
+          <w:szCs w:val="44"/>
+        </w:rPr>
         <w:t>Aya</w:t>
-      </w:r>
-      <w:r>
-        <w:rPr>
-          <w:sz w:val="24"/>
-          <w:szCs w:val="44"/>
-        </w:rPr>
-        <w:t>)</w:t>
       </w:r>
     </w:p>
     <w:p>
@@ -4239,7 +5012,25 @@
           <w:szCs w:val="44"/>
         </w:rPr>
         <w:tab/>
-        <w:t>Ensuite, nous avons codé la partie "Interaction à distance" c'est-à-dire la transmission d'une fake news par le biais d'un réseau social. Des personnes physiquement éloignées pourront alors interagir.</w:t>
+        <w:t xml:space="preserve">Ensuite, nous avons codé la partie "Interaction à distance" c'est-à-dire la transmission d'une </w:t>
+      </w:r>
+      <w:proofErr w:type="spellStart"/>
+      <w:r>
+        <w:rPr>
+          <w:rFonts w:eastAsiaTheme="minorEastAsia"/>
+          <w:sz w:val="24"/>
+          <w:szCs w:val="44"/>
+        </w:rPr>
+        <w:t>fake</w:t>
+      </w:r>
+      <w:proofErr w:type="spellEnd"/>
+      <w:r>
+        <w:rPr>
+          <w:rFonts w:eastAsiaTheme="minorEastAsia"/>
+          <w:sz w:val="24"/>
+          <w:szCs w:val="44"/>
+        </w:rPr>
+        <w:t xml:space="preserve"> news par le biais d'un réseau social. Des personnes physiquement éloignées pourront alors interagir.</w:t>
       </w:r>
       <w:r>
         <w:rPr>
@@ -4254,7 +5045,23 @@
           <w:sz w:val="24"/>
           <w:szCs w:val="44"/>
         </w:rPr>
-        <w:t>Comme évoqué dans la partie "Initialisation du système", le réseau virtuel nous fournit, pour chaque agent, la liste des autres agents qui voient la news si celui-ci la partage (on peut dire que c'est sa liste d'amis ou d'abonnés). Pour faire un parallèle avec la partie "Discussion physique", on peut considérer que c'est l'équivalent de la liste discussion.</w:t>
+        <w:t xml:space="preserve">Comme évoqué dans la partie "Initialisation du système", le réseau virtuel nous fournit, pour chaque agent, la liste des autres agents qui voient </w:t>
+      </w:r>
+      <w:proofErr w:type="gramStart"/>
+      <w:r>
+        <w:rPr>
+          <w:sz w:val="24"/>
+          <w:szCs w:val="44"/>
+        </w:rPr>
+        <w:t>la</w:t>
+      </w:r>
+      <w:proofErr w:type="gramEnd"/>
+      <w:r>
+        <w:rPr>
+          <w:sz w:val="24"/>
+          <w:szCs w:val="44"/>
+        </w:rPr>
+        <w:t xml:space="preserve"> news si celui-ci la partage (on peut dire que c'est sa liste d'amis ou d'abonnés). Pour faire un parallèle avec la partie "Discussion physique", on peut considérer que c'est l'équivalent de la liste discussion.</w:t>
       </w:r>
       <w:r>
         <w:rPr>
@@ -4268,7 +5075,53 @@
           <w:sz w:val="24"/>
           <w:szCs w:val="44"/>
         </w:rPr>
-        <w:t>n média malveillant est choisi au hasard. Son opinion est alors mise à 1 et il partage la news à sa liste d'abonnés grâce à l'algorithme décrit ci-dessous.</w:t>
+        <w:t xml:space="preserve">n média malveillant est choisi au hasard. Son opinion est alors mise à 1 et il partage </w:t>
+      </w:r>
+      <w:proofErr w:type="gramStart"/>
+      <w:r>
+        <w:rPr>
+          <w:sz w:val="24"/>
+          <w:szCs w:val="44"/>
+        </w:rPr>
+        <w:t>la</w:t>
+      </w:r>
+      <w:proofErr w:type="gramEnd"/>
+      <w:r>
+        <w:rPr>
+          <w:sz w:val="24"/>
+          <w:szCs w:val="44"/>
+        </w:rPr>
+        <w:t xml:space="preserve"> news à sa liste d'abonnés grâce à l'algorithme décrit ci-dessous</w:t>
+      </w:r>
+      <w:r>
+        <w:rPr>
+          <w:sz w:val="24"/>
+          <w:szCs w:val="44"/>
+        </w:rPr>
+        <w:t xml:space="preserve"> : c'est le lancement de la </w:t>
+      </w:r>
+      <w:proofErr w:type="spellStart"/>
+      <w:r>
+        <w:rPr>
+          <w:sz w:val="24"/>
+          <w:szCs w:val="44"/>
+        </w:rPr>
+        <w:t>fake</w:t>
+      </w:r>
+      <w:proofErr w:type="spellEnd"/>
+      <w:r>
+        <w:rPr>
+          <w:sz w:val="24"/>
+          <w:szCs w:val="44"/>
+        </w:rPr>
+        <w:t xml:space="preserve"> news</w:t>
+      </w:r>
+      <w:r>
+        <w:rPr>
+          <w:sz w:val="24"/>
+          <w:szCs w:val="44"/>
+        </w:rPr>
+        <w:t>.</w:t>
       </w:r>
     </w:p>
     <w:p>
@@ -4429,7 +5282,23 @@
           <w:sz w:val="24"/>
           <w:szCs w:val="44"/>
         </w:rPr>
-        <w:t xml:space="preserve">opre à la news). La conviction </w:t>
+        <w:t xml:space="preserve">opre </w:t>
+      </w:r>
+      <w:proofErr w:type="gramStart"/>
+      <w:r>
+        <w:rPr>
+          <w:sz w:val="24"/>
+          <w:szCs w:val="44"/>
+        </w:rPr>
+        <w:t>à la</w:t>
+      </w:r>
+      <w:proofErr w:type="gramEnd"/>
+      <w:r>
+        <w:rPr>
+          <w:sz w:val="24"/>
+          <w:szCs w:val="44"/>
+        </w:rPr>
+        <w:t xml:space="preserve"> news). La conviction </w:t>
       </w:r>
       <m:oMath>
         <m:r>
@@ -4465,19 +5334,36 @@
         </w:rPr>
         <w:t xml:space="preserve"> sera mo</w:t>
       </w:r>
-      <w:r>
-        <w:rPr>
-          <w:sz w:val="24"/>
-          <w:szCs w:val="44"/>
-        </w:rPr>
-        <w:t>difiée selon la loi suivante</w:t>
-      </w:r>
-      <w:r>
-        <w:rPr>
-          <w:sz w:val="24"/>
-          <w:szCs w:val="44"/>
-        </w:rPr>
-        <w:t xml:space="preserve"> :                </w:t>
+      <w:proofErr w:type="spellStart"/>
+      <w:r>
+        <w:rPr>
+          <w:sz w:val="24"/>
+          <w:szCs w:val="44"/>
+        </w:rPr>
+        <w:t>difiée</w:t>
+      </w:r>
+      <w:proofErr w:type="spellEnd"/>
+      <w:r>
+        <w:rPr>
+          <w:sz w:val="24"/>
+          <w:szCs w:val="44"/>
+        </w:rPr>
+        <w:t xml:space="preserve"> selon la loi suivante</w:t>
+      </w:r>
+      <w:r>
+        <w:rPr>
+          <w:sz w:val="24"/>
+          <w:szCs w:val="44"/>
+        </w:rPr>
+        <w:t xml:space="preserve"> </w:t>
+      </w:r>
+      <w:proofErr w:type="gramStart"/>
+      <w:r>
+        <w:rPr>
+          <w:sz w:val="24"/>
+          <w:szCs w:val="44"/>
+        </w:rPr>
+        <w:t xml:space="preserve">:                </w:t>
       </w:r>
       <m:oMath>
         <m:r>
@@ -4486,6 +5372,7 @@
             <w:sz w:val="24"/>
             <w:szCs w:val="44"/>
           </w:rPr>
+          <w:lastRenderedPageBreak/>
           <m:t>p← p+(1-fp)*( news - p )</m:t>
         </m:r>
       </m:oMath>
@@ -4494,7 +5381,31 @@
           <w:sz w:val="24"/>
           <w:szCs w:val="44"/>
         </w:rPr>
-        <w:t>. En effet, plus sa force de persuasion sera faible, plus il sera enclin à croire à la news et sa conviction tendra alors plus fortement vers la valeur de la crédibilité de la news.</w:t>
+        <w:t>.</w:t>
+      </w:r>
+      <w:proofErr w:type="gramEnd"/>
+      <w:r>
+        <w:rPr>
+          <w:sz w:val="24"/>
+          <w:szCs w:val="44"/>
+        </w:rPr>
+        <w:t xml:space="preserve"> En effet, plus sa force de persuasion sera faible, plus il sera enclin à croire à la news et sa conviction tendra alors plus fortement vers la valeur de la crédibilité </w:t>
+      </w:r>
+      <w:proofErr w:type="gramStart"/>
+      <w:r>
+        <w:rPr>
+          <w:sz w:val="24"/>
+          <w:szCs w:val="44"/>
+        </w:rPr>
+        <w:t>de la</w:t>
+      </w:r>
+      <w:proofErr w:type="gramEnd"/>
+      <w:r>
+        <w:rPr>
+          <w:sz w:val="24"/>
+          <w:szCs w:val="44"/>
+        </w:rPr>
+        <w:t xml:space="preserve"> news.</w:t>
       </w:r>
     </w:p>
     <w:p>
@@ -4515,6 +5426,7 @@
         <w:tab/>
         <w:t xml:space="preserve">La fonction que nous venons de décrire se nomme </w:t>
       </w:r>
+      <w:proofErr w:type="spellStart"/>
       <w:r>
         <w:rPr>
           <w:i/>
@@ -4523,6 +5435,7 @@
         </w:rPr>
         <w:t>influ_partage</w:t>
       </w:r>
+      <w:proofErr w:type="spellEnd"/>
       <w:r>
         <w:rPr>
           <w:sz w:val="24"/>
@@ -4535,30 +5448,33 @@
           <w:sz w:val="24"/>
           <w:szCs w:val="44"/>
         </w:rPr>
-        <w:t xml:space="preserve"> (</w:t>
-      </w:r>
+        <w:t xml:space="preserve"> </w:t>
+      </w:r>
+      <w:proofErr w:type="gramStart"/>
       <w:r>
         <w:rPr>
           <w:i/>
           <w:color w:val="00B050"/>
           <w:szCs w:val="44"/>
         </w:rPr>
-        <w:t xml:space="preserve">codé par </w:t>
-      </w:r>
+        <w:t>codé</w:t>
+      </w:r>
+      <w:proofErr w:type="gramEnd"/>
       <w:r>
         <w:rPr>
           <w:i/>
           <w:color w:val="00B050"/>
           <w:szCs w:val="44"/>
         </w:rPr>
+        <w:t xml:space="preserve"> par </w:t>
+      </w:r>
+      <w:r>
+        <w:rPr>
+          <w:i/>
+          <w:color w:val="00B050"/>
+          <w:szCs w:val="44"/>
+        </w:rPr>
         <w:t>Aya</w:t>
-      </w:r>
-      <w:r>
-        <w:rPr>
-          <w:sz w:val="24"/>
-          <w:szCs w:val="44"/>
-        </w:rPr>
-        <w:t>)</w:t>
       </w:r>
     </w:p>
     <w:p>
@@ -4646,7 +5562,7 @@
           <w:u w:val="single"/>
         </w:rPr>
       </w:pPr>
-      <w:bookmarkStart w:id="6" w:name="_Toc512974615"/>
+      <w:bookmarkStart w:id="6" w:name="_Toc512978735"/>
       <w:r>
         <w:rPr>
           <w:u w:val="single"/>
@@ -4843,6 +5759,7 @@
         </w:rPr>
         <w:t xml:space="preserve">. Si c'est par discussion physique, la liste discussion est créée (en veillant à retirer les médias de la liste) et les convictions sont changées par la fonction </w:t>
       </w:r>
+      <w:proofErr w:type="spellStart"/>
       <w:r>
         <w:rPr>
           <w:rFonts w:cstheme="minorHAnsi"/>
@@ -4852,6 +5769,7 @@
         </w:rPr>
         <w:t>influ_voisinage</w:t>
       </w:r>
+      <w:proofErr w:type="spellEnd"/>
       <w:r>
         <w:rPr>
           <w:rFonts w:cstheme="minorHAnsi"/>
@@ -4860,6 +5778,7 @@
         </w:rPr>
         <w:t xml:space="preserve">. Si c'est à distance, les convictions sont modifiées par la fonction </w:t>
       </w:r>
+      <w:proofErr w:type="spellStart"/>
       <w:r>
         <w:rPr>
           <w:rFonts w:cstheme="minorHAnsi"/>
@@ -4869,6 +5788,7 @@
         </w:rPr>
         <w:t>influ_partage</w:t>
       </w:r>
+      <w:proofErr w:type="spellEnd"/>
       <w:r>
         <w:rPr>
           <w:rFonts w:cstheme="minorHAnsi"/>
@@ -5030,22 +5950,34 @@
         </w:rPr>
         <w:t xml:space="preserve"> </w:t>
       </w:r>
+      <w:proofErr w:type="gramStart"/>
       <w:r>
         <w:rPr>
           <w:i/>
           <w:color w:val="00B050"/>
           <w:szCs w:val="44"/>
         </w:rPr>
-        <w:t xml:space="preserve">codé par </w:t>
-      </w:r>
+        <w:t>codé</w:t>
+      </w:r>
+      <w:proofErr w:type="gramEnd"/>
       <w:r>
         <w:rPr>
           <w:i/>
           <w:color w:val="00B050"/>
           <w:szCs w:val="44"/>
         </w:rPr>
+        <w:t xml:space="preserve"> par </w:t>
+      </w:r>
+      <w:proofErr w:type="spellStart"/>
+      <w:r>
+        <w:rPr>
+          <w:i/>
+          <w:color w:val="00B050"/>
+          <w:szCs w:val="44"/>
+        </w:rPr>
         <w:t>Ruxue</w:t>
       </w:r>
+      <w:proofErr w:type="spellEnd"/>
     </w:p>
     <w:p>
       <w:pPr>
@@ -5059,23 +5991,1487 @@
     </w:p>
     <w:p>
       <w:pPr>
-        <w:jc w:val="center"/>
-        <w:rPr>
-          <w:rFonts w:cstheme="minorHAnsi"/>
-          <w:sz w:val="24"/>
-          <w:szCs w:val="24"/>
-        </w:rPr>
-      </w:pPr>
+        <w:jc w:val="both"/>
+        <w:rPr>
+          <w:rFonts w:cstheme="minorHAnsi"/>
+          <w:sz w:val="24"/>
+          <w:szCs w:val="24"/>
+        </w:rPr>
+      </w:pPr>
+      <w:r>
+        <w:rPr>
+          <w:rFonts w:cstheme="minorHAnsi"/>
+          <w:sz w:val="24"/>
+          <w:szCs w:val="24"/>
+        </w:rPr>
+        <w:tab/>
+      </w:r>
+      <w:r>
+        <w:rPr>
+          <w:rFonts w:cstheme="minorHAnsi"/>
+          <w:sz w:val="24"/>
+          <w:szCs w:val="24"/>
+        </w:rPr>
+        <w:t xml:space="preserve">Enfin, une fonction animation permet de montrer la variation en </w:t>
+      </w:r>
+      <w:r>
+        <w:rPr>
+          <w:rFonts w:cstheme="minorHAnsi"/>
+          <w:sz w:val="24"/>
+          <w:szCs w:val="24"/>
+        </w:rPr>
+        <w:t xml:space="preserve">affichant successivement toutes les matrices de la population </w:t>
+      </w:r>
+      <w:r>
+        <w:rPr>
+          <w:rFonts w:cstheme="minorHAnsi"/>
+          <w:sz w:val="24"/>
+          <w:szCs w:val="24"/>
+        </w:rPr>
+        <w:t>après chaque étape.</w:t>
+      </w:r>
+      <w:r>
+        <w:rPr>
+          <w:rFonts w:cstheme="minorHAnsi"/>
+          <w:sz w:val="24"/>
+          <w:szCs w:val="24"/>
+        </w:rPr>
+        <w:t xml:space="preserve"> </w:t>
+      </w:r>
+      <w:proofErr w:type="gramStart"/>
+      <w:r>
+        <w:rPr>
+          <w:i/>
+          <w:color w:val="00B050"/>
+          <w:szCs w:val="44"/>
+        </w:rPr>
+        <w:t>codé</w:t>
+      </w:r>
+      <w:proofErr w:type="gramEnd"/>
+      <w:r>
+        <w:rPr>
+          <w:i/>
+          <w:color w:val="00B050"/>
+          <w:szCs w:val="44"/>
+        </w:rPr>
+        <w:t xml:space="preserve"> par </w:t>
+      </w:r>
+      <w:proofErr w:type="spellStart"/>
+      <w:r>
+        <w:rPr>
+          <w:i/>
+          <w:color w:val="00B050"/>
+          <w:szCs w:val="44"/>
+        </w:rPr>
+        <w:t>Ruxue</w:t>
+      </w:r>
+      <w:proofErr w:type="spellEnd"/>
+    </w:p>
+    <w:p>
+      <w:pPr>
+        <w:jc w:val="both"/>
+        <w:rPr>
+          <w:sz w:val="28"/>
+          <w:szCs w:val="44"/>
+          <w:u w:val="single"/>
+        </w:rPr>
+      </w:pPr>
+    </w:p>
+    <w:p>
+      <w:pPr>
+        <w:jc w:val="right"/>
+        <w:rPr>
+          <w:i/>
+          <w:szCs w:val="44"/>
+        </w:rPr>
+      </w:pPr>
+      <w:r>
+        <w:rPr>
+          <w:i/>
+          <w:szCs w:val="44"/>
+        </w:rPr>
+        <w:t>(</w:t>
+      </w:r>
+      <w:r>
+        <w:rPr>
+          <w:i/>
+          <w:szCs w:val="44"/>
+          <w:u w:val="single"/>
+        </w:rPr>
+        <w:t>Rédaction</w:t>
+      </w:r>
+      <w:r>
+        <w:rPr>
+          <w:i/>
+          <w:szCs w:val="44"/>
+          <w:u w:val="single"/>
+        </w:rPr>
+        <w:t> :</w:t>
+      </w:r>
+      <w:r>
+        <w:rPr>
+          <w:i/>
+          <w:szCs w:val="44"/>
+        </w:rPr>
+        <w:t xml:space="preserve"> </w:t>
+      </w:r>
+      <w:proofErr w:type="spellStart"/>
+      <w:r>
+        <w:rPr>
+          <w:i/>
+          <w:szCs w:val="44"/>
+        </w:rPr>
+        <w:t>Ruxue</w:t>
+      </w:r>
+      <w:proofErr w:type="spellEnd"/>
+      <w:r>
+        <w:rPr>
+          <w:i/>
+          <w:szCs w:val="44"/>
+        </w:rPr>
+        <w:t xml:space="preserve"> – </w:t>
+      </w:r>
+      <w:r>
+        <w:rPr>
+          <w:i/>
+          <w:szCs w:val="44"/>
+          <w:u w:val="single"/>
+        </w:rPr>
+        <w:t>relecture :</w:t>
+      </w:r>
+      <w:r>
+        <w:rPr>
+          <w:i/>
+          <w:szCs w:val="44"/>
+        </w:rPr>
+        <w:t xml:space="preserve"> </w:t>
+      </w:r>
+      <w:r>
+        <w:rPr>
+          <w:i/>
+          <w:szCs w:val="44"/>
+        </w:rPr>
+        <w:t>Aya</w:t>
+      </w:r>
+      <w:r>
+        <w:rPr>
+          <w:i/>
+          <w:szCs w:val="44"/>
+        </w:rPr>
+        <w:t>)</w:t>
+      </w:r>
+    </w:p>
+    <w:p>
+      <w:pPr>
+        <w:pStyle w:val="Paragraphedeliste"/>
+        <w:numPr>
+          <w:ilvl w:val="0"/>
+          <w:numId w:val="1"/>
+        </w:numPr>
+        <w:jc w:val="both"/>
+        <w:rPr>
+          <w:sz w:val="28"/>
+          <w:szCs w:val="44"/>
+          <w:u w:val="single"/>
+        </w:rPr>
+      </w:pPr>
+      <w:bookmarkStart w:id="7" w:name="_Toc512978736"/>
+      <w:r>
+        <w:rPr>
+          <w:rStyle w:val="Titre2Car"/>
+          <w:u w:val="single"/>
+        </w:rPr>
+        <w:t xml:space="preserve">Analyse </w:t>
+      </w:r>
+      <w:r>
+        <w:rPr>
+          <w:rStyle w:val="Titre2Car"/>
+        </w:rPr>
+        <w:t>:</w:t>
+      </w:r>
+      <w:bookmarkEnd w:id="7"/>
+      <w:r>
+        <w:rPr>
+          <w:sz w:val="28"/>
+          <w:szCs w:val="44"/>
+        </w:rPr>
+        <w:t xml:space="preserve"> </w:t>
+      </w:r>
+      <w:r>
+        <w:rPr>
+          <w:i/>
+          <w:color w:val="00B050"/>
+          <w:szCs w:val="44"/>
+        </w:rPr>
+        <w:t>codé par Jenny</w:t>
+      </w:r>
+    </w:p>
+    <w:p>
+      <w:pPr>
+        <w:pStyle w:val="Paragraphedeliste"/>
+        <w:ind w:left="0"/>
+        <w:jc w:val="both"/>
+        <w:rPr>
+          <w:sz w:val="28"/>
+          <w:szCs w:val="44"/>
+          <w:u w:val="single"/>
+        </w:rPr>
+      </w:pPr>
+      <w:r>
+        <w:rPr>
+          <w:sz w:val="28"/>
+          <w:szCs w:val="44"/>
+        </w:rPr>
+        <w:tab/>
+      </w:r>
+      <w:r>
+        <w:rPr>
+          <w:sz w:val="24"/>
+          <w:szCs w:val="44"/>
+        </w:rPr>
+        <w:t xml:space="preserve">Nous avons choisi de représenter, à l’aide de graphiques, l’effet de nos paramètres sur nos différents indicateurs. Ces paramètres sont la </w:t>
+      </w:r>
+      <w:r>
+        <w:rPr>
+          <w:b/>
+          <w:sz w:val="24"/>
+          <w:szCs w:val="44"/>
+        </w:rPr>
+        <w:t>connectivité</w:t>
+      </w:r>
+      <w:r>
+        <w:rPr>
+          <w:sz w:val="24"/>
+          <w:szCs w:val="44"/>
+        </w:rPr>
+        <w:t xml:space="preserve"> du milieu, la </w:t>
+      </w:r>
+      <w:r>
+        <w:rPr>
+          <w:b/>
+          <w:sz w:val="24"/>
+          <w:szCs w:val="44"/>
+        </w:rPr>
+        <w:t>crédibilité</w:t>
+      </w:r>
+      <w:r>
+        <w:rPr>
+          <w:sz w:val="24"/>
+          <w:szCs w:val="44"/>
+        </w:rPr>
+        <w:t xml:space="preserve"> de </w:t>
+      </w:r>
+      <w:proofErr w:type="gramStart"/>
+      <w:r>
+        <w:rPr>
+          <w:sz w:val="24"/>
+          <w:szCs w:val="44"/>
+        </w:rPr>
+        <w:t>la</w:t>
+      </w:r>
+      <w:proofErr w:type="gramEnd"/>
+      <w:r>
+        <w:rPr>
+          <w:sz w:val="24"/>
+          <w:szCs w:val="44"/>
+        </w:rPr>
+        <w:t xml:space="preserve"> news et le degré de </w:t>
+      </w:r>
+      <w:r>
+        <w:rPr>
+          <w:b/>
+          <w:sz w:val="24"/>
+          <w:szCs w:val="44"/>
+        </w:rPr>
+        <w:t>malveillance</w:t>
+      </w:r>
+      <w:r>
+        <w:rPr>
+          <w:sz w:val="24"/>
+          <w:szCs w:val="44"/>
+        </w:rPr>
+        <w:t xml:space="preserve"> de l’environnement, défini comme le ratio du nombre d’organismes médiatiques malveillants sur le nombre total d’organismes médiatiques. Les indicateurs, quant à eux, peuvent être définis comme des éléments montrant l’évolution de notre modèle. On compte parmi ceux-ci le </w:t>
+      </w:r>
+      <w:r>
+        <w:rPr>
+          <w:b/>
+          <w:sz w:val="24"/>
+          <w:szCs w:val="44"/>
+        </w:rPr>
+        <w:t>temps d’adoption</w:t>
+      </w:r>
+      <w:r>
+        <w:rPr>
+          <w:sz w:val="24"/>
+          <w:szCs w:val="44"/>
+        </w:rPr>
+        <w:t xml:space="preserve"> </w:t>
+      </w:r>
+      <w:proofErr w:type="gramStart"/>
+      <w:r>
+        <w:rPr>
+          <w:sz w:val="24"/>
+          <w:szCs w:val="44"/>
+        </w:rPr>
+        <w:t>de la</w:t>
+      </w:r>
+      <w:proofErr w:type="gramEnd"/>
+      <w:r>
+        <w:rPr>
+          <w:sz w:val="24"/>
+          <w:szCs w:val="44"/>
+        </w:rPr>
+        <w:t xml:space="preserve"> news, c’est-à-dir</w:t>
+      </w:r>
+      <w:r>
+        <w:rPr>
+          <w:sz w:val="24"/>
+          <w:szCs w:val="44"/>
+        </w:rPr>
+        <w:t>e le nombre d’étapes afin que 90</w:t>
+      </w:r>
+      <w:r>
+        <w:rPr>
+          <w:sz w:val="24"/>
+          <w:szCs w:val="44"/>
+        </w:rPr>
+        <w:t xml:space="preserve">% de la population ait son opinion à 1, le </w:t>
+      </w:r>
+      <w:r>
+        <w:rPr>
+          <w:b/>
+          <w:sz w:val="24"/>
+          <w:szCs w:val="44"/>
+        </w:rPr>
+        <w:t>taux d’opinion à 1</w:t>
+      </w:r>
+      <w:r>
+        <w:rPr>
+          <w:sz w:val="24"/>
+          <w:szCs w:val="44"/>
+        </w:rPr>
+        <w:t xml:space="preserve"> à la dernière étape et enfin, la </w:t>
+      </w:r>
+      <w:r>
+        <w:rPr>
+          <w:b/>
+          <w:sz w:val="24"/>
+          <w:szCs w:val="44"/>
+        </w:rPr>
+        <w:t xml:space="preserve">moyenne </w:t>
+      </w:r>
+      <w:r>
+        <w:rPr>
+          <w:b/>
+          <w:sz w:val="24"/>
+          <w:szCs w:val="44"/>
+        </w:rPr>
+        <w:t>des convictions</w:t>
+      </w:r>
+      <w:r>
+        <w:rPr>
+          <w:sz w:val="24"/>
+          <w:szCs w:val="44"/>
+        </w:rPr>
+        <w:t xml:space="preserve"> </w:t>
+      </w:r>
+      <w:r>
+        <w:rPr>
+          <w:sz w:val="24"/>
+          <w:szCs w:val="44"/>
+        </w:rPr>
+        <w:t>finale</w:t>
+      </w:r>
+      <w:r>
+        <w:rPr>
+          <w:sz w:val="24"/>
+          <w:szCs w:val="44"/>
+        </w:rPr>
+        <w:t>s</w:t>
+      </w:r>
+      <w:r>
+        <w:rPr>
+          <w:sz w:val="24"/>
+          <w:szCs w:val="44"/>
+        </w:rPr>
+        <w:t xml:space="preserve">. </w:t>
+      </w:r>
+      <w:r>
+        <w:rPr>
+          <w:sz w:val="24"/>
+          <w:szCs w:val="44"/>
+        </w:rPr>
+        <w:t xml:space="preserve">Certaines expériences n'étant pas vraiment </w:t>
+      </w:r>
+      <w:r>
+        <w:rPr>
+          <w:sz w:val="24"/>
+          <w:szCs w:val="44"/>
+        </w:rPr>
+        <w:t>pertinentes, nous n'avons pas représenté l'influence de tous les paramètres en fonction de tous les indicateurs.</w:t>
+      </w:r>
+    </w:p>
+    <w:p>
+      <w:pPr>
+        <w:jc w:val="both"/>
+        <w:rPr>
+          <w:sz w:val="28"/>
+          <w:szCs w:val="44"/>
+          <w:u w:val="single"/>
+        </w:rPr>
+      </w:pPr>
+    </w:p>
+    <w:p>
+      <w:pPr>
+        <w:jc w:val="right"/>
+        <w:rPr>
+          <w:i/>
+          <w:szCs w:val="44"/>
+        </w:rPr>
+      </w:pPr>
+      <w:r>
+        <w:rPr>
+          <w:i/>
+          <w:szCs w:val="44"/>
+        </w:rPr>
+        <w:t>(</w:t>
+      </w:r>
+      <w:r>
+        <w:rPr>
+          <w:i/>
+          <w:szCs w:val="44"/>
+          <w:u w:val="single"/>
+        </w:rPr>
+        <w:t>Rédaction</w:t>
+      </w:r>
+      <w:r>
+        <w:rPr>
+          <w:i/>
+          <w:szCs w:val="44"/>
+          <w:u w:val="single"/>
+        </w:rPr>
+        <w:t> :</w:t>
+      </w:r>
+      <w:r>
+        <w:rPr>
+          <w:i/>
+          <w:szCs w:val="44"/>
+        </w:rPr>
+        <w:t xml:space="preserve"> </w:t>
+      </w:r>
+      <w:r>
+        <w:rPr>
+          <w:i/>
+          <w:szCs w:val="44"/>
+        </w:rPr>
+        <w:t>Jenny</w:t>
+      </w:r>
+      <w:r>
+        <w:rPr>
+          <w:i/>
+          <w:szCs w:val="44"/>
+        </w:rPr>
+        <w:t xml:space="preserve"> – </w:t>
+      </w:r>
+      <w:r>
+        <w:rPr>
+          <w:i/>
+          <w:szCs w:val="44"/>
+          <w:u w:val="single"/>
+        </w:rPr>
+        <w:t>relecture :</w:t>
+      </w:r>
+      <w:r>
+        <w:rPr>
+          <w:i/>
+          <w:szCs w:val="44"/>
+        </w:rPr>
+        <w:t xml:space="preserve"> </w:t>
+      </w:r>
+      <w:proofErr w:type="spellStart"/>
+      <w:r>
+        <w:rPr>
+          <w:i/>
+          <w:szCs w:val="44"/>
+        </w:rPr>
+        <w:t>Ruxue</w:t>
+      </w:r>
+      <w:proofErr w:type="spellEnd"/>
+      <w:r>
+        <w:rPr>
+          <w:i/>
+          <w:szCs w:val="44"/>
+        </w:rPr>
+        <w:t>)</w:t>
+      </w:r>
+    </w:p>
+    <w:p>
+      <w:pPr>
+        <w:jc w:val="both"/>
+        <w:rPr>
+          <w:b/>
+          <w:sz w:val="28"/>
+          <w:szCs w:val="44"/>
+        </w:rPr>
+      </w:pPr>
+    </w:p>
+    <w:p>
+      <w:pPr>
+        <w:jc w:val="both"/>
+        <w:rPr>
+          <w:b/>
+          <w:sz w:val="28"/>
+          <w:szCs w:val="44"/>
+        </w:rPr>
+      </w:pPr>
+    </w:p>
+    <w:p>
+      <w:pPr>
+        <w:jc w:val="both"/>
+        <w:rPr>
+          <w:b/>
+          <w:sz w:val="28"/>
+          <w:szCs w:val="44"/>
+        </w:rPr>
+      </w:pPr>
+    </w:p>
+    <w:p>
+      <w:pPr>
+        <w:pStyle w:val="Titre20"/>
+      </w:pPr>
+      <w:bookmarkStart w:id="8" w:name="_Toc512978737"/>
+      <w:r>
+        <w:t>Conclusion :</w:t>
+      </w:r>
+      <w:bookmarkEnd w:id="8"/>
+    </w:p>
+    <w:p>
+      <w:pPr>
+        <w:jc w:val="both"/>
+        <w:rPr>
+          <w:b/>
+          <w:sz w:val="28"/>
+          <w:szCs w:val="44"/>
+        </w:rPr>
+      </w:pPr>
+    </w:p>
+    <w:p>
+      <w:pPr>
+        <w:ind w:firstLineChars="200" w:firstLine="480"/>
+        <w:jc w:val="both"/>
+        <w:rPr>
+          <w:rFonts w:cstheme="minorHAnsi"/>
+          <w:sz w:val="24"/>
+          <w:szCs w:val="24"/>
+        </w:rPr>
+      </w:pPr>
+      <w:r>
+        <w:rPr>
+          <w:rFonts w:cstheme="minorHAnsi"/>
+          <w:sz w:val="24"/>
+          <w:szCs w:val="24"/>
+        </w:rPr>
+        <w:t xml:space="preserve">Ce projet consiste un travail proche du métier </w:t>
+      </w:r>
+      <w:r>
+        <w:rPr>
+          <w:rFonts w:cstheme="minorHAnsi"/>
+          <w:sz w:val="24"/>
+          <w:szCs w:val="24"/>
+        </w:rPr>
+        <w:t>d'ingénieur :</w:t>
+      </w:r>
+      <w:r>
+        <w:rPr>
+          <w:rFonts w:cstheme="minorHAnsi"/>
+          <w:sz w:val="24"/>
+          <w:szCs w:val="24"/>
+        </w:rPr>
+        <w:t xml:space="preserve"> réaliser un cahier de</w:t>
+      </w:r>
+      <w:r>
+        <w:rPr>
+          <w:rFonts w:cstheme="minorHAnsi"/>
+          <w:sz w:val="24"/>
+          <w:szCs w:val="24"/>
+        </w:rPr>
+        <w:t>s</w:t>
+      </w:r>
+      <w:r>
+        <w:rPr>
+          <w:rFonts w:cstheme="minorHAnsi"/>
+          <w:sz w:val="24"/>
+          <w:szCs w:val="24"/>
+        </w:rPr>
+        <w:t xml:space="preserve"> charge</w:t>
+      </w:r>
+      <w:r>
+        <w:rPr>
+          <w:rFonts w:cstheme="minorHAnsi"/>
+          <w:sz w:val="24"/>
+          <w:szCs w:val="24"/>
+        </w:rPr>
+        <w:t>s</w:t>
+      </w:r>
+      <w:r>
+        <w:rPr>
+          <w:rFonts w:cstheme="minorHAnsi"/>
+          <w:sz w:val="24"/>
+          <w:szCs w:val="24"/>
+        </w:rPr>
+        <w:t>, le respect de délai</w:t>
+      </w:r>
+      <w:r>
+        <w:rPr>
+          <w:rFonts w:cstheme="minorHAnsi"/>
+          <w:sz w:val="24"/>
+          <w:szCs w:val="24"/>
+        </w:rPr>
+        <w:t>s</w:t>
+      </w:r>
+      <w:r>
+        <w:rPr>
+          <w:rFonts w:cstheme="minorHAnsi"/>
+          <w:sz w:val="24"/>
+          <w:szCs w:val="24"/>
+        </w:rPr>
+        <w:t>, le travail en équipe, la prise de conscience. Ces expériences sero</w:t>
+      </w:r>
+      <w:r>
+        <w:rPr>
+          <w:rFonts w:cstheme="minorHAnsi"/>
+          <w:sz w:val="24"/>
+          <w:szCs w:val="24"/>
+        </w:rPr>
+        <w:t>nt très utiles pour notre futur</w:t>
+      </w:r>
+      <w:r>
+        <w:rPr>
+          <w:rFonts w:cstheme="minorHAnsi"/>
+          <w:sz w:val="24"/>
+          <w:szCs w:val="24"/>
+        </w:rPr>
+        <w:t>.</w:t>
+      </w:r>
+    </w:p>
+    <w:p>
+      <w:pPr>
+        <w:ind w:firstLineChars="200" w:firstLine="480"/>
+        <w:jc w:val="both"/>
+        <w:rPr>
+          <w:rFonts w:cstheme="minorHAnsi"/>
+          <w:sz w:val="24"/>
+          <w:szCs w:val="24"/>
+        </w:rPr>
+      </w:pPr>
+    </w:p>
+    <w:p>
+      <w:pPr>
+        <w:ind w:firstLineChars="200" w:firstLine="480"/>
+        <w:jc w:val="both"/>
+        <w:rPr>
+          <w:rFonts w:cstheme="minorHAnsi"/>
+          <w:sz w:val="24"/>
+          <w:szCs w:val="24"/>
+        </w:rPr>
+      </w:pPr>
+      <w:r>
+        <w:rPr>
+          <w:rFonts w:cstheme="minorHAnsi"/>
+          <w:sz w:val="24"/>
+          <w:szCs w:val="24"/>
+        </w:rPr>
+        <w:t>De plus, il nous a permis</w:t>
+      </w:r>
+      <w:r>
+        <w:rPr>
+          <w:rFonts w:cstheme="minorHAnsi"/>
+          <w:sz w:val="24"/>
+          <w:szCs w:val="24"/>
+        </w:rPr>
+        <w:t xml:space="preserve"> d’acquérir une ma</w:t>
+      </w:r>
+      <w:r>
+        <w:rPr>
+          <w:rFonts w:cstheme="minorHAnsi"/>
+          <w:sz w:val="24"/>
+          <w:szCs w:val="24"/>
+        </w:rPr>
+        <w:t>nipulation concrète du langage P</w:t>
+      </w:r>
+      <w:r>
+        <w:rPr>
+          <w:rFonts w:cstheme="minorHAnsi"/>
+          <w:sz w:val="24"/>
+          <w:szCs w:val="24"/>
+        </w:rPr>
+        <w:t xml:space="preserve">ython, de réaliser </w:t>
+      </w:r>
+      <w:r>
+        <w:rPr>
+          <w:rFonts w:cstheme="minorHAnsi"/>
+          <w:sz w:val="24"/>
+          <w:szCs w:val="24"/>
+        </w:rPr>
+        <w:t>de vrai</w:t>
+      </w:r>
+      <w:r>
+        <w:rPr>
+          <w:rFonts w:cstheme="minorHAnsi"/>
+          <w:sz w:val="24"/>
+          <w:szCs w:val="24"/>
+        </w:rPr>
+        <w:t xml:space="preserve">s modèles à partir des programmes. </w:t>
+      </w:r>
+    </w:p>
+    <w:p>
+      <w:pPr>
+        <w:ind w:firstLineChars="200" w:firstLine="480"/>
+        <w:jc w:val="both"/>
+        <w:rPr>
+          <w:rFonts w:cstheme="minorHAnsi"/>
+          <w:sz w:val="24"/>
+          <w:szCs w:val="24"/>
+        </w:rPr>
+      </w:pPr>
+    </w:p>
+    <w:p>
+      <w:pPr>
+        <w:ind w:firstLineChars="200" w:firstLine="480"/>
+        <w:jc w:val="both"/>
+        <w:rPr>
+          <w:rFonts w:cstheme="minorHAnsi"/>
+          <w:sz w:val="24"/>
+          <w:szCs w:val="24"/>
+        </w:rPr>
+      </w:pPr>
+      <w:r>
+        <w:rPr>
+          <w:rFonts w:cstheme="minorHAnsi"/>
+          <w:sz w:val="24"/>
+          <w:szCs w:val="24"/>
+        </w:rPr>
+        <w:t>Les princip</w:t>
+      </w:r>
+      <w:r>
+        <w:rPr>
+          <w:rFonts w:cstheme="minorHAnsi"/>
+          <w:sz w:val="24"/>
+          <w:szCs w:val="24"/>
+        </w:rPr>
+        <w:t>al</w:t>
+      </w:r>
+      <w:r>
+        <w:rPr>
+          <w:rFonts w:cstheme="minorHAnsi"/>
+          <w:sz w:val="24"/>
+          <w:szCs w:val="24"/>
+        </w:rPr>
+        <w:t>es questions que nous avons proposées dans l’introduction sont résolu</w:t>
+      </w:r>
+      <w:r>
+        <w:rPr>
+          <w:rFonts w:cstheme="minorHAnsi"/>
+          <w:sz w:val="24"/>
+          <w:szCs w:val="24"/>
+        </w:rPr>
+        <w:t>e</w:t>
+      </w:r>
+      <w:r>
+        <w:rPr>
+          <w:rFonts w:cstheme="minorHAnsi"/>
+          <w:sz w:val="24"/>
+          <w:szCs w:val="24"/>
+        </w:rPr>
+        <w:t>s. Selon l’environnement que la population présent, connecté ou non, cela va influencer le temps de la propagation,</w:t>
+      </w:r>
+      <w:r>
+        <w:rPr>
+          <w:rFonts w:cstheme="minorHAnsi"/>
+          <w:sz w:val="24"/>
+          <w:szCs w:val="24"/>
+        </w:rPr>
+        <w:t xml:space="preserve"> mais le résultat final reste le</w:t>
+      </w:r>
+      <w:r>
+        <w:rPr>
+          <w:rFonts w:cstheme="minorHAnsi"/>
+          <w:sz w:val="24"/>
+          <w:szCs w:val="24"/>
+        </w:rPr>
+        <w:t xml:space="preserve"> même, tout le monde va croire au news</w:t>
+      </w:r>
+      <w:r>
+        <w:rPr>
+          <w:rFonts w:cstheme="minorHAnsi"/>
+          <w:sz w:val="24"/>
+          <w:szCs w:val="24"/>
+        </w:rPr>
+        <w:t xml:space="preserve"> ou personne ne va y croire</w:t>
+      </w:r>
+      <w:r>
+        <w:rPr>
+          <w:rFonts w:cstheme="minorHAnsi"/>
+          <w:sz w:val="24"/>
+          <w:szCs w:val="24"/>
+        </w:rPr>
+        <w:t xml:space="preserve">. Quand une personne rencontre une information, il va chercher l’opinion des autres et selon leur force de persuasion ou la crédibilité du news, il choisit de croire ou pas au news. </w:t>
+      </w:r>
+    </w:p>
+    <w:p>
+      <w:pPr>
+        <w:ind w:firstLineChars="200" w:firstLine="480"/>
+        <w:jc w:val="both"/>
+        <w:rPr>
+          <w:rFonts w:cstheme="minorHAnsi"/>
+          <w:sz w:val="24"/>
+          <w:szCs w:val="24"/>
+        </w:rPr>
+      </w:pPr>
+    </w:p>
+    <w:p>
+      <w:pPr>
+        <w:ind w:firstLineChars="200" w:firstLine="480"/>
+        <w:jc w:val="both"/>
+        <w:rPr>
+          <w:rFonts w:cstheme="minorHAnsi"/>
+          <w:sz w:val="24"/>
+          <w:szCs w:val="24"/>
+        </w:rPr>
+      </w:pPr>
+      <w:r>
+        <w:rPr>
+          <w:rFonts w:cstheme="minorHAnsi"/>
+          <w:sz w:val="24"/>
+          <w:szCs w:val="24"/>
+        </w:rPr>
+        <w:t>Nous avons rencontré</w:t>
+      </w:r>
+      <w:r>
+        <w:rPr>
+          <w:rFonts w:cstheme="minorHAnsi"/>
+          <w:sz w:val="24"/>
+          <w:szCs w:val="24"/>
+        </w:rPr>
+        <w:t xml:space="preserve"> des problèmes certes durant ce projet, mais n</w:t>
+      </w:r>
+      <w:r>
+        <w:rPr>
+          <w:rFonts w:cstheme="minorHAnsi"/>
+          <w:sz w:val="24"/>
+          <w:szCs w:val="24"/>
+        </w:rPr>
+        <w:t>ous avons réfl</w:t>
+      </w:r>
+      <w:r>
+        <w:rPr>
+          <w:rFonts w:cstheme="minorHAnsi"/>
+          <w:sz w:val="24"/>
+          <w:szCs w:val="24"/>
+        </w:rPr>
+        <w:t xml:space="preserve">échi </w:t>
+      </w:r>
+      <w:r>
+        <w:rPr>
+          <w:rFonts w:cstheme="minorHAnsi"/>
+          <w:sz w:val="24"/>
+          <w:szCs w:val="24"/>
+        </w:rPr>
+        <w:t>ensemble, demandé</w:t>
+      </w:r>
+      <w:r>
+        <w:rPr>
+          <w:rFonts w:cstheme="minorHAnsi"/>
+          <w:sz w:val="24"/>
+          <w:szCs w:val="24"/>
+        </w:rPr>
+        <w:t xml:space="preserve"> de l’aide aux professeurs pour les résoudre. Ce projet nous a </w:t>
+      </w:r>
+      <w:r>
+        <w:rPr>
+          <w:rFonts w:cstheme="minorHAnsi"/>
+          <w:sz w:val="24"/>
+          <w:szCs w:val="24"/>
+        </w:rPr>
+        <w:t>appris à savoir communiquer, à avoir des responsabilités, à faire confiance aux autres</w:t>
+      </w:r>
+      <w:r>
+        <w:rPr>
+          <w:rFonts w:cstheme="minorHAnsi"/>
+          <w:sz w:val="24"/>
+          <w:szCs w:val="24"/>
+        </w:rPr>
+        <w:t xml:space="preserve">, le respect de délai toujours. </w:t>
+      </w:r>
+    </w:p>
+    <w:p>
+      <w:pPr>
+        <w:ind w:firstLineChars="200" w:firstLine="480"/>
+        <w:jc w:val="both"/>
+        <w:rPr>
+          <w:rFonts w:cstheme="minorHAnsi"/>
+          <w:sz w:val="24"/>
+          <w:szCs w:val="24"/>
+        </w:rPr>
+      </w:pPr>
+    </w:p>
+    <w:p>
+      <w:pPr>
+        <w:ind w:firstLineChars="200" w:firstLine="480"/>
+        <w:jc w:val="both"/>
+        <w:rPr>
+          <w:rFonts w:cstheme="minorHAnsi"/>
+          <w:sz w:val="24"/>
+          <w:szCs w:val="24"/>
+        </w:rPr>
+      </w:pPr>
+      <w:r>
+        <w:rPr>
+          <w:rFonts w:cstheme="minorHAnsi"/>
+          <w:sz w:val="24"/>
+          <w:szCs w:val="24"/>
+        </w:rPr>
+        <w:t>Pour conclure, notre modèle présente quelques</w:t>
+      </w:r>
+      <w:r>
+        <w:rPr>
+          <w:rFonts w:cstheme="minorHAnsi"/>
+          <w:sz w:val="24"/>
+          <w:szCs w:val="24"/>
+        </w:rPr>
+        <w:t xml:space="preserve"> problèmes, car dans tous les</w:t>
+      </w:r>
+      <w:r>
+        <w:rPr>
+          <w:rFonts w:cstheme="minorHAnsi"/>
+          <w:sz w:val="24"/>
+          <w:szCs w:val="24"/>
+        </w:rPr>
+        <w:t xml:space="preserve"> cas la population entière croit</w:t>
+      </w:r>
+      <w:r>
+        <w:rPr>
+          <w:rFonts w:cstheme="minorHAnsi"/>
+          <w:sz w:val="24"/>
+          <w:szCs w:val="24"/>
+        </w:rPr>
+        <w:t xml:space="preserve"> au news</w:t>
+      </w:r>
+      <w:r>
+        <w:rPr>
+          <w:rFonts w:cstheme="minorHAnsi"/>
+          <w:sz w:val="24"/>
+          <w:szCs w:val="24"/>
+        </w:rPr>
+        <w:t xml:space="preserve"> ou pas du tout</w:t>
+      </w:r>
+      <w:r>
+        <w:rPr>
+          <w:rFonts w:cstheme="minorHAnsi"/>
+          <w:sz w:val="24"/>
+          <w:szCs w:val="24"/>
+        </w:rPr>
+        <w:t>, alors que ce n’est pas possible dans la réalité, donc nous pouvons toujours l’améliorer en précisant encore certain</w:t>
+      </w:r>
+      <w:r>
+        <w:rPr>
+          <w:rFonts w:cstheme="minorHAnsi"/>
+          <w:sz w:val="24"/>
+          <w:szCs w:val="24"/>
+        </w:rPr>
+        <w:t>e</w:t>
+      </w:r>
+      <w:r>
+        <w:rPr>
+          <w:rFonts w:cstheme="minorHAnsi"/>
+          <w:sz w:val="24"/>
+          <w:szCs w:val="24"/>
+        </w:rPr>
+        <w:t>s conditions et en modifiant certaines formules.</w:t>
+      </w:r>
+    </w:p>
+    <w:p>
+      <w:pPr>
+        <w:jc w:val="both"/>
+        <w:rPr>
+          <w:b/>
+          <w:sz w:val="28"/>
+          <w:szCs w:val="44"/>
+        </w:rPr>
+      </w:pPr>
+    </w:p>
+    <w:p>
+      <w:pPr>
+        <w:jc w:val="right"/>
+        <w:rPr>
+          <w:i/>
+          <w:szCs w:val="44"/>
+        </w:rPr>
+      </w:pPr>
+      <w:r>
+        <w:rPr>
+          <w:i/>
+          <w:szCs w:val="44"/>
+        </w:rPr>
+        <w:t>(</w:t>
+      </w:r>
+      <w:r>
+        <w:rPr>
+          <w:i/>
+          <w:szCs w:val="44"/>
+          <w:u w:val="single"/>
+        </w:rPr>
+        <w:t>Rédaction</w:t>
+      </w:r>
+      <w:r>
+        <w:rPr>
+          <w:i/>
+          <w:szCs w:val="44"/>
+          <w:u w:val="single"/>
+        </w:rPr>
+        <w:t> :</w:t>
+      </w:r>
+      <w:r>
+        <w:rPr>
+          <w:i/>
+          <w:szCs w:val="44"/>
+        </w:rPr>
+        <w:t xml:space="preserve"> </w:t>
+      </w:r>
+      <w:proofErr w:type="spellStart"/>
+      <w:r>
+        <w:rPr>
+          <w:i/>
+          <w:szCs w:val="44"/>
+        </w:rPr>
+        <w:t>Ruxue</w:t>
+      </w:r>
+      <w:proofErr w:type="spellEnd"/>
+      <w:r>
+        <w:rPr>
+          <w:i/>
+          <w:szCs w:val="44"/>
+        </w:rPr>
+        <w:t xml:space="preserve"> – </w:t>
+      </w:r>
+      <w:r>
+        <w:rPr>
+          <w:i/>
+          <w:szCs w:val="44"/>
+          <w:u w:val="single"/>
+        </w:rPr>
+        <w:t>relecture :</w:t>
+      </w:r>
+      <w:r>
+        <w:rPr>
+          <w:i/>
+          <w:szCs w:val="44"/>
+        </w:rPr>
+        <w:t xml:space="preserve"> </w:t>
+      </w:r>
+      <w:r>
+        <w:rPr>
+          <w:i/>
+          <w:szCs w:val="44"/>
+        </w:rPr>
+        <w:t>Jenny</w:t>
+      </w:r>
+      <w:r>
+        <w:rPr>
+          <w:i/>
+          <w:szCs w:val="44"/>
+        </w:rPr>
+        <w:t>)</w:t>
+      </w:r>
+    </w:p>
+    <w:p>
+      <w:pPr>
+        <w:jc w:val="both"/>
+        <w:rPr>
+          <w:i/>
+          <w:szCs w:val="44"/>
+        </w:rPr>
+      </w:pPr>
+    </w:p>
+    <w:p>
+      <w:pPr>
+        <w:jc w:val="both"/>
+        <w:rPr>
+          <w:b/>
+          <w:sz w:val="28"/>
+          <w:szCs w:val="44"/>
+        </w:rPr>
+      </w:pPr>
+    </w:p>
+    <w:p>
+      <w:pPr>
+        <w:pStyle w:val="Titre20"/>
+      </w:pPr>
+      <w:bookmarkStart w:id="9" w:name="_Toc512978738"/>
+      <w:r>
+        <w:t>Résumé en anglais :</w:t>
+      </w:r>
+      <w:bookmarkEnd w:id="9"/>
+    </w:p>
+    <w:p>
+      <w:pPr>
+        <w:jc w:val="both"/>
+        <w:rPr>
+          <w:b/>
+          <w:sz w:val="28"/>
+          <w:szCs w:val="44"/>
+        </w:rPr>
+      </w:pPr>
+    </w:p>
+    <w:p>
+      <w:pPr>
+        <w:ind w:firstLine="708"/>
+        <w:jc w:val="both"/>
+        <w:rPr>
+          <w:sz w:val="24"/>
+          <w:szCs w:val="24"/>
+          <w:lang w:val="en-GB"/>
+        </w:rPr>
+      </w:pPr>
+      <w:r>
+        <w:rPr>
+          <w:sz w:val="24"/>
+          <w:szCs w:val="24"/>
+          <w:lang w:val="en-GB"/>
+        </w:rPr>
+        <w:t>Our project was all about the modelling and the study of the propagation of a fake news in an environment where you can find random human beings but also media organizations. Our aim was to highlight the influence of different parameters</w:t>
+      </w:r>
+      <w:r>
+        <w:rPr>
+          <w:sz w:val="24"/>
+          <w:szCs w:val="24"/>
+          <w:lang w:val="en-GB"/>
+        </w:rPr>
+        <w:t xml:space="preserve"> </w:t>
+      </w:r>
+      <w:r>
+        <w:rPr>
+          <w:sz w:val="24"/>
+          <w:szCs w:val="24"/>
+          <w:lang w:val="en-GB"/>
+        </w:rPr>
+        <w:t>both on the extent of which the news propagates itself and on the speed of its propagation.</w:t>
+      </w:r>
+    </w:p>
+    <w:p>
+      <w:pPr>
+        <w:ind w:firstLine="708"/>
+        <w:jc w:val="both"/>
+        <w:rPr>
+          <w:b/>
+          <w:sz w:val="28"/>
+          <w:szCs w:val="44"/>
+          <w:lang w:val="en-GB"/>
+        </w:rPr>
+      </w:pPr>
+    </w:p>
+    <w:p>
+      <w:pPr>
+        <w:ind w:firstLine="708"/>
+        <w:jc w:val="both"/>
+        <w:rPr>
+          <w:sz w:val="24"/>
+          <w:szCs w:val="24"/>
+          <w:lang w:val="en-GB"/>
+        </w:rPr>
+      </w:pPr>
+      <w:r>
+        <w:rPr>
+          <w:sz w:val="24"/>
+          <w:szCs w:val="24"/>
+          <w:lang w:val="en-GB"/>
+        </w:rPr>
+        <w:t xml:space="preserve">In order to achieve our objective, agents </w:t>
+      </w:r>
+      <w:proofErr w:type="gramStart"/>
+      <w:r>
+        <w:rPr>
+          <w:sz w:val="24"/>
+          <w:szCs w:val="24"/>
+          <w:lang w:val="en-GB"/>
+        </w:rPr>
+        <w:t>have been placed</w:t>
+      </w:r>
+      <w:proofErr w:type="gramEnd"/>
+      <w:r>
+        <w:rPr>
+          <w:sz w:val="24"/>
+          <w:szCs w:val="24"/>
+          <w:lang w:val="en-GB"/>
+        </w:rPr>
+        <w:t xml:space="preserve"> on a virtual two-dimensional grate and can interact with one another either physically or from afar through social networks, if they are friends or so.</w:t>
+      </w:r>
+      <w:r>
+        <w:rPr>
+          <w:sz w:val="24"/>
+          <w:szCs w:val="24"/>
+          <w:lang w:val="en-GB"/>
+        </w:rPr>
+        <w:t xml:space="preserve"> </w:t>
+      </w:r>
+    </w:p>
+    <w:p>
+      <w:pPr>
+        <w:ind w:firstLine="708"/>
+        <w:jc w:val="both"/>
+        <w:rPr>
+          <w:sz w:val="24"/>
+          <w:szCs w:val="24"/>
+          <w:lang w:val="en-GB"/>
+        </w:rPr>
+      </w:pPr>
+    </w:p>
+    <w:p>
+      <w:pPr>
+        <w:ind w:firstLine="708"/>
+        <w:jc w:val="both"/>
+        <w:rPr>
+          <w:sz w:val="24"/>
+          <w:szCs w:val="24"/>
+          <w:lang w:val="en-GB"/>
+        </w:rPr>
+      </w:pPr>
+      <w:r>
+        <w:rPr>
+          <w:sz w:val="24"/>
+          <w:szCs w:val="24"/>
+          <w:lang w:val="en-GB"/>
+        </w:rPr>
+        <w:lastRenderedPageBreak/>
+        <w:t xml:space="preserve">The outcome </w:t>
+      </w:r>
+      <w:proofErr w:type="gramStart"/>
+      <w:r>
+        <w:rPr>
+          <w:sz w:val="24"/>
+          <w:szCs w:val="24"/>
+          <w:lang w:val="en-GB"/>
+        </w:rPr>
+        <w:t>can be considered</w:t>
+      </w:r>
+      <w:proofErr w:type="gramEnd"/>
+      <w:r>
+        <w:rPr>
+          <w:sz w:val="24"/>
+          <w:szCs w:val="24"/>
+          <w:lang w:val="en-GB"/>
+        </w:rPr>
+        <w:t xml:space="preserve"> </w:t>
+      </w:r>
+      <w:r>
+        <w:rPr>
+          <w:sz w:val="24"/>
+          <w:szCs w:val="24"/>
+          <w:lang w:val="en-GB"/>
+        </w:rPr>
+        <w:t xml:space="preserve">as </w:t>
+      </w:r>
+      <w:r>
+        <w:rPr>
+          <w:sz w:val="24"/>
+          <w:szCs w:val="24"/>
+          <w:lang w:val="en-GB"/>
+        </w:rPr>
+        <w:t>final. We will come to realize, for example, that a fake news propagates</w:t>
+      </w:r>
+      <w:r>
+        <w:rPr>
+          <w:color w:val="FF0000"/>
+          <w:sz w:val="24"/>
+          <w:szCs w:val="44"/>
+          <w:lang w:val="en-GB"/>
+        </w:rPr>
+        <w:t xml:space="preserve"> </w:t>
+      </w:r>
+      <w:r>
+        <w:rPr>
+          <w:sz w:val="24"/>
+          <w:szCs w:val="24"/>
+          <w:lang w:val="en-GB"/>
+        </w:rPr>
+        <w:t xml:space="preserve">itself much faster when </w:t>
+      </w:r>
+      <w:r>
+        <w:rPr>
+          <w:sz w:val="24"/>
+          <w:szCs w:val="24"/>
+          <w:lang w:val="en-GB"/>
+        </w:rPr>
+        <w:t>the average number of social networks on which an agent is active</w:t>
+      </w:r>
+      <w:r>
+        <w:rPr>
+          <w:sz w:val="24"/>
+          <w:szCs w:val="24"/>
+          <w:lang w:val="en-GB"/>
+        </w:rPr>
+        <w:t xml:space="preserve"> increases</w:t>
+      </w:r>
+      <w:r>
+        <w:rPr>
+          <w:sz w:val="24"/>
+          <w:szCs w:val="24"/>
+          <w:lang w:val="en-GB"/>
+        </w:rPr>
+        <w:t>.</w:t>
+      </w:r>
+    </w:p>
+    <w:p>
+      <w:pPr>
+        <w:jc w:val="right"/>
+        <w:rPr>
+          <w:i/>
+          <w:szCs w:val="44"/>
+          <w:lang w:val="en-US"/>
+        </w:rPr>
+      </w:pPr>
+    </w:p>
+    <w:p>
+      <w:pPr>
+        <w:jc w:val="right"/>
+        <w:rPr>
+          <w:i/>
+          <w:szCs w:val="44"/>
+        </w:rPr>
+      </w:pPr>
+      <w:r>
+        <w:rPr>
+          <w:i/>
+          <w:szCs w:val="44"/>
+        </w:rPr>
+        <w:t>(</w:t>
+      </w:r>
+      <w:r>
+        <w:rPr>
+          <w:i/>
+          <w:szCs w:val="44"/>
+          <w:u w:val="single"/>
+        </w:rPr>
+        <w:t>Rédaction</w:t>
+      </w:r>
+      <w:r>
+        <w:rPr>
+          <w:i/>
+          <w:szCs w:val="44"/>
+          <w:u w:val="single"/>
+        </w:rPr>
+        <w:t> :</w:t>
+      </w:r>
+      <w:r>
+        <w:rPr>
+          <w:i/>
+          <w:szCs w:val="44"/>
+        </w:rPr>
+        <w:t xml:space="preserve"> </w:t>
+      </w:r>
+      <w:r>
+        <w:rPr>
+          <w:i/>
+          <w:szCs w:val="44"/>
+        </w:rPr>
+        <w:t>Jenny</w:t>
+      </w:r>
+      <w:r>
+        <w:rPr>
+          <w:i/>
+          <w:szCs w:val="44"/>
+        </w:rPr>
+        <w:t xml:space="preserve"> – </w:t>
+      </w:r>
+      <w:r>
+        <w:rPr>
+          <w:i/>
+          <w:szCs w:val="44"/>
+          <w:u w:val="single"/>
+        </w:rPr>
+        <w:t>relecture :</w:t>
+      </w:r>
+      <w:r>
+        <w:rPr>
+          <w:i/>
+          <w:szCs w:val="44"/>
+        </w:rPr>
+        <w:t xml:space="preserve"> </w:t>
+      </w:r>
+      <w:r>
+        <w:rPr>
+          <w:i/>
+          <w:szCs w:val="44"/>
+        </w:rPr>
+        <w:t>Aya</w:t>
+      </w:r>
+      <w:r>
+        <w:rPr>
+          <w:i/>
+          <w:szCs w:val="44"/>
+        </w:rPr>
+        <w:t>)</w:t>
+      </w:r>
+    </w:p>
+    <w:p>
+      <w:pPr>
+        <w:jc w:val="right"/>
+        <w:rPr>
+          <w:i/>
+          <w:szCs w:val="44"/>
+        </w:rPr>
+      </w:pPr>
+    </w:p>
+    <w:p>
+      <w:pPr>
+        <w:pStyle w:val="Titre20"/>
+      </w:pPr>
+      <w:bookmarkStart w:id="10" w:name="_Toc512978739"/>
+      <w:r>
+        <w:lastRenderedPageBreak/>
+        <w:t>Annexes :</w:t>
+      </w:r>
+      <w:bookmarkEnd w:id="10"/>
+    </w:p>
+    <w:p>
+      <w:pPr>
+        <w:pStyle w:val="Titre20"/>
+        <w:numPr>
+          <w:ilvl w:val="0"/>
+          <w:numId w:val="1"/>
+        </w:numPr>
+        <w:rPr>
+          <w:b w:val="0"/>
+          <w:u w:val="single"/>
+        </w:rPr>
+      </w:pPr>
+      <w:bookmarkStart w:id="11" w:name="_Toc512978740"/>
       <w:r>
         <w:rPr>
           <w:noProof/>
           <w:lang w:eastAsia="fr-FR"/>
         </w:rPr>
         <w:drawing>
-          <wp:inline distT="0" distB="0" distL="0" distR="0" wp14:anchorId="512EA672" wp14:editId="3C521E28">
-            <wp:extent cx="4235450" cy="3328465"/>
-            <wp:effectExtent l="0" t="0" r="0" b="5715"/>
-            <wp:docPr id="4" name="Image 4"/>
+          <wp:anchor distT="0" distB="0" distL="114300" distR="114300" simplePos="0" relativeHeight="251659264" behindDoc="1" locked="0" layoutInCell="1" allowOverlap="1" wp14:anchorId="50B872BC" wp14:editId="601A0577">
+            <wp:simplePos x="0" y="0"/>
+            <wp:positionH relativeFrom="margin">
+              <wp:posOffset>111125</wp:posOffset>
+            </wp:positionH>
+            <wp:positionV relativeFrom="paragraph">
+              <wp:posOffset>4951095</wp:posOffset>
+            </wp:positionV>
+            <wp:extent cx="5659120" cy="3643630"/>
+            <wp:effectExtent l="0" t="0" r="0" b="0"/>
+            <wp:wrapTight wrapText="bothSides">
+              <wp:wrapPolygon edited="0">
+                <wp:start x="0" y="0"/>
+                <wp:lineTo x="0" y="21457"/>
+                <wp:lineTo x="21522" y="21457"/>
+                <wp:lineTo x="21522" y="0"/>
+                <wp:lineTo x="0" y="0"/>
+              </wp:wrapPolygon>
+            </wp:wrapTight>
+            <wp:docPr id="3" name="Image 3"/>
             <wp:cNvGraphicFramePr>
               <a:graphicFrameLocks xmlns:a="http://schemas.openxmlformats.org/drawingml/2006/main" noChangeAspect="1"/>
             </wp:cNvGraphicFramePr>
@@ -5087,14 +7483,161 @@
                     <pic:cNvPicPr/>
                   </pic:nvPicPr>
                   <pic:blipFill rotWithShape="1">
-                    <a:blip r:embed="rId10"/>
-                    <a:srcRect l="23368" t="13718" r="22068" b="10053"/>
+                    <a:blip r:embed="rId10" cstate="print">
+                      <a:extLst>
+                        <a:ext uri="{28A0092B-C50C-407E-A947-70E740481C1C}">
+                          <a14:useLocalDpi xmlns:a14="http://schemas.microsoft.com/office/drawing/2010/main" val="0"/>
+                        </a:ext>
+                      </a:extLst>
+                    </a:blip>
+                    <a:srcRect l="18916" t="15521" r="18495" b="5937"/>
                     <a:stretch/>
                   </pic:blipFill>
                   <pic:spPr bwMode="auto">
                     <a:xfrm>
                       <a:off x="0" y="0"/>
-                      <a:ext cx="4256651" cy="3345126"/>
+                      <a:ext cx="5659120" cy="3643630"/>
+                    </a:xfrm>
+                    <a:prstGeom prst="rect">
+                      <a:avLst/>
+                    </a:prstGeom>
+                    <a:ln>
+                      <a:noFill/>
+                    </a:ln>
+                    <a:extLst>
+                      <a:ext uri="{53640926-AAD7-44D8-BBD7-CCE9431645EC}">
+                        <a14:shadowObscured xmlns:a14="http://schemas.microsoft.com/office/drawing/2010/main"/>
+                      </a:ext>
+                    </a:extLst>
+                  </pic:spPr>
+                </pic:pic>
+              </a:graphicData>
+            </a:graphic>
+            <wp14:sizeRelH relativeFrom="margin">
+              <wp14:pctWidth>0</wp14:pctWidth>
+            </wp14:sizeRelH>
+            <wp14:sizeRelV relativeFrom="margin">
+              <wp14:pctHeight>0</wp14:pctHeight>
+            </wp14:sizeRelV>
+          </wp:anchor>
+        </w:drawing>
+      </w:r>
+      <w:r>
+        <w:rPr>
+          <w:noProof/>
+          <w:lang w:eastAsia="fr-FR"/>
+        </w:rPr>
+        <w:drawing>
+          <wp:anchor distT="0" distB="0" distL="114300" distR="114300" simplePos="0" relativeHeight="251658240" behindDoc="1" locked="0" layoutInCell="1" allowOverlap="1" wp14:anchorId="3D3B3466" wp14:editId="3F1FE7BD">
+            <wp:simplePos x="0" y="0"/>
+            <wp:positionH relativeFrom="margin">
+              <wp:align>right</wp:align>
+            </wp:positionH>
+            <wp:positionV relativeFrom="paragraph">
+              <wp:posOffset>476250</wp:posOffset>
+            </wp:positionV>
+            <wp:extent cx="5756275" cy="4572000"/>
+            <wp:effectExtent l="0" t="0" r="0" b="0"/>
+            <wp:wrapTight wrapText="bothSides">
+              <wp:wrapPolygon edited="0">
+                <wp:start x="0" y="0"/>
+                <wp:lineTo x="0" y="21510"/>
+                <wp:lineTo x="21517" y="21510"/>
+                <wp:lineTo x="21517" y="0"/>
+                <wp:lineTo x="0" y="0"/>
+              </wp:wrapPolygon>
+            </wp:wrapTight>
+            <wp:docPr id="2" name="Image 2"/>
+            <wp:cNvGraphicFramePr>
+              <a:graphicFrameLocks xmlns:a="http://schemas.openxmlformats.org/drawingml/2006/main" noChangeAspect="1"/>
+            </wp:cNvGraphicFramePr>
+            <a:graphic xmlns:a="http://schemas.openxmlformats.org/drawingml/2006/main">
+              <a:graphicData uri="http://schemas.openxmlformats.org/drawingml/2006/picture">
+                <pic:pic xmlns:pic="http://schemas.openxmlformats.org/drawingml/2006/picture">
+                  <pic:nvPicPr>
+                    <pic:cNvPr id="1" name=""/>
+                    <pic:cNvPicPr/>
+                  </pic:nvPicPr>
+                  <pic:blipFill rotWithShape="1">
+                    <a:blip r:embed="rId11" cstate="print">
+                      <a:extLst>
+                        <a:ext uri="{28A0092B-C50C-407E-A947-70E740481C1C}">
+                          <a14:useLocalDpi xmlns:a14="http://schemas.microsoft.com/office/drawing/2010/main" val="0"/>
+                        </a:ext>
+                      </a:extLst>
+                    </a:blip>
+                    <a:srcRect l="18121" r="18651"/>
+                    <a:stretch/>
+                  </pic:blipFill>
+                  <pic:spPr bwMode="auto">
+                    <a:xfrm>
+                      <a:off x="0" y="0"/>
+                      <a:ext cx="5756275" cy="4572000"/>
+                    </a:xfrm>
+                    <a:prstGeom prst="rect">
+                      <a:avLst/>
+                    </a:prstGeom>
+                    <a:ln>
+                      <a:noFill/>
+                    </a:ln>
+                    <a:extLst>
+                      <a:ext uri="{53640926-AAD7-44D8-BBD7-CCE9431645EC}">
+                        <a14:shadowObscured xmlns:a14="http://schemas.microsoft.com/office/drawing/2010/main"/>
+                      </a:ext>
+                    </a:extLst>
+                  </pic:spPr>
+                </pic:pic>
+              </a:graphicData>
+            </a:graphic>
+            <wp14:sizeRelH relativeFrom="margin">
+              <wp14:pctWidth>0</wp14:pctWidth>
+            </wp14:sizeRelH>
+            <wp14:sizeRelV relativeFrom="margin">
+              <wp14:pctHeight>0</wp14:pctHeight>
+            </wp14:sizeRelV>
+          </wp:anchor>
+        </w:drawing>
+      </w:r>
+      <w:r>
+        <w:rPr>
+          <w:b w:val="0"/>
+          <w:u w:val="single"/>
+        </w:rPr>
+        <w:t>Spécification du modèle :</w:t>
+      </w:r>
+      <w:bookmarkEnd w:id="11"/>
+    </w:p>
+    <w:p>
+      <w:r>
+        <w:rPr>
+          <w:noProof/>
+          <w:lang w:eastAsia="fr-FR"/>
+        </w:rPr>
+        <w:lastRenderedPageBreak/>
+        <w:drawing>
+          <wp:inline distT="0" distB="0" distL="0" distR="0" wp14:anchorId="5005A826" wp14:editId="5B5F3051">
+            <wp:extent cx="5742710" cy="2918608"/>
+            <wp:effectExtent l="0" t="0" r="0" b="0"/>
+            <wp:docPr id="5" name="Image 5"/>
+            <wp:cNvGraphicFramePr>
+              <a:graphicFrameLocks xmlns:a="http://schemas.openxmlformats.org/drawingml/2006/main" noChangeAspect="1"/>
+            </wp:cNvGraphicFramePr>
+            <a:graphic xmlns:a="http://schemas.openxmlformats.org/drawingml/2006/main">
+              <a:graphicData uri="http://schemas.openxmlformats.org/drawingml/2006/picture">
+                <pic:pic xmlns:pic="http://schemas.openxmlformats.org/drawingml/2006/picture">
+                  <pic:nvPicPr>
+                    <pic:cNvPr id="1" name=""/>
+                    <pic:cNvPicPr/>
+                  </pic:nvPicPr>
+                  <pic:blipFill rotWithShape="1">
+                    <a:blip r:embed="rId12"/>
+                    <a:srcRect l="17560" t="23953" r="18568" b="18337"/>
+                    <a:stretch/>
+                  </pic:blipFill>
+                  <pic:spPr bwMode="auto">
+                    <a:xfrm>
+                      <a:off x="0" y="0"/>
+                      <a:ext cx="5769664" cy="2932307"/>
                     </a:xfrm>
                     <a:prstGeom prst="rect">
                       <a:avLst/>
@@ -5115,1340 +7658,7 @@
         </w:drawing>
       </w:r>
     </w:p>
-    <w:p>
-      <w:pPr>
-        <w:jc w:val="both"/>
-        <w:rPr>
-          <w:rFonts w:cstheme="minorHAnsi"/>
-          <w:sz w:val="24"/>
-          <w:szCs w:val="24"/>
-        </w:rPr>
-      </w:pPr>
-    </w:p>
-    <w:p>
-      <w:pPr>
-        <w:jc w:val="both"/>
-        <w:rPr>
-          <w:rFonts w:cstheme="minorHAnsi"/>
-          <w:sz w:val="24"/>
-          <w:szCs w:val="24"/>
-        </w:rPr>
-      </w:pPr>
-      <w:r>
-        <w:rPr>
-          <w:rFonts w:cstheme="minorHAnsi"/>
-          <w:sz w:val="24"/>
-          <w:szCs w:val="24"/>
-        </w:rPr>
-        <w:tab/>
-      </w:r>
-      <w:r>
-        <w:rPr>
-          <w:rFonts w:cstheme="minorHAnsi"/>
-          <w:sz w:val="24"/>
-          <w:szCs w:val="24"/>
-        </w:rPr>
-        <w:t xml:space="preserve">Enfin, une fonction animation permet de montrer la variation en </w:t>
-      </w:r>
-      <w:r>
-        <w:rPr>
-          <w:rFonts w:cstheme="minorHAnsi"/>
-          <w:sz w:val="24"/>
-          <w:szCs w:val="24"/>
-        </w:rPr>
-        <w:t xml:space="preserve">affichant successivement toutes les matrices de la population </w:t>
-      </w:r>
-      <w:r>
-        <w:rPr>
-          <w:rFonts w:cstheme="minorHAnsi"/>
-          <w:sz w:val="24"/>
-          <w:szCs w:val="24"/>
-        </w:rPr>
-        <w:t>après chaque étape.</w:t>
-      </w:r>
-      <w:r>
-        <w:rPr>
-          <w:rFonts w:cstheme="minorHAnsi"/>
-          <w:sz w:val="24"/>
-          <w:szCs w:val="24"/>
-        </w:rPr>
-        <w:t xml:space="preserve"> </w:t>
-      </w:r>
-      <w:r>
-        <w:rPr>
-          <w:i/>
-          <w:color w:val="00B050"/>
-          <w:szCs w:val="44"/>
-        </w:rPr>
-        <w:t xml:space="preserve">codé par </w:t>
-      </w:r>
-      <w:r>
-        <w:rPr>
-          <w:i/>
-          <w:color w:val="00B050"/>
-          <w:szCs w:val="44"/>
-        </w:rPr>
-        <w:t>Ruxue</w:t>
-      </w:r>
-    </w:p>
-    <w:p>
-      <w:pPr>
-        <w:jc w:val="both"/>
-        <w:rPr>
-          <w:sz w:val="28"/>
-          <w:szCs w:val="44"/>
-          <w:u w:val="single"/>
-        </w:rPr>
-      </w:pPr>
-    </w:p>
-    <w:p>
-      <w:pPr>
-        <w:jc w:val="right"/>
-        <w:rPr>
-          <w:i/>
-          <w:szCs w:val="44"/>
-        </w:rPr>
-      </w:pPr>
-      <w:r>
-        <w:rPr>
-          <w:i/>
-          <w:szCs w:val="44"/>
-        </w:rPr>
-        <w:t>(</w:t>
-      </w:r>
-      <w:r>
-        <w:rPr>
-          <w:i/>
-          <w:szCs w:val="44"/>
-          <w:u w:val="single"/>
-        </w:rPr>
-        <w:t>Rédaction</w:t>
-      </w:r>
-      <w:r>
-        <w:rPr>
-          <w:i/>
-          <w:szCs w:val="44"/>
-          <w:u w:val="single"/>
-        </w:rPr>
-        <w:t> :</w:t>
-      </w:r>
-      <w:r>
-        <w:rPr>
-          <w:i/>
-          <w:szCs w:val="44"/>
-        </w:rPr>
-        <w:t xml:space="preserve"> </w:t>
-      </w:r>
-      <w:r>
-        <w:rPr>
-          <w:i/>
-          <w:szCs w:val="44"/>
-        </w:rPr>
-        <w:t>Ruxue</w:t>
-      </w:r>
-      <w:r>
-        <w:rPr>
-          <w:i/>
-          <w:szCs w:val="44"/>
-        </w:rPr>
-        <w:t xml:space="preserve"> – </w:t>
-      </w:r>
-      <w:r>
-        <w:rPr>
-          <w:i/>
-          <w:szCs w:val="44"/>
-          <w:u w:val="single"/>
-        </w:rPr>
-        <w:t>relecture :</w:t>
-      </w:r>
-      <w:r>
-        <w:rPr>
-          <w:i/>
-          <w:szCs w:val="44"/>
-        </w:rPr>
-        <w:t xml:space="preserve"> </w:t>
-      </w:r>
-      <w:r>
-        <w:rPr>
-          <w:i/>
-          <w:szCs w:val="44"/>
-        </w:rPr>
-        <w:t>Aya</w:t>
-      </w:r>
-      <w:r>
-        <w:rPr>
-          <w:i/>
-          <w:szCs w:val="44"/>
-        </w:rPr>
-        <w:t>)</w:t>
-      </w:r>
-    </w:p>
-    <w:p>
-      <w:pPr>
-        <w:pStyle w:val="Paragraphedeliste"/>
-        <w:numPr>
-          <w:ilvl w:val="0"/>
-          <w:numId w:val="1"/>
-        </w:numPr>
-        <w:jc w:val="both"/>
-        <w:rPr>
-          <w:sz w:val="28"/>
-          <w:szCs w:val="44"/>
-          <w:u w:val="single"/>
-        </w:rPr>
-      </w:pPr>
-      <w:bookmarkStart w:id="7" w:name="_Toc512974616"/>
-      <w:r>
-        <w:rPr>
-          <w:rStyle w:val="Titre2Car"/>
-          <w:u w:val="single"/>
-        </w:rPr>
-        <w:lastRenderedPageBreak/>
-        <w:t xml:space="preserve">Analyse </w:t>
-      </w:r>
-      <w:r>
-        <w:rPr>
-          <w:rStyle w:val="Titre2Car"/>
-        </w:rPr>
-        <w:t>:</w:t>
-      </w:r>
-      <w:bookmarkEnd w:id="7"/>
-      <w:r>
-        <w:rPr>
-          <w:sz w:val="28"/>
-          <w:szCs w:val="44"/>
-        </w:rPr>
-        <w:t xml:space="preserve"> </w:t>
-      </w:r>
-      <w:r>
-        <w:rPr>
-          <w:i/>
-          <w:color w:val="00B050"/>
-          <w:szCs w:val="44"/>
-        </w:rPr>
-        <w:t>codé par Jenny</w:t>
-      </w:r>
-    </w:p>
-    <w:p>
-      <w:pPr>
-        <w:pStyle w:val="Paragraphedeliste"/>
-        <w:ind w:left="0"/>
-        <w:jc w:val="both"/>
-        <w:rPr>
-          <w:sz w:val="28"/>
-          <w:szCs w:val="44"/>
-          <w:u w:val="single"/>
-        </w:rPr>
-      </w:pPr>
-      <w:r>
-        <w:rPr>
-          <w:sz w:val="28"/>
-          <w:szCs w:val="44"/>
-        </w:rPr>
-        <w:tab/>
-      </w:r>
-      <w:r>
-        <w:rPr>
-          <w:sz w:val="24"/>
-          <w:szCs w:val="44"/>
-        </w:rPr>
-        <w:t xml:space="preserve">Nous avons choisi de représenter, à l’aide de graphiques, l’effet de nos paramètres sur nos différents indicateurs. Ces paramètres sont la </w:t>
-      </w:r>
-      <w:r>
-        <w:rPr>
-          <w:b/>
-          <w:sz w:val="24"/>
-          <w:szCs w:val="44"/>
-        </w:rPr>
-        <w:t>connectivité</w:t>
-      </w:r>
-      <w:r>
-        <w:rPr>
-          <w:sz w:val="24"/>
-          <w:szCs w:val="44"/>
-        </w:rPr>
-        <w:t xml:space="preserve"> du milieu, la </w:t>
-      </w:r>
-      <w:r>
-        <w:rPr>
-          <w:b/>
-          <w:sz w:val="24"/>
-          <w:szCs w:val="44"/>
-        </w:rPr>
-        <w:t>crédibilité</w:t>
-      </w:r>
-      <w:r>
-        <w:rPr>
-          <w:sz w:val="24"/>
-          <w:szCs w:val="44"/>
-        </w:rPr>
-        <w:t xml:space="preserve"> de la news et le degré de </w:t>
-      </w:r>
-      <w:r>
-        <w:rPr>
-          <w:b/>
-          <w:sz w:val="24"/>
-          <w:szCs w:val="44"/>
-        </w:rPr>
-        <w:t>malveillance</w:t>
-      </w:r>
-      <w:r>
-        <w:rPr>
-          <w:sz w:val="24"/>
-          <w:szCs w:val="44"/>
-        </w:rPr>
-        <w:t xml:space="preserve"> de l’environnement, défini comme le ratio du nombre d’organismes médiatiques malveillants sur le nombre total d’organismes médiatiques. Les indicateurs, quant à eux, peuvent être définis comme des éléments montrant l’évolution de notre modèle. On compte parmi ceux-ci le </w:t>
-      </w:r>
-      <w:r>
-        <w:rPr>
-          <w:b/>
-          <w:sz w:val="24"/>
-          <w:szCs w:val="44"/>
-        </w:rPr>
-        <w:t>temps d’adoption</w:t>
-      </w:r>
-      <w:r>
-        <w:rPr>
-          <w:sz w:val="24"/>
-          <w:szCs w:val="44"/>
-        </w:rPr>
-        <w:t xml:space="preserve"> de la news, c’est-à-dir</w:t>
-      </w:r>
-      <w:r>
-        <w:rPr>
-          <w:sz w:val="24"/>
-          <w:szCs w:val="44"/>
-        </w:rPr>
-        <w:t>e le nombre d’étapes afin que 90</w:t>
-      </w:r>
-      <w:r>
-        <w:rPr>
-          <w:sz w:val="24"/>
-          <w:szCs w:val="44"/>
-        </w:rPr>
-        <w:t xml:space="preserve">% de la population ait son opinion à 1, le </w:t>
-      </w:r>
-      <w:r>
-        <w:rPr>
-          <w:b/>
-          <w:sz w:val="24"/>
-          <w:szCs w:val="44"/>
-        </w:rPr>
-        <w:t>taux d’opinion à 1</w:t>
-      </w:r>
-      <w:r>
-        <w:rPr>
-          <w:sz w:val="24"/>
-          <w:szCs w:val="44"/>
-        </w:rPr>
-        <w:t xml:space="preserve"> à la dernière étape et enfin, la </w:t>
-      </w:r>
-      <w:r>
-        <w:rPr>
-          <w:b/>
-          <w:sz w:val="24"/>
-          <w:szCs w:val="44"/>
-        </w:rPr>
-        <w:t xml:space="preserve">moyenne </w:t>
-      </w:r>
-      <w:r>
-        <w:rPr>
-          <w:b/>
-          <w:sz w:val="24"/>
-          <w:szCs w:val="44"/>
-        </w:rPr>
-        <w:t>des convictions</w:t>
-      </w:r>
-      <w:r>
-        <w:rPr>
-          <w:sz w:val="24"/>
-          <w:szCs w:val="44"/>
-        </w:rPr>
-        <w:t xml:space="preserve"> </w:t>
-      </w:r>
-      <w:r>
-        <w:rPr>
-          <w:sz w:val="24"/>
-          <w:szCs w:val="44"/>
-        </w:rPr>
-        <w:t>finale</w:t>
-      </w:r>
-      <w:r>
-        <w:rPr>
-          <w:sz w:val="24"/>
-          <w:szCs w:val="44"/>
-        </w:rPr>
-        <w:t>s</w:t>
-      </w:r>
-      <w:r>
-        <w:rPr>
-          <w:sz w:val="24"/>
-          <w:szCs w:val="44"/>
-        </w:rPr>
-        <w:t xml:space="preserve">. </w:t>
-      </w:r>
-      <w:r>
-        <w:rPr>
-          <w:sz w:val="24"/>
-          <w:szCs w:val="44"/>
-        </w:rPr>
-        <w:t xml:space="preserve">Certaines expériences n'étant pas vraiment </w:t>
-      </w:r>
-      <w:r>
-        <w:rPr>
-          <w:sz w:val="24"/>
-          <w:szCs w:val="44"/>
-        </w:rPr>
-        <w:t>pertinentes, nous n'avons pas représenté l'influence de tous les paramètres en fonction de tous les indicateurs.</w:t>
-      </w:r>
-    </w:p>
-    <w:p>
-      <w:pPr>
-        <w:jc w:val="both"/>
-        <w:rPr>
-          <w:sz w:val="28"/>
-          <w:szCs w:val="44"/>
-          <w:u w:val="single"/>
-        </w:rPr>
-      </w:pPr>
-    </w:p>
-    <w:p>
-      <w:pPr>
-        <w:jc w:val="right"/>
-        <w:rPr>
-          <w:i/>
-          <w:szCs w:val="44"/>
-        </w:rPr>
-      </w:pPr>
-      <w:r>
-        <w:rPr>
-          <w:i/>
-          <w:szCs w:val="44"/>
-        </w:rPr>
-        <w:t>(</w:t>
-      </w:r>
-      <w:r>
-        <w:rPr>
-          <w:i/>
-          <w:szCs w:val="44"/>
-          <w:u w:val="single"/>
-        </w:rPr>
-        <w:t>Rédaction</w:t>
-      </w:r>
-      <w:r>
-        <w:rPr>
-          <w:i/>
-          <w:szCs w:val="44"/>
-          <w:u w:val="single"/>
-        </w:rPr>
-        <w:t> :</w:t>
-      </w:r>
-      <w:r>
-        <w:rPr>
-          <w:i/>
-          <w:szCs w:val="44"/>
-        </w:rPr>
-        <w:t xml:space="preserve"> </w:t>
-      </w:r>
-      <w:r>
-        <w:rPr>
-          <w:i/>
-          <w:szCs w:val="44"/>
-        </w:rPr>
-        <w:t>Jenny</w:t>
-      </w:r>
-      <w:r>
-        <w:rPr>
-          <w:i/>
-          <w:szCs w:val="44"/>
-        </w:rPr>
-        <w:t xml:space="preserve"> – </w:t>
-      </w:r>
-      <w:r>
-        <w:rPr>
-          <w:i/>
-          <w:szCs w:val="44"/>
-          <w:u w:val="single"/>
-        </w:rPr>
-        <w:t>relecture :</w:t>
-      </w:r>
-      <w:r>
-        <w:rPr>
-          <w:i/>
-          <w:szCs w:val="44"/>
-        </w:rPr>
-        <w:t xml:space="preserve"> Ruxue)</w:t>
-      </w:r>
-    </w:p>
-    <w:p>
-      <w:pPr>
-        <w:jc w:val="both"/>
-        <w:rPr>
-          <w:b/>
-          <w:sz w:val="28"/>
-          <w:szCs w:val="44"/>
-        </w:rPr>
-      </w:pPr>
-    </w:p>
-    <w:p>
-      <w:pPr>
-        <w:pStyle w:val="Titre20"/>
-      </w:pPr>
-      <w:bookmarkStart w:id="8" w:name="_Toc512974617"/>
-      <w:r>
-        <w:t>Conclusion :</w:t>
-      </w:r>
-      <w:bookmarkEnd w:id="8"/>
-    </w:p>
-    <w:p>
-      <w:pPr>
-        <w:jc w:val="both"/>
-        <w:rPr>
-          <w:b/>
-          <w:sz w:val="28"/>
-          <w:szCs w:val="44"/>
-        </w:rPr>
-      </w:pPr>
-    </w:p>
-    <w:p>
-      <w:pPr>
-        <w:ind w:firstLineChars="200" w:firstLine="480"/>
-        <w:jc w:val="both"/>
-        <w:rPr>
-          <w:rFonts w:cstheme="minorHAnsi"/>
-          <w:sz w:val="24"/>
-          <w:szCs w:val="24"/>
-        </w:rPr>
-      </w:pPr>
-      <w:r>
-        <w:rPr>
-          <w:rFonts w:cstheme="minorHAnsi"/>
-          <w:sz w:val="24"/>
-          <w:szCs w:val="24"/>
-        </w:rPr>
-        <w:t xml:space="preserve">Ce projet consiste un travail proche du métier </w:t>
-      </w:r>
-      <w:r>
-        <w:rPr>
-          <w:rFonts w:cstheme="minorHAnsi"/>
-          <w:sz w:val="24"/>
-          <w:szCs w:val="24"/>
-        </w:rPr>
-        <w:t>d'ingénieur :</w:t>
-      </w:r>
-      <w:r>
-        <w:rPr>
-          <w:rFonts w:cstheme="minorHAnsi"/>
-          <w:sz w:val="24"/>
-          <w:szCs w:val="24"/>
-        </w:rPr>
-        <w:t xml:space="preserve"> réaliser un cahier de</w:t>
-      </w:r>
-      <w:r>
-        <w:rPr>
-          <w:rFonts w:cstheme="minorHAnsi"/>
-          <w:sz w:val="24"/>
-          <w:szCs w:val="24"/>
-        </w:rPr>
-        <w:t>s</w:t>
-      </w:r>
-      <w:r>
-        <w:rPr>
-          <w:rFonts w:cstheme="minorHAnsi"/>
-          <w:sz w:val="24"/>
-          <w:szCs w:val="24"/>
-        </w:rPr>
-        <w:t xml:space="preserve"> charge</w:t>
-      </w:r>
-      <w:r>
-        <w:rPr>
-          <w:rFonts w:cstheme="minorHAnsi"/>
-          <w:sz w:val="24"/>
-          <w:szCs w:val="24"/>
-        </w:rPr>
-        <w:t>s</w:t>
-      </w:r>
-      <w:r>
-        <w:rPr>
-          <w:rFonts w:cstheme="minorHAnsi"/>
-          <w:sz w:val="24"/>
-          <w:szCs w:val="24"/>
-        </w:rPr>
-        <w:t>, le respect de délai</w:t>
-      </w:r>
-      <w:r>
-        <w:rPr>
-          <w:rFonts w:cstheme="minorHAnsi"/>
-          <w:sz w:val="24"/>
-          <w:szCs w:val="24"/>
-        </w:rPr>
-        <w:t>s</w:t>
-      </w:r>
-      <w:r>
-        <w:rPr>
-          <w:rFonts w:cstheme="minorHAnsi"/>
-          <w:sz w:val="24"/>
-          <w:szCs w:val="24"/>
-        </w:rPr>
-        <w:t>, le travail en équipe, la prise de conscience. Ces expériences sero</w:t>
-      </w:r>
-      <w:r>
-        <w:rPr>
-          <w:rFonts w:cstheme="minorHAnsi"/>
-          <w:sz w:val="24"/>
-          <w:szCs w:val="24"/>
-        </w:rPr>
-        <w:t>nt très utiles pour notre futur</w:t>
-      </w:r>
-      <w:r>
-        <w:rPr>
-          <w:rFonts w:cstheme="minorHAnsi"/>
-          <w:sz w:val="24"/>
-          <w:szCs w:val="24"/>
-        </w:rPr>
-        <w:t>.</w:t>
-      </w:r>
-    </w:p>
-    <w:p>
-      <w:pPr>
-        <w:ind w:firstLineChars="200" w:firstLine="480"/>
-        <w:jc w:val="both"/>
-        <w:rPr>
-          <w:rFonts w:cstheme="minorHAnsi"/>
-          <w:sz w:val="24"/>
-          <w:szCs w:val="24"/>
-        </w:rPr>
-      </w:pPr>
-    </w:p>
-    <w:p>
-      <w:pPr>
-        <w:ind w:firstLineChars="200" w:firstLine="480"/>
-        <w:jc w:val="both"/>
-        <w:rPr>
-          <w:rFonts w:cstheme="minorHAnsi"/>
-          <w:sz w:val="24"/>
-          <w:szCs w:val="24"/>
-        </w:rPr>
-      </w:pPr>
-      <w:r>
-        <w:rPr>
-          <w:rFonts w:cstheme="minorHAnsi"/>
-          <w:sz w:val="24"/>
-          <w:szCs w:val="24"/>
-        </w:rPr>
-        <w:t>De plus, il nous a permis</w:t>
-      </w:r>
-      <w:r>
-        <w:rPr>
-          <w:rFonts w:cstheme="minorHAnsi"/>
-          <w:sz w:val="24"/>
-          <w:szCs w:val="24"/>
-        </w:rPr>
-        <w:t xml:space="preserve"> d’acquérir une ma</w:t>
-      </w:r>
-      <w:r>
-        <w:rPr>
-          <w:rFonts w:cstheme="minorHAnsi"/>
-          <w:sz w:val="24"/>
-          <w:szCs w:val="24"/>
-        </w:rPr>
-        <w:t>nipulation concrète du langage P</w:t>
-      </w:r>
-      <w:r>
-        <w:rPr>
-          <w:rFonts w:cstheme="minorHAnsi"/>
-          <w:sz w:val="24"/>
-          <w:szCs w:val="24"/>
-        </w:rPr>
-        <w:t xml:space="preserve">ython, de réaliser </w:t>
-      </w:r>
-      <w:r>
-        <w:rPr>
-          <w:rFonts w:cstheme="minorHAnsi"/>
-          <w:sz w:val="24"/>
-          <w:szCs w:val="24"/>
-        </w:rPr>
-        <w:t>de vrai</w:t>
-      </w:r>
-      <w:r>
-        <w:rPr>
-          <w:rFonts w:cstheme="minorHAnsi"/>
-          <w:sz w:val="24"/>
-          <w:szCs w:val="24"/>
-        </w:rPr>
-        <w:t xml:space="preserve">s modèles à partir des programmes. </w:t>
-      </w:r>
-    </w:p>
-    <w:p>
-      <w:pPr>
-        <w:ind w:firstLineChars="200" w:firstLine="480"/>
-        <w:jc w:val="both"/>
-        <w:rPr>
-          <w:rFonts w:cstheme="minorHAnsi"/>
-          <w:sz w:val="24"/>
-          <w:szCs w:val="24"/>
-        </w:rPr>
-      </w:pPr>
-    </w:p>
-    <w:p>
-      <w:pPr>
-        <w:ind w:firstLineChars="200" w:firstLine="480"/>
-        <w:jc w:val="both"/>
-        <w:rPr>
-          <w:rFonts w:cstheme="minorHAnsi"/>
-          <w:sz w:val="24"/>
-          <w:szCs w:val="24"/>
-        </w:rPr>
-      </w:pPr>
-      <w:r>
-        <w:rPr>
-          <w:rFonts w:cstheme="minorHAnsi"/>
-          <w:sz w:val="24"/>
-          <w:szCs w:val="24"/>
-        </w:rPr>
-        <w:t>Les princip</w:t>
-      </w:r>
-      <w:r>
-        <w:rPr>
-          <w:rFonts w:cstheme="minorHAnsi"/>
-          <w:sz w:val="24"/>
-          <w:szCs w:val="24"/>
-        </w:rPr>
-        <w:t>al</w:t>
-      </w:r>
-      <w:r>
-        <w:rPr>
-          <w:rFonts w:cstheme="minorHAnsi"/>
-          <w:sz w:val="24"/>
-          <w:szCs w:val="24"/>
-        </w:rPr>
-        <w:t>es questions que nous avons proposées dans l’introduction sont résolu</w:t>
-      </w:r>
-      <w:r>
-        <w:rPr>
-          <w:rFonts w:cstheme="minorHAnsi"/>
-          <w:sz w:val="24"/>
-          <w:szCs w:val="24"/>
-        </w:rPr>
-        <w:t>e</w:t>
-      </w:r>
-      <w:r>
-        <w:rPr>
-          <w:rFonts w:cstheme="minorHAnsi"/>
-          <w:sz w:val="24"/>
-          <w:szCs w:val="24"/>
-        </w:rPr>
-        <w:t>s. Selon l’environnement que la population présent, connecté ou non, cela va influencer le temps de la propagation,</w:t>
-      </w:r>
-      <w:r>
-        <w:rPr>
-          <w:rFonts w:cstheme="minorHAnsi"/>
-          <w:sz w:val="24"/>
-          <w:szCs w:val="24"/>
-        </w:rPr>
-        <w:t xml:space="preserve"> mais le résultat final reste le</w:t>
-      </w:r>
-      <w:r>
-        <w:rPr>
-          <w:rFonts w:cstheme="minorHAnsi"/>
-          <w:sz w:val="24"/>
-          <w:szCs w:val="24"/>
-        </w:rPr>
-        <w:t xml:space="preserve"> même, tout le monde va croire au news</w:t>
-      </w:r>
-      <w:r>
-        <w:rPr>
-          <w:rFonts w:cstheme="minorHAnsi"/>
-          <w:sz w:val="24"/>
-          <w:szCs w:val="24"/>
-        </w:rPr>
-        <w:t xml:space="preserve"> ou personne ne va y croire</w:t>
-      </w:r>
-      <w:r>
-        <w:rPr>
-          <w:rFonts w:cstheme="minorHAnsi"/>
-          <w:sz w:val="24"/>
-          <w:szCs w:val="24"/>
-        </w:rPr>
-        <w:t xml:space="preserve">. Quand une personne rencontre une information, il va chercher l’opinion des autres et selon leur force de persuasion ou la crédibilité du news, il choisit de croire ou pas au news. </w:t>
-      </w:r>
-    </w:p>
-    <w:p>
-      <w:pPr>
-        <w:ind w:firstLineChars="200" w:firstLine="480"/>
-        <w:jc w:val="both"/>
-        <w:rPr>
-          <w:rFonts w:cstheme="minorHAnsi"/>
-          <w:sz w:val="24"/>
-          <w:szCs w:val="24"/>
-        </w:rPr>
-      </w:pPr>
-    </w:p>
-    <w:p>
-      <w:pPr>
-        <w:ind w:firstLineChars="200" w:firstLine="480"/>
-        <w:jc w:val="both"/>
-        <w:rPr>
-          <w:rFonts w:cstheme="minorHAnsi"/>
-          <w:sz w:val="24"/>
-          <w:szCs w:val="24"/>
-        </w:rPr>
-      </w:pPr>
-      <w:r>
-        <w:rPr>
-          <w:rFonts w:cstheme="minorHAnsi"/>
-          <w:sz w:val="24"/>
-          <w:szCs w:val="24"/>
-        </w:rPr>
-        <w:t>Nous avons rencontré</w:t>
-      </w:r>
-      <w:r>
-        <w:rPr>
-          <w:rFonts w:cstheme="minorHAnsi"/>
-          <w:sz w:val="24"/>
-          <w:szCs w:val="24"/>
-        </w:rPr>
-        <w:t xml:space="preserve"> des problèmes certes durant ce projet, mais n</w:t>
-      </w:r>
-      <w:r>
-        <w:rPr>
-          <w:rFonts w:cstheme="minorHAnsi"/>
-          <w:sz w:val="24"/>
-          <w:szCs w:val="24"/>
-        </w:rPr>
-        <w:t>ous avons réfl</w:t>
-      </w:r>
-      <w:r>
-        <w:rPr>
-          <w:rFonts w:cstheme="minorHAnsi"/>
-          <w:sz w:val="24"/>
-          <w:szCs w:val="24"/>
-        </w:rPr>
-        <w:t xml:space="preserve">échi </w:t>
-      </w:r>
-      <w:r>
-        <w:rPr>
-          <w:rFonts w:cstheme="minorHAnsi"/>
-          <w:sz w:val="24"/>
-          <w:szCs w:val="24"/>
-        </w:rPr>
-        <w:t>ensemble, demandé</w:t>
-      </w:r>
-      <w:r>
-        <w:rPr>
-          <w:rFonts w:cstheme="minorHAnsi"/>
-          <w:sz w:val="24"/>
-          <w:szCs w:val="24"/>
-        </w:rPr>
-        <w:t xml:space="preserve"> de l’aide aux professeurs pour les résoudre. Ce projet nous a </w:t>
-      </w:r>
-      <w:r>
-        <w:rPr>
-          <w:rFonts w:cstheme="minorHAnsi"/>
-          <w:sz w:val="24"/>
-          <w:szCs w:val="24"/>
-        </w:rPr>
-        <w:t>appris à savoir communiquer, à avoir des responsabilités, à faire confiance aux autres</w:t>
-      </w:r>
-      <w:r>
-        <w:rPr>
-          <w:rFonts w:cstheme="minorHAnsi"/>
-          <w:sz w:val="24"/>
-          <w:szCs w:val="24"/>
-        </w:rPr>
-        <w:t xml:space="preserve">, le respect de délai toujours. </w:t>
-      </w:r>
-    </w:p>
-    <w:p>
-      <w:pPr>
-        <w:ind w:firstLineChars="200" w:firstLine="480"/>
-        <w:jc w:val="both"/>
-        <w:rPr>
-          <w:rFonts w:cstheme="minorHAnsi"/>
-          <w:sz w:val="24"/>
-          <w:szCs w:val="24"/>
-        </w:rPr>
-      </w:pPr>
-    </w:p>
-    <w:p>
-      <w:pPr>
-        <w:ind w:firstLineChars="200" w:firstLine="480"/>
-        <w:jc w:val="both"/>
-        <w:rPr>
-          <w:rFonts w:cstheme="minorHAnsi"/>
-          <w:sz w:val="24"/>
-          <w:szCs w:val="24"/>
-        </w:rPr>
-      </w:pPr>
-      <w:r>
-        <w:rPr>
-          <w:rFonts w:cstheme="minorHAnsi"/>
-          <w:sz w:val="24"/>
-          <w:szCs w:val="24"/>
-        </w:rPr>
-        <w:t>Pour conclure, notre modèle présente quelques</w:t>
-      </w:r>
-      <w:r>
-        <w:rPr>
-          <w:rFonts w:cstheme="minorHAnsi"/>
-          <w:sz w:val="24"/>
-          <w:szCs w:val="24"/>
-        </w:rPr>
-        <w:t xml:space="preserve"> problèmes, car dans tous les</w:t>
-      </w:r>
-      <w:r>
-        <w:rPr>
-          <w:rFonts w:cstheme="minorHAnsi"/>
-          <w:sz w:val="24"/>
-          <w:szCs w:val="24"/>
-        </w:rPr>
-        <w:t xml:space="preserve"> cas la population entière croit</w:t>
-      </w:r>
-      <w:r>
-        <w:rPr>
-          <w:rFonts w:cstheme="minorHAnsi"/>
-          <w:sz w:val="24"/>
-          <w:szCs w:val="24"/>
-        </w:rPr>
-        <w:t xml:space="preserve"> au news</w:t>
-      </w:r>
-      <w:r>
-        <w:rPr>
-          <w:rFonts w:cstheme="minorHAnsi"/>
-          <w:sz w:val="24"/>
-          <w:szCs w:val="24"/>
-        </w:rPr>
-        <w:t xml:space="preserve"> ou pas du tout</w:t>
-      </w:r>
-      <w:r>
-        <w:rPr>
-          <w:rFonts w:cstheme="minorHAnsi"/>
-          <w:sz w:val="24"/>
-          <w:szCs w:val="24"/>
-        </w:rPr>
-        <w:t>, alors que ce n’est pas possible dans la réalité, donc nous pouvons toujours l’améliorer en précisant encore certain</w:t>
-      </w:r>
-      <w:r>
-        <w:rPr>
-          <w:rFonts w:cstheme="minorHAnsi"/>
-          <w:sz w:val="24"/>
-          <w:szCs w:val="24"/>
-        </w:rPr>
-        <w:t>e</w:t>
-      </w:r>
-      <w:r>
-        <w:rPr>
-          <w:rFonts w:cstheme="minorHAnsi"/>
-          <w:sz w:val="24"/>
-          <w:szCs w:val="24"/>
-        </w:rPr>
-        <w:t>s conditions et en modifiant certaines formules.</w:t>
-      </w:r>
-    </w:p>
-    <w:p>
-      <w:pPr>
-        <w:jc w:val="both"/>
-        <w:rPr>
-          <w:b/>
-          <w:sz w:val="28"/>
-          <w:szCs w:val="44"/>
-        </w:rPr>
-      </w:pPr>
-    </w:p>
-    <w:p>
-      <w:pPr>
-        <w:jc w:val="right"/>
-        <w:rPr>
-          <w:i/>
-          <w:szCs w:val="44"/>
-        </w:rPr>
-      </w:pPr>
-      <w:r>
-        <w:rPr>
-          <w:i/>
-          <w:szCs w:val="44"/>
-        </w:rPr>
-        <w:t>(</w:t>
-      </w:r>
-      <w:r>
-        <w:rPr>
-          <w:i/>
-          <w:szCs w:val="44"/>
-          <w:u w:val="single"/>
-        </w:rPr>
-        <w:t>Rédaction</w:t>
-      </w:r>
-      <w:r>
-        <w:rPr>
-          <w:i/>
-          <w:szCs w:val="44"/>
-          <w:u w:val="single"/>
-        </w:rPr>
-        <w:t> :</w:t>
-      </w:r>
-      <w:r>
-        <w:rPr>
-          <w:i/>
-          <w:szCs w:val="44"/>
-        </w:rPr>
-        <w:t xml:space="preserve"> </w:t>
-      </w:r>
-      <w:r>
-        <w:rPr>
-          <w:i/>
-          <w:szCs w:val="44"/>
-        </w:rPr>
-        <w:t>Ruxue</w:t>
-      </w:r>
-      <w:r>
-        <w:rPr>
-          <w:i/>
-          <w:szCs w:val="44"/>
-        </w:rPr>
-        <w:t xml:space="preserve"> – </w:t>
-      </w:r>
-      <w:r>
-        <w:rPr>
-          <w:i/>
-          <w:szCs w:val="44"/>
-          <w:u w:val="single"/>
-        </w:rPr>
-        <w:t>relecture :</w:t>
-      </w:r>
-      <w:r>
-        <w:rPr>
-          <w:i/>
-          <w:szCs w:val="44"/>
-        </w:rPr>
-        <w:t xml:space="preserve"> </w:t>
-      </w:r>
-      <w:r>
-        <w:rPr>
-          <w:i/>
-          <w:szCs w:val="44"/>
-        </w:rPr>
-        <w:t>Jenny</w:t>
-      </w:r>
-      <w:r>
-        <w:rPr>
-          <w:i/>
-          <w:szCs w:val="44"/>
-        </w:rPr>
-        <w:t>)</w:t>
-      </w:r>
-    </w:p>
-    <w:p>
-      <w:pPr>
-        <w:jc w:val="both"/>
-        <w:rPr>
-          <w:i/>
-          <w:szCs w:val="44"/>
-        </w:rPr>
-      </w:pPr>
-    </w:p>
-    <w:p>
-      <w:pPr>
-        <w:jc w:val="both"/>
-        <w:rPr>
-          <w:b/>
-          <w:sz w:val="28"/>
-          <w:szCs w:val="44"/>
-        </w:rPr>
-      </w:pPr>
-    </w:p>
-    <w:p>
-      <w:pPr>
-        <w:pStyle w:val="Titre20"/>
-      </w:pPr>
-      <w:bookmarkStart w:id="9" w:name="_Toc512974618"/>
-      <w:r>
-        <w:lastRenderedPageBreak/>
-        <w:t>Résumé en anglais :</w:t>
-      </w:r>
-      <w:bookmarkEnd w:id="9"/>
-    </w:p>
-    <w:p>
-      <w:pPr>
-        <w:jc w:val="both"/>
-        <w:rPr>
-          <w:b/>
-          <w:sz w:val="28"/>
-          <w:szCs w:val="44"/>
-        </w:rPr>
-      </w:pPr>
-    </w:p>
-    <w:p>
-      <w:pPr>
-        <w:ind w:firstLine="708"/>
-        <w:jc w:val="both"/>
-        <w:rPr>
-          <w:sz w:val="24"/>
-          <w:szCs w:val="24"/>
-          <w:lang w:val="en-GB"/>
-        </w:rPr>
-      </w:pPr>
-      <w:r>
-        <w:rPr>
-          <w:sz w:val="24"/>
-          <w:szCs w:val="24"/>
-          <w:lang w:val="en-GB"/>
-        </w:rPr>
-        <w:t>Our project was all about the modelling and the study of the propagation of a fake news in an environment where you can find random human beings but also media organizations. Our aim was to highlight the influence of different parameters</w:t>
-      </w:r>
-      <w:r>
-        <w:rPr>
-          <w:sz w:val="24"/>
-          <w:szCs w:val="24"/>
-          <w:lang w:val="en-GB"/>
-        </w:rPr>
-        <w:t xml:space="preserve"> </w:t>
-      </w:r>
-      <w:r>
-        <w:rPr>
-          <w:sz w:val="24"/>
-          <w:szCs w:val="24"/>
-          <w:lang w:val="en-GB"/>
-        </w:rPr>
-        <w:t>both on the extent of which the news propagates itself and on the speed of its propagation.</w:t>
-      </w:r>
-    </w:p>
-    <w:p>
-      <w:pPr>
-        <w:ind w:firstLine="708"/>
-        <w:jc w:val="both"/>
-        <w:rPr>
-          <w:b/>
-          <w:sz w:val="28"/>
-          <w:szCs w:val="44"/>
-          <w:lang w:val="en-GB"/>
-        </w:rPr>
-      </w:pPr>
-    </w:p>
-    <w:p>
-      <w:pPr>
-        <w:ind w:firstLine="708"/>
-        <w:jc w:val="both"/>
-        <w:rPr>
-          <w:sz w:val="24"/>
-          <w:szCs w:val="24"/>
-          <w:lang w:val="en-GB"/>
-        </w:rPr>
-      </w:pPr>
-      <w:r>
-        <w:rPr>
-          <w:sz w:val="24"/>
-          <w:szCs w:val="24"/>
-          <w:lang w:val="en-GB"/>
-        </w:rPr>
-        <w:t>In order to achieve our objective, agents have been placed on a virtual two-dimensional grate and can interact with one another either physically or from afar through social networks, if they are friends or so.</w:t>
-      </w:r>
-      <w:r>
-        <w:rPr>
-          <w:sz w:val="24"/>
-          <w:szCs w:val="24"/>
-          <w:lang w:val="en-GB"/>
-        </w:rPr>
-        <w:t xml:space="preserve"> </w:t>
-      </w:r>
-    </w:p>
-    <w:p>
-      <w:pPr>
-        <w:ind w:firstLine="708"/>
-        <w:jc w:val="both"/>
-        <w:rPr>
-          <w:sz w:val="24"/>
-          <w:szCs w:val="24"/>
-          <w:lang w:val="en-GB"/>
-        </w:rPr>
-      </w:pPr>
-    </w:p>
-    <w:p>
-      <w:pPr>
-        <w:ind w:firstLine="708"/>
-        <w:jc w:val="both"/>
-        <w:rPr>
-          <w:sz w:val="24"/>
-          <w:szCs w:val="24"/>
-          <w:lang w:val="en-GB"/>
-        </w:rPr>
-      </w:pPr>
-      <w:r>
-        <w:rPr>
-          <w:sz w:val="24"/>
-          <w:szCs w:val="24"/>
-          <w:lang w:val="en-GB"/>
-        </w:rPr>
-        <w:t xml:space="preserve">The outcome can be considered </w:t>
-      </w:r>
-      <w:r>
-        <w:rPr>
-          <w:sz w:val="24"/>
-          <w:szCs w:val="24"/>
-          <w:lang w:val="en-GB"/>
-        </w:rPr>
-        <w:t xml:space="preserve">as </w:t>
-      </w:r>
-      <w:r>
-        <w:rPr>
-          <w:sz w:val="24"/>
-          <w:szCs w:val="24"/>
-          <w:lang w:val="en-GB"/>
-        </w:rPr>
-        <w:t>final. We will come to realize, for example, that a fake news propagates</w:t>
-      </w:r>
-      <w:r>
-        <w:rPr>
-          <w:color w:val="FF0000"/>
-          <w:sz w:val="24"/>
-          <w:szCs w:val="44"/>
-          <w:lang w:val="en-GB"/>
-        </w:rPr>
-        <w:t xml:space="preserve"> </w:t>
-      </w:r>
-      <w:r>
-        <w:rPr>
-          <w:sz w:val="24"/>
-          <w:szCs w:val="24"/>
-          <w:lang w:val="en-GB"/>
-        </w:rPr>
-        <w:t xml:space="preserve">itself much faster when </w:t>
-      </w:r>
-      <w:r>
-        <w:rPr>
-          <w:sz w:val="24"/>
-          <w:szCs w:val="24"/>
-          <w:lang w:val="en-GB"/>
-        </w:rPr>
-        <w:t>the average number of social networks on which an agent is active</w:t>
-      </w:r>
-      <w:r>
-        <w:rPr>
-          <w:sz w:val="24"/>
-          <w:szCs w:val="24"/>
-          <w:lang w:val="en-GB"/>
-        </w:rPr>
-        <w:t xml:space="preserve"> increases</w:t>
-      </w:r>
-      <w:r>
-        <w:rPr>
-          <w:sz w:val="24"/>
-          <w:szCs w:val="24"/>
-          <w:lang w:val="en-GB"/>
-        </w:rPr>
-        <w:t>.</w:t>
-      </w:r>
-    </w:p>
-    <w:p>
-      <w:pPr>
-        <w:jc w:val="right"/>
-        <w:rPr>
-          <w:i/>
-          <w:szCs w:val="44"/>
-          <w:lang w:val="en-US"/>
-        </w:rPr>
-      </w:pPr>
-    </w:p>
-    <w:p>
-      <w:pPr>
-        <w:jc w:val="right"/>
-        <w:rPr>
-          <w:i/>
-          <w:szCs w:val="44"/>
-        </w:rPr>
-      </w:pPr>
-      <w:r>
-        <w:rPr>
-          <w:i/>
-          <w:szCs w:val="44"/>
-        </w:rPr>
-        <w:t>(</w:t>
-      </w:r>
-      <w:r>
-        <w:rPr>
-          <w:i/>
-          <w:szCs w:val="44"/>
-          <w:u w:val="single"/>
-        </w:rPr>
-        <w:t>Rédaction</w:t>
-      </w:r>
-      <w:r>
-        <w:rPr>
-          <w:i/>
-          <w:szCs w:val="44"/>
-          <w:u w:val="single"/>
-        </w:rPr>
-        <w:t> :</w:t>
-      </w:r>
-      <w:r>
-        <w:rPr>
-          <w:i/>
-          <w:szCs w:val="44"/>
-        </w:rPr>
-        <w:t xml:space="preserve"> </w:t>
-      </w:r>
-      <w:r>
-        <w:rPr>
-          <w:i/>
-          <w:szCs w:val="44"/>
-        </w:rPr>
-        <w:t>Jenny</w:t>
-      </w:r>
-      <w:r>
-        <w:rPr>
-          <w:i/>
-          <w:szCs w:val="44"/>
-        </w:rPr>
-        <w:t xml:space="preserve"> – </w:t>
-      </w:r>
-      <w:r>
-        <w:rPr>
-          <w:i/>
-          <w:szCs w:val="44"/>
-          <w:u w:val="single"/>
-        </w:rPr>
-        <w:t>relecture :</w:t>
-      </w:r>
-      <w:r>
-        <w:rPr>
-          <w:i/>
-          <w:szCs w:val="44"/>
-        </w:rPr>
-        <w:t xml:space="preserve"> </w:t>
-      </w:r>
-      <w:r>
-        <w:rPr>
-          <w:i/>
-          <w:szCs w:val="44"/>
-        </w:rPr>
-        <w:t>Aya</w:t>
-      </w:r>
-      <w:r>
-        <w:rPr>
-          <w:i/>
-          <w:szCs w:val="44"/>
-        </w:rPr>
-        <w:t>)</w:t>
-      </w:r>
-    </w:p>
-    <w:p>
-      <w:pPr>
-        <w:jc w:val="right"/>
-        <w:rPr>
-          <w:i/>
-          <w:szCs w:val="44"/>
-        </w:rPr>
-      </w:pPr>
-    </w:p>
-    <w:p>
-      <w:pPr>
-        <w:pStyle w:val="Titre20"/>
-      </w:pPr>
-      <w:bookmarkStart w:id="10" w:name="_Toc512974619"/>
-      <w:r>
-        <w:t>Annexes :</w:t>
-      </w:r>
-      <w:bookmarkEnd w:id="10"/>
-    </w:p>
+    <w:p/>
     <w:p>
       <w:pPr>
         <w:pStyle w:val="Titre20"/>
@@ -6456,18 +7666,93 @@
           <w:ilvl w:val="0"/>
           <w:numId w:val="1"/>
         </w:numPr>
-      </w:pPr>
-      <w:r>
-        <w:t>Spécification du modèle :</w:t>
-      </w:r>
-    </w:p>
-    <w:p>
-      <w:pPr>
-        <w:pStyle w:val="Titre20"/>
-      </w:pPr>
+        <w:rPr>
+          <w:b w:val="0"/>
+          <w:u w:val="single"/>
+        </w:rPr>
+      </w:pPr>
+      <w:bookmarkStart w:id="12" w:name="_Toc512978741"/>
+      <w:r>
+        <w:rPr>
+          <w:b w:val="0"/>
+          <w:u w:val="single"/>
+        </w:rPr>
+        <w:t>Fonctions</w:t>
+      </w:r>
+      <w:r>
+        <w:rPr>
+          <w:b w:val="0"/>
+          <w:u w:val="single"/>
+        </w:rPr>
+        <w:t xml:space="preserve"> :</w:t>
+      </w:r>
+      <w:bookmarkEnd w:id="12"/>
+    </w:p>
+    <w:p>
+      <w:pPr>
+        <w:rPr>
+          <w:sz w:val="32"/>
+        </w:rPr>
+      </w:pPr>
+    </w:p>
+    <w:p>
+      <w:pPr>
+        <w:jc w:val="center"/>
+        <w:rPr>
+          <w:u w:val="single"/>
+        </w:rPr>
+      </w:pPr>
+      <w:r>
+        <w:rPr>
+          <w:noProof/>
+          <w:lang w:eastAsia="fr-FR"/>
+        </w:rPr>
+        <w:drawing>
+          <wp:inline distT="0" distB="0" distL="0" distR="0" wp14:anchorId="310B8784" wp14:editId="1E765FA5">
+            <wp:extent cx="4376057" cy="3391358"/>
+            <wp:effectExtent l="0" t="0" r="5715" b="0"/>
+            <wp:docPr id="6" name="Image 6"/>
+            <wp:cNvGraphicFramePr>
+              <a:graphicFrameLocks xmlns:a="http://schemas.openxmlformats.org/drawingml/2006/main" noChangeAspect="1"/>
+            </wp:cNvGraphicFramePr>
+            <a:graphic xmlns:a="http://schemas.openxmlformats.org/drawingml/2006/main">
+              <a:graphicData uri="http://schemas.openxmlformats.org/drawingml/2006/picture">
+                <pic:pic xmlns:pic="http://schemas.openxmlformats.org/drawingml/2006/picture">
+                  <pic:nvPicPr>
+                    <pic:cNvPr id="1" name=""/>
+                    <pic:cNvPicPr/>
+                  </pic:nvPicPr>
+                  <pic:blipFill rotWithShape="1">
+                    <a:blip r:embed="rId13"/>
+                    <a:srcRect l="22120" t="17972" r="19470" b="1554"/>
+                    <a:stretch/>
+                  </pic:blipFill>
+                  <pic:spPr bwMode="auto">
+                    <a:xfrm>
+                      <a:off x="0" y="0"/>
+                      <a:ext cx="4390353" cy="3402437"/>
+                    </a:xfrm>
+                    <a:prstGeom prst="rect">
+                      <a:avLst/>
+                    </a:prstGeom>
+                    <a:ln>
+                      <a:noFill/>
+                    </a:ln>
+                    <a:extLst>
+                      <a:ext uri="{53640926-AAD7-44D8-BBD7-CCE9431645EC}">
+                        <a14:shadowObscured xmlns:a14="http://schemas.microsoft.com/office/drawing/2010/main"/>
+                      </a:ext>
+                    </a:extLst>
+                  </pic:spPr>
+                </pic:pic>
+              </a:graphicData>
+            </a:graphic>
+          </wp:inline>
+        </w:drawing>
+      </w:r>
     </w:p>
     <w:sectPr>
-      <w:footerReference w:type="default" r:id="rId11"/>
+      <w:footerReference w:type="default" r:id="rId14"/>
       <w:pgSz w:w="11906" w:h="16838"/>
       <w:pgMar w:top="1417" w:right="1417" w:bottom="1417" w:left="1417" w:header="708" w:footer="708" w:gutter="0"/>
       <w:pgNumType w:start="0"/>
@@ -7546,556 +8831,6 @@
 </w:styles>
 </file>
 
-<file path=word/glossary/document.xml><?xml version="1.0" encoding="utf-8"?>
-<w:glossaryDocument xmlns:wpc="http://schemas.microsoft.com/office/word/2010/wordprocessingCanvas" xmlns:mc="http://schemas.openxmlformats.org/markup-compatibility/2006" xmlns:o="urn:schemas-microsoft-com:office:office" xmlns:r="http://schemas.openxmlformats.org/officeDocument/2006/relationships" xmlns:m="http://schemas.openxmlformats.org/officeDocument/2006/math" xmlns:v="urn:schemas-microsoft-com:vml" xmlns:wp14="http://schemas.microsoft.com/office/word/2010/wordprocessingDrawing" xmlns:wp="http://schemas.openxmlformats.org/drawingml/2006/wordprocessingDrawing" xmlns:w10="urn:schemas-microsoft-com:office:word" xmlns:w="http://schemas.openxmlformats.org/wordprocessingml/2006/main" xmlns:w14="http://schemas.microsoft.com/office/word/2010/wordml" xmlns:w15="http://schemas.microsoft.com/office/word/2012/wordml" xmlns:wpg="http://schemas.microsoft.com/office/word/2010/wordprocessingGroup" xmlns:wpi="http://schemas.microsoft.com/office/word/2010/wordprocessingInk" xmlns:wne="http://schemas.microsoft.com/office/word/2006/wordml" xmlns:wps="http://schemas.microsoft.com/office/word/2010/wordprocessingShape" mc:Ignorable="w14 w15 wp14"/>
-</file>
-
-<file path=word/glossary/fontTable.xml><?xml version="1.0" encoding="utf-8"?>
-<w:fonts xmlns:mc="http://schemas.openxmlformats.org/markup-compatibility/2006" xmlns:r="http://schemas.openxmlformats.org/officeDocument/2006/relationships" xmlns:w="http://schemas.openxmlformats.org/wordprocessingml/2006/main" xmlns:w14="http://schemas.microsoft.com/office/word/2010/wordml" xmlns:w15="http://schemas.microsoft.com/office/word/2012/wordml" mc:Ignorable="w14 w15">
-  <w:font w:name="Calibri">
-    <w:panose1 w:val="020F0502020204030204"/>
-    <w:charset w:val="00"/>
-    <w:family w:val="swiss"/>
-    <w:pitch w:val="variable"/>
-    <w:sig w:usb0="E0002AFF" w:usb1="C000247B" w:usb2="00000009" w:usb3="00000000" w:csb0="000001FF" w:csb1="00000000"/>
-  </w:font>
-  <w:font w:name="Courier New">
-    <w:panose1 w:val="02070309020205020404"/>
-    <w:charset w:val="00"/>
-    <w:family w:val="modern"/>
-    <w:pitch w:val="fixed"/>
-    <w:sig w:usb0="E0002EFF" w:usb1="C0007843" w:usb2="00000009" w:usb3="00000000" w:csb0="000001FF" w:csb1="00000000"/>
-  </w:font>
-  <w:font w:name="Times New Roman">
-    <w:panose1 w:val="02020603050405020304"/>
-    <w:charset w:val="00"/>
-    <w:family w:val="roman"/>
-    <w:pitch w:val="variable"/>
-    <w:sig w:usb0="E0002EFF" w:usb1="C000785B" w:usb2="00000009" w:usb3="00000000" w:csb0="000001FF" w:csb1="00000000"/>
-  </w:font>
-  <w:font w:name="Wingdings">
-    <w:panose1 w:val="05000000000000000000"/>
-    <w:charset w:val="02"/>
-    <w:family w:val="auto"/>
-    <w:pitch w:val="variable"/>
-    <w:sig w:usb0="00000000" w:usb1="10000000" w:usb2="00000000" w:usb3="00000000" w:csb0="80000000" w:csb1="00000000"/>
-  </w:font>
-  <w:font w:name="Symbol">
-    <w:panose1 w:val="05050102010706020507"/>
-    <w:charset w:val="02"/>
-    <w:family w:val="roman"/>
-    <w:pitch w:val="variable"/>
-    <w:sig w:usb0="00000000" w:usb1="10000000" w:usb2="00000000" w:usb3="00000000" w:csb0="80000000" w:csb1="00000000"/>
-  </w:font>
-  <w:font w:name="Calibri Light">
-    <w:panose1 w:val="020F0302020204030204"/>
-    <w:charset w:val="00"/>
-    <w:family w:val="swiss"/>
-    <w:pitch w:val="variable"/>
-    <w:sig w:usb0="E0002AFF" w:usb1="C000247B" w:usb2="00000009" w:usb3="00000000" w:csb0="000001FF" w:csb1="00000000"/>
-  </w:font>
-  <w:font w:name="Segoe UI">
-    <w:panose1 w:val="020B0502040204020203"/>
-    <w:charset w:val="00"/>
-    <w:family w:val="swiss"/>
-    <w:pitch w:val="variable"/>
-    <w:sig w:usb0="E4002EFF" w:usb1="C000E47F" w:usb2="00000009" w:usb3="00000000" w:csb0="000001FF" w:csb1="00000000"/>
-  </w:font>
-  <w:font w:name="Consolas">
-    <w:panose1 w:val="020B0609020204030204"/>
-    <w:charset w:val="00"/>
-    <w:family w:val="modern"/>
-    <w:pitch w:val="fixed"/>
-    <w:sig w:usb0="E00006FF" w:usb1="0000FCFF" w:usb2="00000001" w:usb3="00000000" w:csb0="0000019F" w:csb1="00000000"/>
-  </w:font>
-  <w:font w:name="Cambria Math">
-    <w:panose1 w:val="02040503050406030204"/>
-    <w:charset w:val="00"/>
-    <w:family w:val="roman"/>
-    <w:pitch w:val="variable"/>
-    <w:sig w:usb0="E00006FF" w:usb1="420024FF" w:usb2="02000000" w:usb3="00000000" w:csb0="0000019F" w:csb1="00000000"/>
-  </w:font>
-</w:fonts>
-</file>
-
-<file path=word/glossary/settings.xml><?xml version="1.0" encoding="utf-8"?>
-<w:settings xmlns:mc="http://schemas.openxmlformats.org/markup-compatibility/2006" xmlns:o="urn:schemas-microsoft-com:office:office" xmlns:r="http://schemas.openxmlformats.org/officeDocument/2006/relationships" xmlns:m="http://schemas.openxmlformats.org/officeDocument/2006/math" xmlns:v="urn:schemas-microsoft-com:vml" xmlns:w10="urn:schemas-microsoft-com:office:word" xmlns:w="http://schemas.openxmlformats.org/wordprocessingml/2006/main" xmlns:w14="http://schemas.microsoft.com/office/word/2010/wordml" xmlns:w15="http://schemas.microsoft.com/office/word/2012/wordml" xmlns:sl="http://schemas.openxmlformats.org/schemaLibrary/2006/main" mc:Ignorable="w14 w15">
-  <w:view w:val="normal"/>
-  <w:defaultTabStop w:val="708"/>
-  <w:hyphenationZone w:val="425"/>
-  <w:characterSpacingControl w:val="doNotCompress"/>
-  <w:compat>
-    <w:useFELayout/>
-    <w:compatSetting w:name="compatibilityMode" w:uri="http://schemas.microsoft.com/office/word" w:val="15"/>
-    <w:compatSetting w:name="overrideTableStyleFontSizeAndJustification" w:uri="http://schemas.microsoft.com/office/word" w:val="1"/>
-    <w:compatSetting w:name="enableOpenTypeFeatures" w:uri="http://schemas.microsoft.com/office/word" w:val="1"/>
-    <w:compatSetting w:name="doNotFlipMirrorIndents" w:uri="http://schemas.microsoft.com/office/word" w:val="1"/>
-    <w:compatSetting w:name="differentiateMultirowTableHeaders" w:uri="http://schemas.microsoft.com/office/word" w:val="1"/>
-  </w:compat>
-  <w:rsids>
-    <w:rsidRoot w:val="00B80713"/>
-    <w:rsid w:val="00B80713"/>
-  </w:rsids>
-  <m:mathPr>
-    <m:mathFont m:val="Cambria Math"/>
-    <m:brkBin m:val="before"/>
-    <m:brkBinSub m:val="--"/>
-    <m:smallFrac m:val="0"/>
-    <m:dispDef/>
-    <m:lMargin m:val="0"/>
-    <m:rMargin m:val="0"/>
-    <m:defJc m:val="centerGroup"/>
-    <m:wrapIndent m:val="1440"/>
-    <m:intLim m:val="subSup"/>
-    <m:naryLim m:val="undOvr"/>
-  </m:mathPr>
-  <w:themeFontLang w:val="fr-FR"/>
-  <w:clrSchemeMapping w:bg1="light1" w:t1="dark1" w:bg2="light2" w:t2="dark2" w:accent1="accent1" w:accent2="accent2" w:accent3="accent3" w:accent4="accent4" w:accent5="accent5" w:accent6="accent6" w:hyperlink="hyperlink" w:followedHyperlink="followedHyperlink"/>
-  <w:decimalSymbol w:val=","/>
-  <w:listSeparator w:val=";"/>
-  <w15:chartTrackingRefBased/>
-</w:settings>
-</file>
-
-<file path=word/glossary/styles.xml><?xml version="1.0" encoding="utf-8"?>
-<w:styles xmlns:mc="http://schemas.openxmlformats.org/markup-compatibility/2006" xmlns:r="http://schemas.openxmlformats.org/officeDocument/2006/relationships" xmlns:w="http://schemas.openxmlformats.org/wordprocessingml/2006/main" xmlns:w14="http://schemas.microsoft.com/office/word/2010/wordml" xmlns:w15="http://schemas.microsoft.com/office/word/2012/wordml" mc:Ignorable="w14 w15">
-  <w:docDefaults>
-    <w:rPrDefault>
-      <w:rPr>
-        <w:rFonts w:asciiTheme="minorHAnsi" w:eastAsiaTheme="minorEastAsia" w:hAnsiTheme="minorHAnsi" w:cstheme="minorBidi"/>
-        <w:sz w:val="22"/>
-        <w:szCs w:val="22"/>
-        <w:lang w:val="fr-FR" w:eastAsia="fr-FR" w:bidi="ar-SA"/>
-      </w:rPr>
-    </w:rPrDefault>
-    <w:pPrDefault>
-      <w:pPr>
-        <w:spacing w:after="160" w:line="259" w:lineRule="auto"/>
-      </w:pPr>
-    </w:pPrDefault>
-  </w:docDefaults>
-  <w:latentStyles w:defLockedState="0" w:defUIPriority="99" w:defSemiHidden="0" w:defUnhideWhenUsed="0" w:defQFormat="0" w:count="371">
-    <w:lsdException w:name="Normal" w:uiPriority="0" w:qFormat="1"/>
-    <w:lsdException w:name="heading 1" w:uiPriority="9" w:qFormat="1"/>
-    <w:lsdException w:name="heading 2" w:semiHidden="1" w:uiPriority="9" w:unhideWhenUsed="1" w:qFormat="1"/>
-    <w:lsdException w:name="heading 3" w:semiHidden="1" w:uiPriority="9" w:unhideWhenUsed="1" w:qFormat="1"/>
-    <w:lsdException w:name="heading 4" w:semiHidden="1" w:uiPriority="9" w:unhideWhenUsed="1" w:qFormat="1"/>
-    <w:lsdException w:name="heading 5" w:semiHidden="1" w:uiPriority="9" w:unhideWhenUsed="1" w:qFormat="1"/>
-    <w:lsdException w:name="heading 6" w:semiHidden="1" w:uiPriority="9" w:unhideWhenUsed="1" w:qFormat="1"/>
-    <w:lsdException w:name="heading 7" w:semiHidden="1" w:uiPriority="9" w:unhideWhenUsed="1" w:qFormat="1"/>
-    <w:lsdException w:name="heading 8" w:semiHidden="1" w:uiPriority="9" w:unhideWhenUsed="1" w:qFormat="1"/>
-    <w:lsdException w:name="heading 9" w:semiHidden="1" w:uiPriority="9" w:unhideWhenUsed="1" w:qFormat="1"/>
-    <w:lsdException w:name="index 1" w:semiHidden="1" w:unhideWhenUsed="1"/>
-    <w:lsdException w:name="index 2" w:semiHidden="1" w:unhideWhenUsed="1"/>
-    <w:lsdException w:name="index 3" w:semiHidden="1" w:unhideWhenUsed="1"/>
-    <w:lsdException w:name="index 4" w:semiHidden="1" w:unhideWhenUsed="1"/>
-    <w:lsdException w:name="index 5" w:semiHidden="1" w:unhideWhenUsed="1"/>
-    <w:lsdException w:name="index 6" w:semiHidden="1" w:unhideWhenUsed="1"/>
-    <w:lsdException w:name="index 7" w:semiHidden="1" w:unhideWhenUsed="1"/>
-    <w:lsdException w:name="index 8" w:semiHidden="1" w:unhideWhenUsed="1"/>
-    <w:lsdException w:name="index 9" w:semiHidden="1" w:unhideWhenUsed="1"/>
-    <w:lsdException w:name="toc 1" w:semiHidden="1" w:uiPriority="39" w:unhideWhenUsed="1"/>
-    <w:lsdException w:name="toc 2" w:semiHidden="1" w:uiPriority="39" w:unhideWhenUsed="1"/>
-    <w:lsdException w:name="toc 3" w:semiHidden="1" w:uiPriority="39" w:unhideWhenUsed="1"/>
-    <w:lsdException w:name="toc 4" w:semiHidden="1" w:uiPriority="39" w:unhideWhenUsed="1"/>
-    <w:lsdException w:name="toc 5" w:semiHidden="1" w:uiPriority="39" w:unhideWhenUsed="1"/>
-    <w:lsdException w:name="toc 6" w:semiHidden="1" w:uiPriority="39" w:unhideWhenUsed="1"/>
-    <w:lsdException w:name="toc 7" w:semiHidden="1" w:uiPriority="39" w:unhideWhenUsed="1"/>
-    <w:lsdException w:name="toc 8" w:semiHidden="1" w:uiPriority="39" w:unhideWhenUsed="1"/>
-    <w:lsdException w:name="toc 9" w:semiHidden="1" w:uiPriority="39" w:unhideWhenUsed="1"/>
-    <w:lsdException w:name="Normal Indent" w:semiHidden="1" w:unhideWhenUsed="1"/>
-    <w:lsdException w:name="footnote text" w:semiHidden="1" w:unhideWhenUsed="1"/>
-    <w:lsdException w:name="annotation text" w:semiHidden="1" w:unhideWhenUsed="1"/>
-    <w:lsdException w:name="header" w:semiHidden="1" w:unhideWhenUsed="1"/>
-    <w:lsdException w:name="footer" w:semiHidden="1" w:unhideWhenUsed="1"/>
-    <w:lsdException w:name="index heading" w:semiHidden="1" w:unhideWhenUsed="1"/>
-    <w:lsdException w:name="caption" w:semiHidden="1" w:uiPriority="35" w:unhideWhenUsed="1" w:qFormat="1"/>
-    <w:lsdException w:name="table of figures" w:semiHidden="1" w:unhideWhenUsed="1"/>
-    <w:lsdException w:name="envelope address" w:semiHidden="1" w:unhideWhenUsed="1"/>
-    <w:lsdException w:name="envelope return" w:semiHidden="1" w:unhideWhenUsed="1"/>
-    <w:lsdException w:name="footnote reference" w:semiHidden="1" w:unhideWhenUsed="1"/>
-    <w:lsdException w:name="annotation reference" w:semiHidden="1" w:unhideWhenUsed="1"/>
-    <w:lsdException w:name="line number" w:semiHidden="1" w:unhideWhenUsed="1"/>
-    <w:lsdException w:name="page number" w:semiHidden="1" w:unhideWhenUsed="1"/>
-    <w:lsdException w:name="endnote reference" w:semiHidden="1" w:unhideWhenUsed="1"/>
-    <w:lsdException w:name="endnote text" w:semiHidden="1" w:unhideWhenUsed="1"/>
-    <w:lsdException w:name="table of authorities" w:semiHidden="1" w:unhideWhenUsed="1"/>
-    <w:lsdException w:name="macro" w:semiHidden="1" w:unhideWhenUsed="1"/>
-    <w:lsdException w:name="toa heading" w:semiHidden="1" w:unhideWhenUsed="1"/>
-    <w:lsdException w:name="List" w:semiHidden="1" w:unhideWhenUsed="1"/>
-    <w:lsdException w:name="List Bullet" w:semiHidden="1" w:unhideWhenUsed="1"/>
-    <w:lsdException w:name="List Number" w:semiHidden="1" w:unhideWhenUsed="1"/>
-    <w:lsdException w:name="List 2" w:semiHidden="1" w:unhideWhenUsed="1"/>
-    <w:lsdException w:name="List 3" w:semiHidden="1" w:unhideWhenUsed="1"/>
-    <w:lsdException w:name="List 4" w:semiHidden="1" w:unhideWhenUsed="1"/>
-    <w:lsdException w:name="List 5" w:semiHidden="1" w:unhideWhenUsed="1"/>
-    <w:lsdException w:name="List Bullet 2" w:semiHidden="1" w:unhideWhenUsed="1"/>
-    <w:lsdException w:name="List Bullet 3" w:semiHidden="1" w:unhideWhenUsed="1"/>
-    <w:lsdException w:name="List Bullet 4" w:semiHidden="1" w:unhideWhenUsed="1"/>
-    <w:lsdException w:name="List Bullet 5" w:semiHidden="1" w:unhideWhenUsed="1"/>
-    <w:lsdException w:name="List Number 2" w:semiHidden="1" w:unhideWhenUsed="1"/>
-    <w:lsdException w:name="List Number 3" w:semiHidden="1" w:unhideWhenUsed="1"/>
-    <w:lsdException w:name="List Number 4" w:semiHidden="1" w:unhideWhenUsed="1"/>
-    <w:lsdException w:name="List Number 5" w:semiHidden="1" w:unhideWhenUsed="1"/>
-    <w:lsdException w:name="Title" w:uiPriority="10" w:qFormat="1"/>
-    <w:lsdException w:name="Closing" w:semiHidden="1" w:unhideWhenUsed="1"/>
-    <w:lsdException w:name="Signature" w:semiHidden="1" w:unhideWhenUsed="1"/>
-    <w:lsdException w:name="Default Paragraph Font" w:semiHidden="1" w:uiPriority="1" w:unhideWhenUsed="1"/>
-    <w:lsdException w:name="Body Text" w:semiHidden="1" w:unhideWhenUsed="1"/>
-    <w:lsdException w:name="Body Text Indent" w:semiHidden="1" w:unhideWhenUsed="1"/>
-    <w:lsdException w:name="List Continue" w:semiHidden="1" w:unhideWhenUsed="1"/>
-    <w:lsdException w:name="List Continue 2" w:semiHidden="1" w:unhideWhenUsed="1"/>
-    <w:lsdException w:name="List Continue 3" w:semiHidden="1" w:unhideWhenUsed="1"/>
-    <w:lsdException w:name="List Continue 4" w:semiHidden="1" w:unhideWhenUsed="1"/>
-    <w:lsdException w:name="List Continue 5" w:semiHidden="1" w:unhideWhenUsed="1"/>
-    <w:lsdException w:name="Message Header" w:semiHidden="1" w:unhideWhenUsed="1"/>
-    <w:lsdException w:name="Subtitle" w:uiPriority="11" w:qFormat="1"/>
-    <w:lsdException w:name="Salutation" w:semiHidden="1" w:unhideWhenUsed="1"/>
-    <w:lsdException w:name="Date" w:semiHidden="1" w:unhideWhenUsed="1"/>
-    <w:lsdException w:name="Body Text First Indent" w:semiHidden="1" w:unhideWhenUsed="1"/>
-    <w:lsdException w:name="Body Text First Indent 2" w:semiHidden="1" w:unhideWhenUsed="1"/>
-    <w:lsdException w:name="Note Heading" w:semiHidden="1" w:unhideWhenUsed="1"/>
-    <w:lsdException w:name="Body Text 2" w:semiHidden="1" w:unhideWhenUsed="1"/>
-    <w:lsdException w:name="Body Text 3" w:semiHidden="1" w:unhideWhenUsed="1"/>
-    <w:lsdException w:name="Body Text Indent 2" w:semiHidden="1" w:unhideWhenUsed="1"/>
-    <w:lsdException w:name="Body Text Indent 3" w:semiHidden="1" w:unhideWhenUsed="1"/>
-    <w:lsdException w:name="Block Text" w:semiHidden="1" w:unhideWhenUsed="1"/>
-    <w:lsdException w:name="Hyperlink" w:semiHidden="1" w:unhideWhenUsed="1"/>
-    <w:lsdException w:name="FollowedHyperlink" w:semiHidden="1" w:unhideWhenUsed="1"/>
-    <w:lsdException w:name="Strong" w:uiPriority="22" w:qFormat="1"/>
-    <w:lsdException w:name="Emphasis" w:uiPriority="20" w:qFormat="1"/>
-    <w:lsdException w:name="Document Map" w:semiHidden="1" w:unhideWhenUsed="1"/>
-    <w:lsdException w:name="Plain Text" w:semiHidden="1" w:unhideWhenUsed="1"/>
-    <w:lsdException w:name="E-mail Signature" w:semiHidden="1" w:unhideWhenUsed="1"/>
-    <w:lsdException w:name="HTML Top of Form" w:semiHidden="1" w:unhideWhenUsed="1"/>
-    <w:lsdException w:name="HTML Bottom of Form" w:semiHidden="1" w:unhideWhenUsed="1"/>
-    <w:lsdException w:name="Normal (Web)" w:semiHidden="1" w:unhideWhenUsed="1"/>
-    <w:lsdException w:name="HTML Acronym" w:semiHidden="1" w:unhideWhenUsed="1"/>
-    <w:lsdException w:name="HTML Address" w:semiHidden="1" w:unhideWhenUsed="1"/>
-    <w:lsdException w:name="HTML Cite" w:semiHidden="1" w:unhideWhenUsed="1"/>
-    <w:lsdException w:name="HTML Code" w:semiHidden="1" w:unhideWhenUsed="1"/>
-    <w:lsdException w:name="HTML Definition" w:semiHidden="1" w:unhideWhenUsed="1"/>
-    <w:lsdException w:name="HTML Keyboard" w:semiHidden="1" w:unhideWhenUsed="1"/>
-    <w:lsdException w:name="HTML Preformatted" w:semiHidden="1" w:unhideWhenUsed="1"/>
-    <w:lsdException w:name="HTML Sample" w:semiHidden="1" w:unhideWhenUsed="1"/>
-    <w:lsdException w:name="HTML Typewriter" w:semiHidden="1" w:unhideWhenUsed="1"/>
-    <w:lsdException w:name="HTML Variable" w:semiHidden="1" w:unhideWhenUsed="1"/>
-    <w:lsdException w:name="Normal Table" w:semiHidden="1" w:unhideWhenUsed="1"/>
-    <w:lsdException w:name="annotation subject" w:semiHidden="1" w:unhideWhenUsed="1"/>
-    <w:lsdException w:name="No List" w:semiHidden="1" w:unhideWhenUsed="1"/>
-    <w:lsdException w:name="Outline List 1" w:semiHidden="1" w:unhideWhenUsed="1"/>
-    <w:lsdException w:name="Outline List 2" w:semiHidden="1" w:unhideWhenUsed="1"/>
-    <w:lsdException w:name="Outline List 3" w:semiHidden="1" w:unhideWhenUsed="1"/>
-    <w:lsdException w:name="Table Simple 1" w:semiHidden="1" w:unhideWhenUsed="1"/>
-    <w:lsdException w:name="Table Simple 2" w:semiHidden="1" w:unhideWhenUsed="1"/>
-    <w:lsdException w:name="Table Simple 3" w:semiHidden="1" w:unhideWhenUsed="1"/>
-    <w:lsdException w:name="Table Classic 1" w:semiHidden="1" w:unhideWhenUsed="1"/>
-    <w:lsdException w:name="Table Classic 2" w:semiHidden="1" w:unhideWhenUsed="1"/>
-    <w:lsdException w:name="Table Classic 3" w:semiHidden="1" w:unhideWhenUsed="1"/>
-    <w:lsdException w:name="Table Classic 4" w:semiHidden="1" w:unhideWhenUsed="1"/>
-    <w:lsdException w:name="Table Colorful 1" w:semiHidden="1" w:unhideWhenUsed="1"/>
-    <w:lsdException w:name="Table Colorful 2" w:semiHidden="1" w:unhideWhenUsed="1"/>
-    <w:lsdException w:name="Table Colorful 3" w:semiHidden="1" w:unhideWhenUsed="1"/>
-    <w:lsdException w:name="Table Columns 1" w:semiHidden="1" w:unhideWhenUsed="1"/>
-    <w:lsdException w:name="Table Columns 2" w:semiHidden="1" w:unhideWhenUsed="1"/>
-    <w:lsdException w:name="Table Columns 3" w:semiHidden="1" w:unhideWhenUsed="1"/>
-    <w:lsdException w:name="Table Columns 4" w:semiHidden="1" w:unhideWhenUsed="1"/>
-    <w:lsdException w:name="Table Columns 5" w:semiHidden="1" w:unhideWhenUsed="1"/>
-    <w:lsdException w:name="Table Grid 1" w:semiHidden="1" w:unhideWhenUsed="1"/>
-    <w:lsdException w:name="Table Grid 2" w:semiHidden="1" w:unhideWhenUsed="1"/>
-    <w:lsdException w:name="Table Grid 3" w:semiHidden="1" w:unhideWhenUsed="1"/>
-    <w:lsdException w:name="Table Grid 4" w:semiHidden="1" w:unhideWhenUsed="1"/>
-    <w:lsdException w:name="Table Grid 5" w:semiHidden="1" w:unhideWhenUsed="1"/>
-    <w:lsdException w:name="Table Grid 6" w:semiHidden="1" w:unhideWhenUsed="1"/>
-    <w:lsdException w:name="Table Grid 7" w:semiHidden="1" w:unhideWhenUsed="1"/>
-    <w:lsdException w:name="Table Grid 8" w:semiHidden="1" w:unhideWhenUsed="1"/>
-    <w:lsdException w:name="Table List 1" w:semiHidden="1" w:unhideWhenUsed="1"/>
-    <w:lsdException w:name="Table List 2" w:semiHidden="1" w:unhideWhenUsed="1"/>
-    <w:lsdException w:name="Table List 3" w:semiHidden="1" w:unhideWhenUsed="1"/>
-    <w:lsdException w:name="Table List 4" w:semiHidden="1" w:unhideWhenUsed="1"/>
-    <w:lsdException w:name="Table List 5" w:semiHidden="1" w:unhideWhenUsed="1"/>
-    <w:lsdException w:name="Table List 6" w:semiHidden="1" w:unhideWhenUsed="1"/>
-    <w:lsdException w:name="Table List 7" w:semiHidden="1" w:unhideWhenUsed="1"/>
-    <w:lsdException w:name="Table List 8" w:semiHidden="1" w:unhideWhenUsed="1"/>
-    <w:lsdException w:name="Table 3D effects 1" w:semiHidden="1" w:unhideWhenUsed="1"/>
-    <w:lsdException w:name="Table 3D effects 2" w:semiHidden="1" w:unhideWhenUsed="1"/>
-    <w:lsdException w:name="Table 3D effects 3" w:semiHidden="1" w:unhideWhenUsed="1"/>
-    <w:lsdException w:name="Table Contemporary" w:semiHidden="1" w:unhideWhenUsed="1"/>
-    <w:lsdException w:name="Table Elegant" w:semiHidden="1" w:unhideWhenUsed="1"/>
-    <w:lsdException w:name="Table Professional" w:semiHidden="1" w:unhideWhenUsed="1"/>
-    <w:lsdException w:name="Table Subtle 1" w:semiHidden="1" w:unhideWhenUsed="1"/>
-    <w:lsdException w:name="Table Subtle 2" w:semiHidden="1" w:unhideWhenUsed="1"/>
-    <w:lsdException w:name="Table Web 1" w:semiHidden="1" w:unhideWhenUsed="1"/>
-    <w:lsdException w:name="Table Web 2" w:semiHidden="1" w:unhideWhenUsed="1"/>
-    <w:lsdException w:name="Table Web 3" w:semiHidden="1" w:unhideWhenUsed="1"/>
-    <w:lsdException w:name="Balloon Text" w:semiHidden="1" w:unhideWhenUsed="1"/>
-    <w:lsdException w:name="Table Grid" w:uiPriority="39"/>
-    <w:lsdException w:name="Table Theme" w:semiHidden="1" w:unhideWhenUsed="1"/>
-    <w:lsdException w:name="Placeholder Text" w:semiHidden="1"/>
-    <w:lsdException w:name="No Spacing" w:uiPriority="1" w:qFormat="1"/>
-    <w:lsdException w:name="Light Shading" w:uiPriority="60"/>
-    <w:lsdException w:name="Light List" w:uiPriority="61"/>
-    <w:lsdException w:name="Light Grid" w:uiPriority="62"/>
-    <w:lsdException w:name="Medium Shading 1" w:uiPriority="63"/>
-    <w:lsdException w:name="Medium Shading 2" w:uiPriority="64"/>
-    <w:lsdException w:name="Medium List 1" w:uiPriority="65"/>
-    <w:lsdException w:name="Medium List 2" w:uiPriority="66"/>
-    <w:lsdException w:name="Medium Grid 1" w:uiPriority="67"/>
-    <w:lsdException w:name="Medium Grid 2" w:uiPriority="68"/>
-    <w:lsdException w:name="Medium Grid 3" w:uiPriority="69"/>
-    <w:lsdException w:name="Dark List" w:uiPriority="70"/>
-    <w:lsdException w:name="Colorful Shading" w:uiPriority="71"/>
-    <w:lsdException w:name="Colorful List" w:uiPriority="72"/>
-    <w:lsdException w:name="Colorful Grid" w:uiPriority="73"/>
-    <w:lsdException w:name="Light Shading Accent 1" w:uiPriority="60"/>
-    <w:lsdException w:name="Light List Accent 1" w:uiPriority="61"/>
-    <w:lsdException w:name="Light Grid Accent 1" w:uiPriority="62"/>
-    <w:lsdException w:name="Medium Shading 1 Accent 1" w:uiPriority="63"/>
-    <w:lsdException w:name="Medium Shading 2 Accent 1" w:uiPriority="64"/>
-    <w:lsdException w:name="Medium List 1 Accent 1" w:uiPriority="65"/>
-    <w:lsdException w:name="Revision" w:semiHidden="1"/>
-    <w:lsdException w:name="List Paragraph" w:uiPriority="34" w:qFormat="1"/>
-    <w:lsdException w:name="Quote" w:uiPriority="29" w:qFormat="1"/>
-    <w:lsdException w:name="Intense Quote" w:uiPriority="30" w:qFormat="1"/>
-    <w:lsdException w:name="Medium List 2 Accent 1" w:uiPriority="66"/>
-    <w:lsdException w:name="Medium Grid 1 Accent 1" w:uiPriority="67"/>
-    <w:lsdException w:name="Medium Grid 2 Accent 1" w:uiPriority="68"/>
-    <w:lsdException w:name="Medium Grid 3 Accent 1" w:uiPriority="69"/>
-    <w:lsdException w:name="Dark List Accent 1" w:uiPriority="70"/>
-    <w:lsdException w:name="Colorful Shading Accent 1" w:uiPriority="71"/>
-    <w:lsdException w:name="Colorful List Accent 1" w:uiPriority="72"/>
-    <w:lsdException w:name="Colorful Grid Accent 1" w:uiPriority="73"/>
-    <w:lsdException w:name="Light Shading Accent 2" w:uiPriority="60"/>
-    <w:lsdException w:name="Light List Accent 2" w:uiPriority="61"/>
-    <w:lsdException w:name="Light Grid Accent 2" w:uiPriority="62"/>
-    <w:lsdException w:name="Medium Shading 1 Accent 2" w:uiPriority="63"/>
-    <w:lsdException w:name="Medium Shading 2 Accent 2" w:uiPriority="64"/>
-    <w:lsdException w:name="Medium List 1 Accent 2" w:uiPriority="65"/>
-    <w:lsdException w:name="Medium List 2 Accent 2" w:uiPriority="66"/>
-    <w:lsdException w:name="Medium Grid 1 Accent 2" w:uiPriority="67"/>
-    <w:lsdException w:name="Medium Grid 2 Accent 2" w:uiPriority="68"/>
-    <w:lsdException w:name="Medium Grid 3 Accent 2" w:uiPriority="69"/>
-    <w:lsdException w:name="Dark List Accent 2" w:uiPriority="70"/>
-    <w:lsdException w:name="Colorful Shading Accent 2" w:uiPriority="71"/>
-    <w:lsdException w:name="Colorful List Accent 2" w:uiPriority="72"/>
-    <w:lsdException w:name="Colorful Grid Accent 2" w:uiPriority="73"/>
-    <w:lsdException w:name="Light Shading Accent 3" w:uiPriority="60"/>
-    <w:lsdException w:name="Light List Accent 3" w:uiPriority="61"/>
-    <w:lsdException w:name="Light Grid Accent 3" w:uiPriority="62"/>
-    <w:lsdException w:name="Medium Shading 1 Accent 3" w:uiPriority="63"/>
-    <w:lsdException w:name="Medium Shading 2 Accent 3" w:uiPriority="64"/>
-    <w:lsdException w:name="Medium List 1 Accent 3" w:uiPriority="65"/>
-    <w:lsdException w:name="Medium List 2 Accent 3" w:uiPriority="66"/>
-    <w:lsdException w:name="Medium Grid 1 Accent 3" w:uiPriority="67"/>
-    <w:lsdException w:name="Medium Grid 2 Accent 3" w:uiPriority="68"/>
-    <w:lsdException w:name="Medium Grid 3 Accent 3" w:uiPriority="69"/>
-    <w:lsdException w:name="Dark List Accent 3" w:uiPriority="70"/>
-    <w:lsdException w:name="Colorful Shading Accent 3" w:uiPriority="71"/>
-    <w:lsdException w:name="Colorful List Accent 3" w:uiPriority="72"/>
-    <w:lsdException w:name="Colorful Grid Accent 3" w:uiPriority="73"/>
-    <w:lsdException w:name="Light Shading Accent 4" w:uiPriority="60"/>
-    <w:lsdException w:name="Light List Accent 4" w:uiPriority="61"/>
-    <w:lsdException w:name="Light Grid Accent 4" w:uiPriority="62"/>
-    <w:lsdException w:name="Medium Shading 1 Accent 4" w:uiPriority="63"/>
-    <w:lsdException w:name="Medium Shading 2 Accent 4" w:uiPriority="64"/>
-    <w:lsdException w:name="Medium List 1 Accent 4" w:uiPriority="65"/>
-    <w:lsdException w:name="Medium List 2 Accent 4" w:uiPriority="66"/>
-    <w:lsdException w:name="Medium Grid 1 Accent 4" w:uiPriority="67"/>
-    <w:lsdException w:name="Medium Grid 2 Accent 4" w:uiPriority="68"/>
-    <w:lsdException w:name="Medium Grid 3 Accent 4" w:uiPriority="69"/>
-    <w:lsdException w:name="Dark List Accent 4" w:uiPriority="70"/>
-    <w:lsdException w:name="Colorful Shading Accent 4" w:uiPriority="71"/>
-    <w:lsdException w:name="Colorful List Accent 4" w:uiPriority="72"/>
-    <w:lsdException w:name="Colorful Grid Accent 4" w:uiPriority="73"/>
-    <w:lsdException w:name="Light Shading Accent 5" w:uiPriority="60"/>
-    <w:lsdException w:name="Light List Accent 5" w:uiPriority="61"/>
-    <w:lsdException w:name="Light Grid Accent 5" w:uiPriority="62"/>
-    <w:lsdException w:name="Medium Shading 1 Accent 5" w:uiPriority="63"/>
-    <w:lsdException w:name="Medium Shading 2 Accent 5" w:uiPriority="64"/>
-    <w:lsdException w:name="Medium List 1 Accent 5" w:uiPriority="65"/>
-    <w:lsdException w:name="Medium List 2 Accent 5" w:uiPriority="66"/>
-    <w:lsdException w:name="Medium Grid 1 Accent 5" w:uiPriority="67"/>
-    <w:lsdException w:name="Medium Grid 2 Accent 5" w:uiPriority="68"/>
-    <w:lsdException w:name="Medium Grid 3 Accent 5" w:uiPriority="69"/>
-    <w:lsdException w:name="Dark List Accent 5" w:uiPriority="70"/>
-    <w:lsdException w:name="Colorful Shading Accent 5" w:uiPriority="71"/>
-    <w:lsdException w:name="Colorful List Accent 5" w:uiPriority="72"/>
-    <w:lsdException w:name="Colorful Grid Accent 5" w:uiPriority="73"/>
-    <w:lsdException w:name="Light Shading Accent 6" w:uiPriority="60"/>
-    <w:lsdException w:name="Light List Accent 6" w:uiPriority="61"/>
-    <w:lsdException w:name="Light Grid Accent 6" w:uiPriority="62"/>
-    <w:lsdException w:name="Medium Shading 1 Accent 6" w:uiPriority="63"/>
-    <w:lsdException w:name="Medium Shading 2 Accent 6" w:uiPriority="64"/>
-    <w:lsdException w:name="Medium List 1 Accent 6" w:uiPriority="65"/>
-    <w:lsdException w:name="Medium List 2 Accent 6" w:uiPriority="66"/>
-    <w:lsdException w:name="Medium Grid 1 Accent 6" w:uiPriority="67"/>
-    <w:lsdException w:name="Medium Grid 2 Accent 6" w:uiPriority="68"/>
-    <w:lsdException w:name="Medium Grid 3 Accent 6" w:uiPriority="69"/>
-    <w:lsdException w:name="Dark List Accent 6" w:uiPriority="70"/>
-    <w:lsdException w:name="Colorful Shading Accent 6" w:uiPriority="71"/>
-    <w:lsdException w:name="Colorful List Accent 6" w:uiPriority="72"/>
-    <w:lsdException w:name="Colorful Grid Accent 6" w:uiPriority="73"/>
-    <w:lsdException w:name="Subtle Emphasis" w:uiPriority="19" w:qFormat="1"/>
-    <w:lsdException w:name="Intense Emphasis" w:uiPriority="21" w:qFormat="1"/>
-    <w:lsdException w:name="Subtle Reference" w:uiPriority="31" w:qFormat="1"/>
-    <w:lsdException w:name="Intense Reference" w:uiPriority="32" w:qFormat="1"/>
-    <w:lsdException w:name="Book Title" w:uiPriority="33" w:qFormat="1"/>
-    <w:lsdException w:name="Bibliography" w:semiHidden="1" w:uiPriority="37" w:unhideWhenUsed="1"/>
-    <w:lsdException w:name="TOC Heading" w:semiHidden="1" w:uiPriority="39" w:unhideWhenUsed="1" w:qFormat="1"/>
-    <w:lsdException w:name="Plain Table 1" w:uiPriority="41"/>
-    <w:lsdException w:name="Plain Table 2" w:uiPriority="42"/>
-    <w:lsdException w:name="Plain Table 3" w:uiPriority="43"/>
-    <w:lsdException w:name="Plain Table 4" w:uiPriority="44"/>
-    <w:lsdException w:name="Plain Table 5" w:uiPriority="45"/>
-    <w:lsdException w:name="Grid Table Light" w:uiPriority="40"/>
-    <w:lsdException w:name="Grid Table 1 Light" w:uiPriority="46"/>
-    <w:lsdException w:name="Grid Table 2" w:uiPriority="47"/>
-    <w:lsdException w:name="Grid Table 3" w:uiPriority="48"/>
-    <w:lsdException w:name="Grid Table 4" w:uiPriority="49"/>
-    <w:lsdException w:name="Grid Table 5 Dark" w:uiPriority="50"/>
-    <w:lsdException w:name="Grid Table 6 Colorful" w:uiPriority="51"/>
-    <w:lsdException w:name="Grid Table 7 Colorful" w:uiPriority="52"/>
-    <w:lsdException w:name="Grid Table 1 Light Accent 1" w:uiPriority="46"/>
-    <w:lsdException w:name="Grid Table 2 Accent 1" w:uiPriority="47"/>
-    <w:lsdException w:name="Grid Table 3 Accent 1" w:uiPriority="48"/>
-    <w:lsdException w:name="Grid Table 4 Accent 1" w:uiPriority="49"/>
-    <w:lsdException w:name="Grid Table 5 Dark Accent 1" w:uiPriority="50"/>
-    <w:lsdException w:name="Grid Table 6 Colorful Accent 1" w:uiPriority="51"/>
-    <w:lsdException w:name="Grid Table 7 Colorful Accent 1" w:uiPriority="52"/>
-    <w:lsdException w:name="Grid Table 1 Light Accent 2" w:uiPriority="46"/>
-    <w:lsdException w:name="Grid Table 2 Accent 2" w:uiPriority="47"/>
-    <w:lsdException w:name="Grid Table 3 Accent 2" w:uiPriority="48"/>
-    <w:lsdException w:name="Grid Table 4 Accent 2" w:uiPriority="49"/>
-    <w:lsdException w:name="Grid Table 5 Dark Accent 2" w:uiPriority="50"/>
-    <w:lsdException w:name="Grid Table 6 Colorful Accent 2" w:uiPriority="51"/>
-    <w:lsdException w:name="Grid Table 7 Colorful Accent 2" w:uiPriority="52"/>
-    <w:lsdException w:name="Grid Table 1 Light Accent 3" w:uiPriority="46"/>
-    <w:lsdException w:name="Grid Table 2 Accent 3" w:uiPriority="47"/>
-    <w:lsdException w:name="Grid Table 3 Accent 3" w:uiPriority="48"/>
-    <w:lsdException w:name="Grid Table 4 Accent 3" w:uiPriority="49"/>
-    <w:lsdException w:name="Grid Table 5 Dark Accent 3" w:uiPriority="50"/>
-    <w:lsdException w:name="Grid Table 6 Colorful Accent 3" w:uiPriority="51"/>
-    <w:lsdException w:name="Grid Table 7 Colorful Accent 3" w:uiPriority="52"/>
-    <w:lsdException w:name="Grid Table 1 Light Accent 4" w:uiPriority="46"/>
-    <w:lsdException w:name="Grid Table 2 Accent 4" w:uiPriority="47"/>
-    <w:lsdException w:name="Grid Table 3 Accent 4" w:uiPriority="48"/>
-    <w:lsdException w:name="Grid Table 4 Accent 4" w:uiPriority="49"/>
-    <w:lsdException w:name="Grid Table 5 Dark Accent 4" w:uiPriority="50"/>
-    <w:lsdException w:name="Grid Table 6 Colorful Accent 4" w:uiPriority="51"/>
-    <w:lsdException w:name="Grid Table 7 Colorful Accent 4" w:uiPriority="52"/>
-    <w:lsdException w:name="Grid Table 1 Light Accent 5" w:uiPriority="46"/>
-    <w:lsdException w:name="Grid Table 2 Accent 5" w:uiPriority="47"/>
-    <w:lsdException w:name="Grid Table 3 Accent 5" w:uiPriority="48"/>
-    <w:lsdException w:name="Grid Table 4 Accent 5" w:uiPriority="49"/>
-    <w:lsdException w:name="Grid Table 5 Dark Accent 5" w:uiPriority="50"/>
-    <w:lsdException w:name="Grid Table 6 Colorful Accent 5" w:uiPriority="51"/>
-    <w:lsdException w:name="Grid Table 7 Colorful Accent 5" w:uiPriority="52"/>
-    <w:lsdException w:name="Grid Table 1 Light Accent 6" w:uiPriority="46"/>
-    <w:lsdException w:name="Grid Table 2 Accent 6" w:uiPriority="47"/>
-    <w:lsdException w:name="Grid Table 3 Accent 6" w:uiPriority="48"/>
-    <w:lsdException w:name="Grid Table 4 Accent 6" w:uiPriority="49"/>
-    <w:lsdException w:name="Grid Table 5 Dark Accent 6" w:uiPriority="50"/>
-    <w:lsdException w:name="Grid Table 6 Colorful Accent 6" w:uiPriority="51"/>
-    <w:lsdException w:name="Grid Table 7 Colorful Accent 6" w:uiPriority="52"/>
-    <w:lsdException w:name="List Table 1 Light" w:uiPriority="46"/>
-    <w:lsdException w:name="List Table 2" w:uiPriority="47"/>
-    <w:lsdException w:name="List Table 3" w:uiPriority="48"/>
-    <w:lsdException w:name="List Table 4" w:uiPriority="49"/>
-    <w:lsdException w:name="List Table 5 Dark" w:uiPriority="50"/>
-    <w:lsdException w:name="List Table 6 Colorful" w:uiPriority="51"/>
-    <w:lsdException w:name="List Table 7 Colorful" w:uiPriority="52"/>
-    <w:lsdException w:name="List Table 1 Light Accent 1" w:uiPriority="46"/>
-    <w:lsdException w:name="List Table 2 Accent 1" w:uiPriority="47"/>
-    <w:lsdException w:name="List Table 3 Accent 1" w:uiPriority="48"/>
-    <w:lsdException w:name="List Table 4 Accent 1" w:uiPriority="49"/>
-    <w:lsdException w:name="List Table 5 Dark Accent 1" w:uiPriority="50"/>
-    <w:lsdException w:name="List Table 6 Colorful Accent 1" w:uiPriority="51"/>
-    <w:lsdException w:name="List Table 7 Colorful Accent 1" w:uiPriority="52"/>
-    <w:lsdException w:name="List Table 1 Light Accent 2" w:uiPriority="46"/>
-    <w:lsdException w:name="List Table 2 Accent 2" w:uiPriority="47"/>
-    <w:lsdException w:name="List Table 3 Accent 2" w:uiPriority="48"/>
-    <w:lsdException w:name="List Table 4 Accent 2" w:uiPriority="49"/>
-    <w:lsdException w:name="List Table 5 Dark Accent 2" w:uiPriority="50"/>
-    <w:lsdException w:name="List Table 6 Colorful Accent 2" w:uiPriority="51"/>
-    <w:lsdException w:name="List Table 7 Colorful Accent 2" w:uiPriority="52"/>
-    <w:lsdException w:name="List Table 1 Light Accent 3" w:uiPriority="46"/>
-    <w:lsdException w:name="List Table 2 Accent 3" w:uiPriority="47"/>
-    <w:lsdException w:name="List Table 3 Accent 3" w:uiPriority="48"/>
-    <w:lsdException w:name="List Table 4 Accent 3" w:uiPriority="49"/>
-    <w:lsdException w:name="List Table 5 Dark Accent 3" w:uiPriority="50"/>
-    <w:lsdException w:name="List Table 6 Colorful Accent 3" w:uiPriority="51"/>
-    <w:lsdException w:name="List Table 7 Colorful Accent 3" w:uiPriority="52"/>
-    <w:lsdException w:name="List Table 1 Light Accent 4" w:uiPriority="46"/>
-    <w:lsdException w:name="List Table 2 Accent 4" w:uiPriority="47"/>
-    <w:lsdException w:name="List Table 3 Accent 4" w:uiPriority="48"/>
-    <w:lsdException w:name="List Table 4 Accent 4" w:uiPriority="49"/>
-    <w:lsdException w:name="List Table 5 Dark Accent 4" w:uiPriority="50"/>
-    <w:lsdException w:name="List Table 6 Colorful Accent 4" w:uiPriority="51"/>
-    <w:lsdException w:name="List Table 7 Colorful Accent 4" w:uiPriority="52"/>
-    <w:lsdException w:name="List Table 1 Light Accent 5" w:uiPriority="46"/>
-    <w:lsdException w:name="List Table 2 Accent 5" w:uiPriority="47"/>
-    <w:lsdException w:name="List Table 3 Accent 5" w:uiPriority="48"/>
-    <w:lsdException w:name="List Table 4 Accent 5" w:uiPriority="49"/>
-    <w:lsdException w:name="List Table 5 Dark Accent 5" w:uiPriority="50"/>
-    <w:lsdException w:name="List Table 6 Colorful Accent 5" w:uiPriority="51"/>
-    <w:lsdException w:name="List Table 7 Colorful Accent 5" w:uiPriority="52"/>
-    <w:lsdException w:name="List Table 1 Light Accent 6" w:uiPriority="46"/>
-    <w:lsdException w:name="List Table 2 Accent 6" w:uiPriority="47"/>
-    <w:lsdException w:name="List Table 3 Accent 6" w:uiPriority="48"/>
-    <w:lsdException w:name="List Table 4 Accent 6" w:uiPriority="49"/>
-    <w:lsdException w:name="List Table 5 Dark Accent 6" w:uiPriority="50"/>
-    <w:lsdException w:name="List Table 6 Colorful Accent 6" w:uiPriority="51"/>
-    <w:lsdException w:name="List Table 7 Colorful Accent 6" w:uiPriority="52"/>
-  </w:latentStyles>
-  <w:style w:type="paragraph" w:default="1" w:styleId="Normal">
-    <w:name w:val="Normal"/>
-    <w:qFormat/>
-  </w:style>
-  <w:style w:type="character" w:default="1" w:styleId="Policepardfaut">
-    <w:name w:val="Default Paragraph Font"/>
-    <w:uiPriority w:val="1"/>
-    <w:semiHidden/>
-    <w:unhideWhenUsed/>
-  </w:style>
-  <w:style w:type="table" w:default="1" w:styleId="TableauNormal">
-    <w:name w:val="Normal Table"/>
-    <w:uiPriority w:val="99"/>
-    <w:semiHidden/>
-    <w:unhideWhenUsed/>
-    <w:tblPr>
-      <w:tblInd w:w="0" w:type="dxa"/>
-      <w:tblCellMar>
-        <w:top w:w="0" w:type="dxa"/>
-        <w:left w:w="108" w:type="dxa"/>
-        <w:bottom w:w="0" w:type="dxa"/>
-        <w:right w:w="108" w:type="dxa"/>
-      </w:tblCellMar>
-    </w:tblPr>
-  </w:style>
-  <w:style w:type="numbering" w:default="1" w:styleId="Aucuneliste">
-    <w:name w:val="No List"/>
-    <w:uiPriority w:val="99"/>
-    <w:semiHidden/>
-    <w:unhideWhenUsed/>
-  </w:style>
-  <w:style w:type="paragraph" w:customStyle="1" w:styleId="BE5B69A02376469CB206204DF55EA0A9">
-    <w:name w:val="BE5B69A02376469CB206204DF55EA0A9"/>
-    <w:rsid w:val="00B80713"/>
-  </w:style>
-  <w:style w:type="paragraph" w:customStyle="1" w:styleId="2F4F3745DD194F7A8A2806E0089C2C64">
-    <w:name w:val="2F4F3745DD194F7A8A2806E0089C2C64"/>
-    <w:rsid w:val="00B80713"/>
-  </w:style>
-</w:styles>
-</file>
-
-<file path=word/glossary/webSettings.xml><?xml version="1.0" encoding="utf-8"?>
-<w:webSettings xmlns:mc="http://schemas.openxmlformats.org/markup-compatibility/2006" xmlns:r="http://schemas.openxmlformats.org/officeDocument/2006/relationships" xmlns:w="http://schemas.openxmlformats.org/wordprocessingml/2006/main" xmlns:w14="http://schemas.microsoft.com/office/word/2010/wordml" xmlns:w15="http://schemas.microsoft.com/office/word/2012/wordml" mc:Ignorable="w14 w15">
-  <w:optimizeForBrowser/>
-  <w:allowPNG/>
-</w:webSettings>
-</file>
-
 <file path=word/theme/theme1.xml><?xml version="1.0" encoding="utf-8"?>
 <a:theme xmlns:a="http://schemas.openxmlformats.org/drawingml/2006/main" name="Thème Office">
   <a:themeElements>
@@ -8362,7 +9097,7 @@
 </file>
 
 <file path=customXml/itemProps1.xml><?xml version="1.0" encoding="utf-8"?>
-<ds:datastoreItem xmlns:ds="http://schemas.openxmlformats.org/officeDocument/2006/customXml" ds:itemID="{307237D4-92FC-4583-B8D2-E4B5B66D5F90}">
+<ds:datastoreItem xmlns:ds="http://schemas.openxmlformats.org/officeDocument/2006/customXml" ds:itemID="{B9AD9C12-8189-421F-AB8A-817480047259}">
   <ds:schemaRefs>
     <ds:schemaRef ds:uri="http://schemas.openxmlformats.org/officeDocument/2006/bibliography"/>
   </ds:schemaRefs>

--- a/RAPPORT FINAL ARE.docx
+++ b/RAPPORT FINAL ARE.docx
@@ -456,8 +456,6 @@
           <w:r>
             <w:t>Table des matières</w:t>
           </w:r>
-          <w:bookmarkStart w:id="0" w:name="_GoBack"/>
-          <w:bookmarkEnd w:id="0"/>
         </w:p>
         <w:p>
           <w:pPr>
@@ -1431,11 +1429,11 @@
           <w:i/>
         </w:rPr>
       </w:pPr>
-      <w:bookmarkStart w:id="1" w:name="_Toc512978730"/>
+      <w:bookmarkStart w:id="0" w:name="_Toc512978730"/>
       <w:r>
         <w:t>Résumé :</w:t>
       </w:r>
-      <w:bookmarkEnd w:id="1"/>
+      <w:bookmarkEnd w:id="0"/>
       <w:r>
         <w:t xml:space="preserve"> </w:t>
       </w:r>
@@ -1798,11 +1796,11 @@
       <w:pPr>
         <w:pStyle w:val="Titre20"/>
       </w:pPr>
-      <w:bookmarkStart w:id="2" w:name="_Toc512978731"/>
+      <w:bookmarkStart w:id="1" w:name="_Toc512978731"/>
       <w:r>
         <w:t>Introduction :</w:t>
       </w:r>
-      <w:bookmarkEnd w:id="2"/>
+      <w:bookmarkEnd w:id="1"/>
     </w:p>
     <w:p>
       <w:pPr>
@@ -2452,14 +2450,14 @@
       <w:pPr>
         <w:pStyle w:val="Titre20"/>
       </w:pPr>
-      <w:bookmarkStart w:id="3" w:name="_Toc512978732"/>
+      <w:bookmarkStart w:id="2" w:name="_Toc512978732"/>
       <w:r>
         <w:t>Présentation de la thématique</w:t>
       </w:r>
       <w:r>
         <w:t xml:space="preserve"> :</w:t>
       </w:r>
-      <w:bookmarkEnd w:id="3"/>
+      <w:bookmarkEnd w:id="2"/>
     </w:p>
     <w:p>
       <w:pPr>
@@ -3075,11 +3073,11 @@
       <w:pPr>
         <w:pStyle w:val="Titre20"/>
       </w:pPr>
-      <w:bookmarkStart w:id="4" w:name="_Toc512978733"/>
+      <w:bookmarkStart w:id="3" w:name="_Toc512978733"/>
       <w:r>
         <w:t>Développement :</w:t>
       </w:r>
-      <w:bookmarkEnd w:id="4"/>
+      <w:bookmarkEnd w:id="3"/>
     </w:p>
     <w:p>
       <w:pPr>
@@ -3135,14 +3133,14 @@
           <w:u w:val="single"/>
         </w:rPr>
       </w:pPr>
-      <w:bookmarkStart w:id="5" w:name="_Toc512978734"/>
+      <w:bookmarkStart w:id="4" w:name="_Toc512978734"/>
       <w:r>
         <w:rPr>
           <w:u w:val="single"/>
         </w:rPr>
         <w:t>Code :</w:t>
       </w:r>
-      <w:bookmarkEnd w:id="5"/>
+      <w:bookmarkEnd w:id="4"/>
     </w:p>
     <w:p>
       <w:pPr>
@@ -3452,25 +3450,7 @@
           <w:sz w:val="24"/>
           <w:szCs w:val="44"/>
         </w:rPr>
-        <w:t>") et le sui</w:t>
-      </w:r>
-      <w:proofErr w:type="spellStart"/>
-      <w:r>
-        <w:rPr>
-          <w:rFonts w:eastAsiaTheme="minorEastAsia"/>
-          <w:sz w:val="24"/>
-          <w:szCs w:val="44"/>
-        </w:rPr>
-        <w:t>vant</w:t>
-      </w:r>
-      <w:proofErr w:type="spellEnd"/>
-      <w:r>
-        <w:rPr>
-          <w:rFonts w:eastAsiaTheme="minorEastAsia"/>
-          <w:sz w:val="24"/>
-          <w:szCs w:val="44"/>
-        </w:rPr>
-        <w:t xml:space="preserve"> vaut</w:t>
+        <w:t>") et le suivant vaut</w:t>
       </w:r>
       <w:r>
         <w:rPr>
@@ -3658,15 +3638,7 @@
           <w:color w:val="00B050"/>
           <w:szCs w:val="44"/>
         </w:rPr>
-        <w:t xml:space="preserve"> </w:t>
-      </w:r>
-      <w:r>
-        <w:rPr>
-          <w:i/>
-          <w:color w:val="00B050"/>
-          <w:szCs w:val="44"/>
-        </w:rPr>
-        <w:t>Aya</w:t>
+        <w:t xml:space="preserve"> Aya</w:t>
       </w:r>
     </w:p>
     <w:p>
@@ -5334,21 +5306,12 @@
         </w:rPr>
         <w:t xml:space="preserve"> sera mo</w:t>
       </w:r>
-      <w:proofErr w:type="spellStart"/>
-      <w:r>
-        <w:rPr>
-          <w:sz w:val="24"/>
-          <w:szCs w:val="44"/>
-        </w:rPr>
-        <w:t>difiée</w:t>
-      </w:r>
-      <w:proofErr w:type="spellEnd"/>
-      <w:r>
-        <w:rPr>
-          <w:sz w:val="24"/>
-          <w:szCs w:val="44"/>
-        </w:rPr>
-        <w:t xml:space="preserve"> selon la loi suivante</w:t>
+      <w:r>
+        <w:rPr>
+          <w:sz w:val="24"/>
+          <w:szCs w:val="44"/>
+        </w:rPr>
+        <w:t>difiée selon la loi suivante</w:t>
       </w:r>
       <w:r>
         <w:rPr>
@@ -5562,14 +5525,14 @@
           <w:u w:val="single"/>
         </w:rPr>
       </w:pPr>
-      <w:bookmarkStart w:id="6" w:name="_Toc512978735"/>
+      <w:bookmarkStart w:id="5" w:name="_Toc512978735"/>
       <w:r>
         <w:rPr>
           <w:u w:val="single"/>
         </w:rPr>
         <w:t>Simulation :</w:t>
       </w:r>
-      <w:bookmarkEnd w:id="6"/>
+      <w:bookmarkEnd w:id="5"/>
     </w:p>
     <w:p>
       <w:pPr>
@@ -6175,7 +6138,7 @@
           <w:u w:val="single"/>
         </w:rPr>
       </w:pPr>
-      <w:bookmarkStart w:id="7" w:name="_Toc512978736"/>
+      <w:bookmarkStart w:id="6" w:name="_Toc512978736"/>
       <w:r>
         <w:rPr>
           <w:rStyle w:val="Titre2Car"/>
@@ -6189,7 +6152,7 @@
         </w:rPr>
         <w:t>:</w:t>
       </w:r>
-      <w:bookmarkEnd w:id="7"/>
+      <w:bookmarkEnd w:id="6"/>
       <w:r>
         <w:rPr>
           <w:sz w:val="28"/>
@@ -6539,11 +6502,11 @@
       <w:pPr>
         <w:pStyle w:val="Titre20"/>
       </w:pPr>
-      <w:bookmarkStart w:id="8" w:name="_Toc512978737"/>
+      <w:bookmarkStart w:id="7" w:name="_Toc512978737"/>
       <w:r>
         <w:t>Conclusion :</w:t>
       </w:r>
-      <w:bookmarkEnd w:id="8"/>
+      <w:bookmarkEnd w:id="7"/>
     </w:p>
     <w:p>
       <w:pPr>
@@ -6557,6 +6520,272 @@
     </w:p>
     <w:p>
       <w:pPr>
+        <w:jc w:val="both"/>
+        <w:rPr>
+          <w:rFonts w:cstheme="minorHAnsi"/>
+          <w:sz w:val="24"/>
+          <w:szCs w:val="24"/>
+        </w:rPr>
+      </w:pPr>
+      <w:r>
+        <w:rPr>
+          <w:rFonts w:cstheme="minorHAnsi"/>
+          <w:sz w:val="24"/>
+          <w:szCs w:val="24"/>
+        </w:rPr>
+        <w:tab/>
+      </w:r>
+      <w:r>
+        <w:rPr>
+          <w:rFonts w:cstheme="minorHAnsi"/>
+          <w:sz w:val="24"/>
+          <w:szCs w:val="24"/>
+        </w:rPr>
+        <w:t>Nous croyons que les démarches mises en œuvre dans le cadre de ce projet s’approche</w:t>
+      </w:r>
+      <w:r>
+        <w:rPr>
+          <w:rFonts w:cstheme="minorHAnsi"/>
+          <w:sz w:val="24"/>
+          <w:szCs w:val="24"/>
+        </w:rPr>
+        <w:t>nt</w:t>
+      </w:r>
+      <w:r>
+        <w:rPr>
+          <w:rFonts w:cstheme="minorHAnsi"/>
+          <w:sz w:val="24"/>
+          <w:szCs w:val="24"/>
+        </w:rPr>
+        <w:t xml:space="preserve"> de près du travail</w:t>
+      </w:r>
+      <w:r>
+        <w:rPr>
+          <w:rFonts w:cstheme="minorHAnsi"/>
+          <w:sz w:val="24"/>
+          <w:szCs w:val="24"/>
+        </w:rPr>
+        <w:t xml:space="preserve"> </w:t>
+      </w:r>
+      <w:r>
+        <w:rPr>
+          <w:rFonts w:cstheme="minorHAnsi"/>
+          <w:sz w:val="24"/>
+          <w:szCs w:val="24"/>
+        </w:rPr>
+        <w:t xml:space="preserve">d'un ingénieur </w:t>
+      </w:r>
+      <w:r>
+        <w:rPr>
+          <w:rFonts w:cstheme="minorHAnsi"/>
+          <w:sz w:val="24"/>
+          <w:szCs w:val="24"/>
+        </w:rPr>
+        <w:t>: réalisation</w:t>
+      </w:r>
+      <w:r>
+        <w:rPr>
+          <w:rFonts w:cstheme="minorHAnsi"/>
+          <w:sz w:val="24"/>
+          <w:szCs w:val="24"/>
+        </w:rPr>
+        <w:t xml:space="preserve"> </w:t>
+      </w:r>
+      <w:r>
+        <w:rPr>
+          <w:rFonts w:cstheme="minorHAnsi"/>
+          <w:sz w:val="24"/>
+          <w:szCs w:val="24"/>
+        </w:rPr>
+        <w:t>d'</w:t>
+      </w:r>
+      <w:r>
+        <w:rPr>
+          <w:rFonts w:cstheme="minorHAnsi"/>
+          <w:sz w:val="24"/>
+          <w:szCs w:val="24"/>
+        </w:rPr>
+        <w:t>un cahier de</w:t>
+      </w:r>
+      <w:r>
+        <w:rPr>
+          <w:rFonts w:cstheme="minorHAnsi"/>
+          <w:sz w:val="24"/>
+          <w:szCs w:val="24"/>
+        </w:rPr>
+        <w:t>s</w:t>
+      </w:r>
+      <w:r>
+        <w:rPr>
+          <w:rFonts w:cstheme="minorHAnsi"/>
+          <w:sz w:val="24"/>
+          <w:szCs w:val="24"/>
+        </w:rPr>
+        <w:t xml:space="preserve"> charge</w:t>
+      </w:r>
+      <w:r>
+        <w:rPr>
+          <w:rFonts w:cstheme="minorHAnsi"/>
+          <w:sz w:val="24"/>
+          <w:szCs w:val="24"/>
+        </w:rPr>
+        <w:t>s</w:t>
+      </w:r>
+      <w:r>
+        <w:rPr>
+          <w:rFonts w:cstheme="minorHAnsi"/>
+          <w:sz w:val="24"/>
+          <w:szCs w:val="24"/>
+        </w:rPr>
+        <w:t xml:space="preserve">, </w:t>
+      </w:r>
+      <w:r>
+        <w:rPr>
+          <w:rFonts w:cstheme="minorHAnsi"/>
+          <w:sz w:val="24"/>
+          <w:szCs w:val="24"/>
+        </w:rPr>
+        <w:t>respect d</w:t>
+      </w:r>
+      <w:r>
+        <w:rPr>
+          <w:rFonts w:cstheme="minorHAnsi"/>
+          <w:sz w:val="24"/>
+          <w:szCs w:val="24"/>
+        </w:rPr>
+        <w:t xml:space="preserve">u </w:t>
+      </w:r>
+      <w:r>
+        <w:rPr>
+          <w:rFonts w:cstheme="minorHAnsi"/>
+          <w:sz w:val="24"/>
+          <w:szCs w:val="24"/>
+        </w:rPr>
+        <w:t>délai</w:t>
+      </w:r>
+      <w:r>
+        <w:rPr>
+          <w:rFonts w:cstheme="minorHAnsi"/>
+          <w:sz w:val="24"/>
+          <w:szCs w:val="24"/>
+        </w:rPr>
+        <w:t xml:space="preserve"> imparti</w:t>
+      </w:r>
+      <w:r>
+        <w:rPr>
+          <w:rFonts w:cstheme="minorHAnsi"/>
+          <w:sz w:val="24"/>
+          <w:szCs w:val="24"/>
+        </w:rPr>
+        <w:t>, travail en équipe,</w:t>
+      </w:r>
+      <w:r>
+        <w:rPr>
+          <w:rFonts w:cstheme="minorHAnsi"/>
+          <w:sz w:val="24"/>
+          <w:szCs w:val="24"/>
+        </w:rPr>
+        <w:t xml:space="preserve"> prise de conscience. </w:t>
+      </w:r>
+      <w:r>
+        <w:rPr>
+          <w:rFonts w:cstheme="minorHAnsi"/>
+          <w:sz w:val="24"/>
+          <w:szCs w:val="24"/>
+        </w:rPr>
+        <w:t xml:space="preserve">Ces </w:t>
+      </w:r>
+      <w:r>
+        <w:rPr>
+          <w:rFonts w:cstheme="minorHAnsi"/>
+          <w:sz w:val="24"/>
+          <w:szCs w:val="24"/>
+        </w:rPr>
+        <w:t>semaines de travail</w:t>
+      </w:r>
+      <w:r>
+        <w:rPr>
+          <w:rFonts w:cstheme="minorHAnsi"/>
+          <w:sz w:val="24"/>
+          <w:szCs w:val="24"/>
+        </w:rPr>
+        <w:t xml:space="preserve"> </w:t>
+      </w:r>
+      <w:r>
+        <w:rPr>
+          <w:rFonts w:cstheme="minorHAnsi"/>
+          <w:sz w:val="24"/>
+          <w:szCs w:val="24"/>
+        </w:rPr>
+        <w:t>ont donc été très utiles et le seront davantage pour notre future carrière</w:t>
+      </w:r>
+      <w:r>
+        <w:rPr>
+          <w:rFonts w:cstheme="minorHAnsi"/>
+          <w:sz w:val="24"/>
+          <w:szCs w:val="24"/>
+        </w:rPr>
+        <w:t>.</w:t>
+      </w:r>
+      <w:r>
+        <w:rPr>
+          <w:rFonts w:cstheme="minorHAnsi"/>
+          <w:sz w:val="24"/>
+          <w:szCs w:val="24"/>
+        </w:rPr>
+        <w:t xml:space="preserve"> </w:t>
+      </w:r>
+      <w:r>
+        <w:rPr>
+          <w:rFonts w:cstheme="minorHAnsi"/>
+          <w:sz w:val="24"/>
+          <w:szCs w:val="24"/>
+        </w:rPr>
+        <w:t>De plus, ce projet nous aura permis</w:t>
+      </w:r>
+      <w:r>
+        <w:rPr>
+          <w:rFonts w:cstheme="minorHAnsi"/>
+          <w:sz w:val="24"/>
+          <w:szCs w:val="24"/>
+        </w:rPr>
+        <w:t xml:space="preserve"> d’acquérir </w:t>
+      </w:r>
+      <w:r>
+        <w:rPr>
+          <w:rFonts w:cstheme="minorHAnsi"/>
+          <w:sz w:val="24"/>
+          <w:szCs w:val="24"/>
+        </w:rPr>
+        <w:t>de nos nouvelles compétences : notamment, l’utilisation dans un cas très concret du langage P</w:t>
+      </w:r>
+      <w:r>
+        <w:rPr>
+          <w:rFonts w:cstheme="minorHAnsi"/>
+          <w:sz w:val="24"/>
+          <w:szCs w:val="24"/>
+        </w:rPr>
+        <w:t>ython</w:t>
+      </w:r>
+      <w:r>
+        <w:rPr>
+          <w:rFonts w:cstheme="minorHAnsi"/>
+          <w:sz w:val="24"/>
+          <w:szCs w:val="24"/>
+        </w:rPr>
+        <w:t>.</w:t>
+      </w:r>
+      <w:r>
+        <w:rPr>
+          <w:rFonts w:cstheme="minorHAnsi"/>
+          <w:sz w:val="24"/>
+          <w:szCs w:val="24"/>
+        </w:rPr>
+        <w:t xml:space="preserve"> </w:t>
+      </w:r>
+    </w:p>
+    <w:p>
+      <w:pPr>
         <w:ind w:firstLineChars="200" w:firstLine="480"/>
         <w:jc w:val="both"/>
         <w:rPr>
@@ -6565,94 +6794,6 @@
           <w:szCs w:val="24"/>
         </w:rPr>
       </w:pPr>
-      <w:r>
-        <w:rPr>
-          <w:rFonts w:cstheme="minorHAnsi"/>
-          <w:sz w:val="24"/>
-          <w:szCs w:val="24"/>
-        </w:rPr>
-        <w:t xml:space="preserve">Ce projet consiste un travail proche du métier </w:t>
-      </w:r>
-      <w:r>
-        <w:rPr>
-          <w:rFonts w:cstheme="minorHAnsi"/>
-          <w:sz w:val="24"/>
-          <w:szCs w:val="24"/>
-        </w:rPr>
-        <w:t>d'ingénieur :</w:t>
-      </w:r>
-      <w:r>
-        <w:rPr>
-          <w:rFonts w:cstheme="minorHAnsi"/>
-          <w:sz w:val="24"/>
-          <w:szCs w:val="24"/>
-        </w:rPr>
-        <w:t xml:space="preserve"> réaliser un cahier de</w:t>
-      </w:r>
-      <w:r>
-        <w:rPr>
-          <w:rFonts w:cstheme="minorHAnsi"/>
-          <w:sz w:val="24"/>
-          <w:szCs w:val="24"/>
-        </w:rPr>
-        <w:t>s</w:t>
-      </w:r>
-      <w:r>
-        <w:rPr>
-          <w:rFonts w:cstheme="minorHAnsi"/>
-          <w:sz w:val="24"/>
-          <w:szCs w:val="24"/>
-        </w:rPr>
-        <w:t xml:space="preserve"> charge</w:t>
-      </w:r>
-      <w:r>
-        <w:rPr>
-          <w:rFonts w:cstheme="minorHAnsi"/>
-          <w:sz w:val="24"/>
-          <w:szCs w:val="24"/>
-        </w:rPr>
-        <w:t>s</w:t>
-      </w:r>
-      <w:r>
-        <w:rPr>
-          <w:rFonts w:cstheme="minorHAnsi"/>
-          <w:sz w:val="24"/>
-          <w:szCs w:val="24"/>
-        </w:rPr>
-        <w:t>, le respect de délai</w:t>
-      </w:r>
-      <w:r>
-        <w:rPr>
-          <w:rFonts w:cstheme="minorHAnsi"/>
-          <w:sz w:val="24"/>
-          <w:szCs w:val="24"/>
-        </w:rPr>
-        <w:t>s</w:t>
-      </w:r>
-      <w:r>
-        <w:rPr>
-          <w:rFonts w:cstheme="minorHAnsi"/>
-          <w:sz w:val="24"/>
-          <w:szCs w:val="24"/>
-        </w:rPr>
-        <w:t>, le travail en équipe, la prise de conscience. Ces expériences sero</w:t>
-      </w:r>
-      <w:r>
-        <w:rPr>
-          <w:rFonts w:cstheme="minorHAnsi"/>
-          <w:sz w:val="24"/>
-          <w:szCs w:val="24"/>
-        </w:rPr>
-        <w:t>nt très utiles pour notre futur</w:t>
-      </w:r>
-      <w:r>
-        <w:rPr>
-          <w:rFonts w:cstheme="minorHAnsi"/>
-          <w:sz w:val="24"/>
-          <w:szCs w:val="24"/>
-        </w:rPr>
-        <w:t>.</w:t>
-      </w:r>
     </w:p>
     <w:p>
       <w:pPr>
@@ -6664,6 +6805,362 @@
           <w:szCs w:val="24"/>
         </w:rPr>
       </w:pPr>
+      <w:r>
+        <w:rPr>
+          <w:rFonts w:cstheme="minorHAnsi"/>
+          <w:sz w:val="24"/>
+          <w:szCs w:val="24"/>
+        </w:rPr>
+        <w:t>Les princip</w:t>
+      </w:r>
+      <w:r>
+        <w:rPr>
+          <w:rFonts w:cstheme="minorHAnsi"/>
+          <w:sz w:val="24"/>
+          <w:szCs w:val="24"/>
+        </w:rPr>
+        <w:t>al</w:t>
+      </w:r>
+      <w:r>
+        <w:rPr>
+          <w:rFonts w:cstheme="minorHAnsi"/>
+          <w:sz w:val="24"/>
+          <w:szCs w:val="24"/>
+        </w:rPr>
+        <w:t>es questions que nous avons proposées dans l’introduction sont résolu</w:t>
+      </w:r>
+      <w:r>
+        <w:rPr>
+          <w:rFonts w:cstheme="minorHAnsi"/>
+          <w:sz w:val="24"/>
+          <w:szCs w:val="24"/>
+        </w:rPr>
+        <w:t>e</w:t>
+      </w:r>
+      <w:r>
+        <w:rPr>
+          <w:rFonts w:cstheme="minorHAnsi"/>
+          <w:sz w:val="24"/>
+          <w:szCs w:val="24"/>
+        </w:rPr>
+        <w:t xml:space="preserve">s. </w:t>
+      </w:r>
+      <w:r>
+        <w:rPr>
+          <w:rFonts w:cstheme="minorHAnsi"/>
+          <w:sz w:val="24"/>
+          <w:szCs w:val="24"/>
+        </w:rPr>
+        <w:t>La nature de l</w:t>
+      </w:r>
+      <w:r>
+        <w:rPr>
+          <w:rFonts w:cstheme="minorHAnsi"/>
+          <w:sz w:val="24"/>
+          <w:szCs w:val="24"/>
+        </w:rPr>
+        <w:t xml:space="preserve">’environnement </w:t>
+      </w:r>
+      <w:r>
+        <w:rPr>
+          <w:rFonts w:cstheme="minorHAnsi"/>
+          <w:sz w:val="24"/>
+          <w:szCs w:val="24"/>
+        </w:rPr>
+        <w:t>dans lequel</w:t>
+      </w:r>
+      <w:r>
+        <w:rPr>
+          <w:rFonts w:cstheme="minorHAnsi"/>
+          <w:sz w:val="24"/>
+          <w:szCs w:val="24"/>
+        </w:rPr>
+        <w:t xml:space="preserve"> la population </w:t>
+      </w:r>
+      <w:r>
+        <w:rPr>
+          <w:rFonts w:cstheme="minorHAnsi"/>
+          <w:sz w:val="24"/>
+          <w:szCs w:val="24"/>
+        </w:rPr>
+        <w:t>se trouve</w:t>
+      </w:r>
+      <w:r>
+        <w:rPr>
+          <w:rFonts w:cstheme="minorHAnsi"/>
+          <w:sz w:val="24"/>
+          <w:szCs w:val="24"/>
+        </w:rPr>
+        <w:t>,</w:t>
+      </w:r>
+      <w:r>
+        <w:rPr>
+          <w:rFonts w:cstheme="minorHAnsi"/>
+          <w:sz w:val="24"/>
+          <w:szCs w:val="24"/>
+        </w:rPr>
+        <w:t xml:space="preserve"> s’il est </w:t>
+      </w:r>
+      <w:r>
+        <w:rPr>
+          <w:rFonts w:cstheme="minorHAnsi"/>
+          <w:sz w:val="24"/>
+          <w:szCs w:val="24"/>
+        </w:rPr>
+        <w:t>connecté ou non, va influencer le temps de propagation</w:t>
+      </w:r>
+      <w:r>
+        <w:rPr>
+          <w:rFonts w:cstheme="minorHAnsi"/>
+          <w:sz w:val="24"/>
+          <w:szCs w:val="24"/>
+        </w:rPr>
+        <w:t>. Cependant,</w:t>
+      </w:r>
+      <w:r>
+        <w:rPr>
+          <w:rFonts w:cstheme="minorHAnsi"/>
+          <w:sz w:val="24"/>
+          <w:szCs w:val="24"/>
+        </w:rPr>
+        <w:t xml:space="preserve"> le résultat final reste le</w:t>
+      </w:r>
+      <w:r>
+        <w:rPr>
+          <w:rFonts w:cstheme="minorHAnsi"/>
+          <w:sz w:val="24"/>
+          <w:szCs w:val="24"/>
+        </w:rPr>
+        <w:t xml:space="preserve"> même : </w:t>
+      </w:r>
+      <w:r>
+        <w:rPr>
+          <w:rFonts w:cstheme="minorHAnsi"/>
+          <w:sz w:val="24"/>
+          <w:szCs w:val="24"/>
+        </w:rPr>
+        <w:t>à l’infini, soit</w:t>
+      </w:r>
+      <w:r>
+        <w:rPr>
+          <w:rFonts w:cstheme="minorHAnsi"/>
+          <w:sz w:val="24"/>
+          <w:szCs w:val="24"/>
+        </w:rPr>
+        <w:t xml:space="preserve"> tout le monde va croire </w:t>
+      </w:r>
+      <w:proofErr w:type="gramStart"/>
+      <w:r>
+        <w:rPr>
+          <w:rFonts w:cstheme="minorHAnsi"/>
+          <w:sz w:val="24"/>
+          <w:szCs w:val="24"/>
+        </w:rPr>
+        <w:t>à la</w:t>
+      </w:r>
+      <w:proofErr w:type="gramEnd"/>
+      <w:r>
+        <w:rPr>
+          <w:rFonts w:cstheme="minorHAnsi"/>
+          <w:sz w:val="24"/>
+          <w:szCs w:val="24"/>
+        </w:rPr>
+        <w:t xml:space="preserve"> news</w:t>
+      </w:r>
+      <w:r>
+        <w:rPr>
+          <w:rFonts w:cstheme="minorHAnsi"/>
+          <w:sz w:val="24"/>
+          <w:szCs w:val="24"/>
+        </w:rPr>
+        <w:t xml:space="preserve"> ou alors personne ne va y croire</w:t>
+      </w:r>
+      <w:r>
+        <w:rPr>
+          <w:rFonts w:cstheme="minorHAnsi"/>
+          <w:sz w:val="24"/>
+          <w:szCs w:val="24"/>
+        </w:rPr>
+        <w:t xml:space="preserve">. </w:t>
+      </w:r>
+      <w:r>
+        <w:rPr>
+          <w:rFonts w:cstheme="minorHAnsi"/>
+          <w:sz w:val="24"/>
+          <w:szCs w:val="24"/>
+        </w:rPr>
+        <w:t xml:space="preserve">Quand une personne </w:t>
+      </w:r>
+      <w:r>
+        <w:rPr>
+          <w:rFonts w:cstheme="minorHAnsi"/>
+          <w:sz w:val="24"/>
+          <w:szCs w:val="24"/>
+        </w:rPr>
+        <w:t>est exposée à</w:t>
+      </w:r>
+      <w:r>
+        <w:rPr>
+          <w:rFonts w:cstheme="minorHAnsi"/>
+          <w:sz w:val="24"/>
+          <w:szCs w:val="24"/>
+        </w:rPr>
+        <w:t xml:space="preserve"> une information, </w:t>
+      </w:r>
+      <w:r>
+        <w:rPr>
+          <w:rFonts w:cstheme="minorHAnsi"/>
+          <w:sz w:val="24"/>
+          <w:szCs w:val="24"/>
+        </w:rPr>
+        <w:t>e</w:t>
+      </w:r>
+      <w:r>
+        <w:rPr>
+          <w:rFonts w:cstheme="minorHAnsi"/>
+          <w:sz w:val="24"/>
+          <w:szCs w:val="24"/>
+        </w:rPr>
+        <w:t>l</w:t>
+      </w:r>
+      <w:r>
+        <w:rPr>
+          <w:rFonts w:cstheme="minorHAnsi"/>
+          <w:sz w:val="24"/>
+          <w:szCs w:val="24"/>
+        </w:rPr>
+        <w:t>le</w:t>
+      </w:r>
+      <w:r>
+        <w:rPr>
+          <w:rFonts w:cstheme="minorHAnsi"/>
+          <w:sz w:val="24"/>
+          <w:szCs w:val="24"/>
+        </w:rPr>
+        <w:t xml:space="preserve"> va chercher l’opinion des autres et selon leur force de persuasion </w:t>
+      </w:r>
+      <w:r>
+        <w:rPr>
+          <w:rFonts w:cstheme="minorHAnsi"/>
+          <w:sz w:val="24"/>
+          <w:szCs w:val="24"/>
+        </w:rPr>
+        <w:t>et/</w:t>
+      </w:r>
+      <w:r>
+        <w:rPr>
+          <w:rFonts w:cstheme="minorHAnsi"/>
+          <w:sz w:val="24"/>
+          <w:szCs w:val="24"/>
+        </w:rPr>
+        <w:t xml:space="preserve">ou la crédibilité </w:t>
+      </w:r>
+      <w:proofErr w:type="gramStart"/>
+      <w:r>
+        <w:rPr>
+          <w:rFonts w:cstheme="minorHAnsi"/>
+          <w:sz w:val="24"/>
+          <w:szCs w:val="24"/>
+        </w:rPr>
+        <w:t>d</w:t>
+      </w:r>
+      <w:r>
+        <w:rPr>
+          <w:rFonts w:cstheme="minorHAnsi"/>
+          <w:sz w:val="24"/>
+          <w:szCs w:val="24"/>
+        </w:rPr>
+        <w:t>e la</w:t>
+      </w:r>
+      <w:proofErr w:type="gramEnd"/>
+      <w:r>
+        <w:rPr>
+          <w:rFonts w:cstheme="minorHAnsi"/>
+          <w:sz w:val="24"/>
+          <w:szCs w:val="24"/>
+        </w:rPr>
+        <w:t xml:space="preserve"> news, </w:t>
+      </w:r>
+      <w:r>
+        <w:rPr>
+          <w:rFonts w:cstheme="minorHAnsi"/>
+          <w:sz w:val="24"/>
+          <w:szCs w:val="24"/>
+        </w:rPr>
+        <w:t xml:space="preserve">elle peut </w:t>
+      </w:r>
+      <w:r>
+        <w:rPr>
+          <w:rFonts w:cstheme="minorHAnsi"/>
+          <w:sz w:val="24"/>
+          <w:szCs w:val="24"/>
+        </w:rPr>
+        <w:t>choisi</w:t>
+      </w:r>
+      <w:r>
+        <w:rPr>
+          <w:rFonts w:cstheme="minorHAnsi"/>
+          <w:sz w:val="24"/>
+          <w:szCs w:val="24"/>
+        </w:rPr>
+        <w:t xml:space="preserve">r </w:t>
+      </w:r>
+      <w:r>
+        <w:rPr>
+          <w:rFonts w:cstheme="minorHAnsi"/>
+          <w:sz w:val="24"/>
+          <w:szCs w:val="24"/>
+        </w:rPr>
+        <w:t>de croire ou</w:t>
+      </w:r>
+      <w:r>
+        <w:rPr>
+          <w:rFonts w:cstheme="minorHAnsi"/>
+          <w:sz w:val="24"/>
+          <w:szCs w:val="24"/>
+        </w:rPr>
+        <w:t xml:space="preserve"> </w:t>
+      </w:r>
+      <w:r>
+        <w:rPr>
+          <w:rFonts w:cstheme="minorHAnsi"/>
+          <w:sz w:val="24"/>
+          <w:szCs w:val="24"/>
+        </w:rPr>
+        <w:t xml:space="preserve">de </w:t>
+      </w:r>
+      <w:r>
+        <w:rPr>
+          <w:rFonts w:cstheme="minorHAnsi"/>
+          <w:sz w:val="24"/>
+          <w:szCs w:val="24"/>
+        </w:rPr>
+        <w:t>ne</w:t>
+      </w:r>
+      <w:r>
+        <w:rPr>
+          <w:rFonts w:cstheme="minorHAnsi"/>
+          <w:sz w:val="24"/>
+          <w:szCs w:val="24"/>
+        </w:rPr>
+        <w:t xml:space="preserve"> pas </w:t>
+      </w:r>
+      <w:r>
+        <w:rPr>
+          <w:rFonts w:cstheme="minorHAnsi"/>
+          <w:sz w:val="24"/>
+          <w:szCs w:val="24"/>
+        </w:rPr>
+        <w:t>croire</w:t>
+      </w:r>
+      <w:r>
+        <w:rPr>
+          <w:rFonts w:cstheme="minorHAnsi"/>
+          <w:sz w:val="24"/>
+          <w:szCs w:val="24"/>
+        </w:rPr>
+        <w:t>.</w:t>
+      </w:r>
     </w:p>
     <w:p>
       <w:pPr>
@@ -6675,54 +7172,6 @@
           <w:szCs w:val="24"/>
         </w:rPr>
       </w:pPr>
-      <w:r>
-        <w:rPr>
-          <w:rFonts w:cstheme="minorHAnsi"/>
-          <w:sz w:val="24"/>
-          <w:szCs w:val="24"/>
-        </w:rPr>
-        <w:t>De plus, il nous a permis</w:t>
-      </w:r>
-      <w:r>
-        <w:rPr>
-          <w:rFonts w:cstheme="minorHAnsi"/>
-          <w:sz w:val="24"/>
-          <w:szCs w:val="24"/>
-        </w:rPr>
-        <w:t xml:space="preserve"> d’acquérir une ma</w:t>
-      </w:r>
-      <w:r>
-        <w:rPr>
-          <w:rFonts w:cstheme="minorHAnsi"/>
-          <w:sz w:val="24"/>
-          <w:szCs w:val="24"/>
-        </w:rPr>
-        <w:t>nipulation concrète du langage P</w:t>
-      </w:r>
-      <w:r>
-        <w:rPr>
-          <w:rFonts w:cstheme="minorHAnsi"/>
-          <w:sz w:val="24"/>
-          <w:szCs w:val="24"/>
-        </w:rPr>
-        <w:t xml:space="preserve">ython, de réaliser </w:t>
-      </w:r>
-      <w:r>
-        <w:rPr>
-          <w:rFonts w:cstheme="minorHAnsi"/>
-          <w:sz w:val="24"/>
-          <w:szCs w:val="24"/>
-        </w:rPr>
-        <w:t>de vrai</w:t>
-      </w:r>
-      <w:r>
-        <w:rPr>
-          <w:rFonts w:cstheme="minorHAnsi"/>
-          <w:sz w:val="24"/>
-          <w:szCs w:val="24"/>
-        </w:rPr>
-        <w:t xml:space="preserve">s modèles à partir des programmes. </w:t>
-      </w:r>
     </w:p>
     <w:p>
       <w:pPr>
@@ -6734,6 +7183,118 @@
           <w:szCs w:val="24"/>
         </w:rPr>
       </w:pPr>
+      <w:r>
+        <w:rPr>
+          <w:rFonts w:cstheme="minorHAnsi"/>
+          <w:sz w:val="24"/>
+          <w:szCs w:val="24"/>
+        </w:rPr>
+        <w:t>Nous avons rencontrés des problèmes</w:t>
+      </w:r>
+      <w:r>
+        <w:rPr>
+          <w:rFonts w:cstheme="minorHAnsi"/>
+          <w:sz w:val="24"/>
+          <w:szCs w:val="24"/>
+        </w:rPr>
+        <w:t xml:space="preserve"> </w:t>
+      </w:r>
+      <w:r>
+        <w:rPr>
+          <w:rFonts w:cstheme="minorHAnsi"/>
+          <w:sz w:val="24"/>
+          <w:szCs w:val="24"/>
+        </w:rPr>
+        <w:t>durant ce projet</w:t>
+      </w:r>
+      <w:r>
+        <w:rPr>
+          <w:rFonts w:cstheme="minorHAnsi"/>
+          <w:sz w:val="24"/>
+          <w:szCs w:val="24"/>
+        </w:rPr>
+        <w:t>. Alors,</w:t>
+      </w:r>
+      <w:r>
+        <w:rPr>
+          <w:rFonts w:cstheme="minorHAnsi"/>
+          <w:sz w:val="24"/>
+          <w:szCs w:val="24"/>
+        </w:rPr>
+        <w:t xml:space="preserve"> n</w:t>
+      </w:r>
+      <w:r>
+        <w:rPr>
+          <w:rFonts w:cstheme="minorHAnsi"/>
+          <w:sz w:val="24"/>
+          <w:szCs w:val="24"/>
+        </w:rPr>
+        <w:t>ous avons réfléchi ensemble, demandé</w:t>
+      </w:r>
+      <w:r>
+        <w:rPr>
+          <w:rFonts w:cstheme="minorHAnsi"/>
+          <w:sz w:val="24"/>
+          <w:szCs w:val="24"/>
+        </w:rPr>
+        <w:t xml:space="preserve"> de l’aide aux</w:t>
+      </w:r>
+      <w:r>
+        <w:rPr>
+          <w:rFonts w:cstheme="minorHAnsi"/>
+          <w:sz w:val="24"/>
+          <w:szCs w:val="24"/>
+        </w:rPr>
+        <w:t xml:space="preserve"> professeurs pour les résoudre</w:t>
+      </w:r>
+      <w:r>
+        <w:rPr>
+          <w:rFonts w:cstheme="minorHAnsi"/>
+          <w:sz w:val="24"/>
+          <w:szCs w:val="24"/>
+        </w:rPr>
+        <w:t xml:space="preserve">. Ce projet nous a </w:t>
+      </w:r>
+      <w:r>
+        <w:rPr>
+          <w:rFonts w:cstheme="minorHAnsi"/>
+          <w:sz w:val="24"/>
+          <w:szCs w:val="24"/>
+        </w:rPr>
+        <w:t>appris à améliorer notre manière de communiquer</w:t>
+      </w:r>
+      <w:r>
+        <w:rPr>
+          <w:rFonts w:cstheme="minorHAnsi"/>
+          <w:sz w:val="24"/>
+          <w:szCs w:val="24"/>
+        </w:rPr>
+        <w:t xml:space="preserve">, à </w:t>
+      </w:r>
+      <w:r>
+        <w:rPr>
+          <w:rFonts w:cstheme="minorHAnsi"/>
+          <w:sz w:val="24"/>
+          <w:szCs w:val="24"/>
+        </w:rPr>
+        <w:t xml:space="preserve">gérer des responsabilités et </w:t>
+      </w:r>
+      <w:r>
+        <w:rPr>
+          <w:rFonts w:cstheme="minorHAnsi"/>
+          <w:sz w:val="24"/>
+          <w:szCs w:val="24"/>
+        </w:rPr>
+        <w:t>à faire confiance aux autres</w:t>
+      </w:r>
+      <w:r>
+        <w:rPr>
+          <w:rFonts w:cstheme="minorHAnsi"/>
+          <w:sz w:val="24"/>
+          <w:szCs w:val="24"/>
+        </w:rPr>
+        <w:t>.</w:t>
+      </w:r>
     </w:p>
     <w:p>
       <w:pPr>
@@ -6745,78 +7306,6 @@
           <w:szCs w:val="24"/>
         </w:rPr>
       </w:pPr>
-      <w:r>
-        <w:rPr>
-          <w:rFonts w:cstheme="minorHAnsi"/>
-          <w:sz w:val="24"/>
-          <w:szCs w:val="24"/>
-        </w:rPr>
-        <w:t>Les princip</w:t>
-      </w:r>
-      <w:r>
-        <w:rPr>
-          <w:rFonts w:cstheme="minorHAnsi"/>
-          <w:sz w:val="24"/>
-          <w:szCs w:val="24"/>
-        </w:rPr>
-        <w:t>al</w:t>
-      </w:r>
-      <w:r>
-        <w:rPr>
-          <w:rFonts w:cstheme="minorHAnsi"/>
-          <w:sz w:val="24"/>
-          <w:szCs w:val="24"/>
-        </w:rPr>
-        <w:t>es questions que nous avons proposées dans l’introduction sont résolu</w:t>
-      </w:r>
-      <w:r>
-        <w:rPr>
-          <w:rFonts w:cstheme="minorHAnsi"/>
-          <w:sz w:val="24"/>
-          <w:szCs w:val="24"/>
-        </w:rPr>
-        <w:t>e</w:t>
-      </w:r>
-      <w:r>
-        <w:rPr>
-          <w:rFonts w:cstheme="minorHAnsi"/>
-          <w:sz w:val="24"/>
-          <w:szCs w:val="24"/>
-        </w:rPr>
-        <w:t>s. Selon l’environnement que la population présent, connecté ou non, cela va influencer le temps de la propagation,</w:t>
-      </w:r>
-      <w:r>
-        <w:rPr>
-          <w:rFonts w:cstheme="minorHAnsi"/>
-          <w:sz w:val="24"/>
-          <w:szCs w:val="24"/>
-        </w:rPr>
-        <w:t xml:space="preserve"> mais le résultat final reste le</w:t>
-      </w:r>
-      <w:r>
-        <w:rPr>
-          <w:rFonts w:cstheme="minorHAnsi"/>
-          <w:sz w:val="24"/>
-          <w:szCs w:val="24"/>
-        </w:rPr>
-        <w:t xml:space="preserve"> même, tout le monde va croire au news</w:t>
-      </w:r>
-      <w:r>
-        <w:rPr>
-          <w:rFonts w:cstheme="minorHAnsi"/>
-          <w:sz w:val="24"/>
-          <w:szCs w:val="24"/>
-        </w:rPr>
-        <w:t xml:space="preserve"> ou personne ne va y croire</w:t>
-      </w:r>
-      <w:r>
-        <w:rPr>
-          <w:rFonts w:cstheme="minorHAnsi"/>
-          <w:sz w:val="24"/>
-          <w:szCs w:val="24"/>
-        </w:rPr>
-        <w:t xml:space="preserve">. Quand une personne rencontre une information, il va chercher l’opinion des autres et selon leur force de persuasion ou la crédibilité du news, il choisit de croire ou pas au news. </w:t>
-      </w:r>
     </w:p>
     <w:p>
       <w:pPr>
@@ -6828,150 +7317,119 @@
           <w:szCs w:val="24"/>
         </w:rPr>
       </w:pPr>
-    </w:p>
-    <w:p>
-      <w:pPr>
-        <w:ind w:firstLineChars="200" w:firstLine="480"/>
-        <w:jc w:val="both"/>
-        <w:rPr>
-          <w:rFonts w:cstheme="minorHAnsi"/>
-          <w:sz w:val="24"/>
-          <w:szCs w:val="24"/>
-        </w:rPr>
-      </w:pPr>
-      <w:r>
-        <w:rPr>
-          <w:rFonts w:cstheme="minorHAnsi"/>
-          <w:sz w:val="24"/>
-          <w:szCs w:val="24"/>
-        </w:rPr>
-        <w:t>Nous avons rencontré</w:t>
-      </w:r>
-      <w:r>
-        <w:rPr>
-          <w:rFonts w:cstheme="minorHAnsi"/>
-          <w:sz w:val="24"/>
-          <w:szCs w:val="24"/>
-        </w:rPr>
-        <w:t xml:space="preserve"> des problèmes certes durant ce projet, mais n</w:t>
-      </w:r>
-      <w:r>
-        <w:rPr>
-          <w:rFonts w:cstheme="minorHAnsi"/>
-          <w:sz w:val="24"/>
-          <w:szCs w:val="24"/>
-        </w:rPr>
-        <w:t>ous avons réfl</w:t>
-      </w:r>
-      <w:r>
-        <w:rPr>
-          <w:rFonts w:cstheme="minorHAnsi"/>
-          <w:sz w:val="24"/>
-          <w:szCs w:val="24"/>
-        </w:rPr>
-        <w:t xml:space="preserve">échi </w:t>
-      </w:r>
-      <w:r>
-        <w:rPr>
-          <w:rFonts w:cstheme="minorHAnsi"/>
-          <w:sz w:val="24"/>
-          <w:szCs w:val="24"/>
-        </w:rPr>
-        <w:t>ensemble, demandé</w:t>
-      </w:r>
-      <w:r>
-        <w:rPr>
-          <w:rFonts w:cstheme="minorHAnsi"/>
-          <w:sz w:val="24"/>
-          <w:szCs w:val="24"/>
-        </w:rPr>
-        <w:t xml:space="preserve"> de l’aide aux professeurs pour les résoudre. Ce projet nous a </w:t>
-      </w:r>
-      <w:r>
-        <w:rPr>
-          <w:rFonts w:cstheme="minorHAnsi"/>
-          <w:sz w:val="24"/>
-          <w:szCs w:val="24"/>
-        </w:rPr>
-        <w:t>appris à savoir communiquer, à avoir des responsabilités, à faire confiance aux autres</w:t>
-      </w:r>
-      <w:r>
-        <w:rPr>
-          <w:rFonts w:cstheme="minorHAnsi"/>
-          <w:sz w:val="24"/>
-          <w:szCs w:val="24"/>
-        </w:rPr>
-        <w:t xml:space="preserve">, le respect de délai toujours. </w:t>
-      </w:r>
-    </w:p>
-    <w:p>
-      <w:pPr>
-        <w:ind w:firstLineChars="200" w:firstLine="480"/>
-        <w:jc w:val="both"/>
-        <w:rPr>
-          <w:rFonts w:cstheme="minorHAnsi"/>
-          <w:sz w:val="24"/>
-          <w:szCs w:val="24"/>
-        </w:rPr>
-      </w:pPr>
-    </w:p>
-    <w:p>
-      <w:pPr>
-        <w:ind w:firstLineChars="200" w:firstLine="480"/>
-        <w:jc w:val="both"/>
-        <w:rPr>
-          <w:rFonts w:cstheme="minorHAnsi"/>
-          <w:sz w:val="24"/>
-          <w:szCs w:val="24"/>
-        </w:rPr>
-      </w:pPr>
-      <w:r>
-        <w:rPr>
-          <w:rFonts w:cstheme="minorHAnsi"/>
-          <w:sz w:val="24"/>
-          <w:szCs w:val="24"/>
-        </w:rPr>
-        <w:t>Pour conclure, notre modèle présente quelques</w:t>
-      </w:r>
-      <w:r>
-        <w:rPr>
-          <w:rFonts w:cstheme="minorHAnsi"/>
-          <w:sz w:val="24"/>
-          <w:szCs w:val="24"/>
-        </w:rPr>
-        <w:t xml:space="preserve"> problèmes, car dans tous les</w:t>
-      </w:r>
-      <w:r>
-        <w:rPr>
-          <w:rFonts w:cstheme="minorHAnsi"/>
-          <w:sz w:val="24"/>
-          <w:szCs w:val="24"/>
-        </w:rPr>
-        <w:t xml:space="preserve"> cas la population entière croit</w:t>
-      </w:r>
-      <w:r>
-        <w:rPr>
-          <w:rFonts w:cstheme="minorHAnsi"/>
-          <w:sz w:val="24"/>
-          <w:szCs w:val="24"/>
-        </w:rPr>
-        <w:t xml:space="preserve"> au news</w:t>
-      </w:r>
-      <w:r>
-        <w:rPr>
-          <w:rFonts w:cstheme="minorHAnsi"/>
-          <w:sz w:val="24"/>
-          <w:szCs w:val="24"/>
-        </w:rPr>
-        <w:t xml:space="preserve"> ou pas du tout</w:t>
-      </w:r>
-      <w:r>
-        <w:rPr>
-          <w:rFonts w:cstheme="minorHAnsi"/>
-          <w:sz w:val="24"/>
-          <w:szCs w:val="24"/>
-        </w:rPr>
-        <w:t>, alors que ce n’est pas possible dans la réalité, donc nous pouvons toujours l’améliorer en précisant encore certain</w:t>
+      <w:r>
+        <w:rPr>
+          <w:rFonts w:cstheme="minorHAnsi"/>
+          <w:sz w:val="24"/>
+          <w:szCs w:val="24"/>
+        </w:rPr>
+        <w:t xml:space="preserve">Enfin, </w:t>
+      </w:r>
+      <w:r>
+        <w:rPr>
+          <w:rFonts w:cstheme="minorHAnsi"/>
+          <w:sz w:val="24"/>
+          <w:szCs w:val="24"/>
+        </w:rPr>
+        <w:t>n</w:t>
+      </w:r>
+      <w:r>
+        <w:rPr>
+          <w:rFonts w:cstheme="minorHAnsi"/>
+          <w:sz w:val="24"/>
+          <w:szCs w:val="24"/>
+        </w:rPr>
+        <w:t>ous devons reconnaître que n</w:t>
+      </w:r>
+      <w:r>
+        <w:rPr>
+          <w:rFonts w:cstheme="minorHAnsi"/>
+          <w:sz w:val="24"/>
+          <w:szCs w:val="24"/>
+        </w:rPr>
+        <w:t xml:space="preserve">otre modèle </w:t>
+      </w:r>
+      <w:r>
+        <w:rPr>
+          <w:rFonts w:cstheme="minorHAnsi"/>
+          <w:sz w:val="24"/>
+          <w:szCs w:val="24"/>
+        </w:rPr>
+        <w:t>présente toujours quelques incompatibilités : en effet</w:t>
+      </w:r>
+      <w:r>
+        <w:rPr>
+          <w:rFonts w:cstheme="minorHAnsi"/>
+          <w:sz w:val="24"/>
+          <w:szCs w:val="24"/>
+        </w:rPr>
+        <w:t>,</w:t>
+      </w:r>
+      <w:r>
+        <w:rPr>
+          <w:rFonts w:cstheme="minorHAnsi"/>
+          <w:sz w:val="24"/>
+          <w:szCs w:val="24"/>
+        </w:rPr>
+        <w:t xml:space="preserve"> l’état de notre modèle à l’infini, mentionné ci-dessus, ne correspond pas à la réalité. Dans la réalité, même à l’infini, il est </w:t>
+      </w:r>
+      <w:r>
+        <w:rPr>
+          <w:rFonts w:cstheme="minorHAnsi"/>
+          <w:sz w:val="24"/>
+          <w:szCs w:val="24"/>
+        </w:rPr>
+        <w:t xml:space="preserve">toujours </w:t>
+      </w:r>
+      <w:bookmarkStart w:id="8" w:name="_GoBack"/>
+      <w:bookmarkEnd w:id="8"/>
+      <w:r>
+        <w:rPr>
+          <w:rFonts w:cstheme="minorHAnsi"/>
+          <w:sz w:val="24"/>
+          <w:szCs w:val="24"/>
+        </w:rPr>
+        <w:t>possible d’observer des opinions diversifiées dans une population plus ou moins grande. N</w:t>
+      </w:r>
+      <w:r>
+        <w:rPr>
+          <w:rFonts w:cstheme="minorHAnsi"/>
+          <w:sz w:val="24"/>
+          <w:szCs w:val="24"/>
+        </w:rPr>
+        <w:t xml:space="preserve">ous pouvons </w:t>
+      </w:r>
+      <w:r>
+        <w:rPr>
+          <w:rFonts w:cstheme="minorHAnsi"/>
+          <w:sz w:val="24"/>
+          <w:szCs w:val="24"/>
+        </w:rPr>
+        <w:t xml:space="preserve">donc </w:t>
+      </w:r>
+      <w:r>
+        <w:rPr>
+          <w:rFonts w:cstheme="minorHAnsi"/>
+          <w:sz w:val="24"/>
+          <w:szCs w:val="24"/>
+        </w:rPr>
+        <w:t xml:space="preserve">toujours améliorer </w:t>
+      </w:r>
+      <w:r>
+        <w:rPr>
+          <w:rFonts w:cstheme="minorHAnsi"/>
+          <w:sz w:val="24"/>
+          <w:szCs w:val="24"/>
+        </w:rPr>
+        <w:t xml:space="preserve">notre dynamique de propagation </w:t>
+      </w:r>
+      <w:r>
+        <w:rPr>
+          <w:rFonts w:cstheme="minorHAnsi"/>
+          <w:sz w:val="24"/>
+          <w:szCs w:val="24"/>
+        </w:rPr>
+        <w:t>en précisant encore certain</w:t>
       </w:r>
       <w:r>
         <w:rPr>
@@ -7839,7 +8297,7 @@
             <w:sz w:val="40"/>
             <w:szCs w:val="40"/>
           </w:rPr>
-          <w:t>3</w:t>
+          <w:t>7</w:t>
         </w:r>
         <w:r>
           <w:rPr>
@@ -9097,7 +9555,7 @@
 </file>
 
 <file path=customXml/itemProps1.xml><?xml version="1.0" encoding="utf-8"?>
-<ds:datastoreItem xmlns:ds="http://schemas.openxmlformats.org/officeDocument/2006/customXml" ds:itemID="{B9AD9C12-8189-421F-AB8A-817480047259}">
+<ds:datastoreItem xmlns:ds="http://schemas.openxmlformats.org/officeDocument/2006/customXml" ds:itemID="{D2C0B2A6-2BE7-482B-A22C-C93A5C06F1D1}">
   <ds:schemaRefs>
     <ds:schemaRef ds:uri="http://schemas.openxmlformats.org/officeDocument/2006/bibliography"/>
   </ds:schemaRefs>
